--- a/Results/Results.docx
+++ b/Results/Results.docx
@@ -1286,35 +1286,7 @@
           <w:szCs w:val="32"/>
         </w:rPr>
         <w:lastRenderedPageBreak/>
-        <w:t>8-Puzzle (</w:t>
-      </w:r>
-      <w:r>
-        <w:rPr>
-          <w:sz w:val="32"/>
-          <w:szCs w:val="32"/>
-        </w:rPr>
-        <w:t>New B</w:t>
-      </w:r>
-      <w:r>
-        <w:rPr>
-          <w:sz w:val="32"/>
-          <w:szCs w:val="32"/>
-        </w:rPr>
-        <w:t>oard State</w:t>
-      </w:r>
-      <w:r>
-        <w:rPr>
-          <w:sz w:val="32"/>
-          <w:szCs w:val="32"/>
-        </w:rPr>
-        <w:t xml:space="preserve"> below</w:t>
-      </w:r>
-      <w:r>
-        <w:rPr>
-          <w:sz w:val="32"/>
-          <w:szCs w:val="32"/>
-        </w:rPr>
-        <w:t>):</w:t>
+        <w:t>8-Puzzle (New Board State below):</w:t>
       </w:r>
     </w:p>
     <w:tbl>
@@ -4533,6 +4505,1010 @@
           <w:szCs w:val="32"/>
         </w:rPr>
       </w:pPr>
+    </w:p>
+    <w:p>
+      <w:pPr>
+        <w:rPr>
+          <w:sz w:val="32"/>
+          <w:szCs w:val="32"/>
+        </w:rPr>
+      </w:pPr>
+    </w:p>
+    <w:p>
+      <w:pPr>
+        <w:rPr>
+          <w:sz w:val="32"/>
+          <w:szCs w:val="32"/>
+        </w:rPr>
+      </w:pPr>
+    </w:p>
+    <w:p>
+      <w:pPr>
+        <w:rPr>
+          <w:sz w:val="32"/>
+          <w:szCs w:val="32"/>
+        </w:rPr>
+      </w:pPr>
+    </w:p>
+    <w:p>
+      <w:pPr>
+        <w:rPr>
+          <w:sz w:val="32"/>
+          <w:szCs w:val="32"/>
+        </w:rPr>
+      </w:pPr>
+    </w:p>
+    <w:p>
+      <w:pPr>
+        <w:rPr>
+          <w:sz w:val="32"/>
+          <w:szCs w:val="32"/>
+        </w:rPr>
+      </w:pPr>
+    </w:p>
+    <w:p>
+      <w:pPr>
+        <w:rPr>
+          <w:sz w:val="32"/>
+          <w:szCs w:val="32"/>
+        </w:rPr>
+      </w:pPr>
+    </w:p>
+    <w:p>
+      <w:pPr>
+        <w:rPr>
+          <w:sz w:val="32"/>
+          <w:szCs w:val="32"/>
+        </w:rPr>
+      </w:pPr>
+    </w:p>
+    <w:p>
+      <w:pPr>
+        <w:rPr>
+          <w:sz w:val="32"/>
+          <w:szCs w:val="32"/>
+        </w:rPr>
+      </w:pPr>
+    </w:p>
+    <w:p>
+      <w:pPr>
+        <w:rPr>
+          <w:sz w:val="32"/>
+          <w:szCs w:val="32"/>
+        </w:rPr>
+      </w:pPr>
+    </w:p>
+    <w:p>
+      <w:pPr>
+        <w:rPr>
+          <w:sz w:val="32"/>
+          <w:szCs w:val="32"/>
+        </w:rPr>
+      </w:pPr>
+      <w:r>
+        <w:rPr>
+          <w:sz w:val="32"/>
+          <w:szCs w:val="32"/>
+        </w:rPr>
+        <w:lastRenderedPageBreak/>
+        <w:t>Farmer Puzzle:</w:t>
+      </w:r>
+    </w:p>
+    <w:p>
+      <w:pPr>
+        <w:rPr>
+          <w:sz w:val="32"/>
+          <w:szCs w:val="32"/>
+        </w:rPr>
+      </w:pPr>
+      <w:r>
+        <w:rPr>
+          <w:sz w:val="32"/>
+          <w:szCs w:val="32"/>
+        </w:rPr>
+        <w:t>Initial state always set to [</w:t>
+      </w:r>
+      <w:proofErr w:type="spellStart"/>
+      <w:proofErr w:type="gramStart"/>
+      <w:r>
+        <w:rPr>
+          <w:sz w:val="32"/>
+          <w:szCs w:val="32"/>
+        </w:rPr>
+        <w:t>False,False</w:t>
+      </w:r>
+      <w:proofErr w:type="gramEnd"/>
+      <w:r>
+        <w:rPr>
+          <w:sz w:val="32"/>
+          <w:szCs w:val="32"/>
+        </w:rPr>
+        <w:t>,False,False</w:t>
+      </w:r>
+      <w:proofErr w:type="spellEnd"/>
+      <w:r>
+        <w:rPr>
+          <w:sz w:val="32"/>
+          <w:szCs w:val="32"/>
+        </w:rPr>
+        <w:t>], with goal state always [</w:t>
+      </w:r>
+      <w:proofErr w:type="spellStart"/>
+      <w:r>
+        <w:rPr>
+          <w:sz w:val="32"/>
+          <w:szCs w:val="32"/>
+        </w:rPr>
+        <w:t>True,True,True,True</w:t>
+      </w:r>
+      <w:proofErr w:type="spellEnd"/>
+      <w:r>
+        <w:rPr>
+          <w:sz w:val="32"/>
+          <w:szCs w:val="32"/>
+        </w:rPr>
+        <w:t>].</w:t>
+      </w:r>
+    </w:p>
+    <w:tbl>
+      <w:tblPr>
+        <w:tblStyle w:val="TableGrid"/>
+        <w:tblW w:w="0" w:type="auto"/>
+        <w:tblLook w:val="04A0" w:firstRow="1" w:lastRow="0" w:firstColumn="1" w:lastColumn="0" w:noHBand="0" w:noVBand="1"/>
+      </w:tblPr>
+      <w:tblGrid>
+        <w:gridCol w:w="2139"/>
+        <w:gridCol w:w="1964"/>
+        <w:gridCol w:w="2012"/>
+        <w:gridCol w:w="1871"/>
+        <w:gridCol w:w="1364"/>
+      </w:tblGrid>
+      <w:tr>
+        <w:tc>
+          <w:tcPr>
+            <w:tcW w:w="2139" w:type="dxa"/>
+          </w:tcPr>
+          <w:p>
+            <w:pPr>
+              <w:jc w:val="center"/>
+              <w:rPr>
+                <w:b/>
+                <w:bCs/>
+                <w:sz w:val="32"/>
+                <w:szCs w:val="32"/>
+              </w:rPr>
+            </w:pPr>
+            <w:r>
+              <w:rPr>
+                <w:b/>
+                <w:bCs/>
+                <w:sz w:val="32"/>
+                <w:szCs w:val="32"/>
+              </w:rPr>
+              <w:t>Algorithm (+Heuristic)</w:t>
+            </w:r>
+          </w:p>
+        </w:tc>
+        <w:tc>
+          <w:tcPr>
+            <w:tcW w:w="1964" w:type="dxa"/>
+          </w:tcPr>
+          <w:p>
+            <w:pPr>
+              <w:jc w:val="center"/>
+              <w:rPr>
+                <w:b/>
+                <w:bCs/>
+                <w:sz w:val="32"/>
+                <w:szCs w:val="32"/>
+              </w:rPr>
+            </w:pPr>
+            <w:r>
+              <w:rPr>
+                <w:b/>
+                <w:bCs/>
+                <w:sz w:val="32"/>
+                <w:szCs w:val="32"/>
+              </w:rPr>
+              <w:t>Nodes Expanded</w:t>
+            </w:r>
+          </w:p>
+        </w:tc>
+        <w:tc>
+          <w:tcPr>
+            <w:tcW w:w="2012" w:type="dxa"/>
+          </w:tcPr>
+          <w:p>
+            <w:pPr>
+              <w:jc w:val="center"/>
+              <w:rPr>
+                <w:b/>
+                <w:bCs/>
+                <w:sz w:val="32"/>
+                <w:szCs w:val="32"/>
+              </w:rPr>
+            </w:pPr>
+            <w:r>
+              <w:rPr>
+                <w:b/>
+                <w:bCs/>
+                <w:sz w:val="32"/>
+                <w:szCs w:val="32"/>
+              </w:rPr>
+              <w:t>Nodes Generated</w:t>
+            </w:r>
+          </w:p>
+        </w:tc>
+        <w:tc>
+          <w:tcPr>
+            <w:tcW w:w="1871" w:type="dxa"/>
+          </w:tcPr>
+          <w:p>
+            <w:pPr>
+              <w:jc w:val="center"/>
+              <w:rPr>
+                <w:b/>
+                <w:bCs/>
+                <w:sz w:val="32"/>
+                <w:szCs w:val="32"/>
+              </w:rPr>
+            </w:pPr>
+            <w:r>
+              <w:rPr>
+                <w:b/>
+                <w:bCs/>
+                <w:sz w:val="32"/>
+                <w:szCs w:val="32"/>
+              </w:rPr>
+              <w:t>Solution Cost</w:t>
+            </w:r>
+          </w:p>
+        </w:tc>
+        <w:tc>
+          <w:tcPr>
+            <w:tcW w:w="1364" w:type="dxa"/>
+          </w:tcPr>
+          <w:p>
+            <w:pPr>
+              <w:jc w:val="center"/>
+              <w:rPr>
+                <w:b/>
+                <w:bCs/>
+                <w:sz w:val="32"/>
+                <w:szCs w:val="32"/>
+              </w:rPr>
+            </w:pPr>
+            <w:r>
+              <w:rPr>
+                <w:b/>
+                <w:bCs/>
+                <w:sz w:val="32"/>
+                <w:szCs w:val="32"/>
+              </w:rPr>
+              <w:t>Time Taken (sec)</w:t>
+            </w:r>
+          </w:p>
+        </w:tc>
+      </w:tr>
+      <w:tr>
+        <w:tc>
+          <w:tcPr>
+            <w:tcW w:w="2139" w:type="dxa"/>
+          </w:tcPr>
+          <w:p>
+            <w:pPr>
+              <w:jc w:val="center"/>
+              <w:rPr>
+                <w:b/>
+                <w:bCs/>
+                <w:sz w:val="32"/>
+                <w:szCs w:val="32"/>
+              </w:rPr>
+            </w:pPr>
+            <w:r>
+              <w:rPr>
+                <w:b/>
+                <w:bCs/>
+                <w:sz w:val="32"/>
+                <w:szCs w:val="32"/>
+              </w:rPr>
+              <w:t>DFS</w:t>
+            </w:r>
+          </w:p>
+        </w:tc>
+        <w:tc>
+          <w:tcPr>
+            <w:tcW w:w="1964" w:type="dxa"/>
+          </w:tcPr>
+          <w:p>
+            <w:pPr>
+              <w:jc w:val="center"/>
+              <w:rPr>
+                <w:sz w:val="32"/>
+                <w:szCs w:val="32"/>
+              </w:rPr>
+            </w:pPr>
+            <w:r>
+              <w:rPr>
+                <w:sz w:val="32"/>
+                <w:szCs w:val="32"/>
+              </w:rPr>
+              <w:t>-</w:t>
+            </w:r>
+          </w:p>
+        </w:tc>
+        <w:tc>
+          <w:tcPr>
+            <w:tcW w:w="2012" w:type="dxa"/>
+          </w:tcPr>
+          <w:p>
+            <w:pPr>
+              <w:jc w:val="center"/>
+              <w:rPr>
+                <w:sz w:val="32"/>
+                <w:szCs w:val="32"/>
+              </w:rPr>
+            </w:pPr>
+            <w:r>
+              <w:rPr>
+                <w:sz w:val="32"/>
+                <w:szCs w:val="32"/>
+              </w:rPr>
+              <w:t>-</w:t>
+            </w:r>
+          </w:p>
+        </w:tc>
+        <w:tc>
+          <w:tcPr>
+            <w:tcW w:w="1871" w:type="dxa"/>
+          </w:tcPr>
+          <w:p>
+            <w:pPr>
+              <w:jc w:val="center"/>
+              <w:rPr>
+                <w:sz w:val="32"/>
+                <w:szCs w:val="32"/>
+              </w:rPr>
+            </w:pPr>
+            <w:r>
+              <w:rPr>
+                <w:sz w:val="32"/>
+                <w:szCs w:val="32"/>
+              </w:rPr>
+              <w:t>-</w:t>
+            </w:r>
+          </w:p>
+        </w:tc>
+        <w:tc>
+          <w:tcPr>
+            <w:tcW w:w="1364" w:type="dxa"/>
+          </w:tcPr>
+          <w:p>
+            <w:pPr>
+              <w:jc w:val="center"/>
+              <w:rPr>
+                <w:sz w:val="32"/>
+                <w:szCs w:val="32"/>
+              </w:rPr>
+            </w:pPr>
+            <w:r>
+              <w:rPr>
+                <w:sz w:val="32"/>
+                <w:szCs w:val="32"/>
+              </w:rPr>
+              <w:t>-</w:t>
+            </w:r>
+          </w:p>
+        </w:tc>
+      </w:tr>
+      <w:tr>
+        <w:tc>
+          <w:tcPr>
+            <w:tcW w:w="2139" w:type="dxa"/>
+          </w:tcPr>
+          <w:p>
+            <w:pPr>
+              <w:jc w:val="center"/>
+              <w:rPr>
+                <w:b/>
+                <w:bCs/>
+                <w:sz w:val="32"/>
+                <w:szCs w:val="32"/>
+              </w:rPr>
+            </w:pPr>
+            <w:r>
+              <w:rPr>
+                <w:b/>
+                <w:bCs/>
+                <w:sz w:val="32"/>
+                <w:szCs w:val="32"/>
+              </w:rPr>
+              <w:t>BFS</w:t>
+            </w:r>
+          </w:p>
+        </w:tc>
+        <w:tc>
+          <w:tcPr>
+            <w:tcW w:w="1964" w:type="dxa"/>
+          </w:tcPr>
+          <w:p>
+            <w:pPr>
+              <w:jc w:val="center"/>
+              <w:rPr>
+                <w:sz w:val="32"/>
+                <w:szCs w:val="32"/>
+              </w:rPr>
+            </w:pPr>
+            <w:r>
+              <w:rPr>
+                <w:sz w:val="32"/>
+                <w:szCs w:val="32"/>
+              </w:rPr>
+              <w:t>16707</w:t>
+            </w:r>
+          </w:p>
+        </w:tc>
+        <w:tc>
+          <w:tcPr>
+            <w:tcW w:w="2012" w:type="dxa"/>
+          </w:tcPr>
+          <w:p>
+            <w:pPr>
+              <w:jc w:val="center"/>
+              <w:rPr>
+                <w:sz w:val="32"/>
+                <w:szCs w:val="32"/>
+              </w:rPr>
+            </w:pPr>
+            <w:r>
+              <w:rPr>
+                <w:sz w:val="32"/>
+                <w:szCs w:val="32"/>
+              </w:rPr>
+              <w:t>36555</w:t>
+            </w:r>
+          </w:p>
+        </w:tc>
+        <w:tc>
+          <w:tcPr>
+            <w:tcW w:w="1871" w:type="dxa"/>
+          </w:tcPr>
+          <w:p>
+            <w:pPr>
+              <w:jc w:val="center"/>
+              <w:rPr>
+                <w:sz w:val="32"/>
+                <w:szCs w:val="32"/>
+              </w:rPr>
+            </w:pPr>
+            <w:r>
+              <w:rPr>
+                <w:sz w:val="32"/>
+                <w:szCs w:val="32"/>
+              </w:rPr>
+              <w:t>14</w:t>
+            </w:r>
+          </w:p>
+        </w:tc>
+        <w:tc>
+          <w:tcPr>
+            <w:tcW w:w="1364" w:type="dxa"/>
+          </w:tcPr>
+          <w:p>
+            <w:pPr>
+              <w:jc w:val="center"/>
+              <w:rPr>
+                <w:sz w:val="32"/>
+                <w:szCs w:val="32"/>
+              </w:rPr>
+            </w:pPr>
+            <w:r>
+              <w:rPr>
+                <w:sz w:val="32"/>
+                <w:szCs w:val="32"/>
+              </w:rPr>
+              <w:t>0.1139</w:t>
+            </w:r>
+          </w:p>
+        </w:tc>
+      </w:tr>
+      <w:tr>
+        <w:tc>
+          <w:tcPr>
+            <w:tcW w:w="2139" w:type="dxa"/>
+          </w:tcPr>
+          <w:p>
+            <w:pPr>
+              <w:jc w:val="center"/>
+              <w:rPr>
+                <w:b/>
+                <w:bCs/>
+                <w:sz w:val="32"/>
+                <w:szCs w:val="32"/>
+              </w:rPr>
+            </w:pPr>
+            <w:r>
+              <w:rPr>
+                <w:b/>
+                <w:bCs/>
+                <w:sz w:val="32"/>
+                <w:szCs w:val="32"/>
+              </w:rPr>
+              <w:t>IDA</w:t>
+            </w:r>
+          </w:p>
+        </w:tc>
+        <w:tc>
+          <w:tcPr>
+            <w:tcW w:w="1964" w:type="dxa"/>
+          </w:tcPr>
+          <w:p>
+            <w:pPr>
+              <w:jc w:val="center"/>
+              <w:rPr>
+                <w:sz w:val="32"/>
+                <w:szCs w:val="32"/>
+              </w:rPr>
+            </w:pPr>
+            <w:r>
+              <w:rPr>
+                <w:sz w:val="32"/>
+                <w:szCs w:val="32"/>
+              </w:rPr>
+              <w:t>30677</w:t>
+            </w:r>
+          </w:p>
+        </w:tc>
+        <w:tc>
+          <w:tcPr>
+            <w:tcW w:w="2012" w:type="dxa"/>
+          </w:tcPr>
+          <w:p>
+            <w:pPr>
+              <w:jc w:val="center"/>
+              <w:rPr>
+                <w:sz w:val="32"/>
+                <w:szCs w:val="32"/>
+              </w:rPr>
+            </w:pPr>
+            <w:r>
+              <w:rPr>
+                <w:sz w:val="32"/>
+                <w:szCs w:val="32"/>
+              </w:rPr>
+              <w:t>30665</w:t>
+            </w:r>
+          </w:p>
+        </w:tc>
+        <w:tc>
+          <w:tcPr>
+            <w:tcW w:w="1871" w:type="dxa"/>
+          </w:tcPr>
+          <w:p>
+            <w:pPr>
+              <w:jc w:val="center"/>
+              <w:rPr>
+                <w:sz w:val="32"/>
+                <w:szCs w:val="32"/>
+              </w:rPr>
+            </w:pPr>
+            <w:r>
+              <w:rPr>
+                <w:sz w:val="32"/>
+                <w:szCs w:val="32"/>
+              </w:rPr>
+              <w:t>14</w:t>
+            </w:r>
+          </w:p>
+        </w:tc>
+        <w:tc>
+          <w:tcPr>
+            <w:tcW w:w="1364" w:type="dxa"/>
+          </w:tcPr>
+          <w:p>
+            <w:pPr>
+              <w:jc w:val="center"/>
+              <w:rPr>
+                <w:sz w:val="32"/>
+                <w:szCs w:val="32"/>
+              </w:rPr>
+            </w:pPr>
+            <w:r>
+              <w:rPr>
+                <w:sz w:val="32"/>
+                <w:szCs w:val="32"/>
+              </w:rPr>
+              <w:t>0.0567</w:t>
+            </w:r>
+          </w:p>
+        </w:tc>
+      </w:tr>
+      <w:tr>
+        <w:tc>
+          <w:tcPr>
+            <w:tcW w:w="2139" w:type="dxa"/>
+          </w:tcPr>
+          <w:p>
+            <w:pPr>
+              <w:jc w:val="center"/>
+              <w:rPr>
+                <w:b/>
+                <w:bCs/>
+                <w:sz w:val="32"/>
+                <w:szCs w:val="32"/>
+              </w:rPr>
+            </w:pPr>
+            <w:proofErr w:type="spellStart"/>
+            <w:r>
+              <w:rPr>
+                <w:b/>
+                <w:bCs/>
+                <w:sz w:val="32"/>
+                <w:szCs w:val="32"/>
+              </w:rPr>
+              <w:t>Djikstra</w:t>
+            </w:r>
+            <w:proofErr w:type="spellEnd"/>
+          </w:p>
+        </w:tc>
+        <w:tc>
+          <w:tcPr>
+            <w:tcW w:w="1964" w:type="dxa"/>
+          </w:tcPr>
+          <w:p>
+            <w:pPr>
+              <w:jc w:val="center"/>
+              <w:rPr>
+                <w:sz w:val="32"/>
+                <w:szCs w:val="32"/>
+              </w:rPr>
+            </w:pPr>
+            <w:r>
+              <w:rPr>
+                <w:sz w:val="32"/>
+                <w:szCs w:val="32"/>
+              </w:rPr>
+              <w:t>16723</w:t>
+            </w:r>
+          </w:p>
+        </w:tc>
+        <w:tc>
+          <w:tcPr>
+            <w:tcW w:w="2012" w:type="dxa"/>
+          </w:tcPr>
+          <w:p>
+            <w:pPr>
+              <w:jc w:val="center"/>
+              <w:rPr>
+                <w:sz w:val="32"/>
+                <w:szCs w:val="32"/>
+              </w:rPr>
+            </w:pPr>
+            <w:r>
+              <w:rPr>
+                <w:sz w:val="32"/>
+                <w:szCs w:val="32"/>
+              </w:rPr>
+              <w:t>36711</w:t>
+            </w:r>
+          </w:p>
+        </w:tc>
+        <w:tc>
+          <w:tcPr>
+            <w:tcW w:w="1871" w:type="dxa"/>
+          </w:tcPr>
+          <w:p>
+            <w:pPr>
+              <w:jc w:val="center"/>
+              <w:rPr>
+                <w:sz w:val="32"/>
+                <w:szCs w:val="32"/>
+              </w:rPr>
+            </w:pPr>
+            <w:r>
+              <w:rPr>
+                <w:sz w:val="32"/>
+                <w:szCs w:val="32"/>
+              </w:rPr>
+              <w:t>14</w:t>
+            </w:r>
+          </w:p>
+        </w:tc>
+        <w:tc>
+          <w:tcPr>
+            <w:tcW w:w="1364" w:type="dxa"/>
+          </w:tcPr>
+          <w:p>
+            <w:pPr>
+              <w:jc w:val="center"/>
+              <w:rPr>
+                <w:sz w:val="32"/>
+                <w:szCs w:val="32"/>
+              </w:rPr>
+            </w:pPr>
+            <w:r>
+              <w:rPr>
+                <w:sz w:val="32"/>
+                <w:szCs w:val="32"/>
+              </w:rPr>
+              <w:t>0.1944</w:t>
+            </w:r>
+          </w:p>
+        </w:tc>
+      </w:tr>
+      <w:tr>
+        <w:tc>
+          <w:tcPr>
+            <w:tcW w:w="2139" w:type="dxa"/>
+          </w:tcPr>
+          <w:p>
+            <w:pPr>
+              <w:jc w:val="center"/>
+              <w:rPr>
+                <w:b/>
+                <w:bCs/>
+                <w:sz w:val="32"/>
+                <w:szCs w:val="32"/>
+              </w:rPr>
+            </w:pPr>
+            <w:r>
+              <w:rPr>
+                <w:b/>
+                <w:bCs/>
+                <w:sz w:val="32"/>
+                <w:szCs w:val="32"/>
+              </w:rPr>
+              <w:t>Greedy (</w:t>
+            </w:r>
+            <w:r>
+              <w:rPr>
+                <w:b/>
+                <w:bCs/>
+                <w:sz w:val="32"/>
+                <w:szCs w:val="32"/>
+              </w:rPr>
+              <w:t>Hamming</w:t>
+            </w:r>
+            <w:r>
+              <w:rPr>
+                <w:b/>
+                <w:bCs/>
+                <w:sz w:val="32"/>
+                <w:szCs w:val="32"/>
+              </w:rPr>
+              <w:t>)</w:t>
+            </w:r>
+          </w:p>
+        </w:tc>
+        <w:tc>
+          <w:tcPr>
+            <w:tcW w:w="1964" w:type="dxa"/>
+          </w:tcPr>
+          <w:p>
+            <w:pPr>
+              <w:jc w:val="center"/>
+              <w:rPr>
+                <w:sz w:val="32"/>
+                <w:szCs w:val="32"/>
+              </w:rPr>
+            </w:pPr>
+            <w:r>
+              <w:rPr>
+                <w:sz w:val="32"/>
+                <w:szCs w:val="32"/>
+              </w:rPr>
+              <w:t>-</w:t>
+            </w:r>
+          </w:p>
+        </w:tc>
+        <w:tc>
+          <w:tcPr>
+            <w:tcW w:w="2012" w:type="dxa"/>
+          </w:tcPr>
+          <w:p>
+            <w:pPr>
+              <w:jc w:val="center"/>
+              <w:rPr>
+                <w:sz w:val="32"/>
+                <w:szCs w:val="32"/>
+              </w:rPr>
+            </w:pPr>
+            <w:r>
+              <w:rPr>
+                <w:sz w:val="32"/>
+                <w:szCs w:val="32"/>
+              </w:rPr>
+              <w:t>-</w:t>
+            </w:r>
+          </w:p>
+        </w:tc>
+        <w:tc>
+          <w:tcPr>
+            <w:tcW w:w="1871" w:type="dxa"/>
+          </w:tcPr>
+          <w:p>
+            <w:pPr>
+              <w:jc w:val="center"/>
+              <w:rPr>
+                <w:sz w:val="32"/>
+                <w:szCs w:val="32"/>
+              </w:rPr>
+            </w:pPr>
+            <w:r>
+              <w:rPr>
+                <w:sz w:val="32"/>
+                <w:szCs w:val="32"/>
+              </w:rPr>
+              <w:t>-</w:t>
+            </w:r>
+          </w:p>
+        </w:tc>
+        <w:tc>
+          <w:tcPr>
+            <w:tcW w:w="1364" w:type="dxa"/>
+          </w:tcPr>
+          <w:p>
+            <w:pPr>
+              <w:jc w:val="center"/>
+              <w:rPr>
+                <w:sz w:val="32"/>
+                <w:szCs w:val="32"/>
+              </w:rPr>
+            </w:pPr>
+            <w:r>
+              <w:rPr>
+                <w:sz w:val="32"/>
+                <w:szCs w:val="32"/>
+              </w:rPr>
+              <w:t>-</w:t>
+            </w:r>
+          </w:p>
+        </w:tc>
+      </w:tr>
+      <w:tr>
+        <w:tc>
+          <w:tcPr>
+            <w:tcW w:w="2139" w:type="dxa"/>
+          </w:tcPr>
+          <w:p>
+            <w:pPr>
+              <w:jc w:val="center"/>
+              <w:rPr>
+                <w:b/>
+                <w:bCs/>
+                <w:sz w:val="32"/>
+                <w:szCs w:val="32"/>
+              </w:rPr>
+            </w:pPr>
+            <w:r>
+              <w:rPr>
+                <w:b/>
+                <w:bCs/>
+                <w:sz w:val="32"/>
+                <w:szCs w:val="32"/>
+              </w:rPr>
+              <w:t>A* (</w:t>
+            </w:r>
+            <w:r>
+              <w:rPr>
+                <w:b/>
+                <w:bCs/>
+                <w:sz w:val="32"/>
+                <w:szCs w:val="32"/>
+              </w:rPr>
+              <w:t>Hamming</w:t>
+            </w:r>
+            <w:r>
+              <w:rPr>
+                <w:b/>
+                <w:bCs/>
+                <w:sz w:val="32"/>
+                <w:szCs w:val="32"/>
+              </w:rPr>
+              <w:t>)</w:t>
+            </w:r>
+          </w:p>
+        </w:tc>
+        <w:tc>
+          <w:tcPr>
+            <w:tcW w:w="1964" w:type="dxa"/>
+          </w:tcPr>
+          <w:p>
+            <w:pPr>
+              <w:jc w:val="center"/>
+              <w:rPr>
+                <w:sz w:val="32"/>
+                <w:szCs w:val="32"/>
+              </w:rPr>
+            </w:pPr>
+            <w:r>
+              <w:rPr>
+                <w:sz w:val="32"/>
+                <w:szCs w:val="32"/>
+              </w:rPr>
+              <w:t>221</w:t>
+            </w:r>
+          </w:p>
+        </w:tc>
+        <w:tc>
+          <w:tcPr>
+            <w:tcW w:w="2012" w:type="dxa"/>
+          </w:tcPr>
+          <w:p>
+            <w:pPr>
+              <w:jc w:val="center"/>
+              <w:rPr>
+                <w:sz w:val="32"/>
+                <w:szCs w:val="32"/>
+              </w:rPr>
+            </w:pPr>
+            <w:r>
+              <w:rPr>
+                <w:sz w:val="32"/>
+                <w:szCs w:val="32"/>
+              </w:rPr>
+              <w:t>479</w:t>
+            </w:r>
+          </w:p>
+        </w:tc>
+        <w:tc>
+          <w:tcPr>
+            <w:tcW w:w="1871" w:type="dxa"/>
+          </w:tcPr>
+          <w:p>
+            <w:pPr>
+              <w:jc w:val="center"/>
+              <w:rPr>
+                <w:sz w:val="32"/>
+                <w:szCs w:val="32"/>
+              </w:rPr>
+            </w:pPr>
+            <w:r>
+              <w:rPr>
+                <w:sz w:val="32"/>
+                <w:szCs w:val="32"/>
+              </w:rPr>
+              <w:t>14</w:t>
+            </w:r>
+          </w:p>
+        </w:tc>
+        <w:tc>
+          <w:tcPr>
+            <w:tcW w:w="1364" w:type="dxa"/>
+          </w:tcPr>
+          <w:p>
+            <w:pPr>
+              <w:jc w:val="center"/>
+              <w:rPr>
+                <w:sz w:val="32"/>
+                <w:szCs w:val="32"/>
+              </w:rPr>
+            </w:pPr>
+            <w:r>
+              <w:rPr>
+                <w:sz w:val="32"/>
+                <w:szCs w:val="32"/>
+              </w:rPr>
+              <w:t>0.0020</w:t>
+            </w:r>
+          </w:p>
+        </w:tc>
+      </w:tr>
+    </w:tbl>
+    <w:p>
+      <w:pPr>
+        <w:rPr>
+          <w:sz w:val="32"/>
+          <w:szCs w:val="32"/>
+        </w:rPr>
+      </w:pPr>
+      <w:r>
+        <w:rPr>
+          <w:sz w:val="32"/>
+          <w:szCs w:val="32"/>
+        </w:rPr>
+        <w:t>DFS: Not Possible (Infinite Search Tree)</w:t>
+      </w:r>
     </w:p>
     <w:p>
       <w:pPr>
@@ -4950,7 +5926,7 @@
   <w:style w:type="paragraph" w:default="1" w:styleId="Normal">
     <w:name w:val="Normal"/>
     <w:qFormat/>
-    <w:rsid w:val="00143E39"/>
+    <w:rsid w:val="00EF68ED"/>
   </w:style>
   <w:style w:type="character" w:default="1" w:styleId="DefaultParagraphFont">
     <w:name w:val="Default Paragraph Font"/>

--- a/Results/Results.docx
+++ b/Results/Results.docx
@@ -71,28 +71,40 @@
     <w:p>
       <w:pPr>
         <w:rPr>
-          <w:sz w:val="32"/>
-          <w:szCs w:val="32"/>
+          <w:b/>
+          <w:bCs/>
+          <w:sz w:val="32"/>
+          <w:szCs w:val="32"/>
+          <w:u w:val="single"/>
         </w:rPr>
       </w:pPr>
       <w:r>
         <w:rPr>
-          <w:sz w:val="32"/>
-          <w:szCs w:val="32"/>
+          <w:b/>
+          <w:bCs/>
+          <w:sz w:val="32"/>
+          <w:szCs w:val="32"/>
+          <w:u w:val="single"/>
         </w:rPr>
         <w:t>8-Puzzle</w:t>
       </w:r>
       <w:r>
         <w:rPr>
-          <w:sz w:val="32"/>
-          <w:szCs w:val="32"/>
+          <w:b/>
+          <w:bCs/>
+          <w:sz w:val="32"/>
+          <w:szCs w:val="32"/>
+          <w:u w:val="single"/>
         </w:rPr>
         <w:t xml:space="preserve"> (Default Board State)</w:t>
       </w:r>
       <w:r>
         <w:rPr>
-          <w:sz w:val="32"/>
-          <w:szCs w:val="32"/>
+          <w:b/>
+          <w:bCs/>
+          <w:sz w:val="32"/>
+          <w:szCs w:val="32"/>
+          <w:u w:val="single"/>
         </w:rPr>
         <w:t>:</w:t>
       </w:r>
@@ -1276,14 +1288,20 @@
     <w:p>
       <w:pPr>
         <w:rPr>
-          <w:sz w:val="32"/>
-          <w:szCs w:val="32"/>
+          <w:b/>
+          <w:bCs/>
+          <w:sz w:val="32"/>
+          <w:szCs w:val="32"/>
+          <w:u w:val="single"/>
         </w:rPr>
       </w:pPr>
       <w:r>
         <w:rPr>
-          <w:sz w:val="32"/>
-          <w:szCs w:val="32"/>
+          <w:b/>
+          <w:bCs/>
+          <w:sz w:val="32"/>
+          <w:szCs w:val="32"/>
+          <w:u w:val="single"/>
         </w:rPr>
         <w:lastRenderedPageBreak/>
         <w:t>8-Puzzle (New Board State below):</w:t>
@@ -2488,22 +2506,31 @@
     <w:p>
       <w:pPr>
         <w:rPr>
-          <w:sz w:val="32"/>
-          <w:szCs w:val="32"/>
+          <w:b/>
+          <w:bCs/>
+          <w:sz w:val="32"/>
+          <w:szCs w:val="32"/>
+          <w:u w:val="single"/>
         </w:rPr>
       </w:pPr>
       <w:r>
         <w:rPr>
-          <w:sz w:val="32"/>
-          <w:szCs w:val="32"/>
+          <w:b/>
+          <w:bCs/>
+          <w:sz w:val="32"/>
+          <w:szCs w:val="32"/>
+          <w:u w:val="single"/>
         </w:rPr>
         <w:lastRenderedPageBreak/>
         <w:t>Pacman</w:t>
       </w:r>
       <w:r>
         <w:rPr>
-          <w:sz w:val="32"/>
-          <w:szCs w:val="32"/>
+          <w:b/>
+          <w:bCs/>
+          <w:sz w:val="32"/>
+          <w:szCs w:val="32"/>
+          <w:u w:val="single"/>
         </w:rPr>
         <w:t xml:space="preserve"> (Default Board)</w:t>
       </w:r>
@@ -3426,14 +3453,20 @@
     <w:p>
       <w:pPr>
         <w:rPr>
-          <w:sz w:val="32"/>
-          <w:szCs w:val="32"/>
+          <w:b/>
+          <w:bCs/>
+          <w:sz w:val="32"/>
+          <w:szCs w:val="32"/>
+          <w:u w:val="single"/>
         </w:rPr>
       </w:pPr>
       <w:r>
         <w:rPr>
-          <w:sz w:val="32"/>
-          <w:szCs w:val="32"/>
+          <w:b/>
+          <w:bCs/>
+          <w:sz w:val="32"/>
+          <w:szCs w:val="32"/>
+          <w:u w:val="single"/>
         </w:rPr>
         <w:t>Pacman (Custom Board Below)</w:t>
       </w:r>
@@ -4581,14 +4614,20 @@
     <w:p>
       <w:pPr>
         <w:rPr>
-          <w:sz w:val="32"/>
-          <w:szCs w:val="32"/>
+          <w:b/>
+          <w:bCs/>
+          <w:sz w:val="32"/>
+          <w:szCs w:val="32"/>
+          <w:u w:val="single"/>
         </w:rPr>
       </w:pPr>
       <w:r>
         <w:rPr>
-          <w:sz w:val="32"/>
-          <w:szCs w:val="32"/>
+          <w:b/>
+          <w:bCs/>
+          <w:sz w:val="32"/>
+          <w:szCs w:val="32"/>
+          <w:u w:val="single"/>
         </w:rPr>
         <w:lastRenderedPageBreak/>
         <w:t>Farmer Puzzle:</w:t>
@@ -4657,16 +4696,16 @@
         <w:tblLook w:val="04A0" w:firstRow="1" w:lastRow="0" w:firstColumn="1" w:lastColumn="0" w:noHBand="0" w:noVBand="1"/>
       </w:tblPr>
       <w:tblGrid>
-        <w:gridCol w:w="2139"/>
-        <w:gridCol w:w="1964"/>
-        <w:gridCol w:w="2012"/>
-        <w:gridCol w:w="1871"/>
-        <w:gridCol w:w="1364"/>
+        <w:gridCol w:w="1910"/>
+        <w:gridCol w:w="1704"/>
+        <w:gridCol w:w="1785"/>
+        <w:gridCol w:w="1545"/>
+        <w:gridCol w:w="2406"/>
       </w:tblGrid>
       <w:tr>
         <w:tc>
           <w:tcPr>
-            <w:tcW w:w="2139" w:type="dxa"/>
+            <w:tcW w:w="1910" w:type="dxa"/>
           </w:tcPr>
           <w:p>
             <w:pPr>
@@ -4691,7 +4730,7 @@
         </w:tc>
         <w:tc>
           <w:tcPr>
-            <w:tcW w:w="1964" w:type="dxa"/>
+            <w:tcW w:w="1704" w:type="dxa"/>
           </w:tcPr>
           <w:p>
             <w:pPr>
@@ -4716,7 +4755,7 @@
         </w:tc>
         <w:tc>
           <w:tcPr>
-            <w:tcW w:w="2012" w:type="dxa"/>
+            <w:tcW w:w="1785" w:type="dxa"/>
           </w:tcPr>
           <w:p>
             <w:pPr>
@@ -4741,7 +4780,7 @@
         </w:tc>
         <w:tc>
           <w:tcPr>
-            <w:tcW w:w="1871" w:type="dxa"/>
+            <w:tcW w:w="1545" w:type="dxa"/>
           </w:tcPr>
           <w:p>
             <w:pPr>
@@ -4766,7 +4805,7 @@
         </w:tc>
         <w:tc>
           <w:tcPr>
-            <w:tcW w:w="1364" w:type="dxa"/>
+            <w:tcW w:w="2406" w:type="dxa"/>
           </w:tcPr>
           <w:p>
             <w:pPr>
@@ -4793,7 +4832,7 @@
       <w:tr>
         <w:tc>
           <w:tcPr>
-            <w:tcW w:w="2139" w:type="dxa"/>
+            <w:tcW w:w="1910" w:type="dxa"/>
           </w:tcPr>
           <w:p>
             <w:pPr>
@@ -4818,7 +4857,7 @@
         </w:tc>
         <w:tc>
           <w:tcPr>
-            <w:tcW w:w="1964" w:type="dxa"/>
+            <w:tcW w:w="1704" w:type="dxa"/>
           </w:tcPr>
           <w:p>
             <w:pPr>
@@ -4839,7 +4878,7 @@
         </w:tc>
         <w:tc>
           <w:tcPr>
-            <w:tcW w:w="2012" w:type="dxa"/>
+            <w:tcW w:w="1785" w:type="dxa"/>
           </w:tcPr>
           <w:p>
             <w:pPr>
@@ -4860,7 +4899,7 @@
         </w:tc>
         <w:tc>
           <w:tcPr>
-            <w:tcW w:w="1871" w:type="dxa"/>
+            <w:tcW w:w="1545" w:type="dxa"/>
           </w:tcPr>
           <w:p>
             <w:pPr>
@@ -4881,7 +4920,7 @@
         </w:tc>
         <w:tc>
           <w:tcPr>
-            <w:tcW w:w="1364" w:type="dxa"/>
+            <w:tcW w:w="2406" w:type="dxa"/>
           </w:tcPr>
           <w:p>
             <w:pPr>
@@ -4904,7 +4943,7 @@
       <w:tr>
         <w:tc>
           <w:tcPr>
-            <w:tcW w:w="2139" w:type="dxa"/>
+            <w:tcW w:w="1910" w:type="dxa"/>
           </w:tcPr>
           <w:p>
             <w:pPr>
@@ -4929,85 +4968,85 @@
         </w:tc>
         <w:tc>
           <w:tcPr>
-            <w:tcW w:w="1964" w:type="dxa"/>
-          </w:tcPr>
-          <w:p>
-            <w:pPr>
-              <w:jc w:val="center"/>
-              <w:rPr>
-                <w:sz w:val="32"/>
-                <w:szCs w:val="32"/>
-              </w:rPr>
-            </w:pPr>
-            <w:r>
-              <w:rPr>
-                <w:sz w:val="32"/>
-                <w:szCs w:val="32"/>
-              </w:rPr>
-              <w:t>16707</w:t>
-            </w:r>
-          </w:p>
-        </w:tc>
-        <w:tc>
-          <w:tcPr>
-            <w:tcW w:w="2012" w:type="dxa"/>
-          </w:tcPr>
-          <w:p>
-            <w:pPr>
-              <w:jc w:val="center"/>
-              <w:rPr>
-                <w:sz w:val="32"/>
-                <w:szCs w:val="32"/>
-              </w:rPr>
-            </w:pPr>
-            <w:r>
-              <w:rPr>
-                <w:sz w:val="32"/>
-                <w:szCs w:val="32"/>
-              </w:rPr>
-              <w:t>36555</w:t>
-            </w:r>
-          </w:p>
-        </w:tc>
-        <w:tc>
-          <w:tcPr>
-            <w:tcW w:w="1871" w:type="dxa"/>
-          </w:tcPr>
-          <w:p>
-            <w:pPr>
-              <w:jc w:val="center"/>
-              <w:rPr>
-                <w:sz w:val="32"/>
-                <w:szCs w:val="32"/>
-              </w:rPr>
-            </w:pPr>
-            <w:r>
-              <w:rPr>
-                <w:sz w:val="32"/>
-                <w:szCs w:val="32"/>
-              </w:rPr>
-              <w:t>14</w:t>
-            </w:r>
-          </w:p>
-        </w:tc>
-        <w:tc>
-          <w:tcPr>
-            <w:tcW w:w="1364" w:type="dxa"/>
-          </w:tcPr>
-          <w:p>
-            <w:pPr>
-              <w:jc w:val="center"/>
-              <w:rPr>
-                <w:sz w:val="32"/>
-                <w:szCs w:val="32"/>
-              </w:rPr>
-            </w:pPr>
-            <w:r>
-              <w:rPr>
-                <w:sz w:val="32"/>
-                <w:szCs w:val="32"/>
-              </w:rPr>
-              <w:t>0.1139</w:t>
+            <w:tcW w:w="1704" w:type="dxa"/>
+          </w:tcPr>
+          <w:p>
+            <w:pPr>
+              <w:jc w:val="center"/>
+              <w:rPr>
+                <w:sz w:val="32"/>
+                <w:szCs w:val="32"/>
+              </w:rPr>
+            </w:pPr>
+            <w:r>
+              <w:rPr>
+                <w:sz w:val="32"/>
+                <w:szCs w:val="32"/>
+              </w:rPr>
+              <w:t>97</w:t>
+            </w:r>
+          </w:p>
+        </w:tc>
+        <w:tc>
+          <w:tcPr>
+            <w:tcW w:w="1785" w:type="dxa"/>
+          </w:tcPr>
+          <w:p>
+            <w:pPr>
+              <w:jc w:val="center"/>
+              <w:rPr>
+                <w:sz w:val="32"/>
+                <w:szCs w:val="32"/>
+              </w:rPr>
+            </w:pPr>
+            <w:r>
+              <w:rPr>
+                <w:sz w:val="32"/>
+                <w:szCs w:val="32"/>
+              </w:rPr>
+              <w:t>210</w:t>
+            </w:r>
+          </w:p>
+        </w:tc>
+        <w:tc>
+          <w:tcPr>
+            <w:tcW w:w="1545" w:type="dxa"/>
+          </w:tcPr>
+          <w:p>
+            <w:pPr>
+              <w:jc w:val="center"/>
+              <w:rPr>
+                <w:sz w:val="32"/>
+                <w:szCs w:val="32"/>
+              </w:rPr>
+            </w:pPr>
+            <w:r>
+              <w:rPr>
+                <w:sz w:val="32"/>
+                <w:szCs w:val="32"/>
+              </w:rPr>
+              <w:t>8</w:t>
+            </w:r>
+          </w:p>
+        </w:tc>
+        <w:tc>
+          <w:tcPr>
+            <w:tcW w:w="2406" w:type="dxa"/>
+          </w:tcPr>
+          <w:p>
+            <w:pPr>
+              <w:jc w:val="center"/>
+              <w:rPr>
+                <w:sz w:val="32"/>
+                <w:szCs w:val="32"/>
+              </w:rPr>
+            </w:pPr>
+            <w:r>
+              <w:rPr>
+                <w:sz w:val="32"/>
+                <w:szCs w:val="32"/>
+              </w:rPr>
+              <w:t>0.000389337540</w:t>
             </w:r>
           </w:p>
         </w:tc>
@@ -5015,7 +5054,7 @@
       <w:tr>
         <w:tc>
           <w:tcPr>
-            <w:tcW w:w="2139" w:type="dxa"/>
+            <w:tcW w:w="1910" w:type="dxa"/>
           </w:tcPr>
           <w:p>
             <w:pPr>
@@ -5040,85 +5079,85 @@
         </w:tc>
         <w:tc>
           <w:tcPr>
-            <w:tcW w:w="1964" w:type="dxa"/>
-          </w:tcPr>
-          <w:p>
-            <w:pPr>
-              <w:jc w:val="center"/>
-              <w:rPr>
-                <w:sz w:val="32"/>
-                <w:szCs w:val="32"/>
-              </w:rPr>
-            </w:pPr>
-            <w:r>
-              <w:rPr>
-                <w:sz w:val="32"/>
-                <w:szCs w:val="32"/>
-              </w:rPr>
-              <w:t>30677</w:t>
-            </w:r>
-          </w:p>
-        </w:tc>
-        <w:tc>
-          <w:tcPr>
-            <w:tcW w:w="2012" w:type="dxa"/>
-          </w:tcPr>
-          <w:p>
-            <w:pPr>
-              <w:jc w:val="center"/>
-              <w:rPr>
-                <w:sz w:val="32"/>
-                <w:szCs w:val="32"/>
-              </w:rPr>
-            </w:pPr>
-            <w:r>
-              <w:rPr>
-                <w:sz w:val="32"/>
-                <w:szCs w:val="32"/>
-              </w:rPr>
-              <w:t>30665</w:t>
-            </w:r>
-          </w:p>
-        </w:tc>
-        <w:tc>
-          <w:tcPr>
-            <w:tcW w:w="1871" w:type="dxa"/>
-          </w:tcPr>
-          <w:p>
-            <w:pPr>
-              <w:jc w:val="center"/>
-              <w:rPr>
-                <w:sz w:val="32"/>
-                <w:szCs w:val="32"/>
-              </w:rPr>
-            </w:pPr>
-            <w:r>
-              <w:rPr>
-                <w:sz w:val="32"/>
-                <w:szCs w:val="32"/>
-              </w:rPr>
-              <w:t>14</w:t>
-            </w:r>
-          </w:p>
-        </w:tc>
-        <w:tc>
-          <w:tcPr>
-            <w:tcW w:w="1364" w:type="dxa"/>
-          </w:tcPr>
-          <w:p>
-            <w:pPr>
-              <w:jc w:val="center"/>
-              <w:rPr>
-                <w:sz w:val="32"/>
-                <w:szCs w:val="32"/>
-              </w:rPr>
-            </w:pPr>
-            <w:r>
-              <w:rPr>
-                <w:sz w:val="32"/>
-                <w:szCs w:val="32"/>
-              </w:rPr>
-              <w:t>0.0567</w:t>
+            <w:tcW w:w="1704" w:type="dxa"/>
+          </w:tcPr>
+          <w:p>
+            <w:pPr>
+              <w:jc w:val="center"/>
+              <w:rPr>
+                <w:sz w:val="32"/>
+                <w:szCs w:val="32"/>
+              </w:rPr>
+            </w:pPr>
+            <w:r>
+              <w:rPr>
+                <w:sz w:val="32"/>
+                <w:szCs w:val="32"/>
+              </w:rPr>
+              <w:t>186</w:t>
+            </w:r>
+          </w:p>
+        </w:tc>
+        <w:tc>
+          <w:tcPr>
+            <w:tcW w:w="1785" w:type="dxa"/>
+          </w:tcPr>
+          <w:p>
+            <w:pPr>
+              <w:jc w:val="center"/>
+              <w:rPr>
+                <w:sz w:val="32"/>
+                <w:szCs w:val="32"/>
+              </w:rPr>
+            </w:pPr>
+            <w:r>
+              <w:rPr>
+                <w:sz w:val="32"/>
+                <w:szCs w:val="32"/>
+              </w:rPr>
+              <w:t>180</w:t>
+            </w:r>
+          </w:p>
+        </w:tc>
+        <w:tc>
+          <w:tcPr>
+            <w:tcW w:w="1545" w:type="dxa"/>
+          </w:tcPr>
+          <w:p>
+            <w:pPr>
+              <w:jc w:val="center"/>
+              <w:rPr>
+                <w:sz w:val="32"/>
+                <w:szCs w:val="32"/>
+              </w:rPr>
+            </w:pPr>
+            <w:r>
+              <w:rPr>
+                <w:sz w:val="32"/>
+                <w:szCs w:val="32"/>
+              </w:rPr>
+              <w:t>8</w:t>
+            </w:r>
+          </w:p>
+        </w:tc>
+        <w:tc>
+          <w:tcPr>
+            <w:tcW w:w="2406" w:type="dxa"/>
+          </w:tcPr>
+          <w:p>
+            <w:pPr>
+              <w:jc w:val="center"/>
+              <w:rPr>
+                <w:sz w:val="32"/>
+                <w:szCs w:val="32"/>
+              </w:rPr>
+            </w:pPr>
+            <w:r>
+              <w:rPr>
+                <w:sz w:val="32"/>
+                <w:szCs w:val="32"/>
+              </w:rPr>
+              <w:t>0.000000000000</w:t>
             </w:r>
           </w:p>
         </w:tc>
@@ -5126,7 +5165,7 @@
       <w:tr>
         <w:tc>
           <w:tcPr>
-            <w:tcW w:w="2139" w:type="dxa"/>
+            <w:tcW w:w="1910" w:type="dxa"/>
           </w:tcPr>
           <w:p>
             <w:pPr>
@@ -5153,85 +5192,85 @@
         </w:tc>
         <w:tc>
           <w:tcPr>
-            <w:tcW w:w="1964" w:type="dxa"/>
-          </w:tcPr>
-          <w:p>
-            <w:pPr>
-              <w:jc w:val="center"/>
-              <w:rPr>
-                <w:sz w:val="32"/>
-                <w:szCs w:val="32"/>
-              </w:rPr>
-            </w:pPr>
-            <w:r>
-              <w:rPr>
-                <w:sz w:val="32"/>
-                <w:szCs w:val="32"/>
-              </w:rPr>
-              <w:t>16723</w:t>
-            </w:r>
-          </w:p>
-        </w:tc>
-        <w:tc>
-          <w:tcPr>
-            <w:tcW w:w="2012" w:type="dxa"/>
-          </w:tcPr>
-          <w:p>
-            <w:pPr>
-              <w:jc w:val="center"/>
-              <w:rPr>
-                <w:sz w:val="32"/>
-                <w:szCs w:val="32"/>
-              </w:rPr>
-            </w:pPr>
-            <w:r>
-              <w:rPr>
-                <w:sz w:val="32"/>
-                <w:szCs w:val="32"/>
-              </w:rPr>
-              <w:t>36711</w:t>
-            </w:r>
-          </w:p>
-        </w:tc>
-        <w:tc>
-          <w:tcPr>
-            <w:tcW w:w="1871" w:type="dxa"/>
-          </w:tcPr>
-          <w:p>
-            <w:pPr>
-              <w:jc w:val="center"/>
-              <w:rPr>
-                <w:sz w:val="32"/>
-                <w:szCs w:val="32"/>
-              </w:rPr>
-            </w:pPr>
-            <w:r>
-              <w:rPr>
-                <w:sz w:val="32"/>
-                <w:szCs w:val="32"/>
-              </w:rPr>
-              <w:t>14</w:t>
-            </w:r>
-          </w:p>
-        </w:tc>
-        <w:tc>
-          <w:tcPr>
-            <w:tcW w:w="1364" w:type="dxa"/>
-          </w:tcPr>
-          <w:p>
-            <w:pPr>
-              <w:jc w:val="center"/>
-              <w:rPr>
-                <w:sz w:val="32"/>
-                <w:szCs w:val="32"/>
-              </w:rPr>
-            </w:pPr>
-            <w:r>
-              <w:rPr>
-                <w:sz w:val="32"/>
-                <w:szCs w:val="32"/>
-              </w:rPr>
-              <w:t>0.1944</w:t>
+            <w:tcW w:w="1704" w:type="dxa"/>
+          </w:tcPr>
+          <w:p>
+            <w:pPr>
+              <w:jc w:val="center"/>
+              <w:rPr>
+                <w:sz w:val="32"/>
+                <w:szCs w:val="32"/>
+              </w:rPr>
+            </w:pPr>
+            <w:r>
+              <w:rPr>
+                <w:sz w:val="32"/>
+                <w:szCs w:val="32"/>
+              </w:rPr>
+              <w:t>157</w:t>
+            </w:r>
+          </w:p>
+        </w:tc>
+        <w:tc>
+          <w:tcPr>
+            <w:tcW w:w="1785" w:type="dxa"/>
+          </w:tcPr>
+          <w:p>
+            <w:pPr>
+              <w:jc w:val="center"/>
+              <w:rPr>
+                <w:sz w:val="32"/>
+                <w:szCs w:val="32"/>
+              </w:rPr>
+            </w:pPr>
+            <w:r>
+              <w:rPr>
+                <w:sz w:val="32"/>
+                <w:szCs w:val="32"/>
+              </w:rPr>
+              <w:t>342</w:t>
+            </w:r>
+          </w:p>
+        </w:tc>
+        <w:tc>
+          <w:tcPr>
+            <w:tcW w:w="1545" w:type="dxa"/>
+          </w:tcPr>
+          <w:p>
+            <w:pPr>
+              <w:jc w:val="center"/>
+              <w:rPr>
+                <w:sz w:val="32"/>
+                <w:szCs w:val="32"/>
+              </w:rPr>
+            </w:pPr>
+            <w:r>
+              <w:rPr>
+                <w:sz w:val="32"/>
+                <w:szCs w:val="32"/>
+              </w:rPr>
+              <w:t>8</w:t>
+            </w:r>
+          </w:p>
+        </w:tc>
+        <w:tc>
+          <w:tcPr>
+            <w:tcW w:w="2406" w:type="dxa"/>
+          </w:tcPr>
+          <w:p>
+            <w:pPr>
+              <w:jc w:val="center"/>
+              <w:rPr>
+                <w:sz w:val="32"/>
+                <w:szCs w:val="32"/>
+              </w:rPr>
+            </w:pPr>
+            <w:r>
+              <w:rPr>
+                <w:sz w:val="32"/>
+                <w:szCs w:val="32"/>
+              </w:rPr>
+              <w:t>0.000988245010</w:t>
             </w:r>
           </w:p>
         </w:tc>
@@ -5239,7 +5278,7 @@
       <w:tr>
         <w:tc>
           <w:tcPr>
-            <w:tcW w:w="2139" w:type="dxa"/>
+            <w:tcW w:w="1910" w:type="dxa"/>
           </w:tcPr>
           <w:p>
             <w:pPr>
@@ -5282,85 +5321,85 @@
         </w:tc>
         <w:tc>
           <w:tcPr>
-            <w:tcW w:w="1964" w:type="dxa"/>
-          </w:tcPr>
-          <w:p>
-            <w:pPr>
-              <w:jc w:val="center"/>
-              <w:rPr>
-                <w:sz w:val="32"/>
-                <w:szCs w:val="32"/>
-              </w:rPr>
-            </w:pPr>
-            <w:r>
-              <w:rPr>
-                <w:sz w:val="32"/>
-                <w:szCs w:val="32"/>
-              </w:rPr>
-              <w:t>-</w:t>
-            </w:r>
-          </w:p>
-        </w:tc>
-        <w:tc>
-          <w:tcPr>
-            <w:tcW w:w="2012" w:type="dxa"/>
-          </w:tcPr>
-          <w:p>
-            <w:pPr>
-              <w:jc w:val="center"/>
-              <w:rPr>
-                <w:sz w:val="32"/>
-                <w:szCs w:val="32"/>
-              </w:rPr>
-            </w:pPr>
-            <w:r>
-              <w:rPr>
-                <w:sz w:val="32"/>
-                <w:szCs w:val="32"/>
-              </w:rPr>
-              <w:t>-</w:t>
-            </w:r>
-          </w:p>
-        </w:tc>
-        <w:tc>
-          <w:tcPr>
-            <w:tcW w:w="1871" w:type="dxa"/>
-          </w:tcPr>
-          <w:p>
-            <w:pPr>
-              <w:jc w:val="center"/>
-              <w:rPr>
-                <w:sz w:val="32"/>
-                <w:szCs w:val="32"/>
-              </w:rPr>
-            </w:pPr>
-            <w:r>
-              <w:rPr>
-                <w:sz w:val="32"/>
-                <w:szCs w:val="32"/>
-              </w:rPr>
-              <w:t>-</w:t>
-            </w:r>
-          </w:p>
-        </w:tc>
-        <w:tc>
-          <w:tcPr>
-            <w:tcW w:w="1364" w:type="dxa"/>
-          </w:tcPr>
-          <w:p>
-            <w:pPr>
-              <w:jc w:val="center"/>
-              <w:rPr>
-                <w:sz w:val="32"/>
-                <w:szCs w:val="32"/>
-              </w:rPr>
-            </w:pPr>
-            <w:r>
-              <w:rPr>
-                <w:sz w:val="32"/>
-                <w:szCs w:val="32"/>
-              </w:rPr>
-              <w:t>-</w:t>
+            <w:tcW w:w="1704" w:type="dxa"/>
+          </w:tcPr>
+          <w:p>
+            <w:pPr>
+              <w:jc w:val="center"/>
+              <w:rPr>
+                <w:sz w:val="32"/>
+                <w:szCs w:val="32"/>
+              </w:rPr>
+            </w:pPr>
+            <w:r>
+              <w:rPr>
+                <w:sz w:val="32"/>
+                <w:szCs w:val="32"/>
+              </w:rPr>
+              <w:t>11</w:t>
+            </w:r>
+          </w:p>
+        </w:tc>
+        <w:tc>
+          <w:tcPr>
+            <w:tcW w:w="1785" w:type="dxa"/>
+          </w:tcPr>
+          <w:p>
+            <w:pPr>
+              <w:jc w:val="center"/>
+              <w:rPr>
+                <w:sz w:val="32"/>
+                <w:szCs w:val="32"/>
+              </w:rPr>
+            </w:pPr>
+            <w:r>
+              <w:rPr>
+                <w:sz w:val="32"/>
+                <w:szCs w:val="32"/>
+              </w:rPr>
+              <w:t>22</w:t>
+            </w:r>
+          </w:p>
+        </w:tc>
+        <w:tc>
+          <w:tcPr>
+            <w:tcW w:w="1545" w:type="dxa"/>
+          </w:tcPr>
+          <w:p>
+            <w:pPr>
+              <w:jc w:val="center"/>
+              <w:rPr>
+                <w:sz w:val="32"/>
+                <w:szCs w:val="32"/>
+              </w:rPr>
+            </w:pPr>
+            <w:r>
+              <w:rPr>
+                <w:sz w:val="32"/>
+                <w:szCs w:val="32"/>
+              </w:rPr>
+              <w:t>8</w:t>
+            </w:r>
+          </w:p>
+        </w:tc>
+        <w:tc>
+          <w:tcPr>
+            <w:tcW w:w="2406" w:type="dxa"/>
+          </w:tcPr>
+          <w:p>
+            <w:pPr>
+              <w:jc w:val="center"/>
+              <w:rPr>
+                <w:sz w:val="32"/>
+                <w:szCs w:val="32"/>
+              </w:rPr>
+            </w:pPr>
+            <w:r>
+              <w:rPr>
+                <w:sz w:val="32"/>
+                <w:szCs w:val="32"/>
+              </w:rPr>
+              <w:t>0.000000000000</w:t>
             </w:r>
           </w:p>
         </w:tc>
@@ -5368,7 +5407,7 @@
       <w:tr>
         <w:tc>
           <w:tcPr>
-            <w:tcW w:w="2139" w:type="dxa"/>
+            <w:tcW w:w="1910" w:type="dxa"/>
           </w:tcPr>
           <w:p>
             <w:pPr>
@@ -5411,85 +5450,85 @@
         </w:tc>
         <w:tc>
           <w:tcPr>
-            <w:tcW w:w="1964" w:type="dxa"/>
-          </w:tcPr>
-          <w:p>
-            <w:pPr>
-              <w:jc w:val="center"/>
-              <w:rPr>
-                <w:sz w:val="32"/>
-                <w:szCs w:val="32"/>
-              </w:rPr>
-            </w:pPr>
-            <w:r>
-              <w:rPr>
-                <w:sz w:val="32"/>
-                <w:szCs w:val="32"/>
-              </w:rPr>
-              <w:t>221</w:t>
-            </w:r>
-          </w:p>
-        </w:tc>
-        <w:tc>
-          <w:tcPr>
-            <w:tcW w:w="2012" w:type="dxa"/>
-          </w:tcPr>
-          <w:p>
-            <w:pPr>
-              <w:jc w:val="center"/>
-              <w:rPr>
-                <w:sz w:val="32"/>
-                <w:szCs w:val="32"/>
-              </w:rPr>
-            </w:pPr>
-            <w:r>
-              <w:rPr>
-                <w:sz w:val="32"/>
-                <w:szCs w:val="32"/>
-              </w:rPr>
-              <w:t>479</w:t>
-            </w:r>
-          </w:p>
-        </w:tc>
-        <w:tc>
-          <w:tcPr>
-            <w:tcW w:w="1871" w:type="dxa"/>
-          </w:tcPr>
-          <w:p>
-            <w:pPr>
-              <w:jc w:val="center"/>
-              <w:rPr>
-                <w:sz w:val="32"/>
-                <w:szCs w:val="32"/>
-              </w:rPr>
-            </w:pPr>
-            <w:r>
-              <w:rPr>
-                <w:sz w:val="32"/>
-                <w:szCs w:val="32"/>
-              </w:rPr>
-              <w:t>14</w:t>
-            </w:r>
-          </w:p>
-        </w:tc>
-        <w:tc>
-          <w:tcPr>
-            <w:tcW w:w="1364" w:type="dxa"/>
-          </w:tcPr>
-          <w:p>
-            <w:pPr>
-              <w:jc w:val="center"/>
-              <w:rPr>
-                <w:sz w:val="32"/>
-                <w:szCs w:val="32"/>
-              </w:rPr>
-            </w:pPr>
-            <w:r>
-              <w:rPr>
-                <w:sz w:val="32"/>
-                <w:szCs w:val="32"/>
-              </w:rPr>
-              <w:t>0.0020</w:t>
+            <w:tcW w:w="1704" w:type="dxa"/>
+          </w:tcPr>
+          <w:p>
+            <w:pPr>
+              <w:jc w:val="center"/>
+              <w:rPr>
+                <w:sz w:val="32"/>
+                <w:szCs w:val="32"/>
+              </w:rPr>
+            </w:pPr>
+            <w:r>
+              <w:rPr>
+                <w:sz w:val="32"/>
+                <w:szCs w:val="32"/>
+              </w:rPr>
+              <w:t>36</w:t>
+            </w:r>
+          </w:p>
+        </w:tc>
+        <w:tc>
+          <w:tcPr>
+            <w:tcW w:w="1785" w:type="dxa"/>
+          </w:tcPr>
+          <w:p>
+            <w:pPr>
+              <w:jc w:val="center"/>
+              <w:rPr>
+                <w:sz w:val="32"/>
+                <w:szCs w:val="32"/>
+              </w:rPr>
+            </w:pPr>
+            <w:r>
+              <w:rPr>
+                <w:sz w:val="32"/>
+                <w:szCs w:val="32"/>
+              </w:rPr>
+              <w:t>74</w:t>
+            </w:r>
+          </w:p>
+        </w:tc>
+        <w:tc>
+          <w:tcPr>
+            <w:tcW w:w="1545" w:type="dxa"/>
+          </w:tcPr>
+          <w:p>
+            <w:pPr>
+              <w:jc w:val="center"/>
+              <w:rPr>
+                <w:sz w:val="32"/>
+                <w:szCs w:val="32"/>
+              </w:rPr>
+            </w:pPr>
+            <w:r>
+              <w:rPr>
+                <w:sz w:val="32"/>
+                <w:szCs w:val="32"/>
+              </w:rPr>
+              <w:t>8</w:t>
+            </w:r>
+          </w:p>
+        </w:tc>
+        <w:tc>
+          <w:tcPr>
+            <w:tcW w:w="2406" w:type="dxa"/>
+          </w:tcPr>
+          <w:p>
+            <w:pPr>
+              <w:jc w:val="center"/>
+              <w:rPr>
+                <w:sz w:val="32"/>
+                <w:szCs w:val="32"/>
+              </w:rPr>
+            </w:pPr>
+            <w:r>
+              <w:rPr>
+                <w:sz w:val="32"/>
+                <w:szCs w:val="32"/>
+              </w:rPr>
+              <w:t>0.000000000000</w:t>
             </w:r>
           </w:p>
         </w:tc>
@@ -5509,6 +5548,115 @@
         </w:rPr>
         <w:t>DFS: Not Possible (Infinite Search Tree)</w:t>
       </w:r>
+    </w:p>
+    <w:p>
+      <w:pPr>
+        <w:rPr>
+          <w:sz w:val="32"/>
+          <w:szCs w:val="32"/>
+        </w:rPr>
+      </w:pPr>
+      <w:r>
+        <w:rPr>
+          <w:sz w:val="32"/>
+          <w:szCs w:val="32"/>
+        </w:rPr>
+        <w:t xml:space="preserve">Clearly, Greedy search performs the best, with the least number of nodes expanded (11), followed by A* with 36 nodes expanded. These two algorithms outperform the others because of the use of the heuristic provided. Indicating that the heuristic is very good. In fact, we can conclude that the heuristic is more useful than the uniform cost assigned to each action, since Greedy algorithm (that only uses heuristics) </w:t>
+      </w:r>
+      <w:proofErr w:type="gramStart"/>
+      <w:r>
+        <w:rPr>
+          <w:sz w:val="32"/>
+          <w:szCs w:val="32"/>
+        </w:rPr>
+        <w:t>out performs</w:t>
+      </w:r>
+      <w:proofErr w:type="gramEnd"/>
+      <w:r>
+        <w:rPr>
+          <w:sz w:val="32"/>
+          <w:szCs w:val="32"/>
+        </w:rPr>
+        <w:t xml:space="preserve"> the rest.</w:t>
+      </w:r>
+      <w:r>
+        <w:rPr>
+          <w:sz w:val="32"/>
+          <w:szCs w:val="32"/>
+        </w:rPr>
+        <w:t xml:space="preserve"> Although, we do notice that IDA is very quick (as fast as Greedy and A*), it expands </w:t>
+      </w:r>
+      <w:proofErr w:type="gramStart"/>
+      <w:r>
+        <w:rPr>
+          <w:sz w:val="32"/>
+          <w:szCs w:val="32"/>
+        </w:rPr>
+        <w:t>the most</w:t>
+      </w:r>
+      <w:proofErr w:type="gramEnd"/>
+      <w:r>
+        <w:rPr>
+          <w:sz w:val="32"/>
+          <w:szCs w:val="32"/>
+        </w:rPr>
+        <w:t xml:space="preserve"> number of nodes, which </w:t>
+      </w:r>
+      <w:r>
+        <w:rPr>
+          <w:sz w:val="32"/>
+          <w:szCs w:val="32"/>
+        </w:rPr>
+        <w:t>means the search itself is not very efficient.</w:t>
+      </w:r>
+    </w:p>
+    <w:p>
+      <w:pPr>
+        <w:rPr>
+          <w:sz w:val="32"/>
+          <w:szCs w:val="32"/>
+        </w:rPr>
+      </w:pPr>
+    </w:p>
+    <w:p>
+      <w:pPr>
+        <w:rPr>
+          <w:sz w:val="32"/>
+          <w:szCs w:val="32"/>
+        </w:rPr>
+      </w:pPr>
+    </w:p>
+    <w:p>
+      <w:pPr>
+        <w:rPr>
+          <w:sz w:val="32"/>
+          <w:szCs w:val="32"/>
+        </w:rPr>
+      </w:pPr>
+    </w:p>
+    <w:p>
+      <w:pPr>
+        <w:rPr>
+          <w:sz w:val="32"/>
+          <w:szCs w:val="32"/>
+        </w:rPr>
+      </w:pPr>
+    </w:p>
+    <w:p>
+      <w:pPr>
+        <w:rPr>
+          <w:sz w:val="32"/>
+          <w:szCs w:val="32"/>
+        </w:rPr>
+      </w:pPr>
+    </w:p>
+    <w:p>
+      <w:pPr>
+        <w:rPr>
+          <w:sz w:val="32"/>
+          <w:szCs w:val="32"/>
+        </w:rPr>
+      </w:pPr>
     </w:p>
     <w:p>
       <w:pPr>

--- a/Results/Results.docx
+++ b/Results/Results.docx
@@ -597,7 +597,6 @@
                 <w:szCs w:val="32"/>
               </w:rPr>
             </w:pPr>
-            <w:proofErr w:type="spellStart"/>
             <w:r>
               <w:rPr>
                 <w:b/>
@@ -607,7 +606,6 @@
               </w:rPr>
               <w:t>Djikstra</w:t>
             </w:r>
-            <w:proofErr w:type="spellEnd"/>
           </w:p>
         </w:tc>
         <w:tc>
@@ -1175,25 +1173,7 @@
           <w:sz w:val="32"/>
           <w:szCs w:val="32"/>
         </w:rPr>
-        <w:t xml:space="preserve">Greedy (Manhattan): My poor laptop (4.6Ghz with 16gb ram) </w:t>
-      </w:r>
-      <w:proofErr w:type="spellStart"/>
-      <w:proofErr w:type="gramStart"/>
-      <w:r>
-        <w:rPr>
-          <w:sz w:val="32"/>
-          <w:szCs w:val="32"/>
-        </w:rPr>
-        <w:t>cant</w:t>
-      </w:r>
-      <w:proofErr w:type="spellEnd"/>
-      <w:proofErr w:type="gramEnd"/>
-      <w:r>
-        <w:rPr>
-          <w:sz w:val="32"/>
-          <w:szCs w:val="32"/>
-        </w:rPr>
-        <w:t xml:space="preserve"> handle it &lt;/3</w:t>
+        <w:t>Greedy (Manhattan): My poor laptop (4.6Ghz with 16gb ram) cant handle it &lt;/3</w:t>
       </w:r>
       <w:r>
         <w:rPr>
@@ -1202,23 +1182,13 @@
         </w:rPr>
         <w:t xml:space="preserve"> -&gt; (</w:t>
       </w:r>
-      <w:proofErr w:type="spellStart"/>
       <w:r>
         <w:rPr>
           <w:sz w:val="32"/>
           <w:szCs w:val="32"/>
           <w:highlight w:val="yellow"/>
         </w:rPr>
-        <w:t>Heursitic</w:t>
-      </w:r>
-      <w:proofErr w:type="spellEnd"/>
-      <w:r>
-        <w:rPr>
-          <w:sz w:val="32"/>
-          <w:szCs w:val="32"/>
-          <w:highlight w:val="yellow"/>
-        </w:rPr>
-        <w:t xml:space="preserve"> bad and inf search tree</w:t>
+        <w:t>Heursitic bad and inf search tree</w:t>
       </w:r>
       <w:r>
         <w:rPr>
@@ -1240,25 +1210,7 @@
           <w:sz w:val="32"/>
           <w:szCs w:val="32"/>
         </w:rPr>
-        <w:t xml:space="preserve">Greedy (Hamming): My poor laptop (4.6Ghz with 16gb ram) </w:t>
-      </w:r>
-      <w:proofErr w:type="spellStart"/>
-      <w:proofErr w:type="gramStart"/>
-      <w:r>
-        <w:rPr>
-          <w:sz w:val="32"/>
-          <w:szCs w:val="32"/>
-        </w:rPr>
-        <w:t>cant</w:t>
-      </w:r>
-      <w:proofErr w:type="spellEnd"/>
-      <w:proofErr w:type="gramEnd"/>
-      <w:r>
-        <w:rPr>
-          <w:sz w:val="32"/>
-          <w:szCs w:val="32"/>
-        </w:rPr>
-        <w:t xml:space="preserve"> handle it &lt;/3</w:t>
+        <w:t>Greedy (Hamming): My poor laptop (4.6Ghz with 16gb ram) cant handle it &lt;/3</w:t>
       </w:r>
     </w:p>
     <w:p>
@@ -1795,7 +1747,6 @@
                 <w:szCs w:val="32"/>
               </w:rPr>
             </w:pPr>
-            <w:proofErr w:type="spellStart"/>
             <w:r>
               <w:rPr>
                 <w:b/>
@@ -1805,7 +1756,6 @@
               </w:rPr>
               <w:t>Djikstra</w:t>
             </w:r>
-            <w:proofErr w:type="spellEnd"/>
           </w:p>
         </w:tc>
         <w:tc>
@@ -2373,58 +2323,22 @@
           <w:sz w:val="32"/>
           <w:szCs w:val="32"/>
         </w:rPr>
-        <w:t xml:space="preserve">Greedy (Manhattan): My poor laptop (4.6Ghz with 16gb ram) </w:t>
+        <w:t>Greedy (Manhattan): My poor laptop (4.6Ghz with 16gb ram) cant handle it &lt;/3</w:t>
       </w:r>
-      <w:proofErr w:type="spellStart"/>
-      <w:proofErr w:type="gramStart"/>
+    </w:p>
+    <w:p>
+      <w:pPr>
+        <w:rPr>
+          <w:sz w:val="32"/>
+          <w:szCs w:val="32"/>
+        </w:rPr>
+      </w:pPr>
       <w:r>
         <w:rPr>
           <w:sz w:val="32"/>
           <w:szCs w:val="32"/>
         </w:rPr>
-        <w:t>cant</w:t>
-      </w:r>
-      <w:proofErr w:type="spellEnd"/>
-      <w:proofErr w:type="gramEnd"/>
-      <w:r>
-        <w:rPr>
-          <w:sz w:val="32"/>
-          <w:szCs w:val="32"/>
-        </w:rPr>
-        <w:t xml:space="preserve"> handle it &lt;/3</w:t>
-      </w:r>
-    </w:p>
-    <w:p>
-      <w:pPr>
-        <w:rPr>
-          <w:sz w:val="32"/>
-          <w:szCs w:val="32"/>
-        </w:rPr>
-      </w:pPr>
-      <w:r>
-        <w:rPr>
-          <w:sz w:val="32"/>
-          <w:szCs w:val="32"/>
-        </w:rPr>
-        <w:t xml:space="preserve">Greedy (Hamming): My poor laptop (4.6Ghz with 16gb ram) </w:t>
-      </w:r>
-      <w:proofErr w:type="spellStart"/>
-      <w:proofErr w:type="gramStart"/>
-      <w:r>
-        <w:rPr>
-          <w:sz w:val="32"/>
-          <w:szCs w:val="32"/>
-        </w:rPr>
-        <w:t>cant</w:t>
-      </w:r>
-      <w:proofErr w:type="spellEnd"/>
-      <w:proofErr w:type="gramEnd"/>
-      <w:r>
-        <w:rPr>
-          <w:sz w:val="32"/>
-          <w:szCs w:val="32"/>
-        </w:rPr>
-        <w:t xml:space="preserve"> handle it &lt;/3</w:t>
+        <w:t>Greedy (Hamming): My poor laptop (4.6Ghz with 16gb ram) cant handle it &lt;/3</w:t>
       </w:r>
     </w:p>
     <w:p>
@@ -3023,7 +2937,6 @@
                 <w:szCs w:val="32"/>
               </w:rPr>
             </w:pPr>
-            <w:proofErr w:type="spellStart"/>
             <w:r>
               <w:rPr>
                 <w:b/>
@@ -3033,7 +2946,6 @@
               </w:rPr>
               <w:t>Djikstra</w:t>
             </w:r>
-            <w:proofErr w:type="spellEnd"/>
           </w:p>
         </w:tc>
         <w:tc>
@@ -3421,25 +3333,7 @@
           <w:sz w:val="32"/>
           <w:szCs w:val="32"/>
         </w:rPr>
-        <w:t xml:space="preserve">): My poor laptop (4.6Ghz with 16gb ram) </w:t>
-      </w:r>
-      <w:proofErr w:type="spellStart"/>
-      <w:proofErr w:type="gramStart"/>
-      <w:r>
-        <w:rPr>
-          <w:sz w:val="32"/>
-          <w:szCs w:val="32"/>
-        </w:rPr>
-        <w:t>cant</w:t>
-      </w:r>
-      <w:proofErr w:type="spellEnd"/>
-      <w:proofErr w:type="gramEnd"/>
-      <w:r>
-        <w:rPr>
-          <w:sz w:val="32"/>
-          <w:szCs w:val="32"/>
-        </w:rPr>
-        <w:t xml:space="preserve"> handle it &lt;/3</w:t>
+        <w:t>): My poor laptop (4.6Ghz with 16gb ram) cant handle it &lt;/3</w:t>
       </w:r>
     </w:p>
     <w:p>
@@ -3959,7 +3853,6 @@
                 <w:szCs w:val="32"/>
               </w:rPr>
             </w:pPr>
-            <w:proofErr w:type="spellStart"/>
             <w:r>
               <w:rPr>
                 <w:b/>
@@ -3969,7 +3862,6 @@
               </w:rPr>
               <w:t>Djikstra</w:t>
             </w:r>
-            <w:proofErr w:type="spellEnd"/>
           </w:p>
         </w:tc>
         <w:tc>
@@ -4357,25 +4249,7 @@
           <w:sz w:val="32"/>
           <w:szCs w:val="32"/>
         </w:rPr>
-        <w:t xml:space="preserve">): My poor laptop (4.6Ghz with 16gb ram) </w:t>
-      </w:r>
-      <w:proofErr w:type="spellStart"/>
-      <w:proofErr w:type="gramStart"/>
-      <w:r>
-        <w:rPr>
-          <w:sz w:val="32"/>
-          <w:szCs w:val="32"/>
-        </w:rPr>
-        <w:t>cant</w:t>
-      </w:r>
-      <w:proofErr w:type="spellEnd"/>
-      <w:proofErr w:type="gramEnd"/>
-      <w:r>
-        <w:rPr>
-          <w:sz w:val="32"/>
-          <w:szCs w:val="32"/>
-        </w:rPr>
-        <w:t xml:space="preserve"> handle it &lt;/3</w:t>
+        <w:t>): My poor laptop (4.6Ghz with 16gb ram) cant handle it &lt;/3</w:t>
       </w:r>
     </w:p>
     <w:p>
@@ -4645,48 +4519,7 @@
           <w:sz w:val="32"/>
           <w:szCs w:val="32"/>
         </w:rPr>
-        <w:t>Initial state always set to [</w:t>
-      </w:r>
-      <w:proofErr w:type="spellStart"/>
-      <w:proofErr w:type="gramStart"/>
-      <w:r>
-        <w:rPr>
-          <w:sz w:val="32"/>
-          <w:szCs w:val="32"/>
-        </w:rPr>
-        <w:t>False,False</w:t>
-      </w:r>
-      <w:proofErr w:type="gramEnd"/>
-      <w:r>
-        <w:rPr>
-          <w:sz w:val="32"/>
-          <w:szCs w:val="32"/>
-        </w:rPr>
-        <w:t>,False,False</w:t>
-      </w:r>
-      <w:proofErr w:type="spellEnd"/>
-      <w:r>
-        <w:rPr>
-          <w:sz w:val="32"/>
-          <w:szCs w:val="32"/>
-        </w:rPr>
-        <w:t>], with goal state always [</w:t>
-      </w:r>
-      <w:proofErr w:type="spellStart"/>
-      <w:r>
-        <w:rPr>
-          <w:sz w:val="32"/>
-          <w:szCs w:val="32"/>
-        </w:rPr>
-        <w:t>True,True,True,True</w:t>
-      </w:r>
-      <w:proofErr w:type="spellEnd"/>
-      <w:r>
-        <w:rPr>
-          <w:sz w:val="32"/>
-          <w:szCs w:val="32"/>
-        </w:rPr>
-        <w:t>].</w:t>
+        <w:t>Initial state always set to [False,False,False,False], with goal state always [True,True,True,True].</w:t>
       </w:r>
     </w:p>
     <w:tbl>
@@ -5177,7 +5010,6 @@
                 <w:szCs w:val="32"/>
               </w:rPr>
             </w:pPr>
-            <w:proofErr w:type="spellStart"/>
             <w:r>
               <w:rPr>
                 <w:b/>
@@ -5187,7 +5019,6 @@
               </w:rPr>
               <w:t>Djikstra</w:t>
             </w:r>
-            <w:proofErr w:type="spellEnd"/>
           </w:p>
         </w:tc>
         <w:tc>
@@ -5561,46 +5392,14 @@
           <w:sz w:val="32"/>
           <w:szCs w:val="32"/>
         </w:rPr>
-        <w:t xml:space="preserve">Clearly, Greedy search performs the best, with the least number of nodes expanded (11), followed by A* with 36 nodes expanded. These two algorithms outperform the others because of the use of the heuristic provided. Indicating that the heuristic is very good. In fact, we can conclude that the heuristic is more useful than the uniform cost assigned to each action, since Greedy algorithm (that only uses heuristics) </w:t>
-      </w:r>
-      <w:proofErr w:type="gramStart"/>
-      <w:r>
-        <w:rPr>
-          <w:sz w:val="32"/>
-          <w:szCs w:val="32"/>
-        </w:rPr>
-        <w:t>out performs</w:t>
-      </w:r>
-      <w:proofErr w:type="gramEnd"/>
-      <w:r>
-        <w:rPr>
-          <w:sz w:val="32"/>
-          <w:szCs w:val="32"/>
-        </w:rPr>
-        <w:t xml:space="preserve"> the rest.</w:t>
+        <w:t>Clearly, Greedy search performs the best, with the least number of nodes expanded (11), followed by A* with 36 nodes expanded. These two algorithms outperform the others because of the use of the heuristic provided. Indicating that the heuristic is very good. In fact, we can conclude that the heuristic is more useful than the uniform cost assigned to each action, since Greedy algorithm (that only uses heuristics) out performs the rest.</w:t>
       </w:r>
       <w:r>
         <w:rPr>
           <w:sz w:val="32"/>
           <w:szCs w:val="32"/>
         </w:rPr>
-        <w:t xml:space="preserve"> Although, we do notice that IDA is very quick (as fast as Greedy and A*), it expands </w:t>
-      </w:r>
-      <w:proofErr w:type="gramStart"/>
-      <w:r>
-        <w:rPr>
-          <w:sz w:val="32"/>
-          <w:szCs w:val="32"/>
-        </w:rPr>
-        <w:t>the most</w:t>
-      </w:r>
-      <w:proofErr w:type="gramEnd"/>
-      <w:r>
-        <w:rPr>
-          <w:sz w:val="32"/>
-          <w:szCs w:val="32"/>
-        </w:rPr>
-        <w:t xml:space="preserve"> number of nodes, which </w:t>
+        <w:t xml:space="preserve"> Although, we do notice that IDA is very quick (as fast as Greedy and A*), it expands the most number of nodes, which </w:t>
       </w:r>
       <w:r>
         <w:rPr>
@@ -5649,6 +5448,206 @@
           <w:szCs w:val="32"/>
         </w:rPr>
       </w:pPr>
+    </w:p>
+    <w:p>
+      <w:pPr>
+        <w:rPr>
+          <w:sz w:val="32"/>
+          <w:szCs w:val="32"/>
+        </w:rPr>
+      </w:pPr>
+      <w:r>
+        <w:rPr>
+          <w:sz w:val="32"/>
+          <w:szCs w:val="32"/>
+        </w:rPr>
+        <w:lastRenderedPageBreak/>
+        <w:t>Stone Puzzle</w:t>
+      </w:r>
+    </w:p>
+    <w:p>
+      <w:pPr>
+        <w:rPr>
+          <w:sz w:val="32"/>
+          <w:szCs w:val="32"/>
+        </w:rPr>
+      </w:pPr>
+    </w:p>
+    <w:p>
+      <w:pPr>
+        <w:rPr>
+          <w:sz w:val="32"/>
+          <w:szCs w:val="32"/>
+        </w:rPr>
+      </w:pPr>
+    </w:p>
+    <w:p>
+      <w:pPr>
+        <w:rPr>
+          <w:sz w:val="32"/>
+          <w:szCs w:val="32"/>
+        </w:rPr>
+      </w:pPr>
+    </w:p>
+    <w:p>
+      <w:pPr>
+        <w:rPr>
+          <w:sz w:val="32"/>
+          <w:szCs w:val="32"/>
+        </w:rPr>
+      </w:pPr>
+    </w:p>
+    <w:p>
+      <w:pPr>
+        <w:rPr>
+          <w:sz w:val="32"/>
+          <w:szCs w:val="32"/>
+        </w:rPr>
+      </w:pPr>
+    </w:p>
+    <w:p>
+      <w:pPr>
+        <w:rPr>
+          <w:sz w:val="32"/>
+          <w:szCs w:val="32"/>
+        </w:rPr>
+      </w:pPr>
+    </w:p>
+    <w:p>
+      <w:pPr>
+        <w:rPr>
+          <w:sz w:val="32"/>
+          <w:szCs w:val="32"/>
+        </w:rPr>
+      </w:pPr>
+    </w:p>
+    <w:p>
+      <w:pPr>
+        <w:rPr>
+          <w:sz w:val="32"/>
+          <w:szCs w:val="32"/>
+        </w:rPr>
+      </w:pPr>
+    </w:p>
+    <w:p>
+      <w:pPr>
+        <w:rPr>
+          <w:sz w:val="32"/>
+          <w:szCs w:val="32"/>
+        </w:rPr>
+      </w:pPr>
+    </w:p>
+    <w:p>
+      <w:pPr>
+        <w:rPr>
+          <w:sz w:val="32"/>
+          <w:szCs w:val="32"/>
+        </w:rPr>
+      </w:pPr>
+    </w:p>
+    <w:p>
+      <w:pPr>
+        <w:rPr>
+          <w:sz w:val="32"/>
+          <w:szCs w:val="32"/>
+        </w:rPr>
+      </w:pPr>
+    </w:p>
+    <w:p>
+      <w:pPr>
+        <w:rPr>
+          <w:sz w:val="32"/>
+          <w:szCs w:val="32"/>
+        </w:rPr>
+      </w:pPr>
+    </w:p>
+    <w:p>
+      <w:pPr>
+        <w:rPr>
+          <w:sz w:val="32"/>
+          <w:szCs w:val="32"/>
+        </w:rPr>
+      </w:pPr>
+    </w:p>
+    <w:p>
+      <w:pPr>
+        <w:rPr>
+          <w:sz w:val="32"/>
+          <w:szCs w:val="32"/>
+        </w:rPr>
+      </w:pPr>
+    </w:p>
+    <w:p>
+      <w:pPr>
+        <w:rPr>
+          <w:sz w:val="32"/>
+          <w:szCs w:val="32"/>
+        </w:rPr>
+      </w:pPr>
+    </w:p>
+    <w:p>
+      <w:pPr>
+        <w:rPr>
+          <w:sz w:val="32"/>
+          <w:szCs w:val="32"/>
+        </w:rPr>
+      </w:pPr>
+    </w:p>
+    <w:p>
+      <w:pPr>
+        <w:rPr>
+          <w:sz w:val="32"/>
+          <w:szCs w:val="32"/>
+        </w:rPr>
+      </w:pPr>
+    </w:p>
+    <w:p>
+      <w:pPr>
+        <w:rPr>
+          <w:sz w:val="32"/>
+          <w:szCs w:val="32"/>
+        </w:rPr>
+      </w:pPr>
+    </w:p>
+    <w:p>
+      <w:pPr>
+        <w:rPr>
+          <w:sz w:val="32"/>
+          <w:szCs w:val="32"/>
+        </w:rPr>
+      </w:pPr>
+    </w:p>
+    <w:p>
+      <w:pPr>
+        <w:rPr>
+          <w:sz w:val="32"/>
+          <w:szCs w:val="32"/>
+        </w:rPr>
+      </w:pPr>
+    </w:p>
+    <w:p>
+      <w:pPr>
+        <w:rPr>
+          <w:sz w:val="32"/>
+          <w:szCs w:val="32"/>
+        </w:rPr>
+      </w:pPr>
+    </w:p>
+    <w:p>
+      <w:pPr>
+        <w:rPr>
+          <w:sz w:val="32"/>
+          <w:szCs w:val="32"/>
+        </w:rPr>
+      </w:pPr>
+      <w:r>
+        <w:rPr>
+          <w:sz w:val="32"/>
+          <w:szCs w:val="32"/>
+        </w:rPr>
+        <w:lastRenderedPageBreak/>
+        <w:t>TSP:</w:t>
+      </w:r>
     </w:p>
     <w:p>
       <w:pPr>

--- a/Results/Results.docx
+++ b/Results/Results.docx
@@ -597,7 +597,6 @@
                 <w:szCs w:val="32"/>
               </w:rPr>
             </w:pPr>
-            <w:proofErr w:type="spellStart"/>
             <w:r>
               <w:rPr>
                 <w:b/>
@@ -607,7 +606,6 @@
               </w:rPr>
               <w:t>Djikstra</w:t>
             </w:r>
-            <w:proofErr w:type="spellEnd"/>
           </w:p>
         </w:tc>
         <w:tc>
@@ -1175,25 +1173,7 @@
           <w:sz w:val="32"/>
           <w:szCs w:val="32"/>
         </w:rPr>
-        <w:t xml:space="preserve">Greedy (Manhattan): My poor laptop (4.6Ghz with 16gb ram) </w:t>
-      </w:r>
-      <w:proofErr w:type="spellStart"/>
-      <w:proofErr w:type="gramStart"/>
-      <w:r>
-        <w:rPr>
-          <w:sz w:val="32"/>
-          <w:szCs w:val="32"/>
-        </w:rPr>
-        <w:t>cant</w:t>
-      </w:r>
-      <w:proofErr w:type="spellEnd"/>
-      <w:proofErr w:type="gramEnd"/>
-      <w:r>
-        <w:rPr>
-          <w:sz w:val="32"/>
-          <w:szCs w:val="32"/>
-        </w:rPr>
-        <w:t xml:space="preserve"> handle it &lt;/3</w:t>
+        <w:t>Greedy (Manhattan): My poor laptop (4.6Ghz with 16gb ram) cant handle it &lt;/3</w:t>
       </w:r>
       <w:r>
         <w:rPr>
@@ -1202,23 +1182,13 @@
         </w:rPr>
         <w:t xml:space="preserve"> -&gt; (</w:t>
       </w:r>
-      <w:proofErr w:type="spellStart"/>
       <w:r>
         <w:rPr>
           <w:sz w:val="32"/>
           <w:szCs w:val="32"/>
           <w:highlight w:val="yellow"/>
         </w:rPr>
-        <w:t>Heursitic</w:t>
-      </w:r>
-      <w:proofErr w:type="spellEnd"/>
-      <w:r>
-        <w:rPr>
-          <w:sz w:val="32"/>
-          <w:szCs w:val="32"/>
-          <w:highlight w:val="yellow"/>
-        </w:rPr>
-        <w:t xml:space="preserve"> bad and inf search tree</w:t>
+        <w:t>Heursitic bad and inf search tree</w:t>
       </w:r>
       <w:r>
         <w:rPr>
@@ -1240,25 +1210,7 @@
           <w:sz w:val="32"/>
           <w:szCs w:val="32"/>
         </w:rPr>
-        <w:t xml:space="preserve">Greedy (Hamming): My poor laptop (4.6Ghz with 16gb ram) </w:t>
-      </w:r>
-      <w:proofErr w:type="spellStart"/>
-      <w:proofErr w:type="gramStart"/>
-      <w:r>
-        <w:rPr>
-          <w:sz w:val="32"/>
-          <w:szCs w:val="32"/>
-        </w:rPr>
-        <w:t>cant</w:t>
-      </w:r>
-      <w:proofErr w:type="spellEnd"/>
-      <w:proofErr w:type="gramEnd"/>
-      <w:r>
-        <w:rPr>
-          <w:sz w:val="32"/>
-          <w:szCs w:val="32"/>
-        </w:rPr>
-        <w:t xml:space="preserve"> handle it &lt;/3</w:t>
+        <w:t>Greedy (Hamming): My poor laptop (4.6Ghz with 16gb ram) cant handle it &lt;/3</w:t>
       </w:r>
     </w:p>
     <w:p>
@@ -1795,7 +1747,6 @@
                 <w:szCs w:val="32"/>
               </w:rPr>
             </w:pPr>
-            <w:proofErr w:type="spellStart"/>
             <w:r>
               <w:rPr>
                 <w:b/>
@@ -1805,7 +1756,6 @@
               </w:rPr>
               <w:t>Djikstra</w:t>
             </w:r>
-            <w:proofErr w:type="spellEnd"/>
           </w:p>
         </w:tc>
         <w:tc>
@@ -2373,25 +2323,7 @@
           <w:sz w:val="32"/>
           <w:szCs w:val="32"/>
         </w:rPr>
-        <w:t xml:space="preserve">Greedy (Manhattan): My poor laptop (4.6Ghz with 16gb ram) </w:t>
-      </w:r>
-      <w:proofErr w:type="spellStart"/>
-      <w:proofErr w:type="gramStart"/>
-      <w:r>
-        <w:rPr>
-          <w:sz w:val="32"/>
-          <w:szCs w:val="32"/>
-        </w:rPr>
-        <w:t>cant</w:t>
-      </w:r>
-      <w:proofErr w:type="spellEnd"/>
-      <w:proofErr w:type="gramEnd"/>
-      <w:r>
-        <w:rPr>
-          <w:sz w:val="32"/>
-          <w:szCs w:val="32"/>
-        </w:rPr>
-        <w:t xml:space="preserve"> handle it &lt;/3</w:t>
+        <w:t>Greedy (Manhattan): My poor laptop (4.6Ghz with 16gb ram) cant handle it &lt;/3</w:t>
       </w:r>
     </w:p>
     <w:p>
@@ -2406,25 +2338,7 @@
           <w:sz w:val="32"/>
           <w:szCs w:val="32"/>
         </w:rPr>
-        <w:t xml:space="preserve">Greedy (Hamming): My poor laptop (4.6Ghz with 16gb ram) </w:t>
-      </w:r>
-      <w:proofErr w:type="spellStart"/>
-      <w:proofErr w:type="gramStart"/>
-      <w:r>
-        <w:rPr>
-          <w:sz w:val="32"/>
-          <w:szCs w:val="32"/>
-        </w:rPr>
-        <w:t>cant</w:t>
-      </w:r>
-      <w:proofErr w:type="spellEnd"/>
-      <w:proofErr w:type="gramEnd"/>
-      <w:r>
-        <w:rPr>
-          <w:sz w:val="32"/>
-          <w:szCs w:val="32"/>
-        </w:rPr>
-        <w:t xml:space="preserve"> handle it &lt;/3</w:t>
+        <w:t>Greedy (Hamming): My poor laptop (4.6Ghz with 16gb ram) cant handle it &lt;/3</w:t>
       </w:r>
     </w:p>
     <w:p>
@@ -3023,7 +2937,6 @@
                 <w:szCs w:val="32"/>
               </w:rPr>
             </w:pPr>
-            <w:proofErr w:type="spellStart"/>
             <w:r>
               <w:rPr>
                 <w:b/>
@@ -3033,7 +2946,6 @@
               </w:rPr>
               <w:t>Djikstra</w:t>
             </w:r>
-            <w:proofErr w:type="spellEnd"/>
           </w:p>
         </w:tc>
         <w:tc>
@@ -3421,25 +3333,7 @@
           <w:sz w:val="32"/>
           <w:szCs w:val="32"/>
         </w:rPr>
-        <w:t xml:space="preserve">): My poor laptop (4.6Ghz with 16gb ram) </w:t>
-      </w:r>
-      <w:proofErr w:type="spellStart"/>
-      <w:proofErr w:type="gramStart"/>
-      <w:r>
-        <w:rPr>
-          <w:sz w:val="32"/>
-          <w:szCs w:val="32"/>
-        </w:rPr>
-        <w:t>cant</w:t>
-      </w:r>
-      <w:proofErr w:type="spellEnd"/>
-      <w:proofErr w:type="gramEnd"/>
-      <w:r>
-        <w:rPr>
-          <w:sz w:val="32"/>
-          <w:szCs w:val="32"/>
-        </w:rPr>
-        <w:t xml:space="preserve"> handle it &lt;/3</w:t>
+        <w:t>): My poor laptop (4.6Ghz with 16gb ram) cant handle it &lt;/3</w:t>
       </w:r>
     </w:p>
     <w:p>
@@ -3959,7 +3853,6 @@
                 <w:szCs w:val="32"/>
               </w:rPr>
             </w:pPr>
-            <w:proofErr w:type="spellStart"/>
             <w:r>
               <w:rPr>
                 <w:b/>
@@ -3969,7 +3862,6 @@
               </w:rPr>
               <w:t>Djikstra</w:t>
             </w:r>
-            <w:proofErr w:type="spellEnd"/>
           </w:p>
         </w:tc>
         <w:tc>
@@ -4357,25 +4249,7 @@
           <w:sz w:val="32"/>
           <w:szCs w:val="32"/>
         </w:rPr>
-        <w:t xml:space="preserve">): My poor laptop (4.6Ghz with 16gb ram) </w:t>
-      </w:r>
-      <w:proofErr w:type="spellStart"/>
-      <w:proofErr w:type="gramStart"/>
-      <w:r>
-        <w:rPr>
-          <w:sz w:val="32"/>
-          <w:szCs w:val="32"/>
-        </w:rPr>
-        <w:t>cant</w:t>
-      </w:r>
-      <w:proofErr w:type="spellEnd"/>
-      <w:proofErr w:type="gramEnd"/>
-      <w:r>
-        <w:rPr>
-          <w:sz w:val="32"/>
-          <w:szCs w:val="32"/>
-        </w:rPr>
-        <w:t xml:space="preserve"> handle it &lt;/3</w:t>
+        <w:t>): My poor laptop (4.6Ghz with 16gb ram) cant handle it &lt;/3</w:t>
       </w:r>
     </w:p>
     <w:p>
@@ -4645,48 +4519,7 @@
           <w:sz w:val="32"/>
           <w:szCs w:val="32"/>
         </w:rPr>
-        <w:t>Initial state always set to [</w:t>
-      </w:r>
-      <w:proofErr w:type="spellStart"/>
-      <w:proofErr w:type="gramStart"/>
-      <w:r>
-        <w:rPr>
-          <w:sz w:val="32"/>
-          <w:szCs w:val="32"/>
-        </w:rPr>
-        <w:t>False,False</w:t>
-      </w:r>
-      <w:proofErr w:type="gramEnd"/>
-      <w:r>
-        <w:rPr>
-          <w:sz w:val="32"/>
-          <w:szCs w:val="32"/>
-        </w:rPr>
-        <w:t>,False,False</w:t>
-      </w:r>
-      <w:proofErr w:type="spellEnd"/>
-      <w:r>
-        <w:rPr>
-          <w:sz w:val="32"/>
-          <w:szCs w:val="32"/>
-        </w:rPr>
-        <w:t>], with goal state always [</w:t>
-      </w:r>
-      <w:proofErr w:type="spellStart"/>
-      <w:r>
-        <w:rPr>
-          <w:sz w:val="32"/>
-          <w:szCs w:val="32"/>
-        </w:rPr>
-        <w:t>True,True,True,True</w:t>
-      </w:r>
-      <w:proofErr w:type="spellEnd"/>
-      <w:r>
-        <w:rPr>
-          <w:sz w:val="32"/>
-          <w:szCs w:val="32"/>
-        </w:rPr>
-        <w:t>].</w:t>
+        <w:t>Initial state always set to [False,False,False,False], with goal state always [True,True,True,True].</w:t>
       </w:r>
     </w:p>
     <w:tbl>
@@ -5177,7 +5010,6 @@
                 <w:szCs w:val="32"/>
               </w:rPr>
             </w:pPr>
-            <w:proofErr w:type="spellStart"/>
             <w:r>
               <w:rPr>
                 <w:b/>
@@ -5187,7 +5019,6 @@
               </w:rPr>
               <w:t>Djikstra</w:t>
             </w:r>
-            <w:proofErr w:type="spellEnd"/>
           </w:p>
         </w:tc>
         <w:tc>
@@ -5561,46 +5392,14 @@
           <w:sz w:val="32"/>
           <w:szCs w:val="32"/>
         </w:rPr>
-        <w:t xml:space="preserve">Clearly, Greedy search performs the best, with the least number of nodes expanded (11), followed by A* with 36 nodes expanded. These two algorithms outperform the others because of the use of the heuristic provided. Indicating that the heuristic is very good. In fact, we can conclude that the heuristic is more useful than the uniform cost assigned to each action, since Greedy algorithm (that only uses heuristics) </w:t>
-      </w:r>
-      <w:proofErr w:type="gramStart"/>
-      <w:r>
-        <w:rPr>
-          <w:sz w:val="32"/>
-          <w:szCs w:val="32"/>
-        </w:rPr>
-        <w:t>out performs</w:t>
-      </w:r>
-      <w:proofErr w:type="gramEnd"/>
-      <w:r>
-        <w:rPr>
-          <w:sz w:val="32"/>
-          <w:szCs w:val="32"/>
-        </w:rPr>
-        <w:t xml:space="preserve"> the rest.</w:t>
+        <w:t>Clearly, Greedy search performs the best, with the least number of nodes expanded (11), followed by A* with 36 nodes expanded. These two algorithms outperform the others because of the use of the heuristic provided. Indicating that the heuristic is very good. In fact, we can conclude that the heuristic is more useful than the uniform cost assigned to each action, since Greedy algorithm (that only uses heuristics) out performs the rest.</w:t>
       </w:r>
       <w:r>
         <w:rPr>
           <w:sz w:val="32"/>
           <w:szCs w:val="32"/>
         </w:rPr>
-        <w:t xml:space="preserve"> Although, we do notice that IDA is very quick (as fast as Greedy and A*), it expands </w:t>
-      </w:r>
-      <w:proofErr w:type="gramStart"/>
-      <w:r>
-        <w:rPr>
-          <w:sz w:val="32"/>
-          <w:szCs w:val="32"/>
-        </w:rPr>
-        <w:t>the most</w:t>
-      </w:r>
-      <w:proofErr w:type="gramEnd"/>
-      <w:r>
-        <w:rPr>
-          <w:sz w:val="32"/>
-          <w:szCs w:val="32"/>
-        </w:rPr>
-        <w:t xml:space="preserve"> number of nodes, which </w:t>
+        <w:t xml:space="preserve"> Although, we do notice that IDA is very quick (as fast as Greedy and A*), it expands the most number of nodes, which </w:t>
       </w:r>
       <w:r>
         <w:rPr>
@@ -5661,10 +5460,1874 @@
     <w:p>
       <w:pPr>
         <w:rPr>
-          <w:sz w:val="32"/>
-          <w:szCs w:val="32"/>
+          <w:b/>
+          <w:bCs/>
+          <w:sz w:val="32"/>
+          <w:szCs w:val="32"/>
+          <w:u w:val="single"/>
         </w:rPr>
       </w:pPr>
+      <w:r>
+        <w:rPr>
+          <w:b/>
+          <w:bCs/>
+          <w:sz w:val="32"/>
+          <w:szCs w:val="32"/>
+          <w:u w:val="single"/>
+        </w:rPr>
+        <w:t>Stone Puzzle:</w:t>
+      </w:r>
+    </w:p>
+    <w:tbl>
+      <w:tblPr>
+        <w:tblStyle w:val="TableGrid"/>
+        <w:tblW w:w="0" w:type="auto"/>
+        <w:tblLook w:val="04A0" w:firstRow="1" w:lastRow="0" w:firstColumn="1" w:lastColumn="0" w:noHBand="0" w:noVBand="1"/>
+      </w:tblPr>
+      <w:tblGrid>
+        <w:gridCol w:w="1910"/>
+        <w:gridCol w:w="1704"/>
+        <w:gridCol w:w="1785"/>
+        <w:gridCol w:w="1545"/>
+        <w:gridCol w:w="2406"/>
+      </w:tblGrid>
+      <w:tr>
+        <w:tc>
+          <w:tcPr>
+            <w:tcW w:w="1910" w:type="dxa"/>
+          </w:tcPr>
+          <w:p>
+            <w:pPr>
+              <w:jc w:val="center"/>
+              <w:rPr>
+                <w:b/>
+                <w:bCs/>
+                <w:sz w:val="32"/>
+                <w:szCs w:val="32"/>
+              </w:rPr>
+            </w:pPr>
+            <w:r>
+              <w:rPr>
+                <w:b/>
+                <w:bCs/>
+                <w:sz w:val="32"/>
+                <w:szCs w:val="32"/>
+              </w:rPr>
+              <w:t>Algorithm (+Heuristic)</w:t>
+            </w:r>
+          </w:p>
+        </w:tc>
+        <w:tc>
+          <w:tcPr>
+            <w:tcW w:w="1704" w:type="dxa"/>
+          </w:tcPr>
+          <w:p>
+            <w:pPr>
+              <w:jc w:val="center"/>
+              <w:rPr>
+                <w:b/>
+                <w:bCs/>
+                <w:sz w:val="32"/>
+                <w:szCs w:val="32"/>
+              </w:rPr>
+            </w:pPr>
+            <w:r>
+              <w:rPr>
+                <w:b/>
+                <w:bCs/>
+                <w:sz w:val="32"/>
+                <w:szCs w:val="32"/>
+              </w:rPr>
+              <w:t>Nodes Expanded</w:t>
+            </w:r>
+          </w:p>
+        </w:tc>
+        <w:tc>
+          <w:tcPr>
+            <w:tcW w:w="1785" w:type="dxa"/>
+          </w:tcPr>
+          <w:p>
+            <w:pPr>
+              <w:jc w:val="center"/>
+              <w:rPr>
+                <w:b/>
+                <w:bCs/>
+                <w:sz w:val="32"/>
+                <w:szCs w:val="32"/>
+              </w:rPr>
+            </w:pPr>
+            <w:r>
+              <w:rPr>
+                <w:b/>
+                <w:bCs/>
+                <w:sz w:val="32"/>
+                <w:szCs w:val="32"/>
+              </w:rPr>
+              <w:t>Nodes Generated</w:t>
+            </w:r>
+          </w:p>
+        </w:tc>
+        <w:tc>
+          <w:tcPr>
+            <w:tcW w:w="1545" w:type="dxa"/>
+          </w:tcPr>
+          <w:p>
+            <w:pPr>
+              <w:jc w:val="center"/>
+              <w:rPr>
+                <w:b/>
+                <w:bCs/>
+                <w:sz w:val="32"/>
+                <w:szCs w:val="32"/>
+              </w:rPr>
+            </w:pPr>
+            <w:r>
+              <w:rPr>
+                <w:b/>
+                <w:bCs/>
+                <w:sz w:val="32"/>
+                <w:szCs w:val="32"/>
+              </w:rPr>
+              <w:t>Solution Cost</w:t>
+            </w:r>
+          </w:p>
+        </w:tc>
+        <w:tc>
+          <w:tcPr>
+            <w:tcW w:w="2406" w:type="dxa"/>
+          </w:tcPr>
+          <w:p>
+            <w:pPr>
+              <w:jc w:val="center"/>
+              <w:rPr>
+                <w:b/>
+                <w:bCs/>
+                <w:sz w:val="32"/>
+                <w:szCs w:val="32"/>
+              </w:rPr>
+            </w:pPr>
+            <w:r>
+              <w:rPr>
+                <w:b/>
+                <w:bCs/>
+                <w:sz w:val="32"/>
+                <w:szCs w:val="32"/>
+              </w:rPr>
+              <w:t>Time Taken (sec)</w:t>
+            </w:r>
+          </w:p>
+        </w:tc>
+      </w:tr>
+      <w:tr>
+        <w:tc>
+          <w:tcPr>
+            <w:tcW w:w="1910" w:type="dxa"/>
+          </w:tcPr>
+          <w:p>
+            <w:pPr>
+              <w:jc w:val="center"/>
+              <w:rPr>
+                <w:b/>
+                <w:bCs/>
+                <w:sz w:val="32"/>
+                <w:szCs w:val="32"/>
+              </w:rPr>
+            </w:pPr>
+            <w:r>
+              <w:rPr>
+                <w:b/>
+                <w:bCs/>
+                <w:sz w:val="32"/>
+                <w:szCs w:val="32"/>
+              </w:rPr>
+              <w:t>DFS</w:t>
+            </w:r>
+          </w:p>
+        </w:tc>
+        <w:tc>
+          <w:tcPr>
+            <w:tcW w:w="1704" w:type="dxa"/>
+          </w:tcPr>
+          <w:p>
+            <w:pPr>
+              <w:jc w:val="center"/>
+              <w:rPr>
+                <w:sz w:val="32"/>
+                <w:szCs w:val="32"/>
+              </w:rPr>
+            </w:pPr>
+            <w:r>
+              <w:rPr>
+                <w:sz w:val="32"/>
+                <w:szCs w:val="32"/>
+              </w:rPr>
+              <w:t>14</w:t>
+            </w:r>
+          </w:p>
+        </w:tc>
+        <w:tc>
+          <w:tcPr>
+            <w:tcW w:w="1785" w:type="dxa"/>
+          </w:tcPr>
+          <w:p>
+            <w:pPr>
+              <w:jc w:val="center"/>
+              <w:rPr>
+                <w:sz w:val="32"/>
+                <w:szCs w:val="32"/>
+              </w:rPr>
+            </w:pPr>
+            <w:r>
+              <w:rPr>
+                <w:sz w:val="32"/>
+                <w:szCs w:val="32"/>
+              </w:rPr>
+              <w:t>17</w:t>
+            </w:r>
+          </w:p>
+        </w:tc>
+        <w:tc>
+          <w:tcPr>
+            <w:tcW w:w="1545" w:type="dxa"/>
+          </w:tcPr>
+          <w:p>
+            <w:pPr>
+              <w:jc w:val="center"/>
+              <w:rPr>
+                <w:sz w:val="32"/>
+                <w:szCs w:val="32"/>
+              </w:rPr>
+            </w:pPr>
+            <w:r>
+              <w:rPr>
+                <w:sz w:val="32"/>
+                <w:szCs w:val="32"/>
+              </w:rPr>
+              <w:t>8</w:t>
+            </w:r>
+          </w:p>
+        </w:tc>
+        <w:tc>
+          <w:tcPr>
+            <w:tcW w:w="2406" w:type="dxa"/>
+          </w:tcPr>
+          <w:p>
+            <w:pPr>
+              <w:jc w:val="center"/>
+              <w:rPr>
+                <w:sz w:val="32"/>
+                <w:szCs w:val="32"/>
+              </w:rPr>
+            </w:pPr>
+            <w:r>
+              <w:rPr>
+                <w:sz w:val="32"/>
+                <w:szCs w:val="32"/>
+              </w:rPr>
+              <w:t>0.0</w:t>
+            </w:r>
+          </w:p>
+        </w:tc>
+      </w:tr>
+      <w:tr>
+        <w:tc>
+          <w:tcPr>
+            <w:tcW w:w="1910" w:type="dxa"/>
+          </w:tcPr>
+          <w:p>
+            <w:pPr>
+              <w:jc w:val="center"/>
+              <w:rPr>
+                <w:b/>
+                <w:bCs/>
+                <w:sz w:val="32"/>
+                <w:szCs w:val="32"/>
+              </w:rPr>
+            </w:pPr>
+            <w:r>
+              <w:rPr>
+                <w:b/>
+                <w:bCs/>
+                <w:sz w:val="32"/>
+                <w:szCs w:val="32"/>
+              </w:rPr>
+              <w:t>BFS</w:t>
+            </w:r>
+          </w:p>
+        </w:tc>
+        <w:tc>
+          <w:tcPr>
+            <w:tcW w:w="1704" w:type="dxa"/>
+          </w:tcPr>
+          <w:p>
+            <w:pPr>
+              <w:jc w:val="center"/>
+              <w:rPr>
+                <w:sz w:val="32"/>
+                <w:szCs w:val="32"/>
+              </w:rPr>
+            </w:pPr>
+            <w:r>
+              <w:rPr>
+                <w:sz w:val="32"/>
+                <w:szCs w:val="32"/>
+              </w:rPr>
+              <w:t>30</w:t>
+            </w:r>
+          </w:p>
+        </w:tc>
+        <w:tc>
+          <w:tcPr>
+            <w:tcW w:w="1785" w:type="dxa"/>
+          </w:tcPr>
+          <w:p>
+            <w:pPr>
+              <w:jc w:val="center"/>
+              <w:rPr>
+                <w:sz w:val="32"/>
+                <w:szCs w:val="32"/>
+              </w:rPr>
+            </w:pPr>
+            <w:r>
+              <w:rPr>
+                <w:sz w:val="32"/>
+                <w:szCs w:val="32"/>
+              </w:rPr>
+              <w:t>31</w:t>
+            </w:r>
+          </w:p>
+        </w:tc>
+        <w:tc>
+          <w:tcPr>
+            <w:tcW w:w="1545" w:type="dxa"/>
+          </w:tcPr>
+          <w:p>
+            <w:pPr>
+              <w:jc w:val="center"/>
+              <w:rPr>
+                <w:sz w:val="32"/>
+                <w:szCs w:val="32"/>
+              </w:rPr>
+            </w:pPr>
+            <w:r>
+              <w:rPr>
+                <w:sz w:val="32"/>
+                <w:szCs w:val="32"/>
+              </w:rPr>
+              <w:t>8</w:t>
+            </w:r>
+          </w:p>
+        </w:tc>
+        <w:tc>
+          <w:tcPr>
+            <w:tcW w:w="2406" w:type="dxa"/>
+          </w:tcPr>
+          <w:p>
+            <w:pPr>
+              <w:jc w:val="center"/>
+              <w:rPr>
+                <w:sz w:val="32"/>
+                <w:szCs w:val="32"/>
+              </w:rPr>
+            </w:pPr>
+            <w:r>
+              <w:rPr>
+                <w:sz w:val="32"/>
+                <w:szCs w:val="32"/>
+              </w:rPr>
+              <w:t>0.0</w:t>
+            </w:r>
+          </w:p>
+        </w:tc>
+      </w:tr>
+      <w:tr>
+        <w:tc>
+          <w:tcPr>
+            <w:tcW w:w="1910" w:type="dxa"/>
+          </w:tcPr>
+          <w:p>
+            <w:pPr>
+              <w:jc w:val="center"/>
+              <w:rPr>
+                <w:b/>
+                <w:bCs/>
+                <w:sz w:val="32"/>
+                <w:szCs w:val="32"/>
+              </w:rPr>
+            </w:pPr>
+            <w:r>
+              <w:rPr>
+                <w:b/>
+                <w:bCs/>
+                <w:sz w:val="32"/>
+                <w:szCs w:val="32"/>
+              </w:rPr>
+              <w:t>IDA</w:t>
+            </w:r>
+          </w:p>
+        </w:tc>
+        <w:tc>
+          <w:tcPr>
+            <w:tcW w:w="1704" w:type="dxa"/>
+          </w:tcPr>
+          <w:p>
+            <w:pPr>
+              <w:jc w:val="center"/>
+              <w:rPr>
+                <w:sz w:val="32"/>
+                <w:szCs w:val="32"/>
+              </w:rPr>
+            </w:pPr>
+            <w:r>
+              <w:rPr>
+                <w:sz w:val="32"/>
+                <w:szCs w:val="32"/>
+              </w:rPr>
+              <w:t>135</w:t>
+            </w:r>
+          </w:p>
+        </w:tc>
+        <w:tc>
+          <w:tcPr>
+            <w:tcW w:w="1785" w:type="dxa"/>
+          </w:tcPr>
+          <w:p>
+            <w:pPr>
+              <w:jc w:val="center"/>
+              <w:rPr>
+                <w:sz w:val="32"/>
+                <w:szCs w:val="32"/>
+              </w:rPr>
+            </w:pPr>
+            <w:r>
+              <w:rPr>
+                <w:sz w:val="32"/>
+                <w:szCs w:val="32"/>
+              </w:rPr>
+              <w:t>128</w:t>
+            </w:r>
+          </w:p>
+        </w:tc>
+        <w:tc>
+          <w:tcPr>
+            <w:tcW w:w="1545" w:type="dxa"/>
+          </w:tcPr>
+          <w:p>
+            <w:pPr>
+              <w:jc w:val="center"/>
+              <w:rPr>
+                <w:sz w:val="32"/>
+                <w:szCs w:val="32"/>
+              </w:rPr>
+            </w:pPr>
+            <w:r>
+              <w:rPr>
+                <w:sz w:val="32"/>
+                <w:szCs w:val="32"/>
+              </w:rPr>
+              <w:t>8</w:t>
+            </w:r>
+          </w:p>
+        </w:tc>
+        <w:tc>
+          <w:tcPr>
+            <w:tcW w:w="2406" w:type="dxa"/>
+          </w:tcPr>
+          <w:p>
+            <w:pPr>
+              <w:jc w:val="center"/>
+              <w:rPr>
+                <w:sz w:val="32"/>
+                <w:szCs w:val="32"/>
+              </w:rPr>
+            </w:pPr>
+            <w:r>
+              <w:rPr>
+                <w:sz w:val="32"/>
+                <w:szCs w:val="32"/>
+              </w:rPr>
+              <w:t>0.000506401062</w:t>
+            </w:r>
+          </w:p>
+        </w:tc>
+      </w:tr>
+      <w:tr>
+        <w:tc>
+          <w:tcPr>
+            <w:tcW w:w="1910" w:type="dxa"/>
+          </w:tcPr>
+          <w:p>
+            <w:pPr>
+              <w:jc w:val="center"/>
+              <w:rPr>
+                <w:b/>
+                <w:bCs/>
+                <w:sz w:val="32"/>
+                <w:szCs w:val="32"/>
+              </w:rPr>
+            </w:pPr>
+            <w:r>
+              <w:rPr>
+                <w:b/>
+                <w:bCs/>
+                <w:sz w:val="32"/>
+                <w:szCs w:val="32"/>
+              </w:rPr>
+              <w:t>Djikstra</w:t>
+            </w:r>
+          </w:p>
+        </w:tc>
+        <w:tc>
+          <w:tcPr>
+            <w:tcW w:w="1704" w:type="dxa"/>
+          </w:tcPr>
+          <w:p>
+            <w:pPr>
+              <w:jc w:val="center"/>
+              <w:rPr>
+                <w:sz w:val="32"/>
+                <w:szCs w:val="32"/>
+              </w:rPr>
+            </w:pPr>
+            <w:r>
+              <w:rPr>
+                <w:sz w:val="32"/>
+                <w:szCs w:val="32"/>
+              </w:rPr>
+              <w:t>30</w:t>
+            </w:r>
+          </w:p>
+        </w:tc>
+        <w:tc>
+          <w:tcPr>
+            <w:tcW w:w="1785" w:type="dxa"/>
+          </w:tcPr>
+          <w:p>
+            <w:pPr>
+              <w:jc w:val="center"/>
+              <w:rPr>
+                <w:sz w:val="32"/>
+                <w:szCs w:val="32"/>
+              </w:rPr>
+            </w:pPr>
+            <w:r>
+              <w:rPr>
+                <w:sz w:val="32"/>
+                <w:szCs w:val="32"/>
+              </w:rPr>
+              <w:t>31</w:t>
+            </w:r>
+          </w:p>
+        </w:tc>
+        <w:tc>
+          <w:tcPr>
+            <w:tcW w:w="1545" w:type="dxa"/>
+          </w:tcPr>
+          <w:p>
+            <w:pPr>
+              <w:jc w:val="center"/>
+              <w:rPr>
+                <w:sz w:val="32"/>
+                <w:szCs w:val="32"/>
+              </w:rPr>
+            </w:pPr>
+            <w:r>
+              <w:rPr>
+                <w:sz w:val="32"/>
+                <w:szCs w:val="32"/>
+              </w:rPr>
+              <w:t>8</w:t>
+            </w:r>
+          </w:p>
+        </w:tc>
+        <w:tc>
+          <w:tcPr>
+            <w:tcW w:w="2406" w:type="dxa"/>
+          </w:tcPr>
+          <w:p>
+            <w:pPr>
+              <w:jc w:val="center"/>
+              <w:rPr>
+                <w:sz w:val="32"/>
+                <w:szCs w:val="32"/>
+              </w:rPr>
+            </w:pPr>
+            <w:r>
+              <w:rPr>
+                <w:sz w:val="32"/>
+                <w:szCs w:val="32"/>
+              </w:rPr>
+              <w:t>0.0</w:t>
+            </w:r>
+          </w:p>
+        </w:tc>
+      </w:tr>
+      <w:tr>
+        <w:tc>
+          <w:tcPr>
+            <w:tcW w:w="1910" w:type="dxa"/>
+          </w:tcPr>
+          <w:p>
+            <w:pPr>
+              <w:jc w:val="center"/>
+              <w:rPr>
+                <w:b/>
+                <w:bCs/>
+                <w:sz w:val="32"/>
+                <w:szCs w:val="32"/>
+              </w:rPr>
+            </w:pPr>
+            <w:r>
+              <w:rPr>
+                <w:b/>
+                <w:bCs/>
+                <w:sz w:val="32"/>
+                <w:szCs w:val="32"/>
+              </w:rPr>
+              <w:t>Greedy (</w:t>
+            </w:r>
+            <w:r>
+              <w:rPr>
+                <w:b/>
+                <w:bCs/>
+                <w:sz w:val="32"/>
+                <w:szCs w:val="32"/>
+              </w:rPr>
+              <w:t>Hamming</w:t>
+            </w:r>
+            <w:r>
+              <w:rPr>
+                <w:b/>
+                <w:bCs/>
+                <w:sz w:val="32"/>
+                <w:szCs w:val="32"/>
+              </w:rPr>
+              <w:t>)</w:t>
+            </w:r>
+          </w:p>
+        </w:tc>
+        <w:tc>
+          <w:tcPr>
+            <w:tcW w:w="1704" w:type="dxa"/>
+          </w:tcPr>
+          <w:p>
+            <w:pPr>
+              <w:jc w:val="center"/>
+              <w:rPr>
+                <w:sz w:val="32"/>
+                <w:szCs w:val="32"/>
+              </w:rPr>
+            </w:pPr>
+            <w:r>
+              <w:rPr>
+                <w:sz w:val="32"/>
+                <w:szCs w:val="32"/>
+              </w:rPr>
+              <w:t>15</w:t>
+            </w:r>
+          </w:p>
+        </w:tc>
+        <w:tc>
+          <w:tcPr>
+            <w:tcW w:w="1785" w:type="dxa"/>
+          </w:tcPr>
+          <w:p>
+            <w:pPr>
+              <w:jc w:val="center"/>
+              <w:rPr>
+                <w:sz w:val="32"/>
+                <w:szCs w:val="32"/>
+              </w:rPr>
+            </w:pPr>
+            <w:r>
+              <w:rPr>
+                <w:sz w:val="32"/>
+                <w:szCs w:val="32"/>
+              </w:rPr>
+              <w:t>17</w:t>
+            </w:r>
+          </w:p>
+        </w:tc>
+        <w:tc>
+          <w:tcPr>
+            <w:tcW w:w="1545" w:type="dxa"/>
+          </w:tcPr>
+          <w:p>
+            <w:pPr>
+              <w:jc w:val="center"/>
+              <w:rPr>
+                <w:sz w:val="32"/>
+                <w:szCs w:val="32"/>
+              </w:rPr>
+            </w:pPr>
+            <w:r>
+              <w:rPr>
+                <w:sz w:val="32"/>
+                <w:szCs w:val="32"/>
+              </w:rPr>
+              <w:t>8</w:t>
+            </w:r>
+          </w:p>
+        </w:tc>
+        <w:tc>
+          <w:tcPr>
+            <w:tcW w:w="2406" w:type="dxa"/>
+          </w:tcPr>
+          <w:p>
+            <w:pPr>
+              <w:jc w:val="center"/>
+              <w:rPr>
+                <w:sz w:val="32"/>
+                <w:szCs w:val="32"/>
+              </w:rPr>
+            </w:pPr>
+            <w:r>
+              <w:rPr>
+                <w:sz w:val="32"/>
+                <w:szCs w:val="32"/>
+              </w:rPr>
+              <w:t>0.0</w:t>
+            </w:r>
+          </w:p>
+        </w:tc>
+      </w:tr>
+      <w:tr>
+        <w:tc>
+          <w:tcPr>
+            <w:tcW w:w="1910" w:type="dxa"/>
+          </w:tcPr>
+          <w:p>
+            <w:pPr>
+              <w:jc w:val="center"/>
+              <w:rPr>
+                <w:b/>
+                <w:bCs/>
+                <w:sz w:val="32"/>
+                <w:szCs w:val="32"/>
+              </w:rPr>
+            </w:pPr>
+            <w:r>
+              <w:rPr>
+                <w:b/>
+                <w:bCs/>
+                <w:sz w:val="32"/>
+                <w:szCs w:val="32"/>
+              </w:rPr>
+              <w:t>A* (</w:t>
+            </w:r>
+            <w:r>
+              <w:rPr>
+                <w:b/>
+                <w:bCs/>
+                <w:sz w:val="32"/>
+                <w:szCs w:val="32"/>
+              </w:rPr>
+              <w:t>Hamming</w:t>
+            </w:r>
+            <w:r>
+              <w:rPr>
+                <w:b/>
+                <w:bCs/>
+                <w:sz w:val="32"/>
+                <w:szCs w:val="32"/>
+              </w:rPr>
+              <w:t>)</w:t>
+            </w:r>
+          </w:p>
+        </w:tc>
+        <w:tc>
+          <w:tcPr>
+            <w:tcW w:w="1704" w:type="dxa"/>
+          </w:tcPr>
+          <w:p>
+            <w:pPr>
+              <w:jc w:val="center"/>
+              <w:rPr>
+                <w:sz w:val="32"/>
+                <w:szCs w:val="32"/>
+              </w:rPr>
+            </w:pPr>
+            <w:r>
+              <w:rPr>
+                <w:sz w:val="32"/>
+                <w:szCs w:val="32"/>
+              </w:rPr>
+              <w:t>29</w:t>
+            </w:r>
+          </w:p>
+        </w:tc>
+        <w:tc>
+          <w:tcPr>
+            <w:tcW w:w="1785" w:type="dxa"/>
+          </w:tcPr>
+          <w:p>
+            <w:pPr>
+              <w:jc w:val="center"/>
+              <w:rPr>
+                <w:sz w:val="32"/>
+                <w:szCs w:val="32"/>
+              </w:rPr>
+            </w:pPr>
+            <w:r>
+              <w:rPr>
+                <w:sz w:val="32"/>
+                <w:szCs w:val="32"/>
+              </w:rPr>
+              <w:t>30</w:t>
+            </w:r>
+          </w:p>
+        </w:tc>
+        <w:tc>
+          <w:tcPr>
+            <w:tcW w:w="1545" w:type="dxa"/>
+          </w:tcPr>
+          <w:p>
+            <w:pPr>
+              <w:jc w:val="center"/>
+              <w:rPr>
+                <w:sz w:val="32"/>
+                <w:szCs w:val="32"/>
+              </w:rPr>
+            </w:pPr>
+            <w:r>
+              <w:rPr>
+                <w:sz w:val="32"/>
+                <w:szCs w:val="32"/>
+              </w:rPr>
+              <w:t>8</w:t>
+            </w:r>
+          </w:p>
+        </w:tc>
+        <w:tc>
+          <w:tcPr>
+            <w:tcW w:w="2406" w:type="dxa"/>
+          </w:tcPr>
+          <w:p>
+            <w:pPr>
+              <w:jc w:val="center"/>
+              <w:rPr>
+                <w:sz w:val="32"/>
+                <w:szCs w:val="32"/>
+              </w:rPr>
+            </w:pPr>
+            <w:r>
+              <w:rPr>
+                <w:sz w:val="32"/>
+                <w:szCs w:val="32"/>
+              </w:rPr>
+              <w:t>0.000995159149</w:t>
+            </w:r>
+          </w:p>
+        </w:tc>
+      </w:tr>
+    </w:tbl>
+    <w:p>
+      <w:pPr>
+        <w:rPr>
+          <w:sz w:val="32"/>
+          <w:szCs w:val="32"/>
+        </w:rPr>
+      </w:pPr>
+    </w:p>
+    <w:p>
+      <w:pPr>
+        <w:rPr>
+          <w:sz w:val="32"/>
+          <w:szCs w:val="32"/>
+        </w:rPr>
+      </w:pPr>
+      <w:r>
+        <w:rPr>
+          <w:sz w:val="32"/>
+          <w:szCs w:val="32"/>
+        </w:rPr>
+        <w:t xml:space="preserve">For this </w:t>
+      </w:r>
+      <w:r>
+        <w:rPr>
+          <w:sz w:val="32"/>
+          <w:szCs w:val="32"/>
+        </w:rPr>
+        <w:t>puzzle</w:t>
+      </w:r>
+      <w:r>
+        <w:rPr>
+          <w:sz w:val="32"/>
+          <w:szCs w:val="32"/>
+        </w:rPr>
+        <w:t xml:space="preserve">, the DFS was the most efficient search, </w:t>
+      </w:r>
+      <w:r>
+        <w:rPr>
+          <w:sz w:val="32"/>
+          <w:szCs w:val="32"/>
+        </w:rPr>
+        <w:t xml:space="preserve">generating and </w:t>
+      </w:r>
+      <w:r>
+        <w:rPr>
+          <w:sz w:val="32"/>
+          <w:szCs w:val="32"/>
+        </w:rPr>
+        <w:t>expanding the least nodes</w:t>
+      </w:r>
+      <w:r>
+        <w:rPr>
+          <w:sz w:val="32"/>
+          <w:szCs w:val="32"/>
+        </w:rPr>
+        <w:t>, and taking a negligible time to reach the goal state. The BFS, Uniform and Greedy search also took a negligible amount of time, but the BFS expanded and generated nearly twice the nodes that the DFS did. The slowest search was the A* search, but the least efficient search (and second slowest) was the IDA. Generating a staggering 128 nodes and expanding 135, it is by far a beyond inefficient search.</w:t>
+      </w:r>
+      <w:r>
+        <w:rPr>
+          <w:sz w:val="32"/>
+          <w:szCs w:val="32"/>
+        </w:rPr>
+        <w:t xml:space="preserve"> In the cases of heuristics, the heuristics were good</w:t>
+      </w:r>
+      <w:r>
+        <w:rPr>
+          <w:sz w:val="32"/>
+          <w:szCs w:val="32"/>
+        </w:rPr>
+        <w:t xml:space="preserve"> for the greedy search, as it produced almost identical results to the DFS, only expanding one extra node, for the A* search, however, it expanded and generated nearly double the nodes of the best performing search, the DFS.</w:t>
+      </w:r>
+    </w:p>
+    <w:p>
+      <w:pPr>
+        <w:rPr>
+          <w:sz w:val="32"/>
+          <w:szCs w:val="32"/>
+        </w:rPr>
+      </w:pPr>
+    </w:p>
+    <w:p>
+      <w:pPr>
+        <w:rPr>
+          <w:sz w:val="32"/>
+          <w:szCs w:val="32"/>
+        </w:rPr>
+      </w:pPr>
+    </w:p>
+    <w:p>
+      <w:pPr>
+        <w:rPr>
+          <w:sz w:val="32"/>
+          <w:szCs w:val="32"/>
+        </w:rPr>
+      </w:pPr>
+    </w:p>
+    <w:p>
+      <w:pPr>
+        <w:rPr>
+          <w:b/>
+          <w:bCs/>
+          <w:sz w:val="32"/>
+          <w:szCs w:val="32"/>
+          <w:u w:val="single"/>
+        </w:rPr>
+      </w:pPr>
+      <w:r>
+        <w:rPr>
+          <w:b/>
+          <w:bCs/>
+          <w:sz w:val="32"/>
+          <w:szCs w:val="32"/>
+          <w:u w:val="single"/>
+        </w:rPr>
+        <w:lastRenderedPageBreak/>
+        <w:t>Travelling Salesman</w:t>
+      </w:r>
+      <w:r>
+        <w:rPr>
+          <w:b/>
+          <w:bCs/>
+          <w:sz w:val="32"/>
+          <w:szCs w:val="32"/>
+          <w:u w:val="single"/>
+        </w:rPr>
+        <w:t>:</w:t>
+      </w:r>
+    </w:p>
+    <w:tbl>
+      <w:tblPr>
+        <w:tblStyle w:val="TableGrid"/>
+        <w:tblW w:w="0" w:type="auto"/>
+        <w:tblLook w:val="04A0" w:firstRow="1" w:lastRow="0" w:firstColumn="1" w:lastColumn="0" w:noHBand="0" w:noVBand="1"/>
+      </w:tblPr>
+      <w:tblGrid>
+        <w:gridCol w:w="1910"/>
+        <w:gridCol w:w="1704"/>
+        <w:gridCol w:w="1785"/>
+        <w:gridCol w:w="1545"/>
+        <w:gridCol w:w="2406"/>
+      </w:tblGrid>
+      <w:tr>
+        <w:tc>
+          <w:tcPr>
+            <w:tcW w:w="1910" w:type="dxa"/>
+          </w:tcPr>
+          <w:p>
+            <w:pPr>
+              <w:jc w:val="center"/>
+              <w:rPr>
+                <w:b/>
+                <w:bCs/>
+                <w:sz w:val="32"/>
+                <w:szCs w:val="32"/>
+              </w:rPr>
+            </w:pPr>
+            <w:r>
+              <w:rPr>
+                <w:b/>
+                <w:bCs/>
+                <w:sz w:val="32"/>
+                <w:szCs w:val="32"/>
+              </w:rPr>
+              <w:t>Algorithm (+Heuristic)</w:t>
+            </w:r>
+          </w:p>
+        </w:tc>
+        <w:tc>
+          <w:tcPr>
+            <w:tcW w:w="1704" w:type="dxa"/>
+          </w:tcPr>
+          <w:p>
+            <w:pPr>
+              <w:jc w:val="center"/>
+              <w:rPr>
+                <w:b/>
+                <w:bCs/>
+                <w:sz w:val="32"/>
+                <w:szCs w:val="32"/>
+              </w:rPr>
+            </w:pPr>
+            <w:r>
+              <w:rPr>
+                <w:b/>
+                <w:bCs/>
+                <w:sz w:val="32"/>
+                <w:szCs w:val="32"/>
+              </w:rPr>
+              <w:t>Nodes Expanded</w:t>
+            </w:r>
+          </w:p>
+        </w:tc>
+        <w:tc>
+          <w:tcPr>
+            <w:tcW w:w="1785" w:type="dxa"/>
+          </w:tcPr>
+          <w:p>
+            <w:pPr>
+              <w:jc w:val="center"/>
+              <w:rPr>
+                <w:b/>
+                <w:bCs/>
+                <w:sz w:val="32"/>
+                <w:szCs w:val="32"/>
+              </w:rPr>
+            </w:pPr>
+            <w:r>
+              <w:rPr>
+                <w:b/>
+                <w:bCs/>
+                <w:sz w:val="32"/>
+                <w:szCs w:val="32"/>
+              </w:rPr>
+              <w:t>Nodes Generated</w:t>
+            </w:r>
+          </w:p>
+        </w:tc>
+        <w:tc>
+          <w:tcPr>
+            <w:tcW w:w="1545" w:type="dxa"/>
+          </w:tcPr>
+          <w:p>
+            <w:pPr>
+              <w:jc w:val="center"/>
+              <w:rPr>
+                <w:b/>
+                <w:bCs/>
+                <w:sz w:val="32"/>
+                <w:szCs w:val="32"/>
+              </w:rPr>
+            </w:pPr>
+            <w:r>
+              <w:rPr>
+                <w:b/>
+                <w:bCs/>
+                <w:sz w:val="32"/>
+                <w:szCs w:val="32"/>
+              </w:rPr>
+              <w:t>Solution Cost</w:t>
+            </w:r>
+          </w:p>
+        </w:tc>
+        <w:tc>
+          <w:tcPr>
+            <w:tcW w:w="2406" w:type="dxa"/>
+          </w:tcPr>
+          <w:p>
+            <w:pPr>
+              <w:jc w:val="center"/>
+              <w:rPr>
+                <w:b/>
+                <w:bCs/>
+                <w:sz w:val="32"/>
+                <w:szCs w:val="32"/>
+              </w:rPr>
+            </w:pPr>
+            <w:r>
+              <w:rPr>
+                <w:b/>
+                <w:bCs/>
+                <w:sz w:val="32"/>
+                <w:szCs w:val="32"/>
+              </w:rPr>
+              <w:t>Time Taken (sec)</w:t>
+            </w:r>
+          </w:p>
+        </w:tc>
+      </w:tr>
+      <w:tr>
+        <w:tc>
+          <w:tcPr>
+            <w:tcW w:w="1910" w:type="dxa"/>
+          </w:tcPr>
+          <w:p>
+            <w:pPr>
+              <w:jc w:val="center"/>
+              <w:rPr>
+                <w:b/>
+                <w:bCs/>
+                <w:sz w:val="32"/>
+                <w:szCs w:val="32"/>
+              </w:rPr>
+            </w:pPr>
+            <w:r>
+              <w:rPr>
+                <w:b/>
+                <w:bCs/>
+                <w:sz w:val="32"/>
+                <w:szCs w:val="32"/>
+              </w:rPr>
+              <w:t>DFS</w:t>
+            </w:r>
+          </w:p>
+        </w:tc>
+        <w:tc>
+          <w:tcPr>
+            <w:tcW w:w="1704" w:type="dxa"/>
+          </w:tcPr>
+          <w:p>
+            <w:pPr>
+              <w:jc w:val="center"/>
+              <w:rPr>
+                <w:sz w:val="32"/>
+                <w:szCs w:val="32"/>
+              </w:rPr>
+            </w:pPr>
+            <w:r>
+              <w:rPr>
+                <w:sz w:val="32"/>
+                <w:szCs w:val="32"/>
+              </w:rPr>
+              <w:t>4</w:t>
+            </w:r>
+          </w:p>
+        </w:tc>
+        <w:tc>
+          <w:tcPr>
+            <w:tcW w:w="1785" w:type="dxa"/>
+          </w:tcPr>
+          <w:p>
+            <w:pPr>
+              <w:jc w:val="center"/>
+              <w:rPr>
+                <w:sz w:val="32"/>
+                <w:szCs w:val="32"/>
+              </w:rPr>
+            </w:pPr>
+            <w:r>
+              <w:rPr>
+                <w:sz w:val="32"/>
+                <w:szCs w:val="32"/>
+              </w:rPr>
+              <w:t>7</w:t>
+            </w:r>
+          </w:p>
+        </w:tc>
+        <w:tc>
+          <w:tcPr>
+            <w:tcW w:w="1545" w:type="dxa"/>
+          </w:tcPr>
+          <w:p>
+            <w:pPr>
+              <w:jc w:val="center"/>
+              <w:rPr>
+                <w:sz w:val="32"/>
+                <w:szCs w:val="32"/>
+              </w:rPr>
+            </w:pPr>
+            <w:r>
+              <w:rPr>
+                <w:sz w:val="32"/>
+                <w:szCs w:val="32"/>
+              </w:rPr>
+              <w:t>77</w:t>
+            </w:r>
+          </w:p>
+        </w:tc>
+        <w:tc>
+          <w:tcPr>
+            <w:tcW w:w="2406" w:type="dxa"/>
+          </w:tcPr>
+          <w:p>
+            <w:pPr>
+              <w:jc w:val="center"/>
+              <w:rPr>
+                <w:sz w:val="32"/>
+                <w:szCs w:val="32"/>
+              </w:rPr>
+            </w:pPr>
+            <w:r>
+              <w:rPr>
+                <w:sz w:val="32"/>
+                <w:szCs w:val="32"/>
+              </w:rPr>
+              <w:t>0.0</w:t>
+            </w:r>
+          </w:p>
+        </w:tc>
+      </w:tr>
+      <w:tr>
+        <w:tc>
+          <w:tcPr>
+            <w:tcW w:w="1910" w:type="dxa"/>
+          </w:tcPr>
+          <w:p>
+            <w:pPr>
+              <w:jc w:val="center"/>
+              <w:rPr>
+                <w:b/>
+                <w:bCs/>
+                <w:sz w:val="32"/>
+                <w:szCs w:val="32"/>
+              </w:rPr>
+            </w:pPr>
+            <w:r>
+              <w:rPr>
+                <w:b/>
+                <w:bCs/>
+                <w:sz w:val="32"/>
+                <w:szCs w:val="32"/>
+              </w:rPr>
+              <w:t>BFS</w:t>
+            </w:r>
+          </w:p>
+        </w:tc>
+        <w:tc>
+          <w:tcPr>
+            <w:tcW w:w="1704" w:type="dxa"/>
+          </w:tcPr>
+          <w:p>
+            <w:pPr>
+              <w:jc w:val="center"/>
+              <w:rPr>
+                <w:sz w:val="32"/>
+                <w:szCs w:val="32"/>
+              </w:rPr>
+            </w:pPr>
+            <w:r>
+              <w:rPr>
+                <w:sz w:val="32"/>
+                <w:szCs w:val="32"/>
+              </w:rPr>
+              <w:t>11</w:t>
+            </w:r>
+          </w:p>
+        </w:tc>
+        <w:tc>
+          <w:tcPr>
+            <w:tcW w:w="1785" w:type="dxa"/>
+          </w:tcPr>
+          <w:p>
+            <w:pPr>
+              <w:jc w:val="center"/>
+              <w:rPr>
+                <w:sz w:val="32"/>
+                <w:szCs w:val="32"/>
+              </w:rPr>
+            </w:pPr>
+            <w:r>
+              <w:rPr>
+                <w:sz w:val="32"/>
+                <w:szCs w:val="32"/>
+              </w:rPr>
+              <w:t>16</w:t>
+            </w:r>
+          </w:p>
+        </w:tc>
+        <w:tc>
+          <w:tcPr>
+            <w:tcW w:w="1545" w:type="dxa"/>
+          </w:tcPr>
+          <w:p>
+            <w:pPr>
+              <w:jc w:val="center"/>
+              <w:rPr>
+                <w:sz w:val="32"/>
+                <w:szCs w:val="32"/>
+              </w:rPr>
+            </w:pPr>
+            <w:r>
+              <w:rPr>
+                <w:sz w:val="32"/>
+                <w:szCs w:val="32"/>
+              </w:rPr>
+              <w:t>62</w:t>
+            </w:r>
+          </w:p>
+        </w:tc>
+        <w:tc>
+          <w:tcPr>
+            <w:tcW w:w="2406" w:type="dxa"/>
+          </w:tcPr>
+          <w:p>
+            <w:pPr>
+              <w:jc w:val="center"/>
+              <w:rPr>
+                <w:sz w:val="32"/>
+                <w:szCs w:val="32"/>
+              </w:rPr>
+            </w:pPr>
+            <w:r>
+              <w:rPr>
+                <w:sz w:val="32"/>
+                <w:szCs w:val="32"/>
+              </w:rPr>
+              <w:t>0.0</w:t>
+            </w:r>
+          </w:p>
+        </w:tc>
+      </w:tr>
+      <w:tr>
+        <w:tc>
+          <w:tcPr>
+            <w:tcW w:w="1910" w:type="dxa"/>
+          </w:tcPr>
+          <w:p>
+            <w:pPr>
+              <w:jc w:val="center"/>
+              <w:rPr>
+                <w:b/>
+                <w:bCs/>
+                <w:sz w:val="32"/>
+                <w:szCs w:val="32"/>
+              </w:rPr>
+            </w:pPr>
+            <w:r>
+              <w:rPr>
+                <w:b/>
+                <w:bCs/>
+                <w:sz w:val="32"/>
+                <w:szCs w:val="32"/>
+              </w:rPr>
+              <w:t>IDA</w:t>
+            </w:r>
+          </w:p>
+        </w:tc>
+        <w:tc>
+          <w:tcPr>
+            <w:tcW w:w="1704" w:type="dxa"/>
+          </w:tcPr>
+          <w:p>
+            <w:pPr>
+              <w:jc w:val="center"/>
+              <w:rPr>
+                <w:sz w:val="32"/>
+                <w:szCs w:val="32"/>
+              </w:rPr>
+            </w:pPr>
+            <w:r>
+              <w:rPr>
+                <w:sz w:val="32"/>
+                <w:szCs w:val="32"/>
+              </w:rPr>
+              <w:t>18</w:t>
+            </w:r>
+          </w:p>
+        </w:tc>
+        <w:tc>
+          <w:tcPr>
+            <w:tcW w:w="1785" w:type="dxa"/>
+          </w:tcPr>
+          <w:p>
+            <w:pPr>
+              <w:jc w:val="center"/>
+              <w:rPr>
+                <w:sz w:val="32"/>
+                <w:szCs w:val="32"/>
+              </w:rPr>
+            </w:pPr>
+            <w:r>
+              <w:rPr>
+                <w:sz w:val="32"/>
+                <w:szCs w:val="32"/>
+              </w:rPr>
+              <w:t>16</w:t>
+            </w:r>
+          </w:p>
+        </w:tc>
+        <w:tc>
+          <w:tcPr>
+            <w:tcW w:w="1545" w:type="dxa"/>
+          </w:tcPr>
+          <w:p>
+            <w:pPr>
+              <w:jc w:val="center"/>
+              <w:rPr>
+                <w:sz w:val="32"/>
+                <w:szCs w:val="32"/>
+              </w:rPr>
+            </w:pPr>
+            <w:r>
+              <w:rPr>
+                <w:sz w:val="32"/>
+                <w:szCs w:val="32"/>
+              </w:rPr>
+              <w:t>62</w:t>
+            </w:r>
+          </w:p>
+        </w:tc>
+        <w:tc>
+          <w:tcPr>
+            <w:tcW w:w="2406" w:type="dxa"/>
+          </w:tcPr>
+          <w:p>
+            <w:pPr>
+              <w:jc w:val="center"/>
+              <w:rPr>
+                <w:sz w:val="32"/>
+                <w:szCs w:val="32"/>
+              </w:rPr>
+            </w:pPr>
+            <w:r>
+              <w:rPr>
+                <w:sz w:val="32"/>
+                <w:szCs w:val="32"/>
+              </w:rPr>
+              <w:t>0.0</w:t>
+            </w:r>
+          </w:p>
+        </w:tc>
+      </w:tr>
+      <w:tr>
+        <w:tc>
+          <w:tcPr>
+            <w:tcW w:w="1910" w:type="dxa"/>
+          </w:tcPr>
+          <w:p>
+            <w:pPr>
+              <w:jc w:val="center"/>
+              <w:rPr>
+                <w:b/>
+                <w:bCs/>
+                <w:sz w:val="32"/>
+                <w:szCs w:val="32"/>
+              </w:rPr>
+            </w:pPr>
+            <w:r>
+              <w:rPr>
+                <w:b/>
+                <w:bCs/>
+                <w:sz w:val="32"/>
+                <w:szCs w:val="32"/>
+              </w:rPr>
+              <w:t>Djikstra</w:t>
+            </w:r>
+          </w:p>
+        </w:tc>
+        <w:tc>
+          <w:tcPr>
+            <w:tcW w:w="1704" w:type="dxa"/>
+          </w:tcPr>
+          <w:p>
+            <w:pPr>
+              <w:jc w:val="center"/>
+              <w:rPr>
+                <w:sz w:val="32"/>
+                <w:szCs w:val="32"/>
+              </w:rPr>
+            </w:pPr>
+            <w:r>
+              <w:rPr>
+                <w:sz w:val="32"/>
+                <w:szCs w:val="32"/>
+              </w:rPr>
+              <w:t>9</w:t>
+            </w:r>
+          </w:p>
+        </w:tc>
+        <w:tc>
+          <w:tcPr>
+            <w:tcW w:w="1785" w:type="dxa"/>
+          </w:tcPr>
+          <w:p>
+            <w:pPr>
+              <w:jc w:val="center"/>
+              <w:rPr>
+                <w:sz w:val="32"/>
+                <w:szCs w:val="32"/>
+              </w:rPr>
+            </w:pPr>
+            <w:r>
+              <w:rPr>
+                <w:sz w:val="32"/>
+                <w:szCs w:val="32"/>
+              </w:rPr>
+              <w:t>14</w:t>
+            </w:r>
+          </w:p>
+        </w:tc>
+        <w:tc>
+          <w:tcPr>
+            <w:tcW w:w="1545" w:type="dxa"/>
+          </w:tcPr>
+          <w:p>
+            <w:pPr>
+              <w:jc w:val="center"/>
+              <w:rPr>
+                <w:sz w:val="32"/>
+                <w:szCs w:val="32"/>
+              </w:rPr>
+            </w:pPr>
+            <w:r>
+              <w:rPr>
+                <w:sz w:val="32"/>
+                <w:szCs w:val="32"/>
+              </w:rPr>
+              <w:t>62</w:t>
+            </w:r>
+          </w:p>
+        </w:tc>
+        <w:tc>
+          <w:tcPr>
+            <w:tcW w:w="2406" w:type="dxa"/>
+          </w:tcPr>
+          <w:p>
+            <w:pPr>
+              <w:jc w:val="center"/>
+              <w:rPr>
+                <w:sz w:val="32"/>
+                <w:szCs w:val="32"/>
+              </w:rPr>
+            </w:pPr>
+            <w:r>
+              <w:rPr>
+                <w:sz w:val="32"/>
+                <w:szCs w:val="32"/>
+              </w:rPr>
+              <w:t>0.0</w:t>
+            </w:r>
+          </w:p>
+        </w:tc>
+      </w:tr>
+      <w:tr>
+        <w:tc>
+          <w:tcPr>
+            <w:tcW w:w="1910" w:type="dxa"/>
+          </w:tcPr>
+          <w:p>
+            <w:pPr>
+              <w:jc w:val="center"/>
+              <w:rPr>
+                <w:b/>
+                <w:bCs/>
+                <w:sz w:val="32"/>
+                <w:szCs w:val="32"/>
+              </w:rPr>
+            </w:pPr>
+            <w:r>
+              <w:rPr>
+                <w:b/>
+                <w:bCs/>
+                <w:sz w:val="32"/>
+                <w:szCs w:val="32"/>
+              </w:rPr>
+              <w:t>Greedy (</w:t>
+            </w:r>
+            <w:r>
+              <w:rPr>
+                <w:b/>
+                <w:bCs/>
+                <w:sz w:val="32"/>
+                <w:szCs w:val="32"/>
+              </w:rPr>
+              <w:t>Closest Neighbour</w:t>
+            </w:r>
+            <w:r>
+              <w:rPr>
+                <w:b/>
+                <w:bCs/>
+                <w:sz w:val="32"/>
+                <w:szCs w:val="32"/>
+              </w:rPr>
+              <w:t>)</w:t>
+            </w:r>
+          </w:p>
+        </w:tc>
+        <w:tc>
+          <w:tcPr>
+            <w:tcW w:w="1704" w:type="dxa"/>
+          </w:tcPr>
+          <w:p>
+            <w:pPr>
+              <w:jc w:val="center"/>
+              <w:rPr>
+                <w:sz w:val="32"/>
+                <w:szCs w:val="32"/>
+              </w:rPr>
+            </w:pPr>
+            <w:r>
+              <w:rPr>
+                <w:sz w:val="32"/>
+                <w:szCs w:val="32"/>
+              </w:rPr>
+              <w:t>4</w:t>
+            </w:r>
+          </w:p>
+        </w:tc>
+        <w:tc>
+          <w:tcPr>
+            <w:tcW w:w="1785" w:type="dxa"/>
+          </w:tcPr>
+          <w:p>
+            <w:pPr>
+              <w:jc w:val="center"/>
+              <w:rPr>
+                <w:sz w:val="32"/>
+                <w:szCs w:val="32"/>
+              </w:rPr>
+            </w:pPr>
+            <w:r>
+              <w:rPr>
+                <w:sz w:val="32"/>
+                <w:szCs w:val="32"/>
+              </w:rPr>
+              <w:t>7</w:t>
+            </w:r>
+          </w:p>
+        </w:tc>
+        <w:tc>
+          <w:tcPr>
+            <w:tcW w:w="1545" w:type="dxa"/>
+          </w:tcPr>
+          <w:p>
+            <w:pPr>
+              <w:jc w:val="center"/>
+              <w:rPr>
+                <w:sz w:val="32"/>
+                <w:szCs w:val="32"/>
+              </w:rPr>
+            </w:pPr>
+            <w:r>
+              <w:rPr>
+                <w:sz w:val="32"/>
+                <w:szCs w:val="32"/>
+              </w:rPr>
+              <w:t>62</w:t>
+            </w:r>
+          </w:p>
+        </w:tc>
+        <w:tc>
+          <w:tcPr>
+            <w:tcW w:w="2406" w:type="dxa"/>
+          </w:tcPr>
+          <w:p>
+            <w:pPr>
+              <w:jc w:val="center"/>
+              <w:rPr>
+                <w:sz w:val="32"/>
+                <w:szCs w:val="32"/>
+              </w:rPr>
+            </w:pPr>
+            <w:r>
+              <w:rPr>
+                <w:sz w:val="32"/>
+                <w:szCs w:val="32"/>
+              </w:rPr>
+              <w:t>0.0</w:t>
+            </w:r>
+          </w:p>
+        </w:tc>
+      </w:tr>
+      <w:tr>
+        <w:tc>
+          <w:tcPr>
+            <w:tcW w:w="1910" w:type="dxa"/>
+          </w:tcPr>
+          <w:p>
+            <w:pPr>
+              <w:jc w:val="center"/>
+              <w:rPr>
+                <w:b/>
+                <w:bCs/>
+                <w:sz w:val="32"/>
+                <w:szCs w:val="32"/>
+              </w:rPr>
+            </w:pPr>
+            <w:r>
+              <w:rPr>
+                <w:b/>
+                <w:bCs/>
+                <w:sz w:val="32"/>
+                <w:szCs w:val="32"/>
+              </w:rPr>
+              <w:t>A* (</w:t>
+            </w:r>
+            <w:r>
+              <w:rPr>
+                <w:b/>
+                <w:bCs/>
+                <w:sz w:val="32"/>
+                <w:szCs w:val="32"/>
+              </w:rPr>
+              <w:t>Closest Neighbour</w:t>
+            </w:r>
+            <w:r>
+              <w:rPr>
+                <w:b/>
+                <w:bCs/>
+                <w:sz w:val="32"/>
+                <w:szCs w:val="32"/>
+              </w:rPr>
+              <w:t>)</w:t>
+            </w:r>
+          </w:p>
+        </w:tc>
+        <w:tc>
+          <w:tcPr>
+            <w:tcW w:w="1704" w:type="dxa"/>
+          </w:tcPr>
+          <w:p>
+            <w:pPr>
+              <w:jc w:val="center"/>
+              <w:rPr>
+                <w:sz w:val="32"/>
+                <w:szCs w:val="32"/>
+              </w:rPr>
+            </w:pPr>
+            <w:r>
+              <w:rPr>
+                <w:sz w:val="32"/>
+                <w:szCs w:val="32"/>
+              </w:rPr>
+              <w:t>6</w:t>
+            </w:r>
+          </w:p>
+        </w:tc>
+        <w:tc>
+          <w:tcPr>
+            <w:tcW w:w="1785" w:type="dxa"/>
+          </w:tcPr>
+          <w:p>
+            <w:pPr>
+              <w:jc w:val="center"/>
+              <w:rPr>
+                <w:sz w:val="32"/>
+                <w:szCs w:val="32"/>
+              </w:rPr>
+            </w:pPr>
+            <w:r>
+              <w:rPr>
+                <w:sz w:val="32"/>
+                <w:szCs w:val="32"/>
+              </w:rPr>
+              <w:t>10</w:t>
+            </w:r>
+          </w:p>
+        </w:tc>
+        <w:tc>
+          <w:tcPr>
+            <w:tcW w:w="1545" w:type="dxa"/>
+          </w:tcPr>
+          <w:p>
+            <w:pPr>
+              <w:jc w:val="center"/>
+              <w:rPr>
+                <w:sz w:val="32"/>
+                <w:szCs w:val="32"/>
+              </w:rPr>
+            </w:pPr>
+            <w:r>
+              <w:rPr>
+                <w:sz w:val="32"/>
+                <w:szCs w:val="32"/>
+              </w:rPr>
+              <w:t>62</w:t>
+            </w:r>
+          </w:p>
+        </w:tc>
+        <w:tc>
+          <w:tcPr>
+            <w:tcW w:w="2406" w:type="dxa"/>
+          </w:tcPr>
+          <w:p>
+            <w:pPr>
+              <w:jc w:val="center"/>
+              <w:rPr>
+                <w:sz w:val="32"/>
+                <w:szCs w:val="32"/>
+              </w:rPr>
+            </w:pPr>
+            <w:r>
+              <w:rPr>
+                <w:sz w:val="32"/>
+                <w:szCs w:val="32"/>
+              </w:rPr>
+              <w:t>0.0</w:t>
+            </w:r>
+          </w:p>
+        </w:tc>
+      </w:tr>
+    </w:tbl>
+    <w:p>
+      <w:pPr>
+        <w:rPr>
+          <w:sz w:val="32"/>
+          <w:szCs w:val="32"/>
+        </w:rPr>
+      </w:pPr>
+    </w:p>
+    <w:p>
+      <w:pPr>
+        <w:rPr>
+          <w:sz w:val="32"/>
+          <w:szCs w:val="32"/>
+        </w:rPr>
+      </w:pPr>
+      <w:r>
+        <w:rPr>
+          <w:sz w:val="32"/>
+          <w:szCs w:val="32"/>
+        </w:rPr>
+        <w:t xml:space="preserve">In the case of the TSP problem, the DFS and Greedy search perform almost identically, however, the </w:t>
+      </w:r>
+      <w:r>
+        <w:rPr>
+          <w:sz w:val="32"/>
+          <w:szCs w:val="32"/>
+        </w:rPr>
+        <w:t xml:space="preserve">greedy search did take a different path to the solution, leading to a lower solution cost of 62 (vs 77). This could be indicative of a decent heuristic to aid the search, as the A* search also expanded 6 nodes and generated 10 nodes, which comparatively less than the remaining searches. </w:t>
+      </w:r>
+      <w:r>
+        <w:rPr>
+          <w:sz w:val="32"/>
+          <w:szCs w:val="32"/>
+        </w:rPr>
+        <w:t>The IDA was the least efficient search, expanding 18 nodes and generating 16. Generally, the solution costs are the same for all the searches (apart from DFS at 77), and the time taken is negligible for all.</w:t>
+      </w:r>
     </w:p>
     <w:sectPr>
       <w:pgSz w:w="12240" w:h="15840"/>

--- a/Results/Results.docx
+++ b/Results/Results.docx
@@ -597,6 +597,7 @@
                 <w:szCs w:val="32"/>
               </w:rPr>
             </w:pPr>
+            <w:proofErr w:type="spellStart"/>
             <w:r>
               <w:rPr>
                 <w:b/>
@@ -606,6 +607,7 @@
               </w:rPr>
               <w:t>Djikstra</w:t>
             </w:r>
+            <w:proofErr w:type="spellEnd"/>
           </w:p>
         </w:tc>
         <w:tc>
@@ -1173,7 +1175,23 @@
           <w:sz w:val="32"/>
           <w:szCs w:val="32"/>
         </w:rPr>
-        <w:t>Greedy (Manhattan): My poor laptop (4.6Ghz with 16gb ram) cant handle it &lt;/3</w:t>
+        <w:t xml:space="preserve">Greedy (Manhattan): My poor laptop (4.6Ghz with 16gb ram) </w:t>
+      </w:r>
+      <w:proofErr w:type="spellStart"/>
+      <w:r>
+        <w:rPr>
+          <w:sz w:val="32"/>
+          <w:szCs w:val="32"/>
+        </w:rPr>
+        <w:t>cant</w:t>
+      </w:r>
+      <w:proofErr w:type="spellEnd"/>
+      <w:r>
+        <w:rPr>
+          <w:sz w:val="32"/>
+          <w:szCs w:val="32"/>
+        </w:rPr>
+        <w:t xml:space="preserve"> handle it &lt;/3</w:t>
       </w:r>
       <w:r>
         <w:rPr>
@@ -1182,13 +1200,23 @@
         </w:rPr>
         <w:t xml:space="preserve"> -&gt; (</w:t>
       </w:r>
+      <w:proofErr w:type="spellStart"/>
       <w:r>
         <w:rPr>
           <w:sz w:val="32"/>
           <w:szCs w:val="32"/>
           <w:highlight w:val="yellow"/>
         </w:rPr>
-        <w:t>Heursitic bad and inf search tree</w:t>
+        <w:t>Heursitic</w:t>
+      </w:r>
+      <w:proofErr w:type="spellEnd"/>
+      <w:r>
+        <w:rPr>
+          <w:sz w:val="32"/>
+          <w:szCs w:val="32"/>
+          <w:highlight w:val="yellow"/>
+        </w:rPr>
+        <w:t xml:space="preserve"> bad and inf search tree</w:t>
       </w:r>
       <w:r>
         <w:rPr>
@@ -1210,7 +1238,23 @@
           <w:sz w:val="32"/>
           <w:szCs w:val="32"/>
         </w:rPr>
-        <w:t>Greedy (Hamming): My poor laptop (4.6Ghz with 16gb ram) cant handle it &lt;/3</w:t>
+        <w:t xml:space="preserve">Greedy (Hamming): My poor laptop (4.6Ghz with 16gb ram) </w:t>
+      </w:r>
+      <w:proofErr w:type="spellStart"/>
+      <w:r>
+        <w:rPr>
+          <w:sz w:val="32"/>
+          <w:szCs w:val="32"/>
+        </w:rPr>
+        <w:t>cant</w:t>
+      </w:r>
+      <w:proofErr w:type="spellEnd"/>
+      <w:r>
+        <w:rPr>
+          <w:sz w:val="32"/>
+          <w:szCs w:val="32"/>
+        </w:rPr>
+        <w:t xml:space="preserve"> handle it &lt;/3</w:t>
       </w:r>
     </w:p>
     <w:p>
@@ -1747,6 +1791,7 @@
                 <w:szCs w:val="32"/>
               </w:rPr>
             </w:pPr>
+            <w:proofErr w:type="spellStart"/>
             <w:r>
               <w:rPr>
                 <w:b/>
@@ -1756,6 +1801,7 @@
               </w:rPr>
               <w:t>Djikstra</w:t>
             </w:r>
+            <w:proofErr w:type="spellEnd"/>
           </w:p>
         </w:tc>
         <w:tc>
@@ -2323,7 +2369,23 @@
           <w:sz w:val="32"/>
           <w:szCs w:val="32"/>
         </w:rPr>
-        <w:t>Greedy (Manhattan): My poor laptop (4.6Ghz with 16gb ram) cant handle it &lt;/3</w:t>
+        <w:t xml:space="preserve">Greedy (Manhattan): My poor laptop (4.6Ghz with 16gb ram) </w:t>
+      </w:r>
+      <w:proofErr w:type="spellStart"/>
+      <w:r>
+        <w:rPr>
+          <w:sz w:val="32"/>
+          <w:szCs w:val="32"/>
+        </w:rPr>
+        <w:t>cant</w:t>
+      </w:r>
+      <w:proofErr w:type="spellEnd"/>
+      <w:r>
+        <w:rPr>
+          <w:sz w:val="32"/>
+          <w:szCs w:val="32"/>
+        </w:rPr>
+        <w:t xml:space="preserve"> handle it &lt;/3</w:t>
       </w:r>
     </w:p>
     <w:p>
@@ -2338,7 +2400,23 @@
           <w:sz w:val="32"/>
           <w:szCs w:val="32"/>
         </w:rPr>
-        <w:t>Greedy (Hamming): My poor laptop (4.6Ghz with 16gb ram) cant handle it &lt;/3</w:t>
+        <w:t xml:space="preserve">Greedy (Hamming): My poor laptop (4.6Ghz with 16gb ram) </w:t>
+      </w:r>
+      <w:proofErr w:type="spellStart"/>
+      <w:r>
+        <w:rPr>
+          <w:sz w:val="32"/>
+          <w:szCs w:val="32"/>
+        </w:rPr>
+        <w:t>cant</w:t>
+      </w:r>
+      <w:proofErr w:type="spellEnd"/>
+      <w:r>
+        <w:rPr>
+          <w:sz w:val="32"/>
+          <w:szCs w:val="32"/>
+        </w:rPr>
+        <w:t xml:space="preserve"> handle it &lt;/3</w:t>
       </w:r>
     </w:p>
     <w:p>
@@ -2937,6 +3015,7 @@
                 <w:szCs w:val="32"/>
               </w:rPr>
             </w:pPr>
+            <w:proofErr w:type="spellStart"/>
             <w:r>
               <w:rPr>
                 <w:b/>
@@ -2946,6 +3025,7 @@
               </w:rPr>
               <w:t>Djikstra</w:t>
             </w:r>
+            <w:proofErr w:type="spellEnd"/>
           </w:p>
         </w:tc>
         <w:tc>
@@ -3333,7 +3413,23 @@
           <w:sz w:val="32"/>
           <w:szCs w:val="32"/>
         </w:rPr>
-        <w:t>): My poor laptop (4.6Ghz with 16gb ram) cant handle it &lt;/3</w:t>
+        <w:t xml:space="preserve">): My poor laptop (4.6Ghz with 16gb ram) </w:t>
+      </w:r>
+      <w:proofErr w:type="spellStart"/>
+      <w:r>
+        <w:rPr>
+          <w:sz w:val="32"/>
+          <w:szCs w:val="32"/>
+        </w:rPr>
+        <w:t>cant</w:t>
+      </w:r>
+      <w:proofErr w:type="spellEnd"/>
+      <w:r>
+        <w:rPr>
+          <w:sz w:val="32"/>
+          <w:szCs w:val="32"/>
+        </w:rPr>
+        <w:t xml:space="preserve"> handle it &lt;/3</w:t>
       </w:r>
     </w:p>
     <w:p>
@@ -3853,6 +3949,7 @@
                 <w:szCs w:val="32"/>
               </w:rPr>
             </w:pPr>
+            <w:proofErr w:type="spellStart"/>
             <w:r>
               <w:rPr>
                 <w:b/>
@@ -3862,6 +3959,7 @@
               </w:rPr>
               <w:t>Djikstra</w:t>
             </w:r>
+            <w:proofErr w:type="spellEnd"/>
           </w:p>
         </w:tc>
         <w:tc>
@@ -4249,7 +4347,23 @@
           <w:sz w:val="32"/>
           <w:szCs w:val="32"/>
         </w:rPr>
-        <w:t>): My poor laptop (4.6Ghz with 16gb ram) cant handle it &lt;/3</w:t>
+        <w:t xml:space="preserve">): My poor laptop (4.6Ghz with 16gb ram) </w:t>
+      </w:r>
+      <w:proofErr w:type="spellStart"/>
+      <w:r>
+        <w:rPr>
+          <w:sz w:val="32"/>
+          <w:szCs w:val="32"/>
+        </w:rPr>
+        <w:t>cant</w:t>
+      </w:r>
+      <w:proofErr w:type="spellEnd"/>
+      <w:r>
+        <w:rPr>
+          <w:sz w:val="32"/>
+          <w:szCs w:val="32"/>
+        </w:rPr>
+        <w:t xml:space="preserve"> handle it &lt;/3</w:t>
       </w:r>
     </w:p>
     <w:p>
@@ -4519,7 +4633,39 @@
           <w:sz w:val="32"/>
           <w:szCs w:val="32"/>
         </w:rPr>
-        <w:t>Initial state always set to [False,False,False,False], with goal state always [True,True,True,True].</w:t>
+        <w:t>Initial state always set to [</w:t>
+      </w:r>
+      <w:proofErr w:type="spellStart"/>
+      <w:r>
+        <w:rPr>
+          <w:sz w:val="32"/>
+          <w:szCs w:val="32"/>
+        </w:rPr>
+        <w:t>False,False,False,False</w:t>
+      </w:r>
+      <w:proofErr w:type="spellEnd"/>
+      <w:r>
+        <w:rPr>
+          <w:sz w:val="32"/>
+          <w:szCs w:val="32"/>
+        </w:rPr>
+        <w:t>], with goal state always [</w:t>
+      </w:r>
+      <w:proofErr w:type="spellStart"/>
+      <w:r>
+        <w:rPr>
+          <w:sz w:val="32"/>
+          <w:szCs w:val="32"/>
+        </w:rPr>
+        <w:t>True,True,True,True</w:t>
+      </w:r>
+      <w:proofErr w:type="spellEnd"/>
+      <w:r>
+        <w:rPr>
+          <w:sz w:val="32"/>
+          <w:szCs w:val="32"/>
+        </w:rPr>
+        <w:t>].</w:t>
       </w:r>
     </w:p>
     <w:tbl>
@@ -5010,6 +5156,7 @@
                 <w:szCs w:val="32"/>
               </w:rPr>
             </w:pPr>
+            <w:proofErr w:type="spellStart"/>
             <w:r>
               <w:rPr>
                 <w:b/>
@@ -5019,6 +5166,7 @@
               </w:rPr>
               <w:t>Djikstra</w:t>
             </w:r>
+            <w:proofErr w:type="spellEnd"/>
           </w:p>
         </w:tc>
         <w:tc>
@@ -5966,6 +6114,7 @@
                 <w:szCs w:val="32"/>
               </w:rPr>
             </w:pPr>
+            <w:proofErr w:type="spellStart"/>
             <w:r>
               <w:rPr>
                 <w:b/>
@@ -5975,6 +6124,7 @@
               </w:rPr>
               <w:t>Djikstra</w:t>
             </w:r>
+            <w:proofErr w:type="spellEnd"/>
           </w:p>
         </w:tc>
         <w:tc>
@@ -6392,6 +6542,13 @@
         </w:rPr>
         <w:t xml:space="preserve"> for the greedy search, as it produced almost identical results to the DFS, only expanding one extra node, for the A* search, however, it expanded and generated nearly double the nodes of the best performing search, the DFS.</w:t>
       </w:r>
+      <w:r>
+        <w:rPr>
+          <w:sz w:val="32"/>
+          <w:szCs w:val="32"/>
+        </w:rPr>
+        <w:t xml:space="preserve"> Since the heuristics did not make the greedy search or A* search perform outstandingly better than the others, the heuristics can be considered decent at best.</w:t>
+      </w:r>
     </w:p>
     <w:p>
       <w:pPr>
@@ -6435,7 +6592,6 @@
           <w:szCs w:val="32"/>
           <w:u w:val="single"/>
         </w:rPr>
-        <w:lastRenderedPageBreak/>
         <w:t>Travelling Salesman</w:t>
       </w:r>
       <w:r>
@@ -6937,6 +7093,7 @@
                 <w:szCs w:val="32"/>
               </w:rPr>
             </w:pPr>
+            <w:proofErr w:type="spellStart"/>
             <w:r>
               <w:rPr>
                 <w:b/>
@@ -6946,6 +7103,7 @@
               </w:rPr>
               <w:t>Djikstra</w:t>
             </w:r>
+            <w:proofErr w:type="spellEnd"/>
           </w:p>
         </w:tc>
         <w:tc>
@@ -7064,8 +7222,19 @@
                 <w:sz w:val="32"/>
                 <w:szCs w:val="32"/>
               </w:rPr>
-              <w:t>Closest Neighbour</w:t>
-            </w:r>
+              <w:t xml:space="preserve">Closest </w:t>
+            </w:r>
+            <w:proofErr w:type="spellStart"/>
+            <w:r>
+              <w:rPr>
+                <w:b/>
+                <w:bCs/>
+                <w:sz w:val="32"/>
+                <w:szCs w:val="32"/>
+              </w:rPr>
+              <w:t>Neighbour</w:t>
+            </w:r>
+            <w:proofErr w:type="spellEnd"/>
             <w:r>
               <w:rPr>
                 <w:b/>
@@ -7193,8 +7362,19 @@
                 <w:sz w:val="32"/>
                 <w:szCs w:val="32"/>
               </w:rPr>
-              <w:t>Closest Neighbour</w:t>
-            </w:r>
+              <w:t xml:space="preserve">Closest </w:t>
+            </w:r>
+            <w:proofErr w:type="spellStart"/>
+            <w:r>
+              <w:rPr>
+                <w:b/>
+                <w:bCs/>
+                <w:sz w:val="32"/>
+                <w:szCs w:val="32"/>
+              </w:rPr>
+              <w:t>Neighbour</w:t>
+            </w:r>
+            <w:proofErr w:type="spellEnd"/>
             <w:r>
               <w:rPr>
                 <w:b/>

--- a/Results/Results.docx
+++ b/Results/Results.docx
@@ -1175,7 +1175,42 @@
           <w:sz w:val="32"/>
           <w:szCs w:val="32"/>
         </w:rPr>
-        <w:t xml:space="preserve">Greedy (Manhattan): My poor laptop (4.6Ghz with 16gb ram) </w:t>
+        <w:t xml:space="preserve">Greedy </w:t>
+      </w:r>
+      <w:r>
+        <w:rPr>
+          <w:sz w:val="32"/>
+          <w:szCs w:val="32"/>
+        </w:rPr>
+        <w:t xml:space="preserve">Algorithm: </w:t>
+      </w:r>
+      <w:r>
+        <w:rPr>
+          <w:sz w:val="32"/>
+          <w:szCs w:val="32"/>
+        </w:rPr>
+        <w:t>The algorithm does not resolve since the heuristic</w:t>
+      </w:r>
+      <w:r>
+        <w:rPr>
+          <w:sz w:val="32"/>
+          <w:szCs w:val="32"/>
+        </w:rPr>
+        <w:t>s are</w:t>
+      </w:r>
+      <w:r>
+        <w:rPr>
+          <w:sz w:val="32"/>
+          <w:szCs w:val="32"/>
+        </w:rPr>
+        <w:t xml:space="preserve"> not very useful without the actual path cost. Moreover, since the search tree is infinite, the algorithm gets stuck in a loop, and does not terminate. We can observe the results of using the heuristic with the path cost in the A* algorithm, that performs the best overall</w:t>
+      </w:r>
+      <w:r>
+        <w:rPr>
+          <w:sz w:val="32"/>
+          <w:szCs w:val="32"/>
+        </w:rPr>
+        <w:t xml:space="preserve">, better than </w:t>
       </w:r>
       <w:proofErr w:type="spellStart"/>
       <w:r>
@@ -1183,7 +1218,7 @@
           <w:sz w:val="32"/>
           <w:szCs w:val="32"/>
         </w:rPr>
-        <w:t>cant</w:t>
+        <w:t>Djikstra</w:t>
       </w:r>
       <w:proofErr w:type="spellEnd"/>
       <w:r>
@@ -1191,87 +1226,29 @@
           <w:sz w:val="32"/>
           <w:szCs w:val="32"/>
         </w:rPr>
-        <w:t xml:space="preserve"> handle it &lt;/3</w:t>
-      </w:r>
-      <w:r>
-        <w:rPr>
-          <w:sz w:val="32"/>
-          <w:szCs w:val="32"/>
-        </w:rPr>
-        <w:t xml:space="preserve"> -&gt; (</w:t>
-      </w:r>
-      <w:proofErr w:type="spellStart"/>
-      <w:r>
-        <w:rPr>
-          <w:sz w:val="32"/>
-          <w:szCs w:val="32"/>
-          <w:highlight w:val="yellow"/>
-        </w:rPr>
-        <w:t>Heursitic</w:t>
-      </w:r>
-      <w:proofErr w:type="spellEnd"/>
-      <w:r>
-        <w:rPr>
-          <w:sz w:val="32"/>
-          <w:szCs w:val="32"/>
-          <w:highlight w:val="yellow"/>
-        </w:rPr>
-        <w:t xml:space="preserve"> bad and inf search tree</w:t>
-      </w:r>
-      <w:r>
-        <w:rPr>
-          <w:sz w:val="32"/>
-          <w:szCs w:val="32"/>
-        </w:rPr>
-        <w:t>)</w:t>
-      </w:r>
-    </w:p>
-    <w:p>
-      <w:pPr>
-        <w:rPr>
-          <w:sz w:val="32"/>
-          <w:szCs w:val="32"/>
-        </w:rPr>
-      </w:pPr>
-      <w:r>
-        <w:rPr>
-          <w:sz w:val="32"/>
-          <w:szCs w:val="32"/>
-        </w:rPr>
-        <w:t xml:space="preserve">Greedy (Hamming): My poor laptop (4.6Ghz with 16gb ram) </w:t>
-      </w:r>
-      <w:proofErr w:type="spellStart"/>
-      <w:r>
-        <w:rPr>
-          <w:sz w:val="32"/>
-          <w:szCs w:val="32"/>
-        </w:rPr>
-        <w:t>cant</w:t>
-      </w:r>
-      <w:proofErr w:type="spellEnd"/>
-      <w:r>
-        <w:rPr>
-          <w:sz w:val="32"/>
-          <w:szCs w:val="32"/>
-        </w:rPr>
-        <w:t xml:space="preserve"> handle it &lt;/3</w:t>
-      </w:r>
-    </w:p>
-    <w:p>
-      <w:pPr>
-        <w:rPr>
-          <w:sz w:val="32"/>
-          <w:szCs w:val="32"/>
-        </w:rPr>
-      </w:pPr>
-    </w:p>
-    <w:p>
-      <w:pPr>
-        <w:rPr>
-          <w:sz w:val="32"/>
-          <w:szCs w:val="32"/>
-        </w:rPr>
-      </w:pPr>
+        <w:t xml:space="preserve"> which uses only the path cost</w:t>
+      </w:r>
+      <w:r>
+        <w:rPr>
+          <w:sz w:val="32"/>
+          <w:szCs w:val="32"/>
+        </w:rPr>
+        <w:t>. Hence the heuristic is useful but not</w:t>
+      </w:r>
+      <w:r>
+        <w:rPr>
+          <w:sz w:val="32"/>
+          <w:szCs w:val="32"/>
+        </w:rPr>
+        <w:t xml:space="preserve"> on its own</w:t>
+      </w:r>
+      <w:r>
+        <w:rPr>
+          <w:sz w:val="32"/>
+          <w:szCs w:val="32"/>
+        </w:rPr>
+        <w:t>.</w:t>
+      </w:r>
     </w:p>
     <w:p>
       <w:pPr>
@@ -2369,7 +2346,14 @@
           <w:sz w:val="32"/>
           <w:szCs w:val="32"/>
         </w:rPr>
-        <w:t xml:space="preserve">Greedy (Manhattan): My poor laptop (4.6Ghz with 16gb ram) </w:t>
+        <w:t xml:space="preserve">Greedy </w:t>
+      </w:r>
+      <w:r>
+        <w:rPr>
+          <w:sz w:val="32"/>
+          <w:szCs w:val="32"/>
+        </w:rPr>
+        <w:t xml:space="preserve">Algorithm: The algorithm does not resolve since the heuristics are not very useful without the actual path cost. Moreover, since the search tree is infinite, the algorithm gets stuck in a loop, and does not terminate. We can observe the results of using the heuristic with the path cost in the A* algorithm, that performs the best overall, better than </w:t>
       </w:r>
       <w:proofErr w:type="spellStart"/>
       <w:r>
@@ -2377,7 +2361,7 @@
           <w:sz w:val="32"/>
           <w:szCs w:val="32"/>
         </w:rPr>
-        <w:t>cant</w:t>
+        <w:t>Djikstra</w:t>
       </w:r>
       <w:proofErr w:type="spellEnd"/>
       <w:r>
@@ -2385,7 +2369,7 @@
           <w:sz w:val="32"/>
           <w:szCs w:val="32"/>
         </w:rPr>
-        <w:t xml:space="preserve"> handle it &lt;/3</w:t>
+        <w:t xml:space="preserve"> which uses only the path cost. Hence the heuristic is useful but not on its own.</w:t>
       </w:r>
     </w:p>
     <w:p>
@@ -2400,23 +2384,7 @@
           <w:sz w:val="32"/>
           <w:szCs w:val="32"/>
         </w:rPr>
-        <w:t xml:space="preserve">Greedy (Hamming): My poor laptop (4.6Ghz with 16gb ram) </w:t>
-      </w:r>
-      <w:proofErr w:type="spellStart"/>
-      <w:r>
-        <w:rPr>
-          <w:sz w:val="32"/>
-          <w:szCs w:val="32"/>
-        </w:rPr>
-        <w:t>cant</w:t>
-      </w:r>
-      <w:proofErr w:type="spellEnd"/>
-      <w:r>
-        <w:rPr>
-          <w:sz w:val="32"/>
-          <w:szCs w:val="32"/>
-        </w:rPr>
-        <w:t xml:space="preserve"> handle it &lt;/3</w:t>
+        <w:t>New Board State:</w:t>
       </w:r>
     </w:p>
     <w:p>
@@ -2431,7 +2399,7 @@
           <w:sz w:val="32"/>
           <w:szCs w:val="32"/>
         </w:rPr>
-        <w:t>New Board State:</w:t>
+        <w:t>[1,6,5,</w:t>
       </w:r>
     </w:p>
     <w:p>
@@ -2446,7 +2414,7 @@
           <w:sz w:val="32"/>
           <w:szCs w:val="32"/>
         </w:rPr>
-        <w:t>[1,6,5,</w:t>
+        <w:t xml:space="preserve">  4,0,2,</w:t>
       </w:r>
     </w:p>
     <w:p>
@@ -2461,39 +2429,8 @@
           <w:sz w:val="32"/>
           <w:szCs w:val="32"/>
         </w:rPr>
-        <w:t xml:space="preserve">  4,0,2,</w:t>
-      </w:r>
-    </w:p>
-    <w:p>
-      <w:pPr>
-        <w:rPr>
-          <w:sz w:val="32"/>
-          <w:szCs w:val="32"/>
-        </w:rPr>
-      </w:pPr>
-      <w:r>
-        <w:rPr>
-          <w:sz w:val="32"/>
-          <w:szCs w:val="32"/>
-        </w:rPr>
         <w:t xml:space="preserve">  7,3,8]</w:t>
       </w:r>
-    </w:p>
-    <w:p>
-      <w:pPr>
-        <w:rPr>
-          <w:sz w:val="32"/>
-          <w:szCs w:val="32"/>
-        </w:rPr>
-      </w:pPr>
-    </w:p>
-    <w:p>
-      <w:pPr>
-        <w:rPr>
-          <w:sz w:val="32"/>
-          <w:szCs w:val="32"/>
-        </w:rPr>
-      </w:pPr>
     </w:p>
     <w:p>
       <w:pPr>
@@ -3399,21 +3336,14 @@
           <w:sz w:val="32"/>
           <w:szCs w:val="32"/>
         </w:rPr>
-        <w:t>Greedy (</w:t>
-      </w:r>
-      <w:r>
-        <w:rPr>
-          <w:sz w:val="32"/>
-          <w:szCs w:val="32"/>
-        </w:rPr>
-        <w:t>Euclidean</w:t>
-      </w:r>
-      <w:r>
-        <w:rPr>
-          <w:sz w:val="32"/>
-          <w:szCs w:val="32"/>
-        </w:rPr>
-        <w:t xml:space="preserve">): My poor laptop (4.6Ghz with 16gb ram) </w:t>
+        <w:t xml:space="preserve">Greedy </w:t>
+      </w:r>
+      <w:r>
+        <w:rPr>
+          <w:sz w:val="32"/>
+          <w:szCs w:val="32"/>
+        </w:rPr>
+        <w:t xml:space="preserve">Algorithm: The algorithm does not resolve since the heuristics are not very useful without the actual path cost. Moreover, since the search tree is infinite, the algorithm gets stuck in a loop, and does not terminate. We can observe the results of using the heuristic with the path cost in the A* algorithm, that performs the best overall, better than </w:t>
       </w:r>
       <w:proofErr w:type="spellStart"/>
       <w:r>
@@ -3421,7 +3351,7 @@
           <w:sz w:val="32"/>
           <w:szCs w:val="32"/>
         </w:rPr>
-        <w:t>cant</w:t>
+        <w:t>Djikstra</w:t>
       </w:r>
       <w:proofErr w:type="spellEnd"/>
       <w:r>
@@ -3429,7 +3359,7 @@
           <w:sz w:val="32"/>
           <w:szCs w:val="32"/>
         </w:rPr>
-        <w:t xml:space="preserve"> handle it &lt;/3</w:t>
+        <w:t xml:space="preserve"> which uses only the path cost. Hence the heuristic is useful but not on its own.</w:t>
       </w:r>
     </w:p>
     <w:p>
@@ -3443,6 +3373,62 @@
     <w:p>
       <w:pPr>
         <w:rPr>
+          <w:sz w:val="32"/>
+          <w:szCs w:val="32"/>
+        </w:rPr>
+      </w:pPr>
+    </w:p>
+    <w:p>
+      <w:pPr>
+        <w:rPr>
+          <w:sz w:val="32"/>
+          <w:szCs w:val="32"/>
+        </w:rPr>
+      </w:pPr>
+    </w:p>
+    <w:p>
+      <w:pPr>
+        <w:rPr>
+          <w:sz w:val="32"/>
+          <w:szCs w:val="32"/>
+        </w:rPr>
+      </w:pPr>
+    </w:p>
+    <w:p>
+      <w:pPr>
+        <w:rPr>
+          <w:sz w:val="32"/>
+          <w:szCs w:val="32"/>
+        </w:rPr>
+      </w:pPr>
+    </w:p>
+    <w:p>
+      <w:pPr>
+        <w:rPr>
+          <w:sz w:val="32"/>
+          <w:szCs w:val="32"/>
+        </w:rPr>
+      </w:pPr>
+    </w:p>
+    <w:p>
+      <w:pPr>
+        <w:rPr>
+          <w:sz w:val="32"/>
+          <w:szCs w:val="32"/>
+        </w:rPr>
+      </w:pPr>
+    </w:p>
+    <w:p>
+      <w:pPr>
+        <w:rPr>
+          <w:sz w:val="32"/>
+          <w:szCs w:val="32"/>
+        </w:rPr>
+      </w:pPr>
+    </w:p>
+    <w:p>
+      <w:pPr>
+        <w:rPr>
           <w:b/>
           <w:bCs/>
           <w:sz w:val="32"/>
@@ -3458,6 +3444,7 @@
           <w:szCs w:val="32"/>
           <w:u w:val="single"/>
         </w:rPr>
+        <w:lastRenderedPageBreak/>
         <w:t>Pacman (Custom Board Below)</w:t>
       </w:r>
     </w:p>
@@ -4333,21 +4320,14 @@
           <w:sz w:val="32"/>
           <w:szCs w:val="32"/>
         </w:rPr>
-        <w:t>Greedy (</w:t>
-      </w:r>
-      <w:r>
-        <w:rPr>
-          <w:sz w:val="32"/>
-          <w:szCs w:val="32"/>
-        </w:rPr>
-        <w:t>Euclidean</w:t>
-      </w:r>
-      <w:r>
-        <w:rPr>
-          <w:sz w:val="32"/>
-          <w:szCs w:val="32"/>
-        </w:rPr>
-        <w:t xml:space="preserve">): My poor laptop (4.6Ghz with 16gb ram) </w:t>
+        <w:t xml:space="preserve">Greedy </w:t>
+      </w:r>
+      <w:r>
+        <w:rPr>
+          <w:sz w:val="32"/>
+          <w:szCs w:val="32"/>
+        </w:rPr>
+        <w:t xml:space="preserve">Algorithm: The algorithm does not resolve since the heuristics are not very useful without the actual path cost. Moreover, since the search tree is infinite, the algorithm gets stuck in a loop, and does not terminate. We can observe the results of using the heuristic with the path cost in the A* algorithm, that performs the best overall, better than </w:t>
       </w:r>
       <w:proofErr w:type="spellStart"/>
       <w:r>
@@ -4355,7 +4335,7 @@
           <w:sz w:val="32"/>
           <w:szCs w:val="32"/>
         </w:rPr>
-        <w:t>cant</w:t>
+        <w:t>Djikstra</w:t>
       </w:r>
       <w:proofErr w:type="spellEnd"/>
       <w:r>
@@ -4363,7 +4343,7 @@
           <w:sz w:val="32"/>
           <w:szCs w:val="32"/>
         </w:rPr>
-        <w:t xml:space="preserve"> handle it &lt;/3</w:t>
+        <w:t xml:space="preserve"> which uses only the path cost. Hence the heuristic is useful but not on its own.</w:t>
       </w:r>
     </w:p>
     <w:p>
@@ -4378,7 +4358,6 @@
           <w:sz w:val="32"/>
           <w:szCs w:val="32"/>
         </w:rPr>
-        <w:lastRenderedPageBreak/>
         <w:t>Custom Board:</w:t>
       </w:r>
     </w:p>
@@ -4490,10 +4469,24 @@
     <w:p>
       <w:pPr>
         <w:rPr>
-          <w:sz w:val="32"/>
-          <w:szCs w:val="32"/>
+          <w:b/>
+          <w:bCs/>
+          <w:sz w:val="32"/>
+          <w:szCs w:val="32"/>
+          <w:u w:val="single"/>
         </w:rPr>
       </w:pPr>
+      <w:r>
+        <w:rPr>
+          <w:b/>
+          <w:bCs/>
+          <w:sz w:val="32"/>
+          <w:szCs w:val="32"/>
+          <w:u w:val="single"/>
+        </w:rPr>
+        <w:lastRenderedPageBreak/>
+        <w:t>Farmer Puzzle:</w:t>
+      </w:r>
     </w:p>
     <w:p>
       <w:pPr>
@@ -4502,132 +4495,6 @@
           <w:szCs w:val="32"/>
         </w:rPr>
       </w:pPr>
-    </w:p>
-    <w:p>
-      <w:pPr>
-        <w:rPr>
-          <w:sz w:val="32"/>
-          <w:szCs w:val="32"/>
-        </w:rPr>
-      </w:pPr>
-    </w:p>
-    <w:p>
-      <w:pPr>
-        <w:rPr>
-          <w:sz w:val="32"/>
-          <w:szCs w:val="32"/>
-        </w:rPr>
-      </w:pPr>
-    </w:p>
-    <w:p>
-      <w:pPr>
-        <w:rPr>
-          <w:sz w:val="32"/>
-          <w:szCs w:val="32"/>
-        </w:rPr>
-      </w:pPr>
-    </w:p>
-    <w:p>
-      <w:pPr>
-        <w:rPr>
-          <w:sz w:val="32"/>
-          <w:szCs w:val="32"/>
-        </w:rPr>
-      </w:pPr>
-    </w:p>
-    <w:p>
-      <w:pPr>
-        <w:rPr>
-          <w:sz w:val="32"/>
-          <w:szCs w:val="32"/>
-        </w:rPr>
-      </w:pPr>
-    </w:p>
-    <w:p>
-      <w:pPr>
-        <w:rPr>
-          <w:sz w:val="32"/>
-          <w:szCs w:val="32"/>
-        </w:rPr>
-      </w:pPr>
-    </w:p>
-    <w:p>
-      <w:pPr>
-        <w:rPr>
-          <w:sz w:val="32"/>
-          <w:szCs w:val="32"/>
-        </w:rPr>
-      </w:pPr>
-    </w:p>
-    <w:p>
-      <w:pPr>
-        <w:rPr>
-          <w:sz w:val="32"/>
-          <w:szCs w:val="32"/>
-        </w:rPr>
-      </w:pPr>
-    </w:p>
-    <w:p>
-      <w:pPr>
-        <w:rPr>
-          <w:sz w:val="32"/>
-          <w:szCs w:val="32"/>
-        </w:rPr>
-      </w:pPr>
-    </w:p>
-    <w:p>
-      <w:pPr>
-        <w:rPr>
-          <w:sz w:val="32"/>
-          <w:szCs w:val="32"/>
-        </w:rPr>
-      </w:pPr>
-    </w:p>
-    <w:p>
-      <w:pPr>
-        <w:rPr>
-          <w:sz w:val="32"/>
-          <w:szCs w:val="32"/>
-        </w:rPr>
-      </w:pPr>
-    </w:p>
-    <w:p>
-      <w:pPr>
-        <w:rPr>
-          <w:sz w:val="32"/>
-          <w:szCs w:val="32"/>
-        </w:rPr>
-      </w:pPr>
-    </w:p>
-    <w:p>
-      <w:pPr>
-        <w:rPr>
-          <w:b/>
-          <w:bCs/>
-          <w:sz w:val="32"/>
-          <w:szCs w:val="32"/>
-          <w:u w:val="single"/>
-        </w:rPr>
-      </w:pPr>
-      <w:r>
-        <w:rPr>
-          <w:b/>
-          <w:bCs/>
-          <w:sz w:val="32"/>
-          <w:szCs w:val="32"/>
-          <w:u w:val="single"/>
-        </w:rPr>
-        <w:lastRenderedPageBreak/>
-        <w:t>Farmer Puzzle:</w:t>
-      </w:r>
-    </w:p>
-    <w:p>
-      <w:pPr>
-        <w:rPr>
-          <w:sz w:val="32"/>
-          <w:szCs w:val="32"/>
-        </w:rPr>
-      </w:pPr>
       <w:r>
         <w:rPr>
           <w:sz w:val="32"/>
@@ -4636,12 +4503,21 @@
         <w:t>Initial state always set to [</w:t>
       </w:r>
       <w:proofErr w:type="spellStart"/>
-      <w:r>
-        <w:rPr>
-          <w:sz w:val="32"/>
-          <w:szCs w:val="32"/>
-        </w:rPr>
-        <w:t>False,False,False,False</w:t>
+      <w:proofErr w:type="gramStart"/>
+      <w:r>
+        <w:rPr>
+          <w:sz w:val="32"/>
+          <w:szCs w:val="32"/>
+        </w:rPr>
+        <w:t>False,False</w:t>
+      </w:r>
+      <w:proofErr w:type="gramEnd"/>
+      <w:r>
+        <w:rPr>
+          <w:sz w:val="32"/>
+          <w:szCs w:val="32"/>
+        </w:rPr>
+        <w:t>,False,False</w:t>
       </w:r>
       <w:proofErr w:type="spellEnd"/>
       <w:r>
@@ -5540,14 +5416,46 @@
           <w:sz w:val="32"/>
           <w:szCs w:val="32"/>
         </w:rPr>
-        <w:t>Clearly, Greedy search performs the best, with the least number of nodes expanded (11), followed by A* with 36 nodes expanded. These two algorithms outperform the others because of the use of the heuristic provided. Indicating that the heuristic is very good. In fact, we can conclude that the heuristic is more useful than the uniform cost assigned to each action, since Greedy algorithm (that only uses heuristics) out performs the rest.</w:t>
-      </w:r>
-      <w:r>
-        <w:rPr>
-          <w:sz w:val="32"/>
-          <w:szCs w:val="32"/>
-        </w:rPr>
-        <w:t xml:space="preserve"> Although, we do notice that IDA is very quick (as fast as Greedy and A*), it expands the most number of nodes, which </w:t>
+        <w:t xml:space="preserve">Clearly, Greedy search performs the best, with the least number of nodes expanded (11), followed by A* with 36 nodes expanded. These two algorithms outperform the others because of the use of the heuristic provided. Indicating that the heuristic is very good. In fact, we can conclude that the heuristic is more useful than the uniform cost assigned to each action, since Greedy algorithm (that only uses heuristics) </w:t>
+      </w:r>
+      <w:proofErr w:type="gramStart"/>
+      <w:r>
+        <w:rPr>
+          <w:sz w:val="32"/>
+          <w:szCs w:val="32"/>
+        </w:rPr>
+        <w:t>out performs</w:t>
+      </w:r>
+      <w:proofErr w:type="gramEnd"/>
+      <w:r>
+        <w:rPr>
+          <w:sz w:val="32"/>
+          <w:szCs w:val="32"/>
+        </w:rPr>
+        <w:t xml:space="preserve"> the rest.</w:t>
+      </w:r>
+      <w:r>
+        <w:rPr>
+          <w:sz w:val="32"/>
+          <w:szCs w:val="32"/>
+        </w:rPr>
+        <w:t xml:space="preserve"> Although, we do notice that IDA is very quick (as fast as Greedy and A*), it expands </w:t>
+      </w:r>
+      <w:proofErr w:type="gramStart"/>
+      <w:r>
+        <w:rPr>
+          <w:sz w:val="32"/>
+          <w:szCs w:val="32"/>
+        </w:rPr>
+        <w:t>the most</w:t>
+      </w:r>
+      <w:proofErr w:type="gramEnd"/>
+      <w:r>
+        <w:rPr>
+          <w:sz w:val="32"/>
+          <w:szCs w:val="32"/>
+        </w:rPr>
+        <w:t xml:space="preserve"> number of nodes, which </w:t>
       </w:r>
       <w:r>
         <w:rPr>
@@ -5600,14 +5508,6 @@
     <w:p>
       <w:pPr>
         <w:rPr>
-          <w:sz w:val="32"/>
-          <w:szCs w:val="32"/>
-        </w:rPr>
-      </w:pPr>
-    </w:p>
-    <w:p>
-      <w:pPr>
-        <w:rPr>
           <w:b/>
           <w:bCs/>
           <w:sz w:val="32"/>
@@ -5623,6 +5523,7 @@
           <w:szCs w:val="32"/>
           <w:u w:val="single"/>
         </w:rPr>
+        <w:lastRenderedPageBreak/>
         <w:t>Stone Puzzle:</w:t>
       </w:r>
     </w:p>
@@ -6526,7 +6427,44 @@
           <w:sz w:val="32"/>
           <w:szCs w:val="32"/>
         </w:rPr>
-        <w:t>, and taking a negligible time to reach the goal state. The BFS, Uniform and Greedy search also took a negligible amount of time, but the BFS expanded and generated nearly twice the nodes that the DFS did. The slowest search was the A* search, but the least efficient search (and second slowest) was the IDA. Generating a staggering 128 nodes and expanding 135, it is by far a beyond inefficient search.</w:t>
+        <w:t xml:space="preserve">, and taking a negligible time to reach the goal state. The BFS, Uniform and Greedy search also took a negligible amount of time, but the BFS expanded and generated nearly twice the </w:t>
+      </w:r>
+      <w:proofErr w:type="gramStart"/>
+      <w:r>
+        <w:rPr>
+          <w:sz w:val="32"/>
+          <w:szCs w:val="32"/>
+        </w:rPr>
+        <w:t>amount</w:t>
+      </w:r>
+      <w:proofErr w:type="gramEnd"/>
+      <w:r>
+        <w:rPr>
+          <w:sz w:val="32"/>
+          <w:szCs w:val="32"/>
+        </w:rPr>
+        <w:t xml:space="preserve"> of </w:t>
+      </w:r>
+      <w:r>
+        <w:rPr>
+          <w:sz w:val="32"/>
+          <w:szCs w:val="32"/>
+        </w:rPr>
+        <w:t>nodes that the DFS did. The slowest search was the A* search, but the least efficient search (and second slowest) was the IDA. Generating a staggering 128 nodes and expanding 135, it is by far a beyond inefficient search</w:t>
+      </w:r>
+      <w:r>
+        <w:rPr>
+          <w:sz w:val="32"/>
+          <w:szCs w:val="32"/>
+        </w:rPr>
+        <w:t xml:space="preserve"> for such a simple puzzle</w:t>
+      </w:r>
+      <w:r>
+        <w:rPr>
+          <w:sz w:val="32"/>
+          <w:szCs w:val="32"/>
+        </w:rPr>
+        <w:t>.</w:t>
       </w:r>
       <w:r>
         <w:rPr>
@@ -6540,7 +6478,49 @@
           <w:sz w:val="32"/>
           <w:szCs w:val="32"/>
         </w:rPr>
-        <w:t xml:space="preserve"> for the greedy search, as it produced almost identical results to the DFS, only expanding one extra node, for the A* search, however, it expanded and generated nearly double the nodes of the best performing search, the DFS.</w:t>
+        <w:t xml:space="preserve"> for the greedy search, as it produced almost identical results to the DFS, only expanding one extra node</w:t>
+      </w:r>
+      <w:r>
+        <w:rPr>
+          <w:sz w:val="32"/>
+          <w:szCs w:val="32"/>
+        </w:rPr>
+        <w:t>.</w:t>
+      </w:r>
+      <w:r>
+        <w:rPr>
+          <w:sz w:val="32"/>
+          <w:szCs w:val="32"/>
+        </w:rPr>
+        <w:t xml:space="preserve"> </w:t>
+      </w:r>
+      <w:r>
+        <w:rPr>
+          <w:sz w:val="32"/>
+          <w:szCs w:val="32"/>
+        </w:rPr>
+        <w:t>However, f</w:t>
+      </w:r>
+      <w:r>
+        <w:rPr>
+          <w:sz w:val="32"/>
+          <w:szCs w:val="32"/>
+        </w:rPr>
+        <w:t>or the A* search</w:t>
+      </w:r>
+      <w:r>
+        <w:rPr>
+          <w:sz w:val="32"/>
+          <w:szCs w:val="32"/>
+        </w:rPr>
+        <w:t xml:space="preserve"> </w:t>
+      </w:r>
+      <w:r>
+        <w:rPr>
+          <w:sz w:val="32"/>
+          <w:szCs w:val="32"/>
+        </w:rPr>
+        <w:t>it expanded and generated nearly double the nodes of the best performing search, the DFS.</w:t>
       </w:r>
       <w:r>
         <w:rPr>
@@ -7917,7 +7897,7 @@
   <w:style w:type="paragraph" w:default="1" w:styleId="Normal">
     <w:name w:val="Normal"/>
     <w:qFormat/>
-    <w:rsid w:val="00EF68ED"/>
+    <w:rsid w:val="00664D7F"/>
   </w:style>
   <w:style w:type="character" w:default="1" w:styleId="DefaultParagraphFont">
     <w:name w:val="Default Paragraph Font"/>

--- a/Results/Results.docx
+++ b/Results/Results.docx
@@ -66,6 +66,29 @@
           <w:u w:val="single"/>
         </w:rPr>
         <w:t>Team 3</w:t>
+      </w:r>
+    </w:p>
+    <w:p>
+      <w:pPr>
+        <w:jc w:val="center"/>
+        <w:rPr>
+          <w:sz w:val="32"/>
+          <w:szCs w:val="32"/>
+        </w:rPr>
+      </w:pPr>
+      <w:r>
+        <w:rPr>
+          <w:sz w:val="32"/>
+          <w:szCs w:val="32"/>
+        </w:rPr>
+        <w:t xml:space="preserve">Code at: </w:t>
+      </w:r>
+      <w:r>
+        <w:rPr>
+          <w:sz w:val="32"/>
+          <w:szCs w:val="32"/>
+        </w:rPr>
+        <w:t>https://github.com/ro1406/CMP333-Project1.git</w:t>
       </w:r>
     </w:p>
     <w:p>
@@ -1276,7 +1299,6 @@
           <w:szCs w:val="32"/>
           <w:u w:val="single"/>
         </w:rPr>
-        <w:lastRenderedPageBreak/>
         <w:t>8-Puzzle (New Board State below):</w:t>
       </w:r>
     </w:p>
@@ -2429,6 +2451,7 @@
           <w:sz w:val="32"/>
           <w:szCs w:val="32"/>
         </w:rPr>
+        <w:lastRenderedPageBreak/>
         <w:t xml:space="preserve">  7,3,8]</w:t>
       </w:r>
     </w:p>
@@ -2450,7 +2473,6 @@
           <w:szCs w:val="32"/>
           <w:u w:val="single"/>
         </w:rPr>
-        <w:lastRenderedPageBreak/>
         <w:t>Pacman</w:t>
       </w:r>
       <w:r>
@@ -3361,14 +3383,6 @@
         </w:rPr>
         <w:t xml:space="preserve"> which uses only the path cost. Hence the heuristic is useful but not on its own.</w:t>
       </w:r>
-    </w:p>
-    <w:p>
-      <w:pPr>
-        <w:rPr>
-          <w:sz w:val="32"/>
-          <w:szCs w:val="32"/>
-        </w:rPr>
-      </w:pPr>
     </w:p>
     <w:p>
       <w:pPr>
@@ -4485,7 +4499,7 @@
           <w:u w:val="single"/>
         </w:rPr>
         <w:lastRenderedPageBreak/>
-        <w:t>Farmer Puzzle:</w:t>
+        <w:t>Farmer Puzzle</w:t>
       </w:r>
     </w:p>
     <w:p>
@@ -5418,15 +5432,13 @@
         </w:rPr>
         <w:t xml:space="preserve">Clearly, Greedy search performs the best, with the least number of nodes expanded (11), followed by A* with 36 nodes expanded. These two algorithms outperform the others because of the use of the heuristic provided. Indicating that the heuristic is very good. In fact, we can conclude that the heuristic is more useful than the uniform cost assigned to each action, since Greedy algorithm (that only uses heuristics) </w:t>
       </w:r>
-      <w:proofErr w:type="gramStart"/>
       <w:r>
         <w:rPr>
           <w:sz w:val="32"/>
           <w:szCs w:val="32"/>
         </w:rPr>
-        <w:t>out performs</w:t>
+        <w:t>outperforms</w:t>
       </w:r>
-      <w:proofErr w:type="gramEnd"/>
       <w:r>
         <w:rPr>
           <w:sz w:val="32"/>
@@ -5441,15 +5453,13 @@
         </w:rPr>
         <w:t xml:space="preserve"> Although, we do notice that IDA is very quick (as fast as Greedy and A*), it expands </w:t>
       </w:r>
-      <w:proofErr w:type="gramStart"/>
       <w:r>
         <w:rPr>
           <w:sz w:val="32"/>
           <w:szCs w:val="32"/>
         </w:rPr>
-        <w:t>the most</w:t>
+        <w:t>the greatest</w:t>
       </w:r>
-      <w:proofErr w:type="gramEnd"/>
       <w:r>
         <w:rPr>
           <w:sz w:val="32"/>
@@ -5524,7 +5534,7 @@
           <w:u w:val="single"/>
         </w:rPr>
         <w:lastRenderedPageBreak/>
-        <w:t>Stone Puzzle:</w:t>
+        <w:t>Stone Puzzle</w:t>
       </w:r>
     </w:p>
     <w:tbl>
@@ -6499,35 +6509,37 @@
           <w:sz w:val="32"/>
           <w:szCs w:val="32"/>
         </w:rPr>
-        <w:t>However, f</w:t>
+        <w:t xml:space="preserve">Hence, the heuristic of the Hamming distance performs decently since the Greedy algorithm (using only the heuristic) performed well in this </w:t>
+      </w:r>
+      <w:proofErr w:type="gramStart"/>
+      <w:r>
+        <w:rPr>
+          <w:sz w:val="32"/>
+          <w:szCs w:val="32"/>
+        </w:rPr>
+        <w:t>particular case</w:t>
+      </w:r>
+      <w:proofErr w:type="gramEnd"/>
+      <w:r>
+        <w:rPr>
+          <w:sz w:val="32"/>
+          <w:szCs w:val="32"/>
+        </w:rPr>
+        <w:t>.</w:t>
       </w:r>
       <w:r>
         <w:rPr>
           <w:sz w:val="32"/>
           <w:szCs w:val="32"/>
         </w:rPr>
-        <w:t>or the A* search</w:t>
+        <w:t xml:space="preserve"> Overall, all algorithms were able to </w:t>
       </w:r>
       <w:r>
         <w:rPr>
           <w:sz w:val="32"/>
           <w:szCs w:val="32"/>
         </w:rPr>
-        <w:t xml:space="preserve"> </w:t>
-      </w:r>
-      <w:r>
-        <w:rPr>
-          <w:sz w:val="32"/>
-          <w:szCs w:val="32"/>
-        </w:rPr>
-        <w:t>it expanded and generated nearly double the nodes of the best performing search, the DFS.</w:t>
-      </w:r>
-      <w:r>
-        <w:rPr>
-          <w:sz w:val="32"/>
-          <w:szCs w:val="32"/>
-        </w:rPr>
-        <w:t xml:space="preserve"> Since the heuristics did not make the greedy search or A* search perform outstandingly better than the others, the heuristics can be considered decent at best.</w:t>
+        <w:t>find the optimal solution.</w:t>
       </w:r>
     </w:p>
     <w:p>
@@ -6537,6 +6549,60 @@
           <w:szCs w:val="32"/>
         </w:rPr>
       </w:pPr>
+      <w:r>
+        <w:rPr>
+          <w:sz w:val="32"/>
+          <w:szCs w:val="32"/>
+        </w:rPr>
+        <w:t>Initial board: [</w:t>
+      </w:r>
+      <w:proofErr w:type="gramStart"/>
+      <w:r>
+        <w:rPr>
+          <w:sz w:val="32"/>
+          <w:szCs w:val="32"/>
+        </w:rPr>
+        <w:t>O,O</w:t>
+      </w:r>
+      <w:proofErr w:type="gramEnd"/>
+      <w:r>
+        <w:rPr>
+          <w:sz w:val="32"/>
+          <w:szCs w:val="32"/>
+        </w:rPr>
+        <w:t>,_,X,X]</w:t>
+      </w:r>
+    </w:p>
+    <w:p>
+      <w:pPr>
+        <w:rPr>
+          <w:sz w:val="32"/>
+          <w:szCs w:val="32"/>
+        </w:rPr>
+      </w:pPr>
+      <w:r>
+        <w:rPr>
+          <w:sz w:val="32"/>
+          <w:szCs w:val="32"/>
+        </w:rPr>
+        <w:t>Final board: [</w:t>
+      </w:r>
+      <w:proofErr w:type="gramStart"/>
+      <w:r>
+        <w:rPr>
+          <w:sz w:val="32"/>
+          <w:szCs w:val="32"/>
+        </w:rPr>
+        <w:t>X,X</w:t>
+      </w:r>
+      <w:proofErr w:type="gramEnd"/>
+      <w:r>
+        <w:rPr>
+          <w:sz w:val="32"/>
+          <w:szCs w:val="32"/>
+        </w:rPr>
+        <w:t>,_,O,O]</w:t>
+      </w:r>
     </w:p>
     <w:p>
       <w:pPr>
@@ -6549,14 +6615,6 @@
     <w:p>
       <w:pPr>
         <w:rPr>
-          <w:sz w:val="32"/>
-          <w:szCs w:val="32"/>
-        </w:rPr>
-      </w:pPr>
-    </w:p>
-    <w:p>
-      <w:pPr>
-        <w:rPr>
           <w:b/>
           <w:bCs/>
           <w:sz w:val="32"/>
@@ -6572,17 +6630,8 @@
           <w:szCs w:val="32"/>
           <w:u w:val="single"/>
         </w:rPr>
+        <w:lastRenderedPageBreak/>
         <w:t>Travelling Salesman</w:t>
-      </w:r>
-      <w:r>
-        <w:rPr>
-          <w:b/>
-          <w:bCs/>
-          <w:sz w:val="32"/>
-          <w:szCs w:val="32"/>
-          <w:u w:val="single"/>
-        </w:rPr>
-        <w:t>:</w:t>
       </w:r>
     </w:p>
     <w:tbl>
@@ -7479,14 +7528,8228 @@
           <w:sz w:val="32"/>
           <w:szCs w:val="32"/>
         </w:rPr>
-        <w:t xml:space="preserve">greedy search did take a different path to the solution, leading to a lower solution cost of 62 (vs 77). This could be indicative of a decent heuristic to aid the search, as the A* search also expanded 6 nodes and generated 10 nodes, which comparatively less than the remaining searches. </w:t>
+        <w:t xml:space="preserve">greedy search did take a different path to the solution, leading to a lower solution cost of 62 (vs 77). This could be indicative of </w:t>
+      </w:r>
+      <w:proofErr w:type="gramStart"/>
+      <w:r>
+        <w:rPr>
+          <w:sz w:val="32"/>
+          <w:szCs w:val="32"/>
+        </w:rPr>
+        <w:t>a</w:t>
+      </w:r>
+      <w:proofErr w:type="gramEnd"/>
+      <w:r>
+        <w:rPr>
+          <w:sz w:val="32"/>
+          <w:szCs w:val="32"/>
+        </w:rPr>
+        <w:t xml:space="preserve"> </w:t>
       </w:r>
       <w:r>
         <w:rPr>
           <w:sz w:val="32"/>
           <w:szCs w:val="32"/>
         </w:rPr>
-        <w:t>The IDA was the least efficient search, expanding 18 nodes and generating 16. Generally, the solution costs are the same for all the searches (apart from DFS at 77), and the time taken is negligible for all.</w:t>
+        <w:t>admissible and useful</w:t>
+      </w:r>
+      <w:r>
+        <w:rPr>
+          <w:sz w:val="32"/>
+          <w:szCs w:val="32"/>
+        </w:rPr>
+        <w:t xml:space="preserve"> heuristic to aid the search, as the A* search also expanded 6 nodes and generated 10 nodes, which comparatively less than the remaining searches. </w:t>
+      </w:r>
+      <w:r>
+        <w:rPr>
+          <w:sz w:val="32"/>
+          <w:szCs w:val="32"/>
+        </w:rPr>
+        <w:t xml:space="preserve">The IDA was the least efficient search, expanding 18 nodes and generating 16. Generally, </w:t>
+      </w:r>
+      <w:r>
+        <w:rPr>
+          <w:sz w:val="32"/>
+          <w:szCs w:val="32"/>
+        </w:rPr>
+        <w:t xml:space="preserve">all algorithms found the optimal solution </w:t>
+      </w:r>
+      <w:r>
+        <w:rPr>
+          <w:sz w:val="32"/>
+          <w:szCs w:val="32"/>
+        </w:rPr>
+        <w:t xml:space="preserve">(apart from DFS </w:t>
+      </w:r>
+      <w:r>
+        <w:rPr>
+          <w:sz w:val="32"/>
+          <w:szCs w:val="32"/>
+        </w:rPr>
+        <w:t>with cost</w:t>
+      </w:r>
+      <w:r>
+        <w:rPr>
+          <w:sz w:val="32"/>
+          <w:szCs w:val="32"/>
+        </w:rPr>
+        <w:t xml:space="preserve"> 77), and the time taken is negligible for all.</w:t>
+      </w:r>
+    </w:p>
+    <w:p>
+      <w:pPr>
+        <w:rPr>
+          <w:sz w:val="32"/>
+          <w:szCs w:val="32"/>
+          <w:u w:val="single"/>
+        </w:rPr>
+      </w:pPr>
+      <w:r>
+        <w:rPr>
+          <w:sz w:val="32"/>
+          <w:szCs w:val="32"/>
+          <w:u w:val="single"/>
+        </w:rPr>
+        <w:t>Graph:</w:t>
+      </w:r>
+    </w:p>
+    <w:p>
+      <w:pPr>
+        <w:rPr>
+          <w:sz w:val="32"/>
+          <w:szCs w:val="32"/>
+        </w:rPr>
+      </w:pPr>
+      <w:r>
+        <w:rPr>
+          <w:noProof/>
+          <w:sz w:val="32"/>
+          <w:szCs w:val="32"/>
+        </w:rPr>
+        <w:drawing>
+          <wp:inline distT="0" distB="0" distL="0" distR="0" wp14:anchorId="41813633" wp14:editId="2331BD82">
+            <wp:extent cx="2122169" cy="1707782"/>
+            <wp:effectExtent l="0" t="0" r="0" b="6985"/>
+            <wp:docPr id="1" name="Picture 1"/>
+            <wp:cNvGraphicFramePr>
+              <a:graphicFrameLocks xmlns:a="http://schemas.openxmlformats.org/drawingml/2006/main" noChangeAspect="1"/>
+            </wp:cNvGraphicFramePr>
+            <a:graphic xmlns:a="http://schemas.openxmlformats.org/drawingml/2006/main">
+              <a:graphicData uri="http://schemas.openxmlformats.org/drawingml/2006/picture">
+                <pic:pic xmlns:pic="http://schemas.openxmlformats.org/drawingml/2006/picture">
+                  <pic:nvPicPr>
+                    <pic:cNvPr id="1" name=""/>
+                    <pic:cNvPicPr/>
+                  </pic:nvPicPr>
+                  <pic:blipFill>
+                    <a:blip r:embed="rId4"/>
+                    <a:stretch>
+                      <a:fillRect/>
+                    </a:stretch>
+                  </pic:blipFill>
+                  <pic:spPr>
+                    <a:xfrm>
+                      <a:off x="0" y="0"/>
+                      <a:ext cx="2129066" cy="1713332"/>
+                    </a:xfrm>
+                    <a:prstGeom prst="rect">
+                      <a:avLst/>
+                    </a:prstGeom>
+                  </pic:spPr>
+                </pic:pic>
+              </a:graphicData>
+            </a:graphic>
+          </wp:inline>
+        </w:drawing>
+      </w:r>
+    </w:p>
+    <w:p>
+      <w:pPr>
+        <w:jc w:val="center"/>
+        <w:rPr>
+          <w:b/>
+          <w:bCs/>
+          <w:sz w:val="32"/>
+          <w:szCs w:val="32"/>
+          <w:u w:val="single"/>
+        </w:rPr>
+      </w:pPr>
+      <w:r>
+        <w:rPr>
+          <w:b/>
+          <w:bCs/>
+          <w:sz w:val="32"/>
+          <w:szCs w:val="32"/>
+          <w:u w:val="single"/>
+        </w:rPr>
+        <w:lastRenderedPageBreak/>
+        <w:t>SOKOBAN RESULTS</w:t>
+      </w:r>
+    </w:p>
+    <w:p>
+      <w:pPr>
+        <w:rPr>
+          <w:b/>
+          <w:bCs/>
+          <w:sz w:val="32"/>
+          <w:szCs w:val="32"/>
+          <w:u w:val="single"/>
+        </w:rPr>
+      </w:pPr>
+      <w:r>
+        <w:rPr>
+          <w:b/>
+          <w:bCs/>
+          <w:sz w:val="32"/>
+          <w:szCs w:val="32"/>
+          <w:u w:val="single"/>
+        </w:rPr>
+        <w:t>EASY:</w:t>
+      </w:r>
+    </w:p>
+    <w:p>
+      <w:pPr>
+        <w:rPr>
+          <w:sz w:val="32"/>
+          <w:szCs w:val="32"/>
+          <w:u w:val="single"/>
+        </w:rPr>
+      </w:pPr>
+      <w:r>
+        <w:rPr>
+          <w:sz w:val="32"/>
+          <w:szCs w:val="32"/>
+          <w:u w:val="single"/>
+        </w:rPr>
+        <w:t>01_easy.txt:</w:t>
+      </w:r>
+    </w:p>
+    <w:tbl>
+      <w:tblPr>
+        <w:tblStyle w:val="TableGrid"/>
+        <w:tblW w:w="10710" w:type="dxa"/>
+        <w:tblInd w:w="-635" w:type="dxa"/>
+        <w:tblLook w:val="04A0" w:firstRow="1" w:lastRow="0" w:firstColumn="1" w:lastColumn="0" w:noHBand="0" w:noVBand="1"/>
+      </w:tblPr>
+      <w:tblGrid>
+        <w:gridCol w:w="3060"/>
+        <w:gridCol w:w="1678"/>
+        <w:gridCol w:w="2372"/>
+        <w:gridCol w:w="1511"/>
+        <w:gridCol w:w="2089"/>
+      </w:tblGrid>
+      <w:tr>
+        <w:tc>
+          <w:tcPr>
+            <w:tcW w:w="3060" w:type="dxa"/>
+          </w:tcPr>
+          <w:p>
+            <w:pPr>
+              <w:jc w:val="center"/>
+              <w:rPr>
+                <w:b/>
+                <w:bCs/>
+                <w:sz w:val="32"/>
+                <w:szCs w:val="32"/>
+              </w:rPr>
+            </w:pPr>
+            <w:r>
+              <w:rPr>
+                <w:b/>
+                <w:bCs/>
+                <w:sz w:val="32"/>
+                <w:szCs w:val="32"/>
+              </w:rPr>
+              <w:t>Algorithm (+Heuristic)</w:t>
+            </w:r>
+          </w:p>
+        </w:tc>
+        <w:tc>
+          <w:tcPr>
+            <w:tcW w:w="1678" w:type="dxa"/>
+          </w:tcPr>
+          <w:p>
+            <w:pPr>
+              <w:jc w:val="center"/>
+              <w:rPr>
+                <w:b/>
+                <w:bCs/>
+                <w:sz w:val="32"/>
+                <w:szCs w:val="32"/>
+              </w:rPr>
+            </w:pPr>
+            <w:r>
+              <w:rPr>
+                <w:b/>
+                <w:bCs/>
+                <w:sz w:val="32"/>
+                <w:szCs w:val="32"/>
+              </w:rPr>
+              <w:t>Nodes Expanded</w:t>
+            </w:r>
+          </w:p>
+        </w:tc>
+        <w:tc>
+          <w:tcPr>
+            <w:tcW w:w="2372" w:type="dxa"/>
+          </w:tcPr>
+          <w:p>
+            <w:pPr>
+              <w:jc w:val="center"/>
+              <w:rPr>
+                <w:b/>
+                <w:bCs/>
+                <w:sz w:val="32"/>
+                <w:szCs w:val="32"/>
+              </w:rPr>
+            </w:pPr>
+            <w:r>
+              <w:rPr>
+                <w:b/>
+                <w:bCs/>
+                <w:sz w:val="32"/>
+                <w:szCs w:val="32"/>
+              </w:rPr>
+              <w:t>Nodes Generated</w:t>
+            </w:r>
+          </w:p>
+        </w:tc>
+        <w:tc>
+          <w:tcPr>
+            <w:tcW w:w="1511" w:type="dxa"/>
+          </w:tcPr>
+          <w:p>
+            <w:pPr>
+              <w:jc w:val="center"/>
+              <w:rPr>
+                <w:b/>
+                <w:bCs/>
+                <w:sz w:val="32"/>
+                <w:szCs w:val="32"/>
+              </w:rPr>
+            </w:pPr>
+            <w:r>
+              <w:rPr>
+                <w:b/>
+                <w:bCs/>
+                <w:sz w:val="32"/>
+                <w:szCs w:val="32"/>
+              </w:rPr>
+              <w:t>Solution Cost</w:t>
+            </w:r>
+          </w:p>
+        </w:tc>
+        <w:tc>
+          <w:tcPr>
+            <w:tcW w:w="2089" w:type="dxa"/>
+          </w:tcPr>
+          <w:p>
+            <w:pPr>
+              <w:jc w:val="center"/>
+              <w:rPr>
+                <w:b/>
+                <w:bCs/>
+                <w:sz w:val="32"/>
+                <w:szCs w:val="32"/>
+              </w:rPr>
+            </w:pPr>
+            <w:r>
+              <w:rPr>
+                <w:b/>
+                <w:bCs/>
+                <w:sz w:val="32"/>
+                <w:szCs w:val="32"/>
+              </w:rPr>
+              <w:t>Time Taken (sec)</w:t>
+            </w:r>
+          </w:p>
+        </w:tc>
+      </w:tr>
+      <w:tr>
+        <w:tc>
+          <w:tcPr>
+            <w:tcW w:w="3060" w:type="dxa"/>
+          </w:tcPr>
+          <w:p>
+            <w:pPr>
+              <w:jc w:val="center"/>
+              <w:rPr>
+                <w:b/>
+                <w:bCs/>
+                <w:sz w:val="32"/>
+                <w:szCs w:val="32"/>
+              </w:rPr>
+            </w:pPr>
+            <w:r>
+              <w:rPr>
+                <w:b/>
+                <w:bCs/>
+                <w:sz w:val="32"/>
+                <w:szCs w:val="32"/>
+              </w:rPr>
+              <w:t>B</w:t>
+            </w:r>
+            <w:r>
+              <w:rPr>
+                <w:b/>
+                <w:bCs/>
+                <w:sz w:val="32"/>
+                <w:szCs w:val="32"/>
+              </w:rPr>
+              <w:t>FS</w:t>
+            </w:r>
+          </w:p>
+        </w:tc>
+        <w:tc>
+          <w:tcPr>
+            <w:tcW w:w="1678" w:type="dxa"/>
+          </w:tcPr>
+          <w:p>
+            <w:pPr>
+              <w:jc w:val="center"/>
+              <w:rPr>
+                <w:sz w:val="32"/>
+                <w:szCs w:val="32"/>
+              </w:rPr>
+            </w:pPr>
+            <w:r>
+              <w:rPr>
+                <w:sz w:val="32"/>
+                <w:szCs w:val="32"/>
+              </w:rPr>
+              <w:t>-</w:t>
+            </w:r>
+          </w:p>
+        </w:tc>
+        <w:tc>
+          <w:tcPr>
+            <w:tcW w:w="2372" w:type="dxa"/>
+          </w:tcPr>
+          <w:p>
+            <w:pPr>
+              <w:jc w:val="center"/>
+              <w:rPr>
+                <w:sz w:val="32"/>
+                <w:szCs w:val="32"/>
+              </w:rPr>
+            </w:pPr>
+            <w:r>
+              <w:rPr>
+                <w:sz w:val="32"/>
+                <w:szCs w:val="32"/>
+              </w:rPr>
+              <w:t>-</w:t>
+            </w:r>
+          </w:p>
+        </w:tc>
+        <w:tc>
+          <w:tcPr>
+            <w:tcW w:w="1511" w:type="dxa"/>
+          </w:tcPr>
+          <w:p>
+            <w:pPr>
+              <w:jc w:val="center"/>
+              <w:rPr>
+                <w:sz w:val="32"/>
+                <w:szCs w:val="32"/>
+              </w:rPr>
+            </w:pPr>
+            <w:r>
+              <w:rPr>
+                <w:sz w:val="32"/>
+                <w:szCs w:val="32"/>
+              </w:rPr>
+              <w:t>-</w:t>
+            </w:r>
+          </w:p>
+        </w:tc>
+        <w:tc>
+          <w:tcPr>
+            <w:tcW w:w="2089" w:type="dxa"/>
+          </w:tcPr>
+          <w:p>
+            <w:pPr>
+              <w:jc w:val="center"/>
+              <w:rPr>
+                <w:sz w:val="32"/>
+                <w:szCs w:val="32"/>
+              </w:rPr>
+            </w:pPr>
+            <w:r>
+              <w:rPr>
+                <w:sz w:val="32"/>
+                <w:szCs w:val="32"/>
+              </w:rPr>
+              <w:t>-</w:t>
+            </w:r>
+          </w:p>
+        </w:tc>
+      </w:tr>
+      <w:tr>
+        <w:tc>
+          <w:tcPr>
+            <w:tcW w:w="3060" w:type="dxa"/>
+          </w:tcPr>
+          <w:p>
+            <w:pPr>
+              <w:jc w:val="center"/>
+              <w:rPr>
+                <w:b/>
+                <w:bCs/>
+                <w:sz w:val="32"/>
+                <w:szCs w:val="32"/>
+              </w:rPr>
+            </w:pPr>
+            <w:r>
+              <w:rPr>
+                <w:b/>
+                <w:bCs/>
+                <w:sz w:val="32"/>
+                <w:szCs w:val="32"/>
+              </w:rPr>
+              <w:t>D</w:t>
+            </w:r>
+            <w:r>
+              <w:rPr>
+                <w:b/>
+                <w:bCs/>
+                <w:sz w:val="32"/>
+                <w:szCs w:val="32"/>
+              </w:rPr>
+              <w:t>FS</w:t>
+            </w:r>
+          </w:p>
+        </w:tc>
+        <w:tc>
+          <w:tcPr>
+            <w:tcW w:w="1678" w:type="dxa"/>
+          </w:tcPr>
+          <w:p>
+            <w:pPr>
+              <w:jc w:val="center"/>
+              <w:rPr>
+                <w:sz w:val="32"/>
+                <w:szCs w:val="32"/>
+              </w:rPr>
+            </w:pPr>
+            <w:r>
+              <w:rPr>
+                <w:sz w:val="32"/>
+                <w:szCs w:val="32"/>
+              </w:rPr>
+              <w:t>-</w:t>
+            </w:r>
+          </w:p>
+        </w:tc>
+        <w:tc>
+          <w:tcPr>
+            <w:tcW w:w="2372" w:type="dxa"/>
+          </w:tcPr>
+          <w:p>
+            <w:pPr>
+              <w:jc w:val="center"/>
+              <w:rPr>
+                <w:sz w:val="32"/>
+                <w:szCs w:val="32"/>
+              </w:rPr>
+            </w:pPr>
+            <w:r>
+              <w:rPr>
+                <w:sz w:val="32"/>
+                <w:szCs w:val="32"/>
+              </w:rPr>
+              <w:t>-</w:t>
+            </w:r>
+          </w:p>
+        </w:tc>
+        <w:tc>
+          <w:tcPr>
+            <w:tcW w:w="1511" w:type="dxa"/>
+          </w:tcPr>
+          <w:p>
+            <w:pPr>
+              <w:jc w:val="center"/>
+              <w:rPr>
+                <w:sz w:val="32"/>
+                <w:szCs w:val="32"/>
+              </w:rPr>
+            </w:pPr>
+            <w:r>
+              <w:rPr>
+                <w:sz w:val="32"/>
+                <w:szCs w:val="32"/>
+              </w:rPr>
+              <w:t>-</w:t>
+            </w:r>
+          </w:p>
+        </w:tc>
+        <w:tc>
+          <w:tcPr>
+            <w:tcW w:w="2089" w:type="dxa"/>
+          </w:tcPr>
+          <w:p>
+            <w:pPr>
+              <w:jc w:val="center"/>
+              <w:rPr>
+                <w:sz w:val="32"/>
+                <w:szCs w:val="32"/>
+              </w:rPr>
+            </w:pPr>
+            <w:r>
+              <w:rPr>
+                <w:sz w:val="32"/>
+                <w:szCs w:val="32"/>
+              </w:rPr>
+              <w:t>-</w:t>
+            </w:r>
+          </w:p>
+        </w:tc>
+      </w:tr>
+      <w:tr>
+        <w:tc>
+          <w:tcPr>
+            <w:tcW w:w="3060" w:type="dxa"/>
+          </w:tcPr>
+          <w:p>
+            <w:pPr>
+              <w:jc w:val="center"/>
+              <w:rPr>
+                <w:b/>
+                <w:bCs/>
+                <w:sz w:val="32"/>
+                <w:szCs w:val="32"/>
+              </w:rPr>
+            </w:pPr>
+            <w:r>
+              <w:rPr>
+                <w:b/>
+                <w:bCs/>
+                <w:sz w:val="32"/>
+                <w:szCs w:val="32"/>
+              </w:rPr>
+              <w:t>IDA</w:t>
+            </w:r>
+          </w:p>
+        </w:tc>
+        <w:tc>
+          <w:tcPr>
+            <w:tcW w:w="1678" w:type="dxa"/>
+          </w:tcPr>
+          <w:p>
+            <w:pPr>
+              <w:jc w:val="center"/>
+              <w:rPr>
+                <w:sz w:val="32"/>
+                <w:szCs w:val="32"/>
+              </w:rPr>
+            </w:pPr>
+            <w:r>
+              <w:rPr>
+                <w:sz w:val="32"/>
+                <w:szCs w:val="32"/>
+              </w:rPr>
+              <w:t>-</w:t>
+            </w:r>
+          </w:p>
+        </w:tc>
+        <w:tc>
+          <w:tcPr>
+            <w:tcW w:w="2372" w:type="dxa"/>
+          </w:tcPr>
+          <w:p>
+            <w:pPr>
+              <w:jc w:val="center"/>
+              <w:rPr>
+                <w:sz w:val="32"/>
+                <w:szCs w:val="32"/>
+              </w:rPr>
+            </w:pPr>
+            <w:r>
+              <w:rPr>
+                <w:sz w:val="32"/>
+                <w:szCs w:val="32"/>
+              </w:rPr>
+              <w:t>-</w:t>
+            </w:r>
+          </w:p>
+        </w:tc>
+        <w:tc>
+          <w:tcPr>
+            <w:tcW w:w="1511" w:type="dxa"/>
+          </w:tcPr>
+          <w:p>
+            <w:pPr>
+              <w:jc w:val="center"/>
+              <w:rPr>
+                <w:sz w:val="32"/>
+                <w:szCs w:val="32"/>
+              </w:rPr>
+            </w:pPr>
+            <w:r>
+              <w:rPr>
+                <w:sz w:val="32"/>
+                <w:szCs w:val="32"/>
+              </w:rPr>
+              <w:t>-</w:t>
+            </w:r>
+          </w:p>
+        </w:tc>
+        <w:tc>
+          <w:tcPr>
+            <w:tcW w:w="2089" w:type="dxa"/>
+          </w:tcPr>
+          <w:p>
+            <w:pPr>
+              <w:jc w:val="center"/>
+              <w:rPr>
+                <w:sz w:val="32"/>
+                <w:szCs w:val="32"/>
+              </w:rPr>
+            </w:pPr>
+            <w:r>
+              <w:rPr>
+                <w:sz w:val="32"/>
+                <w:szCs w:val="32"/>
+              </w:rPr>
+              <w:t>-</w:t>
+            </w:r>
+          </w:p>
+        </w:tc>
+      </w:tr>
+      <w:tr>
+        <w:tc>
+          <w:tcPr>
+            <w:tcW w:w="3060" w:type="dxa"/>
+          </w:tcPr>
+          <w:p>
+            <w:pPr>
+              <w:jc w:val="center"/>
+              <w:rPr>
+                <w:b/>
+                <w:bCs/>
+                <w:sz w:val="32"/>
+                <w:szCs w:val="32"/>
+              </w:rPr>
+            </w:pPr>
+            <w:proofErr w:type="spellStart"/>
+            <w:r>
+              <w:rPr>
+                <w:b/>
+                <w:bCs/>
+                <w:sz w:val="32"/>
+                <w:szCs w:val="32"/>
+              </w:rPr>
+              <w:t>Djikstra</w:t>
+            </w:r>
+            <w:proofErr w:type="spellEnd"/>
+          </w:p>
+        </w:tc>
+        <w:tc>
+          <w:tcPr>
+            <w:tcW w:w="1678" w:type="dxa"/>
+          </w:tcPr>
+          <w:p>
+            <w:pPr>
+              <w:jc w:val="center"/>
+              <w:rPr>
+                <w:sz w:val="32"/>
+                <w:szCs w:val="32"/>
+              </w:rPr>
+            </w:pPr>
+            <w:r>
+              <w:rPr>
+                <w:sz w:val="32"/>
+                <w:szCs w:val="32"/>
+              </w:rPr>
+              <w:t>-</w:t>
+            </w:r>
+          </w:p>
+        </w:tc>
+        <w:tc>
+          <w:tcPr>
+            <w:tcW w:w="2372" w:type="dxa"/>
+          </w:tcPr>
+          <w:p>
+            <w:pPr>
+              <w:jc w:val="center"/>
+              <w:rPr>
+                <w:sz w:val="32"/>
+                <w:szCs w:val="32"/>
+              </w:rPr>
+            </w:pPr>
+            <w:r>
+              <w:rPr>
+                <w:sz w:val="32"/>
+                <w:szCs w:val="32"/>
+              </w:rPr>
+              <w:t>-</w:t>
+            </w:r>
+          </w:p>
+        </w:tc>
+        <w:tc>
+          <w:tcPr>
+            <w:tcW w:w="1511" w:type="dxa"/>
+          </w:tcPr>
+          <w:p>
+            <w:pPr>
+              <w:jc w:val="center"/>
+              <w:rPr>
+                <w:sz w:val="32"/>
+                <w:szCs w:val="32"/>
+              </w:rPr>
+            </w:pPr>
+            <w:r>
+              <w:rPr>
+                <w:sz w:val="32"/>
+                <w:szCs w:val="32"/>
+              </w:rPr>
+              <w:t>-</w:t>
+            </w:r>
+          </w:p>
+        </w:tc>
+        <w:tc>
+          <w:tcPr>
+            <w:tcW w:w="2089" w:type="dxa"/>
+          </w:tcPr>
+          <w:p>
+            <w:pPr>
+              <w:jc w:val="center"/>
+              <w:rPr>
+                <w:sz w:val="32"/>
+                <w:szCs w:val="32"/>
+              </w:rPr>
+            </w:pPr>
+            <w:r>
+              <w:rPr>
+                <w:sz w:val="32"/>
+                <w:szCs w:val="32"/>
+              </w:rPr>
+              <w:t>-</w:t>
+            </w:r>
+          </w:p>
+        </w:tc>
+      </w:tr>
+      <w:tr>
+        <w:tc>
+          <w:tcPr>
+            <w:tcW w:w="3060" w:type="dxa"/>
+          </w:tcPr>
+          <w:p>
+            <w:pPr>
+              <w:jc w:val="center"/>
+              <w:rPr>
+                <w:b/>
+                <w:bCs/>
+                <w:sz w:val="32"/>
+                <w:szCs w:val="32"/>
+              </w:rPr>
+            </w:pPr>
+            <w:r>
+              <w:rPr>
+                <w:b/>
+                <w:bCs/>
+                <w:sz w:val="32"/>
+                <w:szCs w:val="32"/>
+              </w:rPr>
+              <w:t>Greedy (Manhattan)</w:t>
+            </w:r>
+          </w:p>
+        </w:tc>
+        <w:tc>
+          <w:tcPr>
+            <w:tcW w:w="1678" w:type="dxa"/>
+          </w:tcPr>
+          <w:p>
+            <w:pPr>
+              <w:jc w:val="center"/>
+              <w:rPr>
+                <w:sz w:val="32"/>
+                <w:szCs w:val="32"/>
+              </w:rPr>
+            </w:pPr>
+            <w:r>
+              <w:rPr>
+                <w:sz w:val="32"/>
+                <w:szCs w:val="32"/>
+              </w:rPr>
+              <w:t>51303</w:t>
+            </w:r>
+          </w:p>
+        </w:tc>
+        <w:tc>
+          <w:tcPr>
+            <w:tcW w:w="2372" w:type="dxa"/>
+          </w:tcPr>
+          <w:p>
+            <w:pPr>
+              <w:jc w:val="center"/>
+              <w:rPr>
+                <w:sz w:val="32"/>
+                <w:szCs w:val="32"/>
+              </w:rPr>
+            </w:pPr>
+            <w:r>
+              <w:rPr>
+                <w:sz w:val="32"/>
+                <w:szCs w:val="32"/>
+              </w:rPr>
+              <w:t>64206</w:t>
+            </w:r>
+          </w:p>
+        </w:tc>
+        <w:tc>
+          <w:tcPr>
+            <w:tcW w:w="1511" w:type="dxa"/>
+          </w:tcPr>
+          <w:p>
+            <w:pPr>
+              <w:jc w:val="center"/>
+              <w:rPr>
+                <w:sz w:val="32"/>
+                <w:szCs w:val="32"/>
+              </w:rPr>
+            </w:pPr>
+            <w:r>
+              <w:rPr>
+                <w:sz w:val="32"/>
+                <w:szCs w:val="32"/>
+              </w:rPr>
+              <w:t>124</w:t>
+            </w:r>
+          </w:p>
+        </w:tc>
+        <w:tc>
+          <w:tcPr>
+            <w:tcW w:w="2089" w:type="dxa"/>
+          </w:tcPr>
+          <w:p>
+            <w:pPr>
+              <w:jc w:val="center"/>
+              <w:rPr>
+                <w:sz w:val="32"/>
+                <w:szCs w:val="32"/>
+              </w:rPr>
+            </w:pPr>
+            <w:r>
+              <w:rPr>
+                <w:sz w:val="32"/>
+                <w:szCs w:val="32"/>
+              </w:rPr>
+              <w:t>24.88</w:t>
+            </w:r>
+          </w:p>
+        </w:tc>
+      </w:tr>
+      <w:tr>
+        <w:tc>
+          <w:tcPr>
+            <w:tcW w:w="3060" w:type="dxa"/>
+          </w:tcPr>
+          <w:p>
+            <w:pPr>
+              <w:jc w:val="center"/>
+              <w:rPr>
+                <w:b/>
+                <w:bCs/>
+                <w:sz w:val="32"/>
+                <w:szCs w:val="32"/>
+              </w:rPr>
+            </w:pPr>
+            <w:r>
+              <w:rPr>
+                <w:b/>
+                <w:bCs/>
+                <w:sz w:val="32"/>
+                <w:szCs w:val="32"/>
+              </w:rPr>
+              <w:t>Greedy (</w:t>
+            </w:r>
+            <w:r>
+              <w:rPr>
+                <w:b/>
+                <w:bCs/>
+                <w:sz w:val="32"/>
+                <w:szCs w:val="32"/>
+              </w:rPr>
+              <w:t>Euclidean</w:t>
+            </w:r>
+            <w:r>
+              <w:rPr>
+                <w:b/>
+                <w:bCs/>
+                <w:sz w:val="32"/>
+                <w:szCs w:val="32"/>
+              </w:rPr>
+              <w:t>)</w:t>
+            </w:r>
+          </w:p>
+        </w:tc>
+        <w:tc>
+          <w:tcPr>
+            <w:tcW w:w="1678" w:type="dxa"/>
+          </w:tcPr>
+          <w:p>
+            <w:pPr>
+              <w:jc w:val="center"/>
+              <w:rPr>
+                <w:sz w:val="32"/>
+                <w:szCs w:val="32"/>
+              </w:rPr>
+            </w:pPr>
+            <w:r>
+              <w:rPr>
+                <w:sz w:val="32"/>
+                <w:szCs w:val="32"/>
+              </w:rPr>
+              <w:t>69719</w:t>
+            </w:r>
+          </w:p>
+        </w:tc>
+        <w:tc>
+          <w:tcPr>
+            <w:tcW w:w="2372" w:type="dxa"/>
+          </w:tcPr>
+          <w:p>
+            <w:pPr>
+              <w:jc w:val="center"/>
+              <w:rPr>
+                <w:sz w:val="32"/>
+                <w:szCs w:val="32"/>
+              </w:rPr>
+            </w:pPr>
+            <w:r>
+              <w:rPr>
+                <w:sz w:val="32"/>
+                <w:szCs w:val="32"/>
+              </w:rPr>
+              <w:t>79984</w:t>
+            </w:r>
+          </w:p>
+        </w:tc>
+        <w:tc>
+          <w:tcPr>
+            <w:tcW w:w="1511" w:type="dxa"/>
+          </w:tcPr>
+          <w:p>
+            <w:pPr>
+              <w:jc w:val="center"/>
+              <w:rPr>
+                <w:sz w:val="32"/>
+                <w:szCs w:val="32"/>
+              </w:rPr>
+            </w:pPr>
+            <w:r>
+              <w:rPr>
+                <w:sz w:val="32"/>
+                <w:szCs w:val="32"/>
+              </w:rPr>
+              <w:t>110</w:t>
+            </w:r>
+          </w:p>
+        </w:tc>
+        <w:tc>
+          <w:tcPr>
+            <w:tcW w:w="2089" w:type="dxa"/>
+          </w:tcPr>
+          <w:p>
+            <w:pPr>
+              <w:jc w:val="center"/>
+              <w:rPr>
+                <w:sz w:val="32"/>
+                <w:szCs w:val="32"/>
+              </w:rPr>
+            </w:pPr>
+            <w:r>
+              <w:rPr>
+                <w:sz w:val="32"/>
+                <w:szCs w:val="32"/>
+              </w:rPr>
+              <w:t>33.10</w:t>
+            </w:r>
+          </w:p>
+        </w:tc>
+      </w:tr>
+      <w:tr>
+        <w:tc>
+          <w:tcPr>
+            <w:tcW w:w="3060" w:type="dxa"/>
+          </w:tcPr>
+          <w:p>
+            <w:pPr>
+              <w:jc w:val="center"/>
+              <w:rPr>
+                <w:b/>
+                <w:bCs/>
+                <w:sz w:val="32"/>
+                <w:szCs w:val="32"/>
+              </w:rPr>
+            </w:pPr>
+            <w:r>
+              <w:rPr>
+                <w:b/>
+                <w:bCs/>
+                <w:sz w:val="32"/>
+                <w:szCs w:val="32"/>
+              </w:rPr>
+              <w:t>A* (Manhattan)</w:t>
+            </w:r>
+          </w:p>
+        </w:tc>
+        <w:tc>
+          <w:tcPr>
+            <w:tcW w:w="1678" w:type="dxa"/>
+          </w:tcPr>
+          <w:p>
+            <w:pPr>
+              <w:jc w:val="center"/>
+              <w:rPr>
+                <w:sz w:val="32"/>
+                <w:szCs w:val="32"/>
+              </w:rPr>
+            </w:pPr>
+            <w:r>
+              <w:rPr>
+                <w:sz w:val="32"/>
+                <w:szCs w:val="32"/>
+              </w:rPr>
+              <w:t>9599</w:t>
+            </w:r>
+          </w:p>
+        </w:tc>
+        <w:tc>
+          <w:tcPr>
+            <w:tcW w:w="2372" w:type="dxa"/>
+          </w:tcPr>
+          <w:p>
+            <w:pPr>
+              <w:jc w:val="center"/>
+              <w:rPr>
+                <w:sz w:val="32"/>
+                <w:szCs w:val="32"/>
+              </w:rPr>
+            </w:pPr>
+            <w:r>
+              <w:rPr>
+                <w:sz w:val="32"/>
+                <w:szCs w:val="32"/>
+              </w:rPr>
+              <w:t>18008</w:t>
+            </w:r>
+          </w:p>
+        </w:tc>
+        <w:tc>
+          <w:tcPr>
+            <w:tcW w:w="1511" w:type="dxa"/>
+          </w:tcPr>
+          <w:p>
+            <w:pPr>
+              <w:jc w:val="center"/>
+              <w:rPr>
+                <w:sz w:val="32"/>
+                <w:szCs w:val="32"/>
+              </w:rPr>
+            </w:pPr>
+            <w:r>
+              <w:rPr>
+                <w:sz w:val="32"/>
+                <w:szCs w:val="32"/>
+              </w:rPr>
+              <w:t>24</w:t>
+            </w:r>
+          </w:p>
+        </w:tc>
+        <w:tc>
+          <w:tcPr>
+            <w:tcW w:w="2089" w:type="dxa"/>
+          </w:tcPr>
+          <w:p>
+            <w:pPr>
+              <w:jc w:val="center"/>
+              <w:rPr>
+                <w:sz w:val="32"/>
+                <w:szCs w:val="32"/>
+              </w:rPr>
+            </w:pPr>
+            <w:r>
+              <w:rPr>
+                <w:sz w:val="32"/>
+                <w:szCs w:val="32"/>
+              </w:rPr>
+              <w:t>4.03</w:t>
+            </w:r>
+          </w:p>
+        </w:tc>
+      </w:tr>
+      <w:tr>
+        <w:tc>
+          <w:tcPr>
+            <w:tcW w:w="3060" w:type="dxa"/>
+          </w:tcPr>
+          <w:p>
+            <w:pPr>
+              <w:jc w:val="center"/>
+              <w:rPr>
+                <w:b/>
+                <w:bCs/>
+                <w:sz w:val="32"/>
+                <w:szCs w:val="32"/>
+              </w:rPr>
+            </w:pPr>
+            <w:r>
+              <w:rPr>
+                <w:b/>
+                <w:bCs/>
+                <w:sz w:val="32"/>
+                <w:szCs w:val="32"/>
+              </w:rPr>
+              <w:t>A* (</w:t>
+            </w:r>
+            <w:r>
+              <w:rPr>
+                <w:b/>
+                <w:bCs/>
+                <w:sz w:val="32"/>
+                <w:szCs w:val="32"/>
+              </w:rPr>
+              <w:t>Euclidean</w:t>
+            </w:r>
+            <w:r>
+              <w:rPr>
+                <w:b/>
+                <w:bCs/>
+                <w:sz w:val="32"/>
+                <w:szCs w:val="32"/>
+              </w:rPr>
+              <w:t>)</w:t>
+            </w:r>
+          </w:p>
+        </w:tc>
+        <w:tc>
+          <w:tcPr>
+            <w:tcW w:w="1678" w:type="dxa"/>
+          </w:tcPr>
+          <w:p>
+            <w:pPr>
+              <w:jc w:val="center"/>
+              <w:rPr>
+                <w:sz w:val="32"/>
+                <w:szCs w:val="32"/>
+              </w:rPr>
+            </w:pPr>
+            <w:r>
+              <w:rPr>
+                <w:sz w:val="32"/>
+                <w:szCs w:val="32"/>
+              </w:rPr>
+              <w:t>19897</w:t>
+            </w:r>
+          </w:p>
+        </w:tc>
+        <w:tc>
+          <w:tcPr>
+            <w:tcW w:w="2372" w:type="dxa"/>
+          </w:tcPr>
+          <w:p>
+            <w:pPr>
+              <w:jc w:val="center"/>
+              <w:rPr>
+                <w:sz w:val="32"/>
+                <w:szCs w:val="32"/>
+              </w:rPr>
+            </w:pPr>
+            <w:r>
+              <w:rPr>
+                <w:sz w:val="32"/>
+                <w:szCs w:val="32"/>
+              </w:rPr>
+              <w:t>36836</w:t>
+            </w:r>
+          </w:p>
+        </w:tc>
+        <w:tc>
+          <w:tcPr>
+            <w:tcW w:w="1511" w:type="dxa"/>
+          </w:tcPr>
+          <w:p>
+            <w:pPr>
+              <w:jc w:val="center"/>
+              <w:rPr>
+                <w:sz w:val="32"/>
+                <w:szCs w:val="32"/>
+              </w:rPr>
+            </w:pPr>
+            <w:r>
+              <w:rPr>
+                <w:sz w:val="32"/>
+                <w:szCs w:val="32"/>
+              </w:rPr>
+              <w:t>24</w:t>
+            </w:r>
+          </w:p>
+        </w:tc>
+        <w:tc>
+          <w:tcPr>
+            <w:tcW w:w="2089" w:type="dxa"/>
+          </w:tcPr>
+          <w:p>
+            <w:pPr>
+              <w:jc w:val="center"/>
+              <w:rPr>
+                <w:sz w:val="32"/>
+                <w:szCs w:val="32"/>
+              </w:rPr>
+            </w:pPr>
+            <w:r>
+              <w:rPr>
+                <w:sz w:val="32"/>
+                <w:szCs w:val="32"/>
+              </w:rPr>
+              <w:t>8.23</w:t>
+            </w:r>
+          </w:p>
+        </w:tc>
+      </w:tr>
+    </w:tbl>
+    <w:p>
+      <w:pPr>
+        <w:rPr>
+          <w:sz w:val="32"/>
+          <w:szCs w:val="32"/>
+        </w:rPr>
+      </w:pPr>
+      <w:r>
+        <w:rPr>
+          <w:sz w:val="32"/>
+          <w:szCs w:val="32"/>
+        </w:rPr>
+        <w:t>The other algorithms took too long to run, hence we omitted them from the results.</w:t>
+      </w:r>
+      <w:r>
+        <w:rPr>
+          <w:sz w:val="32"/>
+          <w:szCs w:val="32"/>
+        </w:rPr>
+        <w:t xml:space="preserve"> With A* finding the optimal solution</w:t>
+      </w:r>
+    </w:p>
+    <w:p>
+      <w:pPr>
+        <w:rPr>
+          <w:sz w:val="32"/>
+          <w:szCs w:val="32"/>
+        </w:rPr>
+      </w:pPr>
+      <w:r>
+        <w:rPr>
+          <w:sz w:val="32"/>
+          <w:szCs w:val="32"/>
+          <w:u w:val="single"/>
+        </w:rPr>
+        <w:t>02_easy.txt</w:t>
+      </w:r>
+      <w:r>
+        <w:rPr>
+          <w:sz w:val="32"/>
+          <w:szCs w:val="32"/>
+        </w:rPr>
+        <w:t>:</w:t>
+      </w:r>
+    </w:p>
+    <w:tbl>
+      <w:tblPr>
+        <w:tblStyle w:val="TableGrid"/>
+        <w:tblW w:w="10710" w:type="dxa"/>
+        <w:tblInd w:w="-635" w:type="dxa"/>
+        <w:tblLook w:val="04A0" w:firstRow="1" w:lastRow="0" w:firstColumn="1" w:lastColumn="0" w:noHBand="0" w:noVBand="1"/>
+      </w:tblPr>
+      <w:tblGrid>
+        <w:gridCol w:w="3075"/>
+        <w:gridCol w:w="1695"/>
+        <w:gridCol w:w="2060"/>
+        <w:gridCol w:w="1474"/>
+        <w:gridCol w:w="2406"/>
+      </w:tblGrid>
+      <w:tr>
+        <w:tc>
+          <w:tcPr>
+            <w:tcW w:w="3075" w:type="dxa"/>
+          </w:tcPr>
+          <w:p>
+            <w:pPr>
+              <w:jc w:val="center"/>
+              <w:rPr>
+                <w:b/>
+                <w:bCs/>
+                <w:sz w:val="32"/>
+                <w:szCs w:val="32"/>
+              </w:rPr>
+            </w:pPr>
+            <w:r>
+              <w:rPr>
+                <w:b/>
+                <w:bCs/>
+                <w:sz w:val="32"/>
+                <w:szCs w:val="32"/>
+              </w:rPr>
+              <w:t>Algorithm (+Heuristic)</w:t>
+            </w:r>
+          </w:p>
+        </w:tc>
+        <w:tc>
+          <w:tcPr>
+            <w:tcW w:w="1695" w:type="dxa"/>
+          </w:tcPr>
+          <w:p>
+            <w:pPr>
+              <w:jc w:val="center"/>
+              <w:rPr>
+                <w:b/>
+                <w:bCs/>
+                <w:sz w:val="32"/>
+                <w:szCs w:val="32"/>
+              </w:rPr>
+            </w:pPr>
+            <w:r>
+              <w:rPr>
+                <w:b/>
+                <w:bCs/>
+                <w:sz w:val="32"/>
+                <w:szCs w:val="32"/>
+              </w:rPr>
+              <w:t>Nodes Expanded</w:t>
+            </w:r>
+          </w:p>
+        </w:tc>
+        <w:tc>
+          <w:tcPr>
+            <w:tcW w:w="2060" w:type="dxa"/>
+          </w:tcPr>
+          <w:p>
+            <w:pPr>
+              <w:jc w:val="center"/>
+              <w:rPr>
+                <w:b/>
+                <w:bCs/>
+                <w:sz w:val="32"/>
+                <w:szCs w:val="32"/>
+              </w:rPr>
+            </w:pPr>
+            <w:r>
+              <w:rPr>
+                <w:b/>
+                <w:bCs/>
+                <w:sz w:val="32"/>
+                <w:szCs w:val="32"/>
+              </w:rPr>
+              <w:t>Nodes Generated</w:t>
+            </w:r>
+          </w:p>
+        </w:tc>
+        <w:tc>
+          <w:tcPr>
+            <w:tcW w:w="1474" w:type="dxa"/>
+          </w:tcPr>
+          <w:p>
+            <w:pPr>
+              <w:jc w:val="center"/>
+              <w:rPr>
+                <w:b/>
+                <w:bCs/>
+                <w:sz w:val="32"/>
+                <w:szCs w:val="32"/>
+              </w:rPr>
+            </w:pPr>
+            <w:r>
+              <w:rPr>
+                <w:b/>
+                <w:bCs/>
+                <w:sz w:val="32"/>
+                <w:szCs w:val="32"/>
+              </w:rPr>
+              <w:t>Solution Cost</w:t>
+            </w:r>
+          </w:p>
+        </w:tc>
+        <w:tc>
+          <w:tcPr>
+            <w:tcW w:w="2406" w:type="dxa"/>
+          </w:tcPr>
+          <w:p>
+            <w:pPr>
+              <w:jc w:val="center"/>
+              <w:rPr>
+                <w:b/>
+                <w:bCs/>
+                <w:sz w:val="32"/>
+                <w:szCs w:val="32"/>
+              </w:rPr>
+            </w:pPr>
+            <w:r>
+              <w:rPr>
+                <w:b/>
+                <w:bCs/>
+                <w:sz w:val="32"/>
+                <w:szCs w:val="32"/>
+              </w:rPr>
+              <w:t>Time Taken (sec)</w:t>
+            </w:r>
+          </w:p>
+        </w:tc>
+      </w:tr>
+      <w:tr>
+        <w:tc>
+          <w:tcPr>
+            <w:tcW w:w="3075" w:type="dxa"/>
+          </w:tcPr>
+          <w:p>
+            <w:pPr>
+              <w:jc w:val="center"/>
+              <w:rPr>
+                <w:b/>
+                <w:bCs/>
+                <w:sz w:val="32"/>
+                <w:szCs w:val="32"/>
+              </w:rPr>
+            </w:pPr>
+            <w:r>
+              <w:rPr>
+                <w:b/>
+                <w:bCs/>
+                <w:sz w:val="32"/>
+                <w:szCs w:val="32"/>
+              </w:rPr>
+              <w:t>B</w:t>
+            </w:r>
+            <w:r>
+              <w:rPr>
+                <w:b/>
+                <w:bCs/>
+                <w:sz w:val="32"/>
+                <w:szCs w:val="32"/>
+              </w:rPr>
+              <w:t>FS</w:t>
+            </w:r>
+          </w:p>
+        </w:tc>
+        <w:tc>
+          <w:tcPr>
+            <w:tcW w:w="1695" w:type="dxa"/>
+          </w:tcPr>
+          <w:p>
+            <w:pPr>
+              <w:jc w:val="center"/>
+              <w:rPr>
+                <w:sz w:val="32"/>
+                <w:szCs w:val="32"/>
+              </w:rPr>
+            </w:pPr>
+            <w:r>
+              <w:rPr>
+                <w:sz w:val="32"/>
+                <w:szCs w:val="32"/>
+              </w:rPr>
+              <w:t>446</w:t>
+            </w:r>
+          </w:p>
+        </w:tc>
+        <w:tc>
+          <w:tcPr>
+            <w:tcW w:w="2060" w:type="dxa"/>
+          </w:tcPr>
+          <w:p>
+            <w:pPr>
+              <w:jc w:val="center"/>
+              <w:rPr>
+                <w:sz w:val="32"/>
+                <w:szCs w:val="32"/>
+              </w:rPr>
+            </w:pPr>
+            <w:r>
+              <w:rPr>
+                <w:sz w:val="32"/>
+                <w:szCs w:val="32"/>
+              </w:rPr>
+              <w:t>477</w:t>
+            </w:r>
+          </w:p>
+        </w:tc>
+        <w:tc>
+          <w:tcPr>
+            <w:tcW w:w="1474" w:type="dxa"/>
+          </w:tcPr>
+          <w:p>
+            <w:pPr>
+              <w:jc w:val="center"/>
+              <w:rPr>
+                <w:sz w:val="32"/>
+                <w:szCs w:val="32"/>
+              </w:rPr>
+            </w:pPr>
+            <w:r>
+              <w:rPr>
+                <w:sz w:val="32"/>
+                <w:szCs w:val="32"/>
+              </w:rPr>
+              <w:t>19</w:t>
+            </w:r>
+          </w:p>
+        </w:tc>
+        <w:tc>
+          <w:tcPr>
+            <w:tcW w:w="2406" w:type="dxa"/>
+          </w:tcPr>
+          <w:p>
+            <w:pPr>
+              <w:jc w:val="center"/>
+              <w:rPr>
+                <w:sz w:val="32"/>
+                <w:szCs w:val="32"/>
+              </w:rPr>
+            </w:pPr>
+            <w:r>
+              <w:rPr>
+                <w:sz w:val="32"/>
+                <w:szCs w:val="32"/>
+              </w:rPr>
+              <w:t>0.055849552155</w:t>
+            </w:r>
+          </w:p>
+        </w:tc>
+      </w:tr>
+      <w:tr>
+        <w:tc>
+          <w:tcPr>
+            <w:tcW w:w="3075" w:type="dxa"/>
+          </w:tcPr>
+          <w:p>
+            <w:pPr>
+              <w:jc w:val="center"/>
+              <w:rPr>
+                <w:b/>
+                <w:bCs/>
+                <w:sz w:val="32"/>
+                <w:szCs w:val="32"/>
+              </w:rPr>
+            </w:pPr>
+            <w:r>
+              <w:rPr>
+                <w:b/>
+                <w:bCs/>
+                <w:sz w:val="32"/>
+                <w:szCs w:val="32"/>
+              </w:rPr>
+              <w:t>D</w:t>
+            </w:r>
+            <w:r>
+              <w:rPr>
+                <w:b/>
+                <w:bCs/>
+                <w:sz w:val="32"/>
+                <w:szCs w:val="32"/>
+              </w:rPr>
+              <w:t>FS</w:t>
+            </w:r>
+          </w:p>
+        </w:tc>
+        <w:tc>
+          <w:tcPr>
+            <w:tcW w:w="1695" w:type="dxa"/>
+          </w:tcPr>
+          <w:p>
+            <w:pPr>
+              <w:jc w:val="center"/>
+              <w:rPr>
+                <w:sz w:val="32"/>
+                <w:szCs w:val="32"/>
+              </w:rPr>
+            </w:pPr>
+            <w:r>
+              <w:rPr>
+                <w:sz w:val="32"/>
+                <w:szCs w:val="32"/>
+              </w:rPr>
+              <w:t>303</w:t>
+            </w:r>
+          </w:p>
+        </w:tc>
+        <w:tc>
+          <w:tcPr>
+            <w:tcW w:w="2060" w:type="dxa"/>
+          </w:tcPr>
+          <w:p>
+            <w:pPr>
+              <w:jc w:val="center"/>
+              <w:rPr>
+                <w:sz w:val="32"/>
+                <w:szCs w:val="32"/>
+              </w:rPr>
+            </w:pPr>
+            <w:r>
+              <w:rPr>
+                <w:sz w:val="32"/>
+                <w:szCs w:val="32"/>
+              </w:rPr>
+              <w:t>330</w:t>
+            </w:r>
+          </w:p>
+        </w:tc>
+        <w:tc>
+          <w:tcPr>
+            <w:tcW w:w="1474" w:type="dxa"/>
+          </w:tcPr>
+          <w:p>
+            <w:pPr>
+              <w:jc w:val="center"/>
+              <w:rPr>
+                <w:sz w:val="32"/>
+                <w:szCs w:val="32"/>
+              </w:rPr>
+            </w:pPr>
+            <w:r>
+              <w:rPr>
+                <w:sz w:val="32"/>
+                <w:szCs w:val="32"/>
+              </w:rPr>
+              <w:t>53</w:t>
+            </w:r>
+          </w:p>
+        </w:tc>
+        <w:tc>
+          <w:tcPr>
+            <w:tcW w:w="2406" w:type="dxa"/>
+          </w:tcPr>
+          <w:p>
+            <w:pPr>
+              <w:jc w:val="center"/>
+              <w:rPr>
+                <w:sz w:val="32"/>
+                <w:szCs w:val="32"/>
+              </w:rPr>
+            </w:pPr>
+            <w:r>
+              <w:rPr>
+                <w:sz w:val="32"/>
+                <w:szCs w:val="32"/>
+              </w:rPr>
+              <w:t>0.043915987015</w:t>
+            </w:r>
+          </w:p>
+        </w:tc>
+      </w:tr>
+      <w:tr>
+        <w:tc>
+          <w:tcPr>
+            <w:tcW w:w="3075" w:type="dxa"/>
+          </w:tcPr>
+          <w:p>
+            <w:pPr>
+              <w:jc w:val="center"/>
+              <w:rPr>
+                <w:b/>
+                <w:bCs/>
+                <w:sz w:val="32"/>
+                <w:szCs w:val="32"/>
+              </w:rPr>
+            </w:pPr>
+            <w:r>
+              <w:rPr>
+                <w:b/>
+                <w:bCs/>
+                <w:sz w:val="32"/>
+                <w:szCs w:val="32"/>
+              </w:rPr>
+              <w:t>IDA</w:t>
+            </w:r>
+          </w:p>
+        </w:tc>
+        <w:tc>
+          <w:tcPr>
+            <w:tcW w:w="1695" w:type="dxa"/>
+          </w:tcPr>
+          <w:p>
+            <w:pPr>
+              <w:jc w:val="center"/>
+              <w:rPr>
+                <w:sz w:val="32"/>
+                <w:szCs w:val="32"/>
+              </w:rPr>
+            </w:pPr>
+            <w:r>
+              <w:rPr>
+                <w:sz w:val="32"/>
+                <w:szCs w:val="32"/>
+              </w:rPr>
+              <w:t>4247</w:t>
+            </w:r>
+          </w:p>
+        </w:tc>
+        <w:tc>
+          <w:tcPr>
+            <w:tcW w:w="2060" w:type="dxa"/>
+          </w:tcPr>
+          <w:p>
+            <w:pPr>
+              <w:jc w:val="center"/>
+              <w:rPr>
+                <w:sz w:val="32"/>
+                <w:szCs w:val="32"/>
+              </w:rPr>
+            </w:pPr>
+            <w:r>
+              <w:rPr>
+                <w:sz w:val="32"/>
+                <w:szCs w:val="32"/>
+              </w:rPr>
+              <w:t>4217</w:t>
+            </w:r>
+          </w:p>
+        </w:tc>
+        <w:tc>
+          <w:tcPr>
+            <w:tcW w:w="1474" w:type="dxa"/>
+          </w:tcPr>
+          <w:p>
+            <w:pPr>
+              <w:jc w:val="center"/>
+              <w:rPr>
+                <w:sz w:val="32"/>
+                <w:szCs w:val="32"/>
+              </w:rPr>
+            </w:pPr>
+            <w:r>
+              <w:rPr>
+                <w:sz w:val="32"/>
+                <w:szCs w:val="32"/>
+              </w:rPr>
+              <w:t>31</w:t>
+            </w:r>
+          </w:p>
+        </w:tc>
+        <w:tc>
+          <w:tcPr>
+            <w:tcW w:w="2406" w:type="dxa"/>
+          </w:tcPr>
+          <w:p>
+            <w:pPr>
+              <w:jc w:val="center"/>
+              <w:rPr>
+                <w:sz w:val="32"/>
+                <w:szCs w:val="32"/>
+              </w:rPr>
+            </w:pPr>
+            <w:r>
+              <w:rPr>
+                <w:sz w:val="32"/>
+                <w:szCs w:val="32"/>
+              </w:rPr>
+              <w:t>0.473831653595</w:t>
+            </w:r>
+          </w:p>
+        </w:tc>
+      </w:tr>
+      <w:tr>
+        <w:tc>
+          <w:tcPr>
+            <w:tcW w:w="3075" w:type="dxa"/>
+          </w:tcPr>
+          <w:p>
+            <w:pPr>
+              <w:jc w:val="center"/>
+              <w:rPr>
+                <w:b/>
+                <w:bCs/>
+                <w:sz w:val="32"/>
+                <w:szCs w:val="32"/>
+              </w:rPr>
+            </w:pPr>
+            <w:proofErr w:type="spellStart"/>
+            <w:r>
+              <w:rPr>
+                <w:b/>
+                <w:bCs/>
+                <w:sz w:val="32"/>
+                <w:szCs w:val="32"/>
+              </w:rPr>
+              <w:t>Djikstra</w:t>
+            </w:r>
+            <w:proofErr w:type="spellEnd"/>
+          </w:p>
+        </w:tc>
+        <w:tc>
+          <w:tcPr>
+            <w:tcW w:w="1695" w:type="dxa"/>
+          </w:tcPr>
+          <w:p>
+            <w:pPr>
+              <w:jc w:val="center"/>
+              <w:rPr>
+                <w:sz w:val="32"/>
+                <w:szCs w:val="32"/>
+              </w:rPr>
+            </w:pPr>
+            <w:r>
+              <w:rPr>
+                <w:sz w:val="32"/>
+                <w:szCs w:val="32"/>
+              </w:rPr>
+              <w:t>473</w:t>
+            </w:r>
+          </w:p>
+        </w:tc>
+        <w:tc>
+          <w:tcPr>
+            <w:tcW w:w="2060" w:type="dxa"/>
+          </w:tcPr>
+          <w:p>
+            <w:pPr>
+              <w:jc w:val="center"/>
+              <w:rPr>
+                <w:sz w:val="32"/>
+                <w:szCs w:val="32"/>
+              </w:rPr>
+            </w:pPr>
+            <w:r>
+              <w:rPr>
+                <w:sz w:val="32"/>
+                <w:szCs w:val="32"/>
+              </w:rPr>
+              <w:t>500</w:t>
+            </w:r>
+          </w:p>
+        </w:tc>
+        <w:tc>
+          <w:tcPr>
+            <w:tcW w:w="1474" w:type="dxa"/>
+          </w:tcPr>
+          <w:p>
+            <w:pPr>
+              <w:jc w:val="center"/>
+              <w:rPr>
+                <w:sz w:val="32"/>
+                <w:szCs w:val="32"/>
+              </w:rPr>
+            </w:pPr>
+            <w:r>
+              <w:rPr>
+                <w:sz w:val="32"/>
+                <w:szCs w:val="32"/>
+              </w:rPr>
+              <w:t>19</w:t>
+            </w:r>
+          </w:p>
+        </w:tc>
+        <w:tc>
+          <w:tcPr>
+            <w:tcW w:w="2406" w:type="dxa"/>
+          </w:tcPr>
+          <w:p>
+            <w:pPr>
+              <w:jc w:val="center"/>
+              <w:rPr>
+                <w:sz w:val="32"/>
+                <w:szCs w:val="32"/>
+              </w:rPr>
+            </w:pPr>
+            <w:r>
+              <w:rPr>
+                <w:sz w:val="32"/>
+                <w:szCs w:val="32"/>
+              </w:rPr>
+              <w:t>0.062829732895</w:t>
+            </w:r>
+          </w:p>
+        </w:tc>
+      </w:tr>
+      <w:tr>
+        <w:tc>
+          <w:tcPr>
+            <w:tcW w:w="3075" w:type="dxa"/>
+          </w:tcPr>
+          <w:p>
+            <w:pPr>
+              <w:jc w:val="center"/>
+              <w:rPr>
+                <w:b/>
+                <w:bCs/>
+                <w:sz w:val="32"/>
+                <w:szCs w:val="32"/>
+              </w:rPr>
+            </w:pPr>
+            <w:r>
+              <w:rPr>
+                <w:b/>
+                <w:bCs/>
+                <w:sz w:val="32"/>
+                <w:szCs w:val="32"/>
+              </w:rPr>
+              <w:t>Greedy (Manhattan)</w:t>
+            </w:r>
+          </w:p>
+        </w:tc>
+        <w:tc>
+          <w:tcPr>
+            <w:tcW w:w="1695" w:type="dxa"/>
+          </w:tcPr>
+          <w:p>
+            <w:pPr>
+              <w:jc w:val="center"/>
+              <w:rPr>
+                <w:sz w:val="32"/>
+                <w:szCs w:val="32"/>
+              </w:rPr>
+            </w:pPr>
+            <w:r>
+              <w:rPr>
+                <w:sz w:val="32"/>
+                <w:szCs w:val="32"/>
+              </w:rPr>
+              <w:t>113</w:t>
+            </w:r>
+          </w:p>
+        </w:tc>
+        <w:tc>
+          <w:tcPr>
+            <w:tcW w:w="2060" w:type="dxa"/>
+          </w:tcPr>
+          <w:p>
+            <w:pPr>
+              <w:jc w:val="center"/>
+              <w:rPr>
+                <w:sz w:val="32"/>
+                <w:szCs w:val="32"/>
+              </w:rPr>
+            </w:pPr>
+            <w:r>
+              <w:rPr>
+                <w:sz w:val="32"/>
+                <w:szCs w:val="32"/>
+              </w:rPr>
+              <w:t>177</w:t>
+            </w:r>
+          </w:p>
+        </w:tc>
+        <w:tc>
+          <w:tcPr>
+            <w:tcW w:w="1474" w:type="dxa"/>
+          </w:tcPr>
+          <w:p>
+            <w:pPr>
+              <w:jc w:val="center"/>
+              <w:rPr>
+                <w:sz w:val="32"/>
+                <w:szCs w:val="32"/>
+              </w:rPr>
+            </w:pPr>
+            <w:r>
+              <w:rPr>
+                <w:sz w:val="32"/>
+                <w:szCs w:val="32"/>
+              </w:rPr>
+              <w:t>19</w:t>
+            </w:r>
+          </w:p>
+        </w:tc>
+        <w:tc>
+          <w:tcPr>
+            <w:tcW w:w="2406" w:type="dxa"/>
+          </w:tcPr>
+          <w:p>
+            <w:pPr>
+              <w:jc w:val="center"/>
+              <w:rPr>
+                <w:sz w:val="32"/>
+                <w:szCs w:val="32"/>
+              </w:rPr>
+            </w:pPr>
+            <w:r>
+              <w:rPr>
+                <w:sz w:val="32"/>
+                <w:szCs w:val="32"/>
+              </w:rPr>
+              <w:t>0.015926122665</w:t>
+            </w:r>
+          </w:p>
+        </w:tc>
+      </w:tr>
+      <w:tr>
+        <w:tc>
+          <w:tcPr>
+            <w:tcW w:w="3075" w:type="dxa"/>
+          </w:tcPr>
+          <w:p>
+            <w:pPr>
+              <w:jc w:val="center"/>
+              <w:rPr>
+                <w:b/>
+                <w:bCs/>
+                <w:sz w:val="32"/>
+                <w:szCs w:val="32"/>
+              </w:rPr>
+            </w:pPr>
+            <w:r>
+              <w:rPr>
+                <w:b/>
+                <w:bCs/>
+                <w:sz w:val="32"/>
+                <w:szCs w:val="32"/>
+              </w:rPr>
+              <w:t>Greedy (</w:t>
+            </w:r>
+            <w:r>
+              <w:rPr>
+                <w:b/>
+                <w:bCs/>
+                <w:sz w:val="32"/>
+                <w:szCs w:val="32"/>
+              </w:rPr>
+              <w:t>Euclidean</w:t>
+            </w:r>
+            <w:r>
+              <w:rPr>
+                <w:b/>
+                <w:bCs/>
+                <w:sz w:val="32"/>
+                <w:szCs w:val="32"/>
+              </w:rPr>
+              <w:t>)</w:t>
+            </w:r>
+          </w:p>
+        </w:tc>
+        <w:tc>
+          <w:tcPr>
+            <w:tcW w:w="1695" w:type="dxa"/>
+          </w:tcPr>
+          <w:p>
+            <w:pPr>
+              <w:jc w:val="center"/>
+              <w:rPr>
+                <w:sz w:val="32"/>
+                <w:szCs w:val="32"/>
+              </w:rPr>
+            </w:pPr>
+            <w:r>
+              <w:rPr>
+                <w:sz w:val="32"/>
+                <w:szCs w:val="32"/>
+              </w:rPr>
+              <w:t>96</w:t>
+            </w:r>
+          </w:p>
+        </w:tc>
+        <w:tc>
+          <w:tcPr>
+            <w:tcW w:w="2060" w:type="dxa"/>
+          </w:tcPr>
+          <w:p>
+            <w:pPr>
+              <w:jc w:val="center"/>
+              <w:rPr>
+                <w:sz w:val="32"/>
+                <w:szCs w:val="32"/>
+              </w:rPr>
+            </w:pPr>
+            <w:r>
+              <w:rPr>
+                <w:sz w:val="32"/>
+                <w:szCs w:val="32"/>
+              </w:rPr>
+              <w:t>150</w:t>
+            </w:r>
+          </w:p>
+        </w:tc>
+        <w:tc>
+          <w:tcPr>
+            <w:tcW w:w="1474" w:type="dxa"/>
+          </w:tcPr>
+          <w:p>
+            <w:pPr>
+              <w:jc w:val="center"/>
+              <w:rPr>
+                <w:sz w:val="32"/>
+                <w:szCs w:val="32"/>
+              </w:rPr>
+            </w:pPr>
+            <w:r>
+              <w:rPr>
+                <w:sz w:val="32"/>
+                <w:szCs w:val="32"/>
+              </w:rPr>
+              <w:t>19</w:t>
+            </w:r>
+          </w:p>
+        </w:tc>
+        <w:tc>
+          <w:tcPr>
+            <w:tcW w:w="2406" w:type="dxa"/>
+          </w:tcPr>
+          <w:p>
+            <w:pPr>
+              <w:jc w:val="center"/>
+              <w:rPr>
+                <w:sz w:val="32"/>
+                <w:szCs w:val="32"/>
+              </w:rPr>
+            </w:pPr>
+            <w:r>
+              <w:rPr>
+                <w:sz w:val="32"/>
+                <w:szCs w:val="32"/>
+              </w:rPr>
+              <w:t>0.014960289001</w:t>
+            </w:r>
+          </w:p>
+        </w:tc>
+      </w:tr>
+      <w:tr>
+        <w:tc>
+          <w:tcPr>
+            <w:tcW w:w="3075" w:type="dxa"/>
+          </w:tcPr>
+          <w:p>
+            <w:pPr>
+              <w:jc w:val="center"/>
+              <w:rPr>
+                <w:b/>
+                <w:bCs/>
+                <w:sz w:val="32"/>
+                <w:szCs w:val="32"/>
+              </w:rPr>
+            </w:pPr>
+            <w:r>
+              <w:rPr>
+                <w:b/>
+                <w:bCs/>
+                <w:sz w:val="32"/>
+                <w:szCs w:val="32"/>
+              </w:rPr>
+              <w:t>A* (Manhattan)</w:t>
+            </w:r>
+          </w:p>
+        </w:tc>
+        <w:tc>
+          <w:tcPr>
+            <w:tcW w:w="1695" w:type="dxa"/>
+          </w:tcPr>
+          <w:p>
+            <w:pPr>
+              <w:jc w:val="center"/>
+              <w:rPr>
+                <w:sz w:val="32"/>
+                <w:szCs w:val="32"/>
+              </w:rPr>
+            </w:pPr>
+            <w:r>
+              <w:rPr>
+                <w:sz w:val="32"/>
+                <w:szCs w:val="32"/>
+              </w:rPr>
+              <w:t>277</w:t>
+            </w:r>
+          </w:p>
+        </w:tc>
+        <w:tc>
+          <w:tcPr>
+            <w:tcW w:w="2060" w:type="dxa"/>
+          </w:tcPr>
+          <w:p>
+            <w:pPr>
+              <w:jc w:val="center"/>
+              <w:rPr>
+                <w:sz w:val="32"/>
+                <w:szCs w:val="32"/>
+              </w:rPr>
+            </w:pPr>
+            <w:r>
+              <w:rPr>
+                <w:sz w:val="32"/>
+                <w:szCs w:val="32"/>
+              </w:rPr>
+              <w:t>324</w:t>
+            </w:r>
+          </w:p>
+        </w:tc>
+        <w:tc>
+          <w:tcPr>
+            <w:tcW w:w="1474" w:type="dxa"/>
+          </w:tcPr>
+          <w:p>
+            <w:pPr>
+              <w:jc w:val="center"/>
+              <w:rPr>
+                <w:sz w:val="32"/>
+                <w:szCs w:val="32"/>
+              </w:rPr>
+            </w:pPr>
+            <w:r>
+              <w:rPr>
+                <w:sz w:val="32"/>
+                <w:szCs w:val="32"/>
+              </w:rPr>
+              <w:t>19</w:t>
+            </w:r>
+          </w:p>
+        </w:tc>
+        <w:tc>
+          <w:tcPr>
+            <w:tcW w:w="2406" w:type="dxa"/>
+          </w:tcPr>
+          <w:p>
+            <w:pPr>
+              <w:jc w:val="center"/>
+              <w:rPr>
+                <w:sz w:val="32"/>
+                <w:szCs w:val="32"/>
+              </w:rPr>
+            </w:pPr>
+            <w:r>
+              <w:rPr>
+                <w:sz w:val="32"/>
+                <w:szCs w:val="32"/>
+              </w:rPr>
+              <w:t>0.035903453827</w:t>
+            </w:r>
+          </w:p>
+        </w:tc>
+      </w:tr>
+      <w:tr>
+        <w:tc>
+          <w:tcPr>
+            <w:tcW w:w="3075" w:type="dxa"/>
+          </w:tcPr>
+          <w:p>
+            <w:pPr>
+              <w:jc w:val="center"/>
+              <w:rPr>
+                <w:b/>
+                <w:bCs/>
+                <w:sz w:val="32"/>
+                <w:szCs w:val="32"/>
+              </w:rPr>
+            </w:pPr>
+            <w:r>
+              <w:rPr>
+                <w:b/>
+                <w:bCs/>
+                <w:sz w:val="32"/>
+                <w:szCs w:val="32"/>
+              </w:rPr>
+              <w:t>A* (</w:t>
+            </w:r>
+            <w:r>
+              <w:rPr>
+                <w:b/>
+                <w:bCs/>
+                <w:sz w:val="32"/>
+                <w:szCs w:val="32"/>
+              </w:rPr>
+              <w:t>Euclidean</w:t>
+            </w:r>
+            <w:r>
+              <w:rPr>
+                <w:b/>
+                <w:bCs/>
+                <w:sz w:val="32"/>
+                <w:szCs w:val="32"/>
+              </w:rPr>
+              <w:t>)</w:t>
+            </w:r>
+          </w:p>
+        </w:tc>
+        <w:tc>
+          <w:tcPr>
+            <w:tcW w:w="1695" w:type="dxa"/>
+          </w:tcPr>
+          <w:p>
+            <w:pPr>
+              <w:jc w:val="center"/>
+              <w:rPr>
+                <w:sz w:val="32"/>
+                <w:szCs w:val="32"/>
+              </w:rPr>
+            </w:pPr>
+            <w:r>
+              <w:rPr>
+                <w:sz w:val="32"/>
+                <w:szCs w:val="32"/>
+              </w:rPr>
+              <w:t>317</w:t>
+            </w:r>
+          </w:p>
+        </w:tc>
+        <w:tc>
+          <w:tcPr>
+            <w:tcW w:w="2060" w:type="dxa"/>
+          </w:tcPr>
+          <w:p>
+            <w:pPr>
+              <w:jc w:val="center"/>
+              <w:rPr>
+                <w:sz w:val="32"/>
+                <w:szCs w:val="32"/>
+              </w:rPr>
+            </w:pPr>
+            <w:r>
+              <w:rPr>
+                <w:sz w:val="32"/>
+                <w:szCs w:val="32"/>
+              </w:rPr>
+              <w:t>350</w:t>
+            </w:r>
+          </w:p>
+        </w:tc>
+        <w:tc>
+          <w:tcPr>
+            <w:tcW w:w="1474" w:type="dxa"/>
+          </w:tcPr>
+          <w:p>
+            <w:pPr>
+              <w:jc w:val="center"/>
+              <w:rPr>
+                <w:sz w:val="32"/>
+                <w:szCs w:val="32"/>
+              </w:rPr>
+            </w:pPr>
+            <w:r>
+              <w:rPr>
+                <w:sz w:val="32"/>
+                <w:szCs w:val="32"/>
+              </w:rPr>
+              <w:t>19</w:t>
+            </w:r>
+          </w:p>
+        </w:tc>
+        <w:tc>
+          <w:tcPr>
+            <w:tcW w:w="2406" w:type="dxa"/>
+          </w:tcPr>
+          <w:p>
+            <w:pPr>
+              <w:jc w:val="center"/>
+              <w:rPr>
+                <w:sz w:val="32"/>
+                <w:szCs w:val="32"/>
+              </w:rPr>
+            </w:pPr>
+            <w:r>
+              <w:rPr>
+                <w:sz w:val="32"/>
+                <w:szCs w:val="32"/>
+              </w:rPr>
+              <w:t>0.040890932083</w:t>
+            </w:r>
+          </w:p>
+        </w:tc>
+      </w:tr>
+    </w:tbl>
+    <w:p>
+      <w:pPr>
+        <w:rPr>
+          <w:sz w:val="32"/>
+          <w:szCs w:val="32"/>
+        </w:rPr>
+      </w:pPr>
+    </w:p>
+    <w:p>
+      <w:pPr>
+        <w:rPr>
+          <w:sz w:val="32"/>
+          <w:szCs w:val="32"/>
+        </w:rPr>
+      </w:pPr>
+    </w:p>
+    <w:p>
+      <w:pPr>
+        <w:rPr>
+          <w:sz w:val="32"/>
+          <w:szCs w:val="32"/>
+        </w:rPr>
+      </w:pPr>
+    </w:p>
+    <w:p>
+      <w:pPr>
+        <w:rPr>
+          <w:sz w:val="32"/>
+          <w:szCs w:val="32"/>
+          <w:u w:val="single"/>
+        </w:rPr>
+      </w:pPr>
+      <w:r>
+        <w:rPr>
+          <w:sz w:val="32"/>
+          <w:szCs w:val="32"/>
+          <w:u w:val="single"/>
+        </w:rPr>
+        <w:lastRenderedPageBreak/>
+        <w:t>03_easy.txt:</w:t>
+      </w:r>
+    </w:p>
+    <w:tbl>
+      <w:tblPr>
+        <w:tblStyle w:val="TableGrid"/>
+        <w:tblW w:w="10710" w:type="dxa"/>
+        <w:tblInd w:w="-635" w:type="dxa"/>
+        <w:tblLook w:val="04A0" w:firstRow="1" w:lastRow="0" w:firstColumn="1" w:lastColumn="0" w:noHBand="0" w:noVBand="1"/>
+      </w:tblPr>
+      <w:tblGrid>
+        <w:gridCol w:w="3041"/>
+        <w:gridCol w:w="1526"/>
+        <w:gridCol w:w="2256"/>
+        <w:gridCol w:w="1481"/>
+        <w:gridCol w:w="2406"/>
+      </w:tblGrid>
+      <w:tr>
+        <w:tc>
+          <w:tcPr>
+            <w:tcW w:w="3041" w:type="dxa"/>
+          </w:tcPr>
+          <w:p>
+            <w:pPr>
+              <w:jc w:val="center"/>
+              <w:rPr>
+                <w:b/>
+                <w:bCs/>
+                <w:sz w:val="32"/>
+                <w:szCs w:val="32"/>
+              </w:rPr>
+            </w:pPr>
+            <w:r>
+              <w:rPr>
+                <w:b/>
+                <w:bCs/>
+                <w:sz w:val="32"/>
+                <w:szCs w:val="32"/>
+              </w:rPr>
+              <w:t>Algorithm (+Heuristic)</w:t>
+            </w:r>
+          </w:p>
+        </w:tc>
+        <w:tc>
+          <w:tcPr>
+            <w:tcW w:w="1526" w:type="dxa"/>
+          </w:tcPr>
+          <w:p>
+            <w:pPr>
+              <w:jc w:val="center"/>
+              <w:rPr>
+                <w:b/>
+                <w:bCs/>
+                <w:sz w:val="32"/>
+                <w:szCs w:val="32"/>
+              </w:rPr>
+            </w:pPr>
+            <w:r>
+              <w:rPr>
+                <w:b/>
+                <w:bCs/>
+                <w:sz w:val="32"/>
+                <w:szCs w:val="32"/>
+              </w:rPr>
+              <w:t>Nodes Expanded</w:t>
+            </w:r>
+          </w:p>
+        </w:tc>
+        <w:tc>
+          <w:tcPr>
+            <w:tcW w:w="2256" w:type="dxa"/>
+          </w:tcPr>
+          <w:p>
+            <w:pPr>
+              <w:jc w:val="center"/>
+              <w:rPr>
+                <w:b/>
+                <w:bCs/>
+                <w:sz w:val="32"/>
+                <w:szCs w:val="32"/>
+              </w:rPr>
+            </w:pPr>
+            <w:r>
+              <w:rPr>
+                <w:b/>
+                <w:bCs/>
+                <w:sz w:val="32"/>
+                <w:szCs w:val="32"/>
+              </w:rPr>
+              <w:t>Nodes Generated</w:t>
+            </w:r>
+          </w:p>
+        </w:tc>
+        <w:tc>
+          <w:tcPr>
+            <w:tcW w:w="1481" w:type="dxa"/>
+          </w:tcPr>
+          <w:p>
+            <w:pPr>
+              <w:jc w:val="center"/>
+              <w:rPr>
+                <w:b/>
+                <w:bCs/>
+                <w:sz w:val="32"/>
+                <w:szCs w:val="32"/>
+              </w:rPr>
+            </w:pPr>
+            <w:r>
+              <w:rPr>
+                <w:b/>
+                <w:bCs/>
+                <w:sz w:val="32"/>
+                <w:szCs w:val="32"/>
+              </w:rPr>
+              <w:t>Solution Cost</w:t>
+            </w:r>
+          </w:p>
+        </w:tc>
+        <w:tc>
+          <w:tcPr>
+            <w:tcW w:w="2406" w:type="dxa"/>
+          </w:tcPr>
+          <w:p>
+            <w:pPr>
+              <w:jc w:val="center"/>
+              <w:rPr>
+                <w:b/>
+                <w:bCs/>
+                <w:sz w:val="32"/>
+                <w:szCs w:val="32"/>
+              </w:rPr>
+            </w:pPr>
+            <w:r>
+              <w:rPr>
+                <w:b/>
+                <w:bCs/>
+                <w:sz w:val="32"/>
+                <w:szCs w:val="32"/>
+              </w:rPr>
+              <w:t>Time Taken (sec)</w:t>
+            </w:r>
+          </w:p>
+        </w:tc>
+      </w:tr>
+      <w:tr>
+        <w:tc>
+          <w:tcPr>
+            <w:tcW w:w="3041" w:type="dxa"/>
+          </w:tcPr>
+          <w:p>
+            <w:pPr>
+              <w:jc w:val="center"/>
+              <w:rPr>
+                <w:b/>
+                <w:bCs/>
+                <w:sz w:val="32"/>
+                <w:szCs w:val="32"/>
+              </w:rPr>
+            </w:pPr>
+            <w:r>
+              <w:rPr>
+                <w:b/>
+                <w:bCs/>
+                <w:sz w:val="32"/>
+                <w:szCs w:val="32"/>
+              </w:rPr>
+              <w:t>B</w:t>
+            </w:r>
+            <w:r>
+              <w:rPr>
+                <w:b/>
+                <w:bCs/>
+                <w:sz w:val="32"/>
+                <w:szCs w:val="32"/>
+              </w:rPr>
+              <w:t>FS</w:t>
+            </w:r>
+          </w:p>
+        </w:tc>
+        <w:tc>
+          <w:tcPr>
+            <w:tcW w:w="1526" w:type="dxa"/>
+          </w:tcPr>
+          <w:p>
+            <w:pPr>
+              <w:jc w:val="center"/>
+              <w:rPr>
+                <w:sz w:val="32"/>
+                <w:szCs w:val="32"/>
+              </w:rPr>
+            </w:pPr>
+            <w:r>
+              <w:rPr>
+                <w:sz w:val="32"/>
+                <w:szCs w:val="32"/>
+              </w:rPr>
+              <w:t>32652</w:t>
+            </w:r>
+          </w:p>
+        </w:tc>
+        <w:tc>
+          <w:tcPr>
+            <w:tcW w:w="2256" w:type="dxa"/>
+          </w:tcPr>
+          <w:p>
+            <w:pPr>
+              <w:jc w:val="center"/>
+              <w:rPr>
+                <w:sz w:val="32"/>
+                <w:szCs w:val="32"/>
+              </w:rPr>
+            </w:pPr>
+            <w:r>
+              <w:rPr>
+                <w:sz w:val="32"/>
+                <w:szCs w:val="32"/>
+              </w:rPr>
+              <w:t>37393</w:t>
+            </w:r>
+          </w:p>
+        </w:tc>
+        <w:tc>
+          <w:tcPr>
+            <w:tcW w:w="1481" w:type="dxa"/>
+          </w:tcPr>
+          <w:p>
+            <w:pPr>
+              <w:jc w:val="center"/>
+              <w:rPr>
+                <w:sz w:val="32"/>
+                <w:szCs w:val="32"/>
+              </w:rPr>
+            </w:pPr>
+            <w:r>
+              <w:rPr>
+                <w:sz w:val="32"/>
+                <w:szCs w:val="32"/>
+              </w:rPr>
+              <w:t>21</w:t>
+            </w:r>
+          </w:p>
+        </w:tc>
+        <w:tc>
+          <w:tcPr>
+            <w:tcW w:w="2406" w:type="dxa"/>
+          </w:tcPr>
+          <w:p>
+            <w:pPr>
+              <w:jc w:val="center"/>
+              <w:rPr>
+                <w:sz w:val="32"/>
+                <w:szCs w:val="32"/>
+              </w:rPr>
+            </w:pPr>
+            <w:r>
+              <w:rPr>
+                <w:sz w:val="32"/>
+                <w:szCs w:val="32"/>
+              </w:rPr>
+              <w:t>5.886620521545</w:t>
+            </w:r>
+          </w:p>
+        </w:tc>
+      </w:tr>
+      <w:tr>
+        <w:tc>
+          <w:tcPr>
+            <w:tcW w:w="3041" w:type="dxa"/>
+          </w:tcPr>
+          <w:p>
+            <w:pPr>
+              <w:jc w:val="center"/>
+              <w:rPr>
+                <w:b/>
+                <w:bCs/>
+                <w:sz w:val="32"/>
+                <w:szCs w:val="32"/>
+              </w:rPr>
+            </w:pPr>
+            <w:r>
+              <w:rPr>
+                <w:b/>
+                <w:bCs/>
+                <w:sz w:val="32"/>
+                <w:szCs w:val="32"/>
+              </w:rPr>
+              <w:t>D</w:t>
+            </w:r>
+            <w:r>
+              <w:rPr>
+                <w:b/>
+                <w:bCs/>
+                <w:sz w:val="32"/>
+                <w:szCs w:val="32"/>
+              </w:rPr>
+              <w:t>FS</w:t>
+            </w:r>
+          </w:p>
+        </w:tc>
+        <w:tc>
+          <w:tcPr>
+            <w:tcW w:w="1526" w:type="dxa"/>
+          </w:tcPr>
+          <w:p>
+            <w:pPr>
+              <w:jc w:val="center"/>
+              <w:rPr>
+                <w:sz w:val="32"/>
+                <w:szCs w:val="32"/>
+              </w:rPr>
+            </w:pPr>
+            <w:r>
+              <w:rPr>
+                <w:sz w:val="32"/>
+                <w:szCs w:val="32"/>
+              </w:rPr>
+              <w:t>6273</w:t>
+            </w:r>
+          </w:p>
+        </w:tc>
+        <w:tc>
+          <w:tcPr>
+            <w:tcW w:w="2256" w:type="dxa"/>
+          </w:tcPr>
+          <w:p>
+            <w:pPr>
+              <w:jc w:val="center"/>
+              <w:rPr>
+                <w:sz w:val="32"/>
+                <w:szCs w:val="32"/>
+              </w:rPr>
+            </w:pPr>
+            <w:r>
+              <w:rPr>
+                <w:sz w:val="32"/>
+                <w:szCs w:val="32"/>
+              </w:rPr>
+              <w:t>6470</w:t>
+            </w:r>
+          </w:p>
+        </w:tc>
+        <w:tc>
+          <w:tcPr>
+            <w:tcW w:w="1481" w:type="dxa"/>
+          </w:tcPr>
+          <w:p>
+            <w:pPr>
+              <w:jc w:val="center"/>
+              <w:rPr>
+                <w:sz w:val="32"/>
+                <w:szCs w:val="32"/>
+              </w:rPr>
+            </w:pPr>
+            <w:r>
+              <w:rPr>
+                <w:sz w:val="32"/>
+                <w:szCs w:val="32"/>
+              </w:rPr>
+              <w:t>285</w:t>
+            </w:r>
+          </w:p>
+        </w:tc>
+        <w:tc>
+          <w:tcPr>
+            <w:tcW w:w="2406" w:type="dxa"/>
+          </w:tcPr>
+          <w:p>
+            <w:pPr>
+              <w:jc w:val="center"/>
+              <w:rPr>
+                <w:sz w:val="32"/>
+                <w:szCs w:val="32"/>
+              </w:rPr>
+            </w:pPr>
+            <w:r>
+              <w:rPr>
+                <w:sz w:val="32"/>
+                <w:szCs w:val="32"/>
+              </w:rPr>
+              <w:t>3.383734703064</w:t>
+            </w:r>
+          </w:p>
+        </w:tc>
+      </w:tr>
+      <w:tr>
+        <w:tc>
+          <w:tcPr>
+            <w:tcW w:w="3041" w:type="dxa"/>
+          </w:tcPr>
+          <w:p>
+            <w:pPr>
+              <w:jc w:val="center"/>
+              <w:rPr>
+                <w:b/>
+                <w:bCs/>
+                <w:sz w:val="32"/>
+                <w:szCs w:val="32"/>
+              </w:rPr>
+            </w:pPr>
+            <w:r>
+              <w:rPr>
+                <w:b/>
+                <w:bCs/>
+                <w:sz w:val="32"/>
+                <w:szCs w:val="32"/>
+              </w:rPr>
+              <w:t>IDA</w:t>
+            </w:r>
+          </w:p>
+        </w:tc>
+        <w:tc>
+          <w:tcPr>
+            <w:tcW w:w="1526" w:type="dxa"/>
+          </w:tcPr>
+          <w:p>
+            <w:pPr>
+              <w:jc w:val="center"/>
+              <w:rPr>
+                <w:sz w:val="32"/>
+                <w:szCs w:val="32"/>
+              </w:rPr>
+            </w:pPr>
+            <w:r>
+              <w:rPr>
+                <w:sz w:val="32"/>
+                <w:szCs w:val="32"/>
+              </w:rPr>
+              <w:t>52560</w:t>
+            </w:r>
+          </w:p>
+        </w:tc>
+        <w:tc>
+          <w:tcPr>
+            <w:tcW w:w="2256" w:type="dxa"/>
+          </w:tcPr>
+          <w:p>
+            <w:pPr>
+              <w:jc w:val="center"/>
+              <w:rPr>
+                <w:sz w:val="32"/>
+                <w:szCs w:val="32"/>
+              </w:rPr>
+            </w:pPr>
+            <w:r>
+              <w:rPr>
+                <w:sz w:val="32"/>
+                <w:szCs w:val="32"/>
+              </w:rPr>
+              <w:t>52527</w:t>
+            </w:r>
+          </w:p>
+        </w:tc>
+        <w:tc>
+          <w:tcPr>
+            <w:tcW w:w="1481" w:type="dxa"/>
+          </w:tcPr>
+          <w:p>
+            <w:pPr>
+              <w:jc w:val="center"/>
+              <w:rPr>
+                <w:sz w:val="32"/>
+                <w:szCs w:val="32"/>
+              </w:rPr>
+            </w:pPr>
+            <w:r>
+              <w:rPr>
+                <w:sz w:val="32"/>
+                <w:szCs w:val="32"/>
+              </w:rPr>
+              <w:t>33</w:t>
+            </w:r>
+          </w:p>
+        </w:tc>
+        <w:tc>
+          <w:tcPr>
+            <w:tcW w:w="2406" w:type="dxa"/>
+          </w:tcPr>
+          <w:p>
+            <w:pPr>
+              <w:jc w:val="center"/>
+              <w:rPr>
+                <w:sz w:val="32"/>
+                <w:szCs w:val="32"/>
+              </w:rPr>
+            </w:pPr>
+            <w:r>
+              <w:rPr>
+                <w:sz w:val="32"/>
+                <w:szCs w:val="32"/>
+              </w:rPr>
+              <w:t>6.662277936935</w:t>
+            </w:r>
+          </w:p>
+        </w:tc>
+      </w:tr>
+      <w:tr>
+        <w:tc>
+          <w:tcPr>
+            <w:tcW w:w="3041" w:type="dxa"/>
+          </w:tcPr>
+          <w:p>
+            <w:pPr>
+              <w:jc w:val="center"/>
+              <w:rPr>
+                <w:b/>
+                <w:bCs/>
+                <w:sz w:val="32"/>
+                <w:szCs w:val="32"/>
+              </w:rPr>
+            </w:pPr>
+            <w:proofErr w:type="spellStart"/>
+            <w:r>
+              <w:rPr>
+                <w:b/>
+                <w:bCs/>
+                <w:sz w:val="32"/>
+                <w:szCs w:val="32"/>
+              </w:rPr>
+              <w:t>Djikstra</w:t>
+            </w:r>
+            <w:proofErr w:type="spellEnd"/>
+          </w:p>
+        </w:tc>
+        <w:tc>
+          <w:tcPr>
+            <w:tcW w:w="1526" w:type="dxa"/>
+          </w:tcPr>
+          <w:p>
+            <w:pPr>
+              <w:jc w:val="center"/>
+              <w:rPr>
+                <w:sz w:val="32"/>
+                <w:szCs w:val="32"/>
+              </w:rPr>
+            </w:pPr>
+            <w:r>
+              <w:rPr>
+                <w:sz w:val="32"/>
+                <w:szCs w:val="32"/>
+              </w:rPr>
+              <w:t>33748</w:t>
+            </w:r>
+          </w:p>
+        </w:tc>
+        <w:tc>
+          <w:tcPr>
+            <w:tcW w:w="2256" w:type="dxa"/>
+          </w:tcPr>
+          <w:p>
+            <w:pPr>
+              <w:jc w:val="center"/>
+              <w:rPr>
+                <w:sz w:val="32"/>
+                <w:szCs w:val="32"/>
+              </w:rPr>
+            </w:pPr>
+            <w:r>
+              <w:rPr>
+                <w:sz w:val="32"/>
+                <w:szCs w:val="32"/>
+              </w:rPr>
+              <w:t>38393</w:t>
+            </w:r>
+          </w:p>
+        </w:tc>
+        <w:tc>
+          <w:tcPr>
+            <w:tcW w:w="1481" w:type="dxa"/>
+          </w:tcPr>
+          <w:p>
+            <w:pPr>
+              <w:jc w:val="center"/>
+              <w:rPr>
+                <w:sz w:val="32"/>
+                <w:szCs w:val="32"/>
+              </w:rPr>
+            </w:pPr>
+            <w:r>
+              <w:rPr>
+                <w:sz w:val="32"/>
+                <w:szCs w:val="32"/>
+              </w:rPr>
+              <w:t>21</w:t>
+            </w:r>
+          </w:p>
+        </w:tc>
+        <w:tc>
+          <w:tcPr>
+            <w:tcW w:w="2406" w:type="dxa"/>
+          </w:tcPr>
+          <w:p>
+            <w:pPr>
+              <w:jc w:val="center"/>
+              <w:rPr>
+                <w:sz w:val="32"/>
+                <w:szCs w:val="32"/>
+              </w:rPr>
+            </w:pPr>
+            <w:r>
+              <w:rPr>
+                <w:sz w:val="32"/>
+                <w:szCs w:val="32"/>
+              </w:rPr>
+              <w:t>6.719211578369</w:t>
+            </w:r>
+          </w:p>
+        </w:tc>
+      </w:tr>
+      <w:tr>
+        <w:tc>
+          <w:tcPr>
+            <w:tcW w:w="3041" w:type="dxa"/>
+          </w:tcPr>
+          <w:p>
+            <w:pPr>
+              <w:jc w:val="center"/>
+              <w:rPr>
+                <w:b/>
+                <w:bCs/>
+                <w:sz w:val="32"/>
+                <w:szCs w:val="32"/>
+              </w:rPr>
+            </w:pPr>
+            <w:r>
+              <w:rPr>
+                <w:b/>
+                <w:bCs/>
+                <w:sz w:val="32"/>
+                <w:szCs w:val="32"/>
+              </w:rPr>
+              <w:t>Greedy (Manhattan)</w:t>
+            </w:r>
+          </w:p>
+        </w:tc>
+        <w:tc>
+          <w:tcPr>
+            <w:tcW w:w="1526" w:type="dxa"/>
+          </w:tcPr>
+          <w:p>
+            <w:pPr>
+              <w:jc w:val="center"/>
+              <w:rPr>
+                <w:sz w:val="32"/>
+                <w:szCs w:val="32"/>
+              </w:rPr>
+            </w:pPr>
+            <w:r>
+              <w:rPr>
+                <w:sz w:val="32"/>
+                <w:szCs w:val="32"/>
+              </w:rPr>
+              <w:t>375</w:t>
+            </w:r>
+          </w:p>
+        </w:tc>
+        <w:tc>
+          <w:tcPr>
+            <w:tcW w:w="2256" w:type="dxa"/>
+          </w:tcPr>
+          <w:p>
+            <w:pPr>
+              <w:jc w:val="center"/>
+              <w:rPr>
+                <w:sz w:val="32"/>
+                <w:szCs w:val="32"/>
+              </w:rPr>
+            </w:pPr>
+            <w:r>
+              <w:rPr>
+                <w:sz w:val="32"/>
+                <w:szCs w:val="32"/>
+              </w:rPr>
+              <w:t>574</w:t>
+            </w:r>
+          </w:p>
+        </w:tc>
+        <w:tc>
+          <w:tcPr>
+            <w:tcW w:w="1481" w:type="dxa"/>
+          </w:tcPr>
+          <w:p>
+            <w:pPr>
+              <w:jc w:val="center"/>
+              <w:rPr>
+                <w:sz w:val="32"/>
+                <w:szCs w:val="32"/>
+              </w:rPr>
+            </w:pPr>
+            <w:r>
+              <w:rPr>
+                <w:sz w:val="32"/>
+                <w:szCs w:val="32"/>
+              </w:rPr>
+              <w:t>63</w:t>
+            </w:r>
+          </w:p>
+        </w:tc>
+        <w:tc>
+          <w:tcPr>
+            <w:tcW w:w="2406" w:type="dxa"/>
+          </w:tcPr>
+          <w:p>
+            <w:pPr>
+              <w:jc w:val="center"/>
+              <w:rPr>
+                <w:sz w:val="32"/>
+                <w:szCs w:val="32"/>
+              </w:rPr>
+            </w:pPr>
+            <w:r>
+              <w:rPr>
+                <w:sz w:val="32"/>
+                <w:szCs w:val="32"/>
+              </w:rPr>
+              <w:t>0.090455532074</w:t>
+            </w:r>
+          </w:p>
+        </w:tc>
+      </w:tr>
+      <w:tr>
+        <w:tc>
+          <w:tcPr>
+            <w:tcW w:w="3041" w:type="dxa"/>
+          </w:tcPr>
+          <w:p>
+            <w:pPr>
+              <w:jc w:val="center"/>
+              <w:rPr>
+                <w:b/>
+                <w:bCs/>
+                <w:sz w:val="32"/>
+                <w:szCs w:val="32"/>
+              </w:rPr>
+            </w:pPr>
+            <w:r>
+              <w:rPr>
+                <w:b/>
+                <w:bCs/>
+                <w:sz w:val="32"/>
+                <w:szCs w:val="32"/>
+              </w:rPr>
+              <w:t>Greedy (</w:t>
+            </w:r>
+            <w:r>
+              <w:rPr>
+                <w:b/>
+                <w:bCs/>
+                <w:sz w:val="32"/>
+                <w:szCs w:val="32"/>
+              </w:rPr>
+              <w:t>Euclidean</w:t>
+            </w:r>
+            <w:r>
+              <w:rPr>
+                <w:b/>
+                <w:bCs/>
+                <w:sz w:val="32"/>
+                <w:szCs w:val="32"/>
+              </w:rPr>
+              <w:t>)</w:t>
+            </w:r>
+          </w:p>
+        </w:tc>
+        <w:tc>
+          <w:tcPr>
+            <w:tcW w:w="1526" w:type="dxa"/>
+          </w:tcPr>
+          <w:p>
+            <w:pPr>
+              <w:jc w:val="center"/>
+              <w:rPr>
+                <w:sz w:val="32"/>
+                <w:szCs w:val="32"/>
+              </w:rPr>
+            </w:pPr>
+            <w:r>
+              <w:rPr>
+                <w:sz w:val="32"/>
+                <w:szCs w:val="32"/>
+              </w:rPr>
+              <w:t>653</w:t>
+            </w:r>
+          </w:p>
+        </w:tc>
+        <w:tc>
+          <w:tcPr>
+            <w:tcW w:w="2256" w:type="dxa"/>
+          </w:tcPr>
+          <w:p>
+            <w:pPr>
+              <w:jc w:val="center"/>
+              <w:rPr>
+                <w:sz w:val="32"/>
+                <w:szCs w:val="32"/>
+              </w:rPr>
+            </w:pPr>
+            <w:r>
+              <w:rPr>
+                <w:sz w:val="32"/>
+                <w:szCs w:val="32"/>
+              </w:rPr>
+              <w:t>1064</w:t>
+            </w:r>
+          </w:p>
+        </w:tc>
+        <w:tc>
+          <w:tcPr>
+            <w:tcW w:w="1481" w:type="dxa"/>
+          </w:tcPr>
+          <w:p>
+            <w:pPr>
+              <w:jc w:val="center"/>
+              <w:rPr>
+                <w:sz w:val="32"/>
+                <w:szCs w:val="32"/>
+              </w:rPr>
+            </w:pPr>
+            <w:r>
+              <w:rPr>
+                <w:sz w:val="32"/>
+                <w:szCs w:val="32"/>
+              </w:rPr>
+              <w:t>55</w:t>
+            </w:r>
+          </w:p>
+        </w:tc>
+        <w:tc>
+          <w:tcPr>
+            <w:tcW w:w="2406" w:type="dxa"/>
+          </w:tcPr>
+          <w:p>
+            <w:pPr>
+              <w:jc w:val="center"/>
+              <w:rPr>
+                <w:sz w:val="32"/>
+                <w:szCs w:val="32"/>
+              </w:rPr>
+            </w:pPr>
+            <w:r>
+              <w:rPr>
+                <w:sz w:val="32"/>
+                <w:szCs w:val="32"/>
+              </w:rPr>
+              <w:t>0.145571708679</w:t>
+            </w:r>
+          </w:p>
+        </w:tc>
+      </w:tr>
+      <w:tr>
+        <w:tc>
+          <w:tcPr>
+            <w:tcW w:w="3041" w:type="dxa"/>
+          </w:tcPr>
+          <w:p>
+            <w:pPr>
+              <w:jc w:val="center"/>
+              <w:rPr>
+                <w:b/>
+                <w:bCs/>
+                <w:sz w:val="32"/>
+                <w:szCs w:val="32"/>
+              </w:rPr>
+            </w:pPr>
+            <w:r>
+              <w:rPr>
+                <w:b/>
+                <w:bCs/>
+                <w:sz w:val="32"/>
+                <w:szCs w:val="32"/>
+              </w:rPr>
+              <w:t>A* (Manhattan)</w:t>
+            </w:r>
+          </w:p>
+        </w:tc>
+        <w:tc>
+          <w:tcPr>
+            <w:tcW w:w="1526" w:type="dxa"/>
+          </w:tcPr>
+          <w:p>
+            <w:pPr>
+              <w:jc w:val="center"/>
+              <w:rPr>
+                <w:sz w:val="32"/>
+                <w:szCs w:val="32"/>
+              </w:rPr>
+            </w:pPr>
+            <w:r>
+              <w:rPr>
+                <w:sz w:val="32"/>
+                <w:szCs w:val="32"/>
+              </w:rPr>
+              <w:t>1055</w:t>
+            </w:r>
+          </w:p>
+        </w:tc>
+        <w:tc>
+          <w:tcPr>
+            <w:tcW w:w="2256" w:type="dxa"/>
+          </w:tcPr>
+          <w:p>
+            <w:pPr>
+              <w:jc w:val="center"/>
+              <w:rPr>
+                <w:sz w:val="32"/>
+                <w:szCs w:val="32"/>
+              </w:rPr>
+            </w:pPr>
+            <w:r>
+              <w:rPr>
+                <w:sz w:val="32"/>
+                <w:szCs w:val="32"/>
+              </w:rPr>
+              <w:t>1713</w:t>
+            </w:r>
+          </w:p>
+        </w:tc>
+        <w:tc>
+          <w:tcPr>
+            <w:tcW w:w="1481" w:type="dxa"/>
+          </w:tcPr>
+          <w:p>
+            <w:pPr>
+              <w:jc w:val="center"/>
+              <w:rPr>
+                <w:sz w:val="32"/>
+                <w:szCs w:val="32"/>
+              </w:rPr>
+            </w:pPr>
+            <w:r>
+              <w:rPr>
+                <w:sz w:val="32"/>
+                <w:szCs w:val="32"/>
+              </w:rPr>
+              <w:t>25</w:t>
+            </w:r>
+          </w:p>
+        </w:tc>
+        <w:tc>
+          <w:tcPr>
+            <w:tcW w:w="2406" w:type="dxa"/>
+          </w:tcPr>
+          <w:p>
+            <w:pPr>
+              <w:jc w:val="center"/>
+              <w:rPr>
+                <w:sz w:val="32"/>
+                <w:szCs w:val="32"/>
+              </w:rPr>
+            </w:pPr>
+            <w:r>
+              <w:rPr>
+                <w:sz w:val="32"/>
+                <w:szCs w:val="32"/>
+              </w:rPr>
+              <w:t>0.501669645309</w:t>
+            </w:r>
+          </w:p>
+        </w:tc>
+      </w:tr>
+      <w:tr>
+        <w:tc>
+          <w:tcPr>
+            <w:tcW w:w="3041" w:type="dxa"/>
+          </w:tcPr>
+          <w:p>
+            <w:pPr>
+              <w:jc w:val="center"/>
+              <w:rPr>
+                <w:b/>
+                <w:bCs/>
+                <w:sz w:val="32"/>
+                <w:szCs w:val="32"/>
+              </w:rPr>
+            </w:pPr>
+            <w:r>
+              <w:rPr>
+                <w:b/>
+                <w:bCs/>
+                <w:sz w:val="32"/>
+                <w:szCs w:val="32"/>
+              </w:rPr>
+              <w:t>A* (</w:t>
+            </w:r>
+            <w:r>
+              <w:rPr>
+                <w:b/>
+                <w:bCs/>
+                <w:sz w:val="32"/>
+                <w:szCs w:val="32"/>
+              </w:rPr>
+              <w:t>Euclidean</w:t>
+            </w:r>
+            <w:r>
+              <w:rPr>
+                <w:b/>
+                <w:bCs/>
+                <w:sz w:val="32"/>
+                <w:szCs w:val="32"/>
+              </w:rPr>
+              <w:t>)</w:t>
+            </w:r>
+          </w:p>
+        </w:tc>
+        <w:tc>
+          <w:tcPr>
+            <w:tcW w:w="1526" w:type="dxa"/>
+          </w:tcPr>
+          <w:p>
+            <w:pPr>
+              <w:jc w:val="center"/>
+              <w:rPr>
+                <w:sz w:val="32"/>
+                <w:szCs w:val="32"/>
+              </w:rPr>
+            </w:pPr>
+            <w:r>
+              <w:rPr>
+                <w:sz w:val="32"/>
+                <w:szCs w:val="32"/>
+              </w:rPr>
+              <w:t>2491</w:t>
+            </w:r>
+          </w:p>
+        </w:tc>
+        <w:tc>
+          <w:tcPr>
+            <w:tcW w:w="2256" w:type="dxa"/>
+          </w:tcPr>
+          <w:p>
+            <w:pPr>
+              <w:jc w:val="center"/>
+              <w:rPr>
+                <w:sz w:val="32"/>
+                <w:szCs w:val="32"/>
+              </w:rPr>
+            </w:pPr>
+            <w:r>
+              <w:rPr>
+                <w:sz w:val="32"/>
+                <w:szCs w:val="32"/>
+              </w:rPr>
+              <w:t>3753</w:t>
+            </w:r>
+          </w:p>
+        </w:tc>
+        <w:tc>
+          <w:tcPr>
+            <w:tcW w:w="1481" w:type="dxa"/>
+          </w:tcPr>
+          <w:p>
+            <w:pPr>
+              <w:jc w:val="center"/>
+              <w:rPr>
+                <w:sz w:val="32"/>
+                <w:szCs w:val="32"/>
+              </w:rPr>
+            </w:pPr>
+            <w:r>
+              <w:rPr>
+                <w:sz w:val="32"/>
+                <w:szCs w:val="32"/>
+              </w:rPr>
+              <w:t>25</w:t>
+            </w:r>
+          </w:p>
+        </w:tc>
+        <w:tc>
+          <w:tcPr>
+            <w:tcW w:w="2406" w:type="dxa"/>
+          </w:tcPr>
+          <w:p>
+            <w:pPr>
+              <w:jc w:val="center"/>
+              <w:rPr>
+                <w:sz w:val="32"/>
+                <w:szCs w:val="32"/>
+              </w:rPr>
+            </w:pPr>
+            <w:r>
+              <w:rPr>
+                <w:sz w:val="32"/>
+                <w:szCs w:val="32"/>
+              </w:rPr>
+              <w:t>0.496952295303</w:t>
+            </w:r>
+          </w:p>
+        </w:tc>
+      </w:tr>
+    </w:tbl>
+    <w:p>
+      <w:pPr>
+        <w:rPr>
+          <w:sz w:val="32"/>
+          <w:szCs w:val="32"/>
+          <w:u w:val="single"/>
+        </w:rPr>
+      </w:pPr>
+    </w:p>
+    <w:p>
+      <w:pPr>
+        <w:rPr>
+          <w:sz w:val="32"/>
+          <w:szCs w:val="32"/>
+          <w:u w:val="single"/>
+        </w:rPr>
+      </w:pPr>
+      <w:r>
+        <w:rPr>
+          <w:b/>
+          <w:bCs/>
+          <w:sz w:val="32"/>
+          <w:szCs w:val="32"/>
+          <w:u w:val="single"/>
+        </w:rPr>
+        <w:t>MODERATE</w:t>
+      </w:r>
+      <w:r>
+        <w:rPr>
+          <w:sz w:val="32"/>
+          <w:szCs w:val="32"/>
+          <w:u w:val="single"/>
+        </w:rPr>
+        <w:t>:</w:t>
+      </w:r>
+    </w:p>
+    <w:p>
+      <w:pPr>
+        <w:rPr>
+          <w:sz w:val="32"/>
+          <w:szCs w:val="32"/>
+          <w:u w:val="single"/>
+        </w:rPr>
+      </w:pPr>
+      <w:r>
+        <w:rPr>
+          <w:sz w:val="32"/>
+          <w:szCs w:val="32"/>
+          <w:u w:val="single"/>
+        </w:rPr>
+        <w:t>04_moderate.txt:</w:t>
+      </w:r>
+    </w:p>
+    <w:tbl>
+      <w:tblPr>
+        <w:tblStyle w:val="TableGrid"/>
+        <w:tblW w:w="10710" w:type="dxa"/>
+        <w:tblInd w:w="-635" w:type="dxa"/>
+        <w:tblLook w:val="04A0" w:firstRow="1" w:lastRow="0" w:firstColumn="1" w:lastColumn="0" w:noHBand="0" w:noVBand="1"/>
+      </w:tblPr>
+      <w:tblGrid>
+        <w:gridCol w:w="3075"/>
+        <w:gridCol w:w="1526"/>
+        <w:gridCol w:w="2229"/>
+        <w:gridCol w:w="1474"/>
+        <w:gridCol w:w="2406"/>
+      </w:tblGrid>
+      <w:tr>
+        <w:tc>
+          <w:tcPr>
+            <w:tcW w:w="3075" w:type="dxa"/>
+          </w:tcPr>
+          <w:p>
+            <w:pPr>
+              <w:jc w:val="center"/>
+              <w:rPr>
+                <w:b/>
+                <w:bCs/>
+                <w:sz w:val="32"/>
+                <w:szCs w:val="32"/>
+              </w:rPr>
+            </w:pPr>
+            <w:r>
+              <w:rPr>
+                <w:b/>
+                <w:bCs/>
+                <w:sz w:val="32"/>
+                <w:szCs w:val="32"/>
+              </w:rPr>
+              <w:t>Algorithm (+Heuristic)</w:t>
+            </w:r>
+          </w:p>
+        </w:tc>
+        <w:tc>
+          <w:tcPr>
+            <w:tcW w:w="1526" w:type="dxa"/>
+          </w:tcPr>
+          <w:p>
+            <w:pPr>
+              <w:jc w:val="center"/>
+              <w:rPr>
+                <w:b/>
+                <w:bCs/>
+                <w:sz w:val="32"/>
+                <w:szCs w:val="32"/>
+              </w:rPr>
+            </w:pPr>
+            <w:r>
+              <w:rPr>
+                <w:b/>
+                <w:bCs/>
+                <w:sz w:val="32"/>
+                <w:szCs w:val="32"/>
+              </w:rPr>
+              <w:t>Nodes Expanded</w:t>
+            </w:r>
+          </w:p>
+        </w:tc>
+        <w:tc>
+          <w:tcPr>
+            <w:tcW w:w="2229" w:type="dxa"/>
+          </w:tcPr>
+          <w:p>
+            <w:pPr>
+              <w:jc w:val="center"/>
+              <w:rPr>
+                <w:b/>
+                <w:bCs/>
+                <w:sz w:val="32"/>
+                <w:szCs w:val="32"/>
+              </w:rPr>
+            </w:pPr>
+            <w:r>
+              <w:rPr>
+                <w:b/>
+                <w:bCs/>
+                <w:sz w:val="32"/>
+                <w:szCs w:val="32"/>
+              </w:rPr>
+              <w:t>Nodes Generated</w:t>
+            </w:r>
+          </w:p>
+        </w:tc>
+        <w:tc>
+          <w:tcPr>
+            <w:tcW w:w="1474" w:type="dxa"/>
+          </w:tcPr>
+          <w:p>
+            <w:pPr>
+              <w:jc w:val="center"/>
+              <w:rPr>
+                <w:b/>
+                <w:bCs/>
+                <w:sz w:val="32"/>
+                <w:szCs w:val="32"/>
+              </w:rPr>
+            </w:pPr>
+            <w:r>
+              <w:rPr>
+                <w:b/>
+                <w:bCs/>
+                <w:sz w:val="32"/>
+                <w:szCs w:val="32"/>
+              </w:rPr>
+              <w:t>Solution Cost</w:t>
+            </w:r>
+          </w:p>
+        </w:tc>
+        <w:tc>
+          <w:tcPr>
+            <w:tcW w:w="2406" w:type="dxa"/>
+          </w:tcPr>
+          <w:p>
+            <w:pPr>
+              <w:jc w:val="center"/>
+              <w:rPr>
+                <w:b/>
+                <w:bCs/>
+                <w:sz w:val="32"/>
+                <w:szCs w:val="32"/>
+              </w:rPr>
+            </w:pPr>
+            <w:r>
+              <w:rPr>
+                <w:b/>
+                <w:bCs/>
+                <w:sz w:val="32"/>
+                <w:szCs w:val="32"/>
+              </w:rPr>
+              <w:t>Time Taken (sec)</w:t>
+            </w:r>
+          </w:p>
+        </w:tc>
+      </w:tr>
+      <w:tr>
+        <w:tc>
+          <w:tcPr>
+            <w:tcW w:w="3075" w:type="dxa"/>
+          </w:tcPr>
+          <w:p>
+            <w:pPr>
+              <w:jc w:val="center"/>
+              <w:rPr>
+                <w:b/>
+                <w:bCs/>
+                <w:sz w:val="32"/>
+                <w:szCs w:val="32"/>
+              </w:rPr>
+            </w:pPr>
+            <w:r>
+              <w:rPr>
+                <w:b/>
+                <w:bCs/>
+                <w:sz w:val="32"/>
+                <w:szCs w:val="32"/>
+              </w:rPr>
+              <w:t>B</w:t>
+            </w:r>
+            <w:r>
+              <w:rPr>
+                <w:b/>
+                <w:bCs/>
+                <w:sz w:val="32"/>
+                <w:szCs w:val="32"/>
+              </w:rPr>
+              <w:t>FS</w:t>
+            </w:r>
+          </w:p>
+        </w:tc>
+        <w:tc>
+          <w:tcPr>
+            <w:tcW w:w="1526" w:type="dxa"/>
+          </w:tcPr>
+          <w:p>
+            <w:pPr>
+              <w:jc w:val="center"/>
+              <w:rPr>
+                <w:sz w:val="32"/>
+                <w:szCs w:val="32"/>
+              </w:rPr>
+            </w:pPr>
+            <w:r>
+              <w:rPr>
+                <w:sz w:val="32"/>
+                <w:szCs w:val="32"/>
+              </w:rPr>
+              <w:t>5066</w:t>
+            </w:r>
+          </w:p>
+        </w:tc>
+        <w:tc>
+          <w:tcPr>
+            <w:tcW w:w="2229" w:type="dxa"/>
+          </w:tcPr>
+          <w:p>
+            <w:pPr>
+              <w:jc w:val="center"/>
+              <w:rPr>
+                <w:sz w:val="32"/>
+                <w:szCs w:val="32"/>
+              </w:rPr>
+            </w:pPr>
+            <w:r>
+              <w:rPr>
+                <w:sz w:val="32"/>
+                <w:szCs w:val="32"/>
+              </w:rPr>
+              <w:t>5680</w:t>
+            </w:r>
+          </w:p>
+        </w:tc>
+        <w:tc>
+          <w:tcPr>
+            <w:tcW w:w="1474" w:type="dxa"/>
+          </w:tcPr>
+          <w:p>
+            <w:pPr>
+              <w:jc w:val="center"/>
+              <w:rPr>
+                <w:sz w:val="32"/>
+                <w:szCs w:val="32"/>
+              </w:rPr>
+            </w:pPr>
+            <w:r>
+              <w:rPr>
+                <w:sz w:val="32"/>
+                <w:szCs w:val="32"/>
+              </w:rPr>
+              <w:t>23</w:t>
+            </w:r>
+          </w:p>
+        </w:tc>
+        <w:tc>
+          <w:tcPr>
+            <w:tcW w:w="2406" w:type="dxa"/>
+          </w:tcPr>
+          <w:p>
+            <w:pPr>
+              <w:jc w:val="center"/>
+              <w:rPr>
+                <w:sz w:val="32"/>
+                <w:szCs w:val="32"/>
+              </w:rPr>
+            </w:pPr>
+            <w:r>
+              <w:rPr>
+                <w:sz w:val="32"/>
+                <w:szCs w:val="32"/>
+              </w:rPr>
+              <w:t>0.649682760239</w:t>
+            </w:r>
+          </w:p>
+        </w:tc>
+      </w:tr>
+      <w:tr>
+        <w:tc>
+          <w:tcPr>
+            <w:tcW w:w="3075" w:type="dxa"/>
+          </w:tcPr>
+          <w:p>
+            <w:pPr>
+              <w:jc w:val="center"/>
+              <w:rPr>
+                <w:b/>
+                <w:bCs/>
+                <w:sz w:val="32"/>
+                <w:szCs w:val="32"/>
+              </w:rPr>
+            </w:pPr>
+            <w:r>
+              <w:rPr>
+                <w:b/>
+                <w:bCs/>
+                <w:sz w:val="32"/>
+                <w:szCs w:val="32"/>
+              </w:rPr>
+              <w:t>D</w:t>
+            </w:r>
+            <w:r>
+              <w:rPr>
+                <w:b/>
+                <w:bCs/>
+                <w:sz w:val="32"/>
+                <w:szCs w:val="32"/>
+              </w:rPr>
+              <w:t>FS</w:t>
+            </w:r>
+          </w:p>
+        </w:tc>
+        <w:tc>
+          <w:tcPr>
+            <w:tcW w:w="1526" w:type="dxa"/>
+          </w:tcPr>
+          <w:p>
+            <w:pPr>
+              <w:jc w:val="center"/>
+              <w:rPr>
+                <w:sz w:val="32"/>
+                <w:szCs w:val="32"/>
+              </w:rPr>
+            </w:pPr>
+            <w:r>
+              <w:rPr>
+                <w:sz w:val="32"/>
+                <w:szCs w:val="32"/>
+              </w:rPr>
+              <w:t>2697</w:t>
+            </w:r>
+          </w:p>
+        </w:tc>
+        <w:tc>
+          <w:tcPr>
+            <w:tcW w:w="2229" w:type="dxa"/>
+          </w:tcPr>
+          <w:p>
+            <w:pPr>
+              <w:jc w:val="center"/>
+              <w:rPr>
+                <w:sz w:val="32"/>
+                <w:szCs w:val="32"/>
+              </w:rPr>
+            </w:pPr>
+            <w:r>
+              <w:rPr>
+                <w:sz w:val="32"/>
+                <w:szCs w:val="32"/>
+              </w:rPr>
+              <w:t>2738</w:t>
+            </w:r>
+          </w:p>
+        </w:tc>
+        <w:tc>
+          <w:tcPr>
+            <w:tcW w:w="1474" w:type="dxa"/>
+          </w:tcPr>
+          <w:p>
+            <w:pPr>
+              <w:jc w:val="center"/>
+              <w:rPr>
+                <w:sz w:val="32"/>
+                <w:szCs w:val="32"/>
+              </w:rPr>
+            </w:pPr>
+            <w:r>
+              <w:rPr>
+                <w:sz w:val="32"/>
+                <w:szCs w:val="32"/>
+              </w:rPr>
+              <w:t>79</w:t>
+            </w:r>
+          </w:p>
+        </w:tc>
+        <w:tc>
+          <w:tcPr>
+            <w:tcW w:w="2406" w:type="dxa"/>
+          </w:tcPr>
+          <w:p>
+            <w:pPr>
+              <w:jc w:val="center"/>
+              <w:rPr>
+                <w:sz w:val="32"/>
+                <w:szCs w:val="32"/>
+              </w:rPr>
+            </w:pPr>
+            <w:r>
+              <w:rPr>
+                <w:sz w:val="32"/>
+                <w:szCs w:val="32"/>
+              </w:rPr>
+              <w:t>0.529447317123</w:t>
+            </w:r>
+          </w:p>
+        </w:tc>
+      </w:tr>
+      <w:tr>
+        <w:tc>
+          <w:tcPr>
+            <w:tcW w:w="3075" w:type="dxa"/>
+          </w:tcPr>
+          <w:p>
+            <w:pPr>
+              <w:jc w:val="center"/>
+              <w:rPr>
+                <w:b/>
+                <w:bCs/>
+                <w:sz w:val="32"/>
+                <w:szCs w:val="32"/>
+              </w:rPr>
+            </w:pPr>
+            <w:r>
+              <w:rPr>
+                <w:b/>
+                <w:bCs/>
+                <w:sz w:val="32"/>
+                <w:szCs w:val="32"/>
+              </w:rPr>
+              <w:t>IDA</w:t>
+            </w:r>
+          </w:p>
+        </w:tc>
+        <w:tc>
+          <w:tcPr>
+            <w:tcW w:w="1526" w:type="dxa"/>
+          </w:tcPr>
+          <w:p>
+            <w:pPr>
+              <w:jc w:val="center"/>
+              <w:rPr>
+                <w:sz w:val="32"/>
+                <w:szCs w:val="32"/>
+              </w:rPr>
+            </w:pPr>
+            <w:r>
+              <w:rPr>
+                <w:sz w:val="32"/>
+                <w:szCs w:val="32"/>
+              </w:rPr>
+              <w:t>31429</w:t>
+            </w:r>
+          </w:p>
+        </w:tc>
+        <w:tc>
+          <w:tcPr>
+            <w:tcW w:w="2229" w:type="dxa"/>
+          </w:tcPr>
+          <w:p>
+            <w:pPr>
+              <w:jc w:val="center"/>
+              <w:rPr>
+                <w:sz w:val="32"/>
+                <w:szCs w:val="32"/>
+              </w:rPr>
+            </w:pPr>
+            <w:r>
+              <w:rPr>
+                <w:sz w:val="32"/>
+                <w:szCs w:val="32"/>
+              </w:rPr>
+              <w:t>31383</w:t>
+            </w:r>
+          </w:p>
+        </w:tc>
+        <w:tc>
+          <w:tcPr>
+            <w:tcW w:w="1474" w:type="dxa"/>
+          </w:tcPr>
+          <w:p>
+            <w:pPr>
+              <w:jc w:val="center"/>
+              <w:rPr>
+                <w:sz w:val="32"/>
+                <w:szCs w:val="32"/>
+              </w:rPr>
+            </w:pPr>
+            <w:r>
+              <w:rPr>
+                <w:sz w:val="32"/>
+                <w:szCs w:val="32"/>
+              </w:rPr>
+              <w:t>47</w:t>
+            </w:r>
+          </w:p>
+        </w:tc>
+        <w:tc>
+          <w:tcPr>
+            <w:tcW w:w="2406" w:type="dxa"/>
+          </w:tcPr>
+          <w:p>
+            <w:pPr>
+              <w:jc w:val="center"/>
+              <w:rPr>
+                <w:sz w:val="32"/>
+                <w:szCs w:val="32"/>
+              </w:rPr>
+            </w:pPr>
+            <w:r>
+              <w:rPr>
+                <w:sz w:val="32"/>
+                <w:szCs w:val="32"/>
+              </w:rPr>
+              <w:t>3.815632104874</w:t>
+            </w:r>
+          </w:p>
+        </w:tc>
+      </w:tr>
+      <w:tr>
+        <w:tc>
+          <w:tcPr>
+            <w:tcW w:w="3075" w:type="dxa"/>
+          </w:tcPr>
+          <w:p>
+            <w:pPr>
+              <w:jc w:val="center"/>
+              <w:rPr>
+                <w:b/>
+                <w:bCs/>
+                <w:sz w:val="32"/>
+                <w:szCs w:val="32"/>
+              </w:rPr>
+            </w:pPr>
+            <w:proofErr w:type="spellStart"/>
+            <w:r>
+              <w:rPr>
+                <w:b/>
+                <w:bCs/>
+                <w:sz w:val="32"/>
+                <w:szCs w:val="32"/>
+              </w:rPr>
+              <w:t>Djikstra</w:t>
+            </w:r>
+            <w:proofErr w:type="spellEnd"/>
+          </w:p>
+        </w:tc>
+        <w:tc>
+          <w:tcPr>
+            <w:tcW w:w="1526" w:type="dxa"/>
+          </w:tcPr>
+          <w:p>
+            <w:pPr>
+              <w:jc w:val="center"/>
+              <w:rPr>
+                <w:sz w:val="32"/>
+                <w:szCs w:val="32"/>
+              </w:rPr>
+            </w:pPr>
+            <w:r>
+              <w:rPr>
+                <w:sz w:val="32"/>
+                <w:szCs w:val="32"/>
+              </w:rPr>
+              <w:t>4773</w:t>
+            </w:r>
+          </w:p>
+        </w:tc>
+        <w:tc>
+          <w:tcPr>
+            <w:tcW w:w="2229" w:type="dxa"/>
+          </w:tcPr>
+          <w:p>
+            <w:pPr>
+              <w:jc w:val="center"/>
+              <w:rPr>
+                <w:sz w:val="32"/>
+                <w:szCs w:val="32"/>
+              </w:rPr>
+            </w:pPr>
+            <w:r>
+              <w:rPr>
+                <w:sz w:val="32"/>
+                <w:szCs w:val="32"/>
+              </w:rPr>
+              <w:t>5460</w:t>
+            </w:r>
+          </w:p>
+        </w:tc>
+        <w:tc>
+          <w:tcPr>
+            <w:tcW w:w="1474" w:type="dxa"/>
+          </w:tcPr>
+          <w:p>
+            <w:pPr>
+              <w:jc w:val="center"/>
+              <w:rPr>
+                <w:sz w:val="32"/>
+                <w:szCs w:val="32"/>
+              </w:rPr>
+            </w:pPr>
+            <w:r>
+              <w:rPr>
+                <w:sz w:val="32"/>
+                <w:szCs w:val="32"/>
+              </w:rPr>
+              <w:t>23</w:t>
+            </w:r>
+          </w:p>
+        </w:tc>
+        <w:tc>
+          <w:tcPr>
+            <w:tcW w:w="2406" w:type="dxa"/>
+          </w:tcPr>
+          <w:p>
+            <w:pPr>
+              <w:jc w:val="center"/>
+              <w:rPr>
+                <w:sz w:val="32"/>
+                <w:szCs w:val="32"/>
+              </w:rPr>
+            </w:pPr>
+            <w:r>
+              <w:rPr>
+                <w:sz w:val="32"/>
+                <w:szCs w:val="32"/>
+              </w:rPr>
+              <w:t>0.638025522232</w:t>
+            </w:r>
+          </w:p>
+        </w:tc>
+      </w:tr>
+      <w:tr>
+        <w:tc>
+          <w:tcPr>
+            <w:tcW w:w="3075" w:type="dxa"/>
+          </w:tcPr>
+          <w:p>
+            <w:pPr>
+              <w:jc w:val="center"/>
+              <w:rPr>
+                <w:b/>
+                <w:bCs/>
+                <w:sz w:val="32"/>
+                <w:szCs w:val="32"/>
+              </w:rPr>
+            </w:pPr>
+            <w:r>
+              <w:rPr>
+                <w:b/>
+                <w:bCs/>
+                <w:sz w:val="32"/>
+                <w:szCs w:val="32"/>
+              </w:rPr>
+              <w:t>Greedy (Manhattan)</w:t>
+            </w:r>
+          </w:p>
+        </w:tc>
+        <w:tc>
+          <w:tcPr>
+            <w:tcW w:w="1526" w:type="dxa"/>
+          </w:tcPr>
+          <w:p>
+            <w:pPr>
+              <w:jc w:val="center"/>
+              <w:rPr>
+                <w:sz w:val="32"/>
+                <w:szCs w:val="32"/>
+              </w:rPr>
+            </w:pPr>
+            <w:r>
+              <w:rPr>
+                <w:sz w:val="32"/>
+                <w:szCs w:val="32"/>
+              </w:rPr>
+              <w:t>386</w:t>
+            </w:r>
+          </w:p>
+        </w:tc>
+        <w:tc>
+          <w:tcPr>
+            <w:tcW w:w="2229" w:type="dxa"/>
+          </w:tcPr>
+          <w:p>
+            <w:pPr>
+              <w:jc w:val="center"/>
+              <w:rPr>
+                <w:sz w:val="32"/>
+                <w:szCs w:val="32"/>
+              </w:rPr>
+            </w:pPr>
+            <w:r>
+              <w:rPr>
+                <w:sz w:val="32"/>
+                <w:szCs w:val="32"/>
+              </w:rPr>
+              <w:t>521</w:t>
+            </w:r>
+          </w:p>
+        </w:tc>
+        <w:tc>
+          <w:tcPr>
+            <w:tcW w:w="1474" w:type="dxa"/>
+          </w:tcPr>
+          <w:p>
+            <w:pPr>
+              <w:jc w:val="center"/>
+              <w:rPr>
+                <w:sz w:val="32"/>
+                <w:szCs w:val="32"/>
+              </w:rPr>
+            </w:pPr>
+            <w:r>
+              <w:rPr>
+                <w:sz w:val="32"/>
+                <w:szCs w:val="32"/>
+              </w:rPr>
+              <w:t>27</w:t>
+            </w:r>
+          </w:p>
+        </w:tc>
+        <w:tc>
+          <w:tcPr>
+            <w:tcW w:w="2406" w:type="dxa"/>
+          </w:tcPr>
+          <w:p>
+            <w:pPr>
+              <w:jc w:val="center"/>
+              <w:rPr>
+                <w:sz w:val="32"/>
+                <w:szCs w:val="32"/>
+              </w:rPr>
+            </w:pPr>
+            <w:r>
+              <w:rPr>
+                <w:sz w:val="32"/>
+                <w:szCs w:val="32"/>
+              </w:rPr>
+              <w:t>0.055817842484</w:t>
+            </w:r>
+          </w:p>
+        </w:tc>
+      </w:tr>
+      <w:tr>
+        <w:tc>
+          <w:tcPr>
+            <w:tcW w:w="3075" w:type="dxa"/>
+          </w:tcPr>
+          <w:p>
+            <w:pPr>
+              <w:jc w:val="center"/>
+              <w:rPr>
+                <w:b/>
+                <w:bCs/>
+                <w:sz w:val="32"/>
+                <w:szCs w:val="32"/>
+              </w:rPr>
+            </w:pPr>
+            <w:r>
+              <w:rPr>
+                <w:b/>
+                <w:bCs/>
+                <w:sz w:val="32"/>
+                <w:szCs w:val="32"/>
+              </w:rPr>
+              <w:t>Greedy (</w:t>
+            </w:r>
+            <w:r>
+              <w:rPr>
+                <w:b/>
+                <w:bCs/>
+                <w:sz w:val="32"/>
+                <w:szCs w:val="32"/>
+              </w:rPr>
+              <w:t>Euclidean</w:t>
+            </w:r>
+            <w:r>
+              <w:rPr>
+                <w:b/>
+                <w:bCs/>
+                <w:sz w:val="32"/>
+                <w:szCs w:val="32"/>
+              </w:rPr>
+              <w:t>)</w:t>
+            </w:r>
+          </w:p>
+        </w:tc>
+        <w:tc>
+          <w:tcPr>
+            <w:tcW w:w="1526" w:type="dxa"/>
+          </w:tcPr>
+          <w:p>
+            <w:pPr>
+              <w:jc w:val="center"/>
+              <w:rPr>
+                <w:sz w:val="32"/>
+                <w:szCs w:val="32"/>
+              </w:rPr>
+            </w:pPr>
+            <w:r>
+              <w:rPr>
+                <w:sz w:val="32"/>
+                <w:szCs w:val="32"/>
+              </w:rPr>
+              <w:t>355</w:t>
+            </w:r>
+          </w:p>
+        </w:tc>
+        <w:tc>
+          <w:tcPr>
+            <w:tcW w:w="2229" w:type="dxa"/>
+          </w:tcPr>
+          <w:p>
+            <w:pPr>
+              <w:jc w:val="center"/>
+              <w:rPr>
+                <w:sz w:val="32"/>
+                <w:szCs w:val="32"/>
+              </w:rPr>
+            </w:pPr>
+            <w:r>
+              <w:rPr>
+                <w:sz w:val="32"/>
+                <w:szCs w:val="32"/>
+              </w:rPr>
+              <w:t>472</w:t>
+            </w:r>
+          </w:p>
+        </w:tc>
+        <w:tc>
+          <w:tcPr>
+            <w:tcW w:w="1474" w:type="dxa"/>
+          </w:tcPr>
+          <w:p>
+            <w:pPr>
+              <w:jc w:val="center"/>
+              <w:rPr>
+                <w:sz w:val="32"/>
+                <w:szCs w:val="32"/>
+              </w:rPr>
+            </w:pPr>
+            <w:r>
+              <w:rPr>
+                <w:sz w:val="32"/>
+                <w:szCs w:val="32"/>
+              </w:rPr>
+              <w:t>23</w:t>
+            </w:r>
+          </w:p>
+        </w:tc>
+        <w:tc>
+          <w:tcPr>
+            <w:tcW w:w="2406" w:type="dxa"/>
+          </w:tcPr>
+          <w:p>
+            <w:pPr>
+              <w:jc w:val="center"/>
+              <w:rPr>
+                <w:sz w:val="32"/>
+                <w:szCs w:val="32"/>
+              </w:rPr>
+            </w:pPr>
+            <w:r>
+              <w:rPr>
+                <w:sz w:val="32"/>
+                <w:szCs w:val="32"/>
+              </w:rPr>
+              <w:t>0.046904563904</w:t>
+            </w:r>
+          </w:p>
+        </w:tc>
+      </w:tr>
+      <w:tr>
+        <w:tc>
+          <w:tcPr>
+            <w:tcW w:w="3075" w:type="dxa"/>
+          </w:tcPr>
+          <w:p>
+            <w:pPr>
+              <w:jc w:val="center"/>
+              <w:rPr>
+                <w:b/>
+                <w:bCs/>
+                <w:sz w:val="32"/>
+                <w:szCs w:val="32"/>
+              </w:rPr>
+            </w:pPr>
+            <w:r>
+              <w:rPr>
+                <w:b/>
+                <w:bCs/>
+                <w:sz w:val="32"/>
+                <w:szCs w:val="32"/>
+              </w:rPr>
+              <w:t>A* (Manhattan)</w:t>
+            </w:r>
+          </w:p>
+        </w:tc>
+        <w:tc>
+          <w:tcPr>
+            <w:tcW w:w="1526" w:type="dxa"/>
+          </w:tcPr>
+          <w:p>
+            <w:pPr>
+              <w:jc w:val="center"/>
+              <w:rPr>
+                <w:sz w:val="32"/>
+                <w:szCs w:val="32"/>
+              </w:rPr>
+            </w:pPr>
+            <w:r>
+              <w:rPr>
+                <w:sz w:val="32"/>
+                <w:szCs w:val="32"/>
+              </w:rPr>
+              <w:t>1337</w:t>
+            </w:r>
+          </w:p>
+        </w:tc>
+        <w:tc>
+          <w:tcPr>
+            <w:tcW w:w="2229" w:type="dxa"/>
+          </w:tcPr>
+          <w:p>
+            <w:pPr>
+              <w:jc w:val="center"/>
+              <w:rPr>
+                <w:sz w:val="32"/>
+                <w:szCs w:val="32"/>
+              </w:rPr>
+            </w:pPr>
+            <w:r>
+              <w:rPr>
+                <w:sz w:val="32"/>
+                <w:szCs w:val="32"/>
+              </w:rPr>
+              <w:t>1777</w:t>
+            </w:r>
+          </w:p>
+        </w:tc>
+        <w:tc>
+          <w:tcPr>
+            <w:tcW w:w="1474" w:type="dxa"/>
+          </w:tcPr>
+          <w:p>
+            <w:pPr>
+              <w:jc w:val="center"/>
+              <w:rPr>
+                <w:sz w:val="32"/>
+                <w:szCs w:val="32"/>
+              </w:rPr>
+            </w:pPr>
+            <w:r>
+              <w:rPr>
+                <w:sz w:val="32"/>
+                <w:szCs w:val="32"/>
+              </w:rPr>
+              <w:t>23</w:t>
+            </w:r>
+          </w:p>
+        </w:tc>
+        <w:tc>
+          <w:tcPr>
+            <w:tcW w:w="2406" w:type="dxa"/>
+          </w:tcPr>
+          <w:p>
+            <w:pPr>
+              <w:jc w:val="center"/>
+              <w:rPr>
+                <w:sz w:val="32"/>
+                <w:szCs w:val="32"/>
+              </w:rPr>
+            </w:pPr>
+            <w:r>
+              <w:rPr>
+                <w:sz w:val="32"/>
+                <w:szCs w:val="32"/>
+              </w:rPr>
+              <w:t>0.205453395844</w:t>
+            </w:r>
+          </w:p>
+        </w:tc>
+      </w:tr>
+      <w:tr>
+        <w:tc>
+          <w:tcPr>
+            <w:tcW w:w="3075" w:type="dxa"/>
+          </w:tcPr>
+          <w:p>
+            <w:pPr>
+              <w:jc w:val="center"/>
+              <w:rPr>
+                <w:b/>
+                <w:bCs/>
+                <w:sz w:val="32"/>
+                <w:szCs w:val="32"/>
+              </w:rPr>
+            </w:pPr>
+            <w:r>
+              <w:rPr>
+                <w:b/>
+                <w:bCs/>
+                <w:sz w:val="32"/>
+                <w:szCs w:val="32"/>
+              </w:rPr>
+              <w:t>A* (</w:t>
+            </w:r>
+            <w:r>
+              <w:rPr>
+                <w:b/>
+                <w:bCs/>
+                <w:sz w:val="32"/>
+                <w:szCs w:val="32"/>
+              </w:rPr>
+              <w:t>Euclidean</w:t>
+            </w:r>
+            <w:r>
+              <w:rPr>
+                <w:b/>
+                <w:bCs/>
+                <w:sz w:val="32"/>
+                <w:szCs w:val="32"/>
+              </w:rPr>
+              <w:t>)</w:t>
+            </w:r>
+          </w:p>
+        </w:tc>
+        <w:tc>
+          <w:tcPr>
+            <w:tcW w:w="1526" w:type="dxa"/>
+          </w:tcPr>
+          <w:p>
+            <w:pPr>
+              <w:jc w:val="center"/>
+              <w:rPr>
+                <w:sz w:val="32"/>
+                <w:szCs w:val="32"/>
+              </w:rPr>
+            </w:pPr>
+            <w:r>
+              <w:rPr>
+                <w:sz w:val="32"/>
+                <w:szCs w:val="32"/>
+              </w:rPr>
+              <w:t>1712</w:t>
+            </w:r>
+          </w:p>
+        </w:tc>
+        <w:tc>
+          <w:tcPr>
+            <w:tcW w:w="2229" w:type="dxa"/>
+          </w:tcPr>
+          <w:p>
+            <w:pPr>
+              <w:jc w:val="center"/>
+              <w:rPr>
+                <w:sz w:val="32"/>
+                <w:szCs w:val="32"/>
+              </w:rPr>
+            </w:pPr>
+            <w:r>
+              <w:rPr>
+                <w:sz w:val="32"/>
+                <w:szCs w:val="32"/>
+              </w:rPr>
+              <w:t>2249</w:t>
+            </w:r>
+          </w:p>
+        </w:tc>
+        <w:tc>
+          <w:tcPr>
+            <w:tcW w:w="1474" w:type="dxa"/>
+          </w:tcPr>
+          <w:p>
+            <w:pPr>
+              <w:jc w:val="center"/>
+              <w:rPr>
+                <w:sz w:val="32"/>
+                <w:szCs w:val="32"/>
+              </w:rPr>
+            </w:pPr>
+            <w:r>
+              <w:rPr>
+                <w:sz w:val="32"/>
+                <w:szCs w:val="32"/>
+              </w:rPr>
+              <w:t>23</w:t>
+            </w:r>
+          </w:p>
+        </w:tc>
+        <w:tc>
+          <w:tcPr>
+            <w:tcW w:w="2406" w:type="dxa"/>
+          </w:tcPr>
+          <w:p>
+            <w:pPr>
+              <w:jc w:val="center"/>
+              <w:rPr>
+                <w:sz w:val="32"/>
+                <w:szCs w:val="32"/>
+              </w:rPr>
+            </w:pPr>
+            <w:r>
+              <w:rPr>
+                <w:sz w:val="32"/>
+                <w:szCs w:val="32"/>
+              </w:rPr>
+              <w:t>0.231512308121</w:t>
+            </w:r>
+          </w:p>
+        </w:tc>
+      </w:tr>
+    </w:tbl>
+    <w:p>
+      <w:pPr>
+        <w:rPr>
+          <w:sz w:val="32"/>
+          <w:szCs w:val="32"/>
+          <w:u w:val="single"/>
+        </w:rPr>
+      </w:pPr>
+    </w:p>
+    <w:p>
+      <w:pPr>
+        <w:rPr>
+          <w:sz w:val="32"/>
+          <w:szCs w:val="32"/>
+          <w:u w:val="single"/>
+        </w:rPr>
+      </w:pPr>
+    </w:p>
+    <w:p>
+      <w:pPr>
+        <w:rPr>
+          <w:sz w:val="32"/>
+          <w:szCs w:val="32"/>
+          <w:u w:val="single"/>
+        </w:rPr>
+      </w:pPr>
+    </w:p>
+    <w:p>
+      <w:pPr>
+        <w:rPr>
+          <w:sz w:val="32"/>
+          <w:szCs w:val="32"/>
+          <w:u w:val="single"/>
+        </w:rPr>
+      </w:pPr>
+    </w:p>
+    <w:p>
+      <w:pPr>
+        <w:rPr>
+          <w:sz w:val="32"/>
+          <w:szCs w:val="32"/>
+          <w:u w:val="single"/>
+        </w:rPr>
+      </w:pPr>
+    </w:p>
+    <w:p>
+      <w:pPr>
+        <w:rPr>
+          <w:sz w:val="32"/>
+          <w:szCs w:val="32"/>
+          <w:u w:val="single"/>
+        </w:rPr>
+      </w:pPr>
+      <w:r>
+        <w:rPr>
+          <w:sz w:val="32"/>
+          <w:szCs w:val="32"/>
+          <w:u w:val="single"/>
+        </w:rPr>
+        <w:t>05_moderate.txt:</w:t>
+      </w:r>
+    </w:p>
+    <w:tbl>
+      <w:tblPr>
+        <w:tblStyle w:val="TableGrid"/>
+        <w:tblW w:w="10710" w:type="dxa"/>
+        <w:tblInd w:w="-635" w:type="dxa"/>
+        <w:tblLook w:val="04A0" w:firstRow="1" w:lastRow="0" w:firstColumn="1" w:lastColumn="0" w:noHBand="0" w:noVBand="1"/>
+      </w:tblPr>
+      <w:tblGrid>
+        <w:gridCol w:w="2974"/>
+        <w:gridCol w:w="1838"/>
+        <w:gridCol w:w="2008"/>
+        <w:gridCol w:w="1484"/>
+        <w:gridCol w:w="2406"/>
+      </w:tblGrid>
+      <w:tr>
+        <w:tc>
+          <w:tcPr>
+            <w:tcW w:w="2974" w:type="dxa"/>
+          </w:tcPr>
+          <w:p>
+            <w:pPr>
+              <w:jc w:val="center"/>
+              <w:rPr>
+                <w:b/>
+                <w:bCs/>
+                <w:sz w:val="32"/>
+                <w:szCs w:val="32"/>
+              </w:rPr>
+            </w:pPr>
+            <w:r>
+              <w:rPr>
+                <w:b/>
+                <w:bCs/>
+                <w:sz w:val="32"/>
+                <w:szCs w:val="32"/>
+              </w:rPr>
+              <w:t>Algorithm (+Heuristic)</w:t>
+            </w:r>
+          </w:p>
+        </w:tc>
+        <w:tc>
+          <w:tcPr>
+            <w:tcW w:w="1838" w:type="dxa"/>
+          </w:tcPr>
+          <w:p>
+            <w:pPr>
+              <w:jc w:val="center"/>
+              <w:rPr>
+                <w:b/>
+                <w:bCs/>
+                <w:sz w:val="32"/>
+                <w:szCs w:val="32"/>
+              </w:rPr>
+            </w:pPr>
+            <w:r>
+              <w:rPr>
+                <w:b/>
+                <w:bCs/>
+                <w:sz w:val="32"/>
+                <w:szCs w:val="32"/>
+              </w:rPr>
+              <w:t>Nodes Expanded</w:t>
+            </w:r>
+          </w:p>
+        </w:tc>
+        <w:tc>
+          <w:tcPr>
+            <w:tcW w:w="2008" w:type="dxa"/>
+          </w:tcPr>
+          <w:p>
+            <w:pPr>
+              <w:jc w:val="center"/>
+              <w:rPr>
+                <w:b/>
+                <w:bCs/>
+                <w:sz w:val="32"/>
+                <w:szCs w:val="32"/>
+              </w:rPr>
+            </w:pPr>
+            <w:r>
+              <w:rPr>
+                <w:b/>
+                <w:bCs/>
+                <w:sz w:val="32"/>
+                <w:szCs w:val="32"/>
+              </w:rPr>
+              <w:t>Nodes Generated</w:t>
+            </w:r>
+          </w:p>
+        </w:tc>
+        <w:tc>
+          <w:tcPr>
+            <w:tcW w:w="1484" w:type="dxa"/>
+          </w:tcPr>
+          <w:p>
+            <w:pPr>
+              <w:jc w:val="center"/>
+              <w:rPr>
+                <w:b/>
+                <w:bCs/>
+                <w:sz w:val="32"/>
+                <w:szCs w:val="32"/>
+              </w:rPr>
+            </w:pPr>
+            <w:r>
+              <w:rPr>
+                <w:b/>
+                <w:bCs/>
+                <w:sz w:val="32"/>
+                <w:szCs w:val="32"/>
+              </w:rPr>
+              <w:t>Solution Cost</w:t>
+            </w:r>
+          </w:p>
+        </w:tc>
+        <w:tc>
+          <w:tcPr>
+            <w:tcW w:w="2406" w:type="dxa"/>
+          </w:tcPr>
+          <w:p>
+            <w:pPr>
+              <w:jc w:val="center"/>
+              <w:rPr>
+                <w:b/>
+                <w:bCs/>
+                <w:sz w:val="32"/>
+                <w:szCs w:val="32"/>
+              </w:rPr>
+            </w:pPr>
+            <w:r>
+              <w:rPr>
+                <w:b/>
+                <w:bCs/>
+                <w:sz w:val="32"/>
+                <w:szCs w:val="32"/>
+              </w:rPr>
+              <w:t>Time Taken (sec)</w:t>
+            </w:r>
+          </w:p>
+        </w:tc>
+      </w:tr>
+      <w:tr>
+        <w:tc>
+          <w:tcPr>
+            <w:tcW w:w="2974" w:type="dxa"/>
+          </w:tcPr>
+          <w:p>
+            <w:pPr>
+              <w:jc w:val="center"/>
+              <w:rPr>
+                <w:b/>
+                <w:bCs/>
+                <w:sz w:val="32"/>
+                <w:szCs w:val="32"/>
+              </w:rPr>
+            </w:pPr>
+            <w:r>
+              <w:rPr>
+                <w:b/>
+                <w:bCs/>
+                <w:sz w:val="32"/>
+                <w:szCs w:val="32"/>
+              </w:rPr>
+              <w:t>B</w:t>
+            </w:r>
+            <w:r>
+              <w:rPr>
+                <w:b/>
+                <w:bCs/>
+                <w:sz w:val="32"/>
+                <w:szCs w:val="32"/>
+              </w:rPr>
+              <w:t>FS</w:t>
+            </w:r>
+          </w:p>
+        </w:tc>
+        <w:tc>
+          <w:tcPr>
+            <w:tcW w:w="1838" w:type="dxa"/>
+          </w:tcPr>
+          <w:p>
+            <w:pPr>
+              <w:jc w:val="center"/>
+              <w:rPr>
+                <w:sz w:val="32"/>
+                <w:szCs w:val="32"/>
+              </w:rPr>
+            </w:pPr>
+            <w:r>
+              <w:rPr>
+                <w:sz w:val="32"/>
+                <w:szCs w:val="32"/>
+              </w:rPr>
+              <w:t>27260</w:t>
+            </w:r>
+          </w:p>
+        </w:tc>
+        <w:tc>
+          <w:tcPr>
+            <w:tcW w:w="2008" w:type="dxa"/>
+          </w:tcPr>
+          <w:p>
+            <w:pPr>
+              <w:jc w:val="center"/>
+              <w:rPr>
+                <w:sz w:val="32"/>
+                <w:szCs w:val="32"/>
+              </w:rPr>
+            </w:pPr>
+            <w:r>
+              <w:rPr>
+                <w:sz w:val="32"/>
+                <w:szCs w:val="32"/>
+              </w:rPr>
+              <w:t>30672</w:t>
+            </w:r>
+          </w:p>
+        </w:tc>
+        <w:tc>
+          <w:tcPr>
+            <w:tcW w:w="1484" w:type="dxa"/>
+          </w:tcPr>
+          <w:p>
+            <w:pPr>
+              <w:jc w:val="center"/>
+              <w:rPr>
+                <w:sz w:val="32"/>
+                <w:szCs w:val="32"/>
+              </w:rPr>
+            </w:pPr>
+            <w:r>
+              <w:rPr>
+                <w:sz w:val="32"/>
+                <w:szCs w:val="32"/>
+              </w:rPr>
+              <w:t>31</w:t>
+            </w:r>
+          </w:p>
+        </w:tc>
+        <w:tc>
+          <w:tcPr>
+            <w:tcW w:w="2406" w:type="dxa"/>
+          </w:tcPr>
+          <w:p>
+            <w:pPr>
+              <w:jc w:val="center"/>
+              <w:rPr>
+                <w:sz w:val="32"/>
+                <w:szCs w:val="32"/>
+              </w:rPr>
+            </w:pPr>
+            <w:r>
+              <w:rPr>
+                <w:sz w:val="32"/>
+                <w:szCs w:val="32"/>
+              </w:rPr>
+              <w:t>4.456086158752</w:t>
+            </w:r>
+          </w:p>
+        </w:tc>
+      </w:tr>
+      <w:tr>
+        <w:tc>
+          <w:tcPr>
+            <w:tcW w:w="2974" w:type="dxa"/>
+          </w:tcPr>
+          <w:p>
+            <w:pPr>
+              <w:jc w:val="center"/>
+              <w:rPr>
+                <w:b/>
+                <w:bCs/>
+                <w:sz w:val="32"/>
+                <w:szCs w:val="32"/>
+              </w:rPr>
+            </w:pPr>
+            <w:r>
+              <w:rPr>
+                <w:b/>
+                <w:bCs/>
+                <w:sz w:val="32"/>
+                <w:szCs w:val="32"/>
+              </w:rPr>
+              <w:t>D</w:t>
+            </w:r>
+            <w:r>
+              <w:rPr>
+                <w:b/>
+                <w:bCs/>
+                <w:sz w:val="32"/>
+                <w:szCs w:val="32"/>
+              </w:rPr>
+              <w:t>FS</w:t>
+            </w:r>
+          </w:p>
+        </w:tc>
+        <w:tc>
+          <w:tcPr>
+            <w:tcW w:w="1838" w:type="dxa"/>
+          </w:tcPr>
+          <w:p>
+            <w:pPr>
+              <w:jc w:val="center"/>
+              <w:rPr>
+                <w:sz w:val="32"/>
+                <w:szCs w:val="32"/>
+              </w:rPr>
+            </w:pPr>
+            <w:r>
+              <w:rPr>
+                <w:sz w:val="32"/>
+                <w:szCs w:val="32"/>
+              </w:rPr>
+              <w:t>4107</w:t>
+            </w:r>
+          </w:p>
+        </w:tc>
+        <w:tc>
+          <w:tcPr>
+            <w:tcW w:w="2008" w:type="dxa"/>
+          </w:tcPr>
+          <w:p>
+            <w:pPr>
+              <w:jc w:val="center"/>
+              <w:rPr>
+                <w:sz w:val="32"/>
+                <w:szCs w:val="32"/>
+              </w:rPr>
+            </w:pPr>
+            <w:r>
+              <w:rPr>
+                <w:sz w:val="32"/>
+                <w:szCs w:val="32"/>
+              </w:rPr>
+              <w:t>4188</w:t>
+            </w:r>
+          </w:p>
+        </w:tc>
+        <w:tc>
+          <w:tcPr>
+            <w:tcW w:w="1484" w:type="dxa"/>
+          </w:tcPr>
+          <w:p>
+            <w:pPr>
+              <w:jc w:val="center"/>
+              <w:rPr>
+                <w:sz w:val="32"/>
+                <w:szCs w:val="32"/>
+              </w:rPr>
+            </w:pPr>
+            <w:r>
+              <w:rPr>
+                <w:sz w:val="32"/>
+                <w:szCs w:val="32"/>
+              </w:rPr>
+              <w:t>139</w:t>
+            </w:r>
+          </w:p>
+        </w:tc>
+        <w:tc>
+          <w:tcPr>
+            <w:tcW w:w="2406" w:type="dxa"/>
+          </w:tcPr>
+          <w:p>
+            <w:pPr>
+              <w:jc w:val="center"/>
+              <w:rPr>
+                <w:sz w:val="32"/>
+                <w:szCs w:val="32"/>
+              </w:rPr>
+            </w:pPr>
+            <w:r>
+              <w:rPr>
+                <w:sz w:val="32"/>
+                <w:szCs w:val="32"/>
+              </w:rPr>
+              <w:t>1.341627836227</w:t>
+            </w:r>
+          </w:p>
+        </w:tc>
+      </w:tr>
+      <w:tr>
+        <w:tc>
+          <w:tcPr>
+            <w:tcW w:w="2974" w:type="dxa"/>
+          </w:tcPr>
+          <w:p>
+            <w:pPr>
+              <w:jc w:val="center"/>
+              <w:rPr>
+                <w:b/>
+                <w:bCs/>
+                <w:sz w:val="32"/>
+                <w:szCs w:val="32"/>
+              </w:rPr>
+            </w:pPr>
+            <w:r>
+              <w:rPr>
+                <w:b/>
+                <w:bCs/>
+                <w:sz w:val="32"/>
+                <w:szCs w:val="32"/>
+              </w:rPr>
+              <w:t>IDA</w:t>
+            </w:r>
+          </w:p>
+        </w:tc>
+        <w:tc>
+          <w:tcPr>
+            <w:tcW w:w="1838" w:type="dxa"/>
+          </w:tcPr>
+          <w:p>
+            <w:pPr>
+              <w:jc w:val="center"/>
+              <w:rPr>
+                <w:sz w:val="32"/>
+                <w:szCs w:val="32"/>
+              </w:rPr>
+            </w:pPr>
+            <w:r>
+              <w:rPr>
+                <w:sz w:val="32"/>
+                <w:szCs w:val="32"/>
+              </w:rPr>
+              <w:t>15167</w:t>
+            </w:r>
+          </w:p>
+        </w:tc>
+        <w:tc>
+          <w:tcPr>
+            <w:tcW w:w="2008" w:type="dxa"/>
+          </w:tcPr>
+          <w:p>
+            <w:pPr>
+              <w:jc w:val="center"/>
+              <w:rPr>
+                <w:sz w:val="32"/>
+                <w:szCs w:val="32"/>
+              </w:rPr>
+            </w:pPr>
+            <w:r>
+              <w:rPr>
+                <w:sz w:val="32"/>
+                <w:szCs w:val="32"/>
+              </w:rPr>
+              <w:t>15129</w:t>
+            </w:r>
+          </w:p>
+        </w:tc>
+        <w:tc>
+          <w:tcPr>
+            <w:tcW w:w="1484" w:type="dxa"/>
+          </w:tcPr>
+          <w:p>
+            <w:pPr>
+              <w:jc w:val="center"/>
+              <w:rPr>
+                <w:sz w:val="32"/>
+                <w:szCs w:val="32"/>
+              </w:rPr>
+            </w:pPr>
+            <w:r>
+              <w:rPr>
+                <w:sz w:val="32"/>
+                <w:szCs w:val="32"/>
+              </w:rPr>
+              <w:t>39</w:t>
+            </w:r>
+          </w:p>
+        </w:tc>
+        <w:tc>
+          <w:tcPr>
+            <w:tcW w:w="2406" w:type="dxa"/>
+          </w:tcPr>
+          <w:p>
+            <w:pPr>
+              <w:jc w:val="center"/>
+              <w:rPr>
+                <w:sz w:val="32"/>
+                <w:szCs w:val="32"/>
+              </w:rPr>
+            </w:pPr>
+            <w:r>
+              <w:rPr>
+                <w:sz w:val="32"/>
+                <w:szCs w:val="32"/>
+              </w:rPr>
+              <w:t>2.126607894897</w:t>
+            </w:r>
+          </w:p>
+        </w:tc>
+      </w:tr>
+      <w:tr>
+        <w:tc>
+          <w:tcPr>
+            <w:tcW w:w="2974" w:type="dxa"/>
+          </w:tcPr>
+          <w:p>
+            <w:pPr>
+              <w:jc w:val="center"/>
+              <w:rPr>
+                <w:b/>
+                <w:bCs/>
+                <w:sz w:val="32"/>
+                <w:szCs w:val="32"/>
+              </w:rPr>
+            </w:pPr>
+            <w:proofErr w:type="spellStart"/>
+            <w:r>
+              <w:rPr>
+                <w:b/>
+                <w:bCs/>
+                <w:sz w:val="32"/>
+                <w:szCs w:val="32"/>
+              </w:rPr>
+              <w:t>Djikstra</w:t>
+            </w:r>
+            <w:proofErr w:type="spellEnd"/>
+          </w:p>
+        </w:tc>
+        <w:tc>
+          <w:tcPr>
+            <w:tcW w:w="1838" w:type="dxa"/>
+          </w:tcPr>
+          <w:p>
+            <w:pPr>
+              <w:jc w:val="center"/>
+              <w:rPr>
+                <w:sz w:val="32"/>
+                <w:szCs w:val="32"/>
+              </w:rPr>
+            </w:pPr>
+            <w:r>
+              <w:rPr>
+                <w:sz w:val="32"/>
+                <w:szCs w:val="32"/>
+              </w:rPr>
+              <w:t>28371</w:t>
+            </w:r>
+          </w:p>
+        </w:tc>
+        <w:tc>
+          <w:tcPr>
+            <w:tcW w:w="2008" w:type="dxa"/>
+          </w:tcPr>
+          <w:p>
+            <w:pPr>
+              <w:jc w:val="center"/>
+              <w:rPr>
+                <w:sz w:val="32"/>
+                <w:szCs w:val="32"/>
+              </w:rPr>
+            </w:pPr>
+            <w:r>
+              <w:rPr>
+                <w:sz w:val="32"/>
+                <w:szCs w:val="32"/>
+              </w:rPr>
+              <w:t>31727</w:t>
+            </w:r>
+          </w:p>
+        </w:tc>
+        <w:tc>
+          <w:tcPr>
+            <w:tcW w:w="1484" w:type="dxa"/>
+          </w:tcPr>
+          <w:p>
+            <w:pPr>
+              <w:jc w:val="center"/>
+              <w:rPr>
+                <w:sz w:val="32"/>
+                <w:szCs w:val="32"/>
+              </w:rPr>
+            </w:pPr>
+            <w:r>
+              <w:rPr>
+                <w:sz w:val="32"/>
+                <w:szCs w:val="32"/>
+              </w:rPr>
+              <w:t>31</w:t>
+            </w:r>
+          </w:p>
+        </w:tc>
+        <w:tc>
+          <w:tcPr>
+            <w:tcW w:w="2406" w:type="dxa"/>
+          </w:tcPr>
+          <w:p>
+            <w:pPr>
+              <w:jc w:val="center"/>
+              <w:rPr>
+                <w:sz w:val="32"/>
+                <w:szCs w:val="32"/>
+              </w:rPr>
+            </w:pPr>
+            <w:r>
+              <w:rPr>
+                <w:sz w:val="32"/>
+                <w:szCs w:val="32"/>
+              </w:rPr>
+              <w:t>5.464051723480</w:t>
+            </w:r>
+          </w:p>
+        </w:tc>
+      </w:tr>
+      <w:tr>
+        <w:tc>
+          <w:tcPr>
+            <w:tcW w:w="2974" w:type="dxa"/>
+          </w:tcPr>
+          <w:p>
+            <w:pPr>
+              <w:jc w:val="center"/>
+              <w:rPr>
+                <w:b/>
+                <w:bCs/>
+                <w:sz w:val="32"/>
+                <w:szCs w:val="32"/>
+              </w:rPr>
+            </w:pPr>
+            <w:r>
+              <w:rPr>
+                <w:b/>
+                <w:bCs/>
+                <w:sz w:val="32"/>
+                <w:szCs w:val="32"/>
+              </w:rPr>
+              <w:t>Greedy (Manhattan)</w:t>
+            </w:r>
+          </w:p>
+        </w:tc>
+        <w:tc>
+          <w:tcPr>
+            <w:tcW w:w="1838" w:type="dxa"/>
+          </w:tcPr>
+          <w:p>
+            <w:pPr>
+              <w:jc w:val="center"/>
+              <w:rPr>
+                <w:sz w:val="32"/>
+                <w:szCs w:val="32"/>
+              </w:rPr>
+            </w:pPr>
+            <w:r>
+              <w:rPr>
+                <w:sz w:val="32"/>
+                <w:szCs w:val="32"/>
+              </w:rPr>
+              <w:t>269</w:t>
+            </w:r>
+          </w:p>
+        </w:tc>
+        <w:tc>
+          <w:tcPr>
+            <w:tcW w:w="2008" w:type="dxa"/>
+          </w:tcPr>
+          <w:p>
+            <w:pPr>
+              <w:jc w:val="center"/>
+              <w:rPr>
+                <w:sz w:val="32"/>
+                <w:szCs w:val="32"/>
+              </w:rPr>
+            </w:pPr>
+            <w:r>
+              <w:rPr>
+                <w:sz w:val="32"/>
+                <w:szCs w:val="32"/>
+              </w:rPr>
+              <w:t>412</w:t>
+            </w:r>
+          </w:p>
+        </w:tc>
+        <w:tc>
+          <w:tcPr>
+            <w:tcW w:w="1484" w:type="dxa"/>
+          </w:tcPr>
+          <w:p>
+            <w:pPr>
+              <w:jc w:val="center"/>
+              <w:rPr>
+                <w:sz w:val="32"/>
+                <w:szCs w:val="32"/>
+              </w:rPr>
+            </w:pPr>
+            <w:r>
+              <w:rPr>
+                <w:sz w:val="32"/>
+                <w:szCs w:val="32"/>
+              </w:rPr>
+              <w:t>35</w:t>
+            </w:r>
+          </w:p>
+        </w:tc>
+        <w:tc>
+          <w:tcPr>
+            <w:tcW w:w="2406" w:type="dxa"/>
+          </w:tcPr>
+          <w:p>
+            <w:pPr>
+              <w:jc w:val="center"/>
+              <w:rPr>
+                <w:sz w:val="32"/>
+                <w:szCs w:val="32"/>
+              </w:rPr>
+            </w:pPr>
+            <w:r>
+              <w:rPr>
+                <w:sz w:val="32"/>
+                <w:szCs w:val="32"/>
+              </w:rPr>
+              <w:t>0.041227102280</w:t>
+            </w:r>
+          </w:p>
+        </w:tc>
+      </w:tr>
+      <w:tr>
+        <w:tc>
+          <w:tcPr>
+            <w:tcW w:w="2974" w:type="dxa"/>
+          </w:tcPr>
+          <w:p>
+            <w:pPr>
+              <w:jc w:val="center"/>
+              <w:rPr>
+                <w:b/>
+                <w:bCs/>
+                <w:sz w:val="32"/>
+                <w:szCs w:val="32"/>
+              </w:rPr>
+            </w:pPr>
+            <w:r>
+              <w:rPr>
+                <w:b/>
+                <w:bCs/>
+                <w:sz w:val="32"/>
+                <w:szCs w:val="32"/>
+              </w:rPr>
+              <w:t>Greedy (</w:t>
+            </w:r>
+            <w:r>
+              <w:rPr>
+                <w:b/>
+                <w:bCs/>
+                <w:sz w:val="32"/>
+                <w:szCs w:val="32"/>
+              </w:rPr>
+              <w:t>Euclidean</w:t>
+            </w:r>
+            <w:r>
+              <w:rPr>
+                <w:b/>
+                <w:bCs/>
+                <w:sz w:val="32"/>
+                <w:szCs w:val="32"/>
+              </w:rPr>
+              <w:t>)</w:t>
+            </w:r>
+          </w:p>
+        </w:tc>
+        <w:tc>
+          <w:tcPr>
+            <w:tcW w:w="1838" w:type="dxa"/>
+          </w:tcPr>
+          <w:p>
+            <w:pPr>
+              <w:jc w:val="center"/>
+              <w:rPr>
+                <w:sz w:val="32"/>
+                <w:szCs w:val="32"/>
+              </w:rPr>
+            </w:pPr>
+            <w:r>
+              <w:rPr>
+                <w:sz w:val="32"/>
+                <w:szCs w:val="32"/>
+              </w:rPr>
+              <w:t>444</w:t>
+            </w:r>
+          </w:p>
+        </w:tc>
+        <w:tc>
+          <w:tcPr>
+            <w:tcW w:w="2008" w:type="dxa"/>
+          </w:tcPr>
+          <w:p>
+            <w:pPr>
+              <w:jc w:val="center"/>
+              <w:rPr>
+                <w:sz w:val="32"/>
+                <w:szCs w:val="32"/>
+              </w:rPr>
+            </w:pPr>
+            <w:r>
+              <w:rPr>
+                <w:sz w:val="32"/>
+                <w:szCs w:val="32"/>
+              </w:rPr>
+              <w:t>586</w:t>
+            </w:r>
+          </w:p>
+        </w:tc>
+        <w:tc>
+          <w:tcPr>
+            <w:tcW w:w="1484" w:type="dxa"/>
+          </w:tcPr>
+          <w:p>
+            <w:pPr>
+              <w:jc w:val="center"/>
+              <w:rPr>
+                <w:sz w:val="32"/>
+                <w:szCs w:val="32"/>
+              </w:rPr>
+            </w:pPr>
+            <w:r>
+              <w:rPr>
+                <w:sz w:val="32"/>
+                <w:szCs w:val="32"/>
+              </w:rPr>
+              <w:t>35</w:t>
+            </w:r>
+          </w:p>
+        </w:tc>
+        <w:tc>
+          <w:tcPr>
+            <w:tcW w:w="2406" w:type="dxa"/>
+          </w:tcPr>
+          <w:p>
+            <w:pPr>
+              <w:jc w:val="center"/>
+              <w:rPr>
+                <w:sz w:val="32"/>
+                <w:szCs w:val="32"/>
+              </w:rPr>
+            </w:pPr>
+            <w:r>
+              <w:rPr>
+                <w:sz w:val="32"/>
+                <w:szCs w:val="32"/>
+              </w:rPr>
+              <w:t>0.068816184998</w:t>
+            </w:r>
+          </w:p>
+        </w:tc>
+      </w:tr>
+      <w:tr>
+        <w:tc>
+          <w:tcPr>
+            <w:tcW w:w="2974" w:type="dxa"/>
+          </w:tcPr>
+          <w:p>
+            <w:pPr>
+              <w:jc w:val="center"/>
+              <w:rPr>
+                <w:b/>
+                <w:bCs/>
+                <w:sz w:val="32"/>
+                <w:szCs w:val="32"/>
+              </w:rPr>
+            </w:pPr>
+            <w:r>
+              <w:rPr>
+                <w:b/>
+                <w:bCs/>
+                <w:sz w:val="32"/>
+                <w:szCs w:val="32"/>
+              </w:rPr>
+              <w:t>A* (Manhattan)</w:t>
+            </w:r>
+          </w:p>
+        </w:tc>
+        <w:tc>
+          <w:tcPr>
+            <w:tcW w:w="1838" w:type="dxa"/>
+          </w:tcPr>
+          <w:p>
+            <w:pPr>
+              <w:jc w:val="center"/>
+              <w:rPr>
+                <w:sz w:val="32"/>
+                <w:szCs w:val="32"/>
+              </w:rPr>
+            </w:pPr>
+            <w:r>
+              <w:rPr>
+                <w:sz w:val="32"/>
+                <w:szCs w:val="32"/>
+              </w:rPr>
+              <w:t>3125</w:t>
+            </w:r>
+          </w:p>
+        </w:tc>
+        <w:tc>
+          <w:tcPr>
+            <w:tcW w:w="2008" w:type="dxa"/>
+          </w:tcPr>
+          <w:p>
+            <w:pPr>
+              <w:jc w:val="center"/>
+              <w:rPr>
+                <w:sz w:val="32"/>
+                <w:szCs w:val="32"/>
+              </w:rPr>
+            </w:pPr>
+            <w:r>
+              <w:rPr>
+                <w:sz w:val="32"/>
+                <w:szCs w:val="32"/>
+              </w:rPr>
+              <w:t>3871</w:t>
+            </w:r>
+          </w:p>
+        </w:tc>
+        <w:tc>
+          <w:tcPr>
+            <w:tcW w:w="1484" w:type="dxa"/>
+          </w:tcPr>
+          <w:p>
+            <w:pPr>
+              <w:jc w:val="center"/>
+              <w:rPr>
+                <w:sz w:val="32"/>
+                <w:szCs w:val="32"/>
+              </w:rPr>
+            </w:pPr>
+            <w:r>
+              <w:rPr>
+                <w:sz w:val="32"/>
+                <w:szCs w:val="32"/>
+              </w:rPr>
+              <w:t>33</w:t>
+            </w:r>
+          </w:p>
+        </w:tc>
+        <w:tc>
+          <w:tcPr>
+            <w:tcW w:w="2406" w:type="dxa"/>
+          </w:tcPr>
+          <w:p>
+            <w:pPr>
+              <w:jc w:val="center"/>
+              <w:rPr>
+                <w:sz w:val="32"/>
+                <w:szCs w:val="32"/>
+              </w:rPr>
+            </w:pPr>
+            <w:r>
+              <w:rPr>
+                <w:sz w:val="32"/>
+                <w:szCs w:val="32"/>
+              </w:rPr>
+              <w:t>0.514642477036</w:t>
+            </w:r>
+          </w:p>
+        </w:tc>
+      </w:tr>
+      <w:tr>
+        <w:tc>
+          <w:tcPr>
+            <w:tcW w:w="2974" w:type="dxa"/>
+          </w:tcPr>
+          <w:p>
+            <w:pPr>
+              <w:jc w:val="center"/>
+              <w:rPr>
+                <w:b/>
+                <w:bCs/>
+                <w:sz w:val="32"/>
+                <w:szCs w:val="32"/>
+              </w:rPr>
+            </w:pPr>
+            <w:r>
+              <w:rPr>
+                <w:b/>
+                <w:bCs/>
+                <w:sz w:val="32"/>
+                <w:szCs w:val="32"/>
+              </w:rPr>
+              <w:t>A* (</w:t>
+            </w:r>
+            <w:r>
+              <w:rPr>
+                <w:b/>
+                <w:bCs/>
+                <w:sz w:val="32"/>
+                <w:szCs w:val="32"/>
+              </w:rPr>
+              <w:t>Euclidean</w:t>
+            </w:r>
+            <w:r>
+              <w:rPr>
+                <w:b/>
+                <w:bCs/>
+                <w:sz w:val="32"/>
+                <w:szCs w:val="32"/>
+              </w:rPr>
+              <w:t>)</w:t>
+            </w:r>
+          </w:p>
+        </w:tc>
+        <w:tc>
+          <w:tcPr>
+            <w:tcW w:w="1838" w:type="dxa"/>
+          </w:tcPr>
+          <w:p>
+            <w:pPr>
+              <w:jc w:val="center"/>
+              <w:rPr>
+                <w:sz w:val="32"/>
+                <w:szCs w:val="32"/>
+              </w:rPr>
+            </w:pPr>
+            <w:r>
+              <w:rPr>
+                <w:sz w:val="32"/>
+                <w:szCs w:val="32"/>
+              </w:rPr>
+              <w:t>3120</w:t>
+            </w:r>
+          </w:p>
+        </w:tc>
+        <w:tc>
+          <w:tcPr>
+            <w:tcW w:w="2008" w:type="dxa"/>
+          </w:tcPr>
+          <w:p>
+            <w:pPr>
+              <w:jc w:val="center"/>
+              <w:rPr>
+                <w:sz w:val="32"/>
+                <w:szCs w:val="32"/>
+              </w:rPr>
+            </w:pPr>
+            <w:r>
+              <w:rPr>
+                <w:sz w:val="32"/>
+                <w:szCs w:val="32"/>
+              </w:rPr>
+              <w:t>3726</w:t>
+            </w:r>
+          </w:p>
+        </w:tc>
+        <w:tc>
+          <w:tcPr>
+            <w:tcW w:w="1484" w:type="dxa"/>
+          </w:tcPr>
+          <w:p>
+            <w:pPr>
+              <w:jc w:val="center"/>
+              <w:rPr>
+                <w:sz w:val="32"/>
+                <w:szCs w:val="32"/>
+              </w:rPr>
+            </w:pPr>
+            <w:r>
+              <w:rPr>
+                <w:sz w:val="32"/>
+                <w:szCs w:val="32"/>
+              </w:rPr>
+              <w:t>31</w:t>
+            </w:r>
+          </w:p>
+        </w:tc>
+        <w:tc>
+          <w:tcPr>
+            <w:tcW w:w="2406" w:type="dxa"/>
+          </w:tcPr>
+          <w:p>
+            <w:pPr>
+              <w:jc w:val="center"/>
+              <w:rPr>
+                <w:sz w:val="32"/>
+                <w:szCs w:val="32"/>
+              </w:rPr>
+            </w:pPr>
+            <w:r>
+              <w:rPr>
+                <w:sz w:val="32"/>
+                <w:szCs w:val="32"/>
+              </w:rPr>
+              <w:t>0.509682178497</w:t>
+            </w:r>
+          </w:p>
+        </w:tc>
+      </w:tr>
+    </w:tbl>
+    <w:p>
+      <w:pPr>
+        <w:rPr>
+          <w:sz w:val="32"/>
+          <w:szCs w:val="32"/>
+          <w:u w:val="single"/>
+        </w:rPr>
+      </w:pPr>
+    </w:p>
+    <w:p>
+      <w:pPr>
+        <w:rPr>
+          <w:sz w:val="32"/>
+          <w:szCs w:val="32"/>
+          <w:u w:val="single"/>
+        </w:rPr>
+      </w:pPr>
+      <w:r>
+        <w:rPr>
+          <w:sz w:val="32"/>
+          <w:szCs w:val="32"/>
+          <w:u w:val="single"/>
+        </w:rPr>
+        <w:t>06_moderate.txt:</w:t>
+      </w:r>
+    </w:p>
+    <w:tbl>
+      <w:tblPr>
+        <w:tblStyle w:val="TableGrid"/>
+        <w:tblW w:w="10710" w:type="dxa"/>
+        <w:tblInd w:w="-635" w:type="dxa"/>
+        <w:tblLook w:val="04A0" w:firstRow="1" w:lastRow="0" w:firstColumn="1" w:lastColumn="0" w:noHBand="0" w:noVBand="1"/>
+      </w:tblPr>
+      <w:tblGrid>
+        <w:gridCol w:w="2977"/>
+        <w:gridCol w:w="1763"/>
+        <w:gridCol w:w="1941"/>
+        <w:gridCol w:w="1461"/>
+        <w:gridCol w:w="2568"/>
+      </w:tblGrid>
+      <w:tr>
+        <w:tc>
+          <w:tcPr>
+            <w:tcW w:w="2977" w:type="dxa"/>
+          </w:tcPr>
+          <w:p>
+            <w:pPr>
+              <w:jc w:val="center"/>
+              <w:rPr>
+                <w:b/>
+                <w:bCs/>
+                <w:sz w:val="32"/>
+                <w:szCs w:val="32"/>
+              </w:rPr>
+            </w:pPr>
+            <w:r>
+              <w:rPr>
+                <w:b/>
+                <w:bCs/>
+                <w:sz w:val="32"/>
+                <w:szCs w:val="32"/>
+              </w:rPr>
+              <w:t>Algorithm (+Heuristic)</w:t>
+            </w:r>
+          </w:p>
+        </w:tc>
+        <w:tc>
+          <w:tcPr>
+            <w:tcW w:w="1763" w:type="dxa"/>
+          </w:tcPr>
+          <w:p>
+            <w:pPr>
+              <w:jc w:val="center"/>
+              <w:rPr>
+                <w:b/>
+                <w:bCs/>
+                <w:sz w:val="32"/>
+                <w:szCs w:val="32"/>
+              </w:rPr>
+            </w:pPr>
+            <w:r>
+              <w:rPr>
+                <w:b/>
+                <w:bCs/>
+                <w:sz w:val="32"/>
+                <w:szCs w:val="32"/>
+              </w:rPr>
+              <w:t>Nodes Expanded</w:t>
+            </w:r>
+          </w:p>
+        </w:tc>
+        <w:tc>
+          <w:tcPr>
+            <w:tcW w:w="1941" w:type="dxa"/>
+          </w:tcPr>
+          <w:p>
+            <w:pPr>
+              <w:jc w:val="center"/>
+              <w:rPr>
+                <w:b/>
+                <w:bCs/>
+                <w:sz w:val="32"/>
+                <w:szCs w:val="32"/>
+              </w:rPr>
+            </w:pPr>
+            <w:r>
+              <w:rPr>
+                <w:b/>
+                <w:bCs/>
+                <w:sz w:val="32"/>
+                <w:szCs w:val="32"/>
+              </w:rPr>
+              <w:t>Nodes Generated</w:t>
+            </w:r>
+          </w:p>
+        </w:tc>
+        <w:tc>
+          <w:tcPr>
+            <w:tcW w:w="1461" w:type="dxa"/>
+          </w:tcPr>
+          <w:p>
+            <w:pPr>
+              <w:jc w:val="center"/>
+              <w:rPr>
+                <w:b/>
+                <w:bCs/>
+                <w:sz w:val="32"/>
+                <w:szCs w:val="32"/>
+              </w:rPr>
+            </w:pPr>
+            <w:r>
+              <w:rPr>
+                <w:b/>
+                <w:bCs/>
+                <w:sz w:val="32"/>
+                <w:szCs w:val="32"/>
+              </w:rPr>
+              <w:t>Solution Cost</w:t>
+            </w:r>
+          </w:p>
+        </w:tc>
+        <w:tc>
+          <w:tcPr>
+            <w:tcW w:w="2568" w:type="dxa"/>
+          </w:tcPr>
+          <w:p>
+            <w:pPr>
+              <w:jc w:val="center"/>
+              <w:rPr>
+                <w:b/>
+                <w:bCs/>
+                <w:sz w:val="32"/>
+                <w:szCs w:val="32"/>
+              </w:rPr>
+            </w:pPr>
+            <w:r>
+              <w:rPr>
+                <w:b/>
+                <w:bCs/>
+                <w:sz w:val="32"/>
+                <w:szCs w:val="32"/>
+              </w:rPr>
+              <w:t>Time Taken (sec)</w:t>
+            </w:r>
+          </w:p>
+        </w:tc>
+      </w:tr>
+      <w:tr>
+        <w:tc>
+          <w:tcPr>
+            <w:tcW w:w="2977" w:type="dxa"/>
+          </w:tcPr>
+          <w:p>
+            <w:pPr>
+              <w:jc w:val="center"/>
+              <w:rPr>
+                <w:b/>
+                <w:bCs/>
+                <w:sz w:val="32"/>
+                <w:szCs w:val="32"/>
+              </w:rPr>
+            </w:pPr>
+            <w:r>
+              <w:rPr>
+                <w:b/>
+                <w:bCs/>
+                <w:sz w:val="32"/>
+                <w:szCs w:val="32"/>
+              </w:rPr>
+              <w:t>B</w:t>
+            </w:r>
+            <w:r>
+              <w:rPr>
+                <w:b/>
+                <w:bCs/>
+                <w:sz w:val="32"/>
+                <w:szCs w:val="32"/>
+              </w:rPr>
+              <w:t>FS</w:t>
+            </w:r>
+          </w:p>
+        </w:tc>
+        <w:tc>
+          <w:tcPr>
+            <w:tcW w:w="1763" w:type="dxa"/>
+          </w:tcPr>
+          <w:p>
+            <w:pPr>
+              <w:jc w:val="center"/>
+              <w:rPr>
+                <w:sz w:val="32"/>
+                <w:szCs w:val="32"/>
+              </w:rPr>
+            </w:pPr>
+            <w:r>
+              <w:rPr>
+                <w:sz w:val="32"/>
+                <w:szCs w:val="32"/>
+              </w:rPr>
+              <w:t>7417</w:t>
+            </w:r>
+          </w:p>
+        </w:tc>
+        <w:tc>
+          <w:tcPr>
+            <w:tcW w:w="1941" w:type="dxa"/>
+          </w:tcPr>
+          <w:p>
+            <w:pPr>
+              <w:jc w:val="center"/>
+              <w:rPr>
+                <w:sz w:val="32"/>
+                <w:szCs w:val="32"/>
+              </w:rPr>
+            </w:pPr>
+            <w:r>
+              <w:rPr>
+                <w:sz w:val="32"/>
+                <w:szCs w:val="32"/>
+              </w:rPr>
+              <w:t>7529</w:t>
+            </w:r>
+          </w:p>
+        </w:tc>
+        <w:tc>
+          <w:tcPr>
+            <w:tcW w:w="1461" w:type="dxa"/>
+          </w:tcPr>
+          <w:p>
+            <w:pPr>
+              <w:jc w:val="center"/>
+              <w:rPr>
+                <w:sz w:val="32"/>
+                <w:szCs w:val="32"/>
+              </w:rPr>
+            </w:pPr>
+            <w:r>
+              <w:rPr>
+                <w:sz w:val="32"/>
+                <w:szCs w:val="32"/>
+              </w:rPr>
+              <w:t>27</w:t>
+            </w:r>
+          </w:p>
+        </w:tc>
+        <w:tc>
+          <w:tcPr>
+            <w:tcW w:w="2568" w:type="dxa"/>
+          </w:tcPr>
+          <w:p>
+            <w:pPr>
+              <w:jc w:val="center"/>
+              <w:rPr>
+                <w:sz w:val="32"/>
+                <w:szCs w:val="32"/>
+              </w:rPr>
+            </w:pPr>
+            <w:r>
+              <w:rPr>
+                <w:sz w:val="32"/>
+                <w:szCs w:val="32"/>
+              </w:rPr>
+              <w:t>1.856709241867</w:t>
+            </w:r>
+          </w:p>
+        </w:tc>
+      </w:tr>
+      <w:tr>
+        <w:tc>
+          <w:tcPr>
+            <w:tcW w:w="2977" w:type="dxa"/>
+          </w:tcPr>
+          <w:p>
+            <w:pPr>
+              <w:jc w:val="center"/>
+              <w:rPr>
+                <w:b/>
+                <w:bCs/>
+                <w:sz w:val="32"/>
+                <w:szCs w:val="32"/>
+              </w:rPr>
+            </w:pPr>
+            <w:r>
+              <w:rPr>
+                <w:b/>
+                <w:bCs/>
+                <w:sz w:val="32"/>
+                <w:szCs w:val="32"/>
+              </w:rPr>
+              <w:t>D</w:t>
+            </w:r>
+            <w:r>
+              <w:rPr>
+                <w:b/>
+                <w:bCs/>
+                <w:sz w:val="32"/>
+                <w:szCs w:val="32"/>
+              </w:rPr>
+              <w:t>FS</w:t>
+            </w:r>
+          </w:p>
+        </w:tc>
+        <w:tc>
+          <w:tcPr>
+            <w:tcW w:w="1763" w:type="dxa"/>
+          </w:tcPr>
+          <w:p>
+            <w:pPr>
+              <w:jc w:val="center"/>
+              <w:rPr>
+                <w:sz w:val="32"/>
+                <w:szCs w:val="32"/>
+              </w:rPr>
+            </w:pPr>
+            <w:r>
+              <w:rPr>
+                <w:sz w:val="32"/>
+                <w:szCs w:val="32"/>
+              </w:rPr>
+              <w:t>2198</w:t>
+            </w:r>
+          </w:p>
+        </w:tc>
+        <w:tc>
+          <w:tcPr>
+            <w:tcW w:w="1941" w:type="dxa"/>
+          </w:tcPr>
+          <w:p>
+            <w:pPr>
+              <w:jc w:val="center"/>
+              <w:rPr>
+                <w:sz w:val="32"/>
+                <w:szCs w:val="32"/>
+              </w:rPr>
+            </w:pPr>
+            <w:r>
+              <w:rPr>
+                <w:sz w:val="32"/>
+                <w:szCs w:val="32"/>
+              </w:rPr>
+              <w:t>2241</w:t>
+            </w:r>
+          </w:p>
+        </w:tc>
+        <w:tc>
+          <w:tcPr>
+            <w:tcW w:w="1461" w:type="dxa"/>
+          </w:tcPr>
+          <w:p>
+            <w:pPr>
+              <w:jc w:val="center"/>
+              <w:rPr>
+                <w:sz w:val="32"/>
+                <w:szCs w:val="32"/>
+              </w:rPr>
+            </w:pPr>
+            <w:r>
+              <w:rPr>
+                <w:sz w:val="32"/>
+                <w:szCs w:val="32"/>
+              </w:rPr>
+              <w:t>165</w:t>
+            </w:r>
+          </w:p>
+        </w:tc>
+        <w:tc>
+          <w:tcPr>
+            <w:tcW w:w="2568" w:type="dxa"/>
+          </w:tcPr>
+          <w:p>
+            <w:pPr>
+              <w:jc w:val="center"/>
+              <w:rPr>
+                <w:sz w:val="32"/>
+                <w:szCs w:val="32"/>
+              </w:rPr>
+            </w:pPr>
+            <w:r>
+              <w:rPr>
+                <w:sz w:val="32"/>
+                <w:szCs w:val="32"/>
+              </w:rPr>
+              <w:t>0.592744827271</w:t>
+            </w:r>
+          </w:p>
+        </w:tc>
+      </w:tr>
+      <w:tr>
+        <w:tc>
+          <w:tcPr>
+            <w:tcW w:w="2977" w:type="dxa"/>
+          </w:tcPr>
+          <w:p>
+            <w:pPr>
+              <w:jc w:val="center"/>
+              <w:rPr>
+                <w:b/>
+                <w:bCs/>
+                <w:sz w:val="32"/>
+                <w:szCs w:val="32"/>
+              </w:rPr>
+            </w:pPr>
+            <w:r>
+              <w:rPr>
+                <w:b/>
+                <w:bCs/>
+                <w:sz w:val="32"/>
+                <w:szCs w:val="32"/>
+              </w:rPr>
+              <w:t>IDA</w:t>
+            </w:r>
+          </w:p>
+        </w:tc>
+        <w:tc>
+          <w:tcPr>
+            <w:tcW w:w="1763" w:type="dxa"/>
+          </w:tcPr>
+          <w:p>
+            <w:pPr>
+              <w:jc w:val="center"/>
+              <w:rPr>
+                <w:sz w:val="32"/>
+                <w:szCs w:val="32"/>
+              </w:rPr>
+            </w:pPr>
+            <w:r>
+              <w:rPr>
+                <w:sz w:val="32"/>
+                <w:szCs w:val="32"/>
+              </w:rPr>
+              <w:t>361571</w:t>
+            </w:r>
+          </w:p>
+        </w:tc>
+        <w:tc>
+          <w:tcPr>
+            <w:tcW w:w="1941" w:type="dxa"/>
+          </w:tcPr>
+          <w:p>
+            <w:pPr>
+              <w:jc w:val="center"/>
+              <w:rPr>
+                <w:sz w:val="32"/>
+                <w:szCs w:val="32"/>
+              </w:rPr>
+            </w:pPr>
+            <w:r>
+              <w:rPr>
+                <w:sz w:val="32"/>
+                <w:szCs w:val="32"/>
+              </w:rPr>
+              <w:t>361413</w:t>
+            </w:r>
+          </w:p>
+        </w:tc>
+        <w:tc>
+          <w:tcPr>
+            <w:tcW w:w="1461" w:type="dxa"/>
+          </w:tcPr>
+          <w:p>
+            <w:pPr>
+              <w:jc w:val="center"/>
+              <w:rPr>
+                <w:sz w:val="32"/>
+                <w:szCs w:val="32"/>
+              </w:rPr>
+            </w:pPr>
+            <w:r>
+              <w:rPr>
+                <w:sz w:val="32"/>
+                <w:szCs w:val="32"/>
+              </w:rPr>
+              <w:t>1</w:t>
+            </w:r>
+            <w:r>
+              <w:rPr>
+                <w:sz w:val="32"/>
+                <w:szCs w:val="32"/>
+              </w:rPr>
+              <w:t>59</w:t>
+            </w:r>
+          </w:p>
+        </w:tc>
+        <w:tc>
+          <w:tcPr>
+            <w:tcW w:w="2568" w:type="dxa"/>
+          </w:tcPr>
+          <w:p>
+            <w:pPr>
+              <w:jc w:val="center"/>
+              <w:rPr>
+                <w:sz w:val="32"/>
+                <w:szCs w:val="32"/>
+              </w:rPr>
+            </w:pPr>
+            <w:r>
+              <w:rPr>
+                <w:sz w:val="32"/>
+                <w:szCs w:val="32"/>
+              </w:rPr>
+              <w:t>90.856912136078</w:t>
+            </w:r>
+          </w:p>
+        </w:tc>
+      </w:tr>
+      <w:tr>
+        <w:tc>
+          <w:tcPr>
+            <w:tcW w:w="2977" w:type="dxa"/>
+          </w:tcPr>
+          <w:p>
+            <w:pPr>
+              <w:jc w:val="center"/>
+              <w:rPr>
+                <w:b/>
+                <w:bCs/>
+                <w:sz w:val="32"/>
+                <w:szCs w:val="32"/>
+              </w:rPr>
+            </w:pPr>
+            <w:proofErr w:type="spellStart"/>
+            <w:r>
+              <w:rPr>
+                <w:b/>
+                <w:bCs/>
+                <w:sz w:val="32"/>
+                <w:szCs w:val="32"/>
+              </w:rPr>
+              <w:t>Djikstra</w:t>
+            </w:r>
+            <w:proofErr w:type="spellEnd"/>
+          </w:p>
+        </w:tc>
+        <w:tc>
+          <w:tcPr>
+            <w:tcW w:w="1763" w:type="dxa"/>
+          </w:tcPr>
+          <w:p>
+            <w:pPr>
+              <w:jc w:val="center"/>
+              <w:rPr>
+                <w:sz w:val="32"/>
+                <w:szCs w:val="32"/>
+              </w:rPr>
+            </w:pPr>
+            <w:r>
+              <w:rPr>
+                <w:sz w:val="32"/>
+                <w:szCs w:val="32"/>
+              </w:rPr>
+              <w:t>7436</w:t>
+            </w:r>
+          </w:p>
+        </w:tc>
+        <w:tc>
+          <w:tcPr>
+            <w:tcW w:w="1941" w:type="dxa"/>
+          </w:tcPr>
+          <w:p>
+            <w:pPr>
+              <w:jc w:val="center"/>
+              <w:rPr>
+                <w:sz w:val="32"/>
+                <w:szCs w:val="32"/>
+              </w:rPr>
+            </w:pPr>
+            <w:r>
+              <w:rPr>
+                <w:sz w:val="32"/>
+                <w:szCs w:val="32"/>
+              </w:rPr>
+              <w:t>7563</w:t>
+            </w:r>
+          </w:p>
+        </w:tc>
+        <w:tc>
+          <w:tcPr>
+            <w:tcW w:w="1461" w:type="dxa"/>
+          </w:tcPr>
+          <w:p>
+            <w:pPr>
+              <w:jc w:val="center"/>
+              <w:rPr>
+                <w:sz w:val="32"/>
+                <w:szCs w:val="32"/>
+              </w:rPr>
+            </w:pPr>
+            <w:r>
+              <w:rPr>
+                <w:sz w:val="32"/>
+                <w:szCs w:val="32"/>
+              </w:rPr>
+              <w:t>97</w:t>
+            </w:r>
+          </w:p>
+        </w:tc>
+        <w:tc>
+          <w:tcPr>
+            <w:tcW w:w="2568" w:type="dxa"/>
+          </w:tcPr>
+          <w:p>
+            <w:pPr>
+              <w:jc w:val="center"/>
+              <w:rPr>
+                <w:sz w:val="32"/>
+                <w:szCs w:val="32"/>
+              </w:rPr>
+            </w:pPr>
+            <w:r>
+              <w:rPr>
+                <w:sz w:val="32"/>
+                <w:szCs w:val="32"/>
+              </w:rPr>
+              <w:t>1.708682298660</w:t>
+            </w:r>
+          </w:p>
+        </w:tc>
+      </w:tr>
+      <w:tr>
+        <w:tc>
+          <w:tcPr>
+            <w:tcW w:w="2977" w:type="dxa"/>
+          </w:tcPr>
+          <w:p>
+            <w:pPr>
+              <w:jc w:val="center"/>
+              <w:rPr>
+                <w:b/>
+                <w:bCs/>
+                <w:sz w:val="32"/>
+                <w:szCs w:val="32"/>
+              </w:rPr>
+            </w:pPr>
+            <w:r>
+              <w:rPr>
+                <w:b/>
+                <w:bCs/>
+                <w:sz w:val="32"/>
+                <w:szCs w:val="32"/>
+              </w:rPr>
+              <w:t>Greedy (Manhattan)</w:t>
+            </w:r>
+          </w:p>
+        </w:tc>
+        <w:tc>
+          <w:tcPr>
+            <w:tcW w:w="1763" w:type="dxa"/>
+          </w:tcPr>
+          <w:p>
+            <w:pPr>
+              <w:jc w:val="center"/>
+              <w:rPr>
+                <w:sz w:val="32"/>
+                <w:szCs w:val="32"/>
+              </w:rPr>
+            </w:pPr>
+            <w:r>
+              <w:rPr>
+                <w:sz w:val="32"/>
+                <w:szCs w:val="32"/>
+              </w:rPr>
+              <w:t>2971</w:t>
+            </w:r>
+          </w:p>
+        </w:tc>
+        <w:tc>
+          <w:tcPr>
+            <w:tcW w:w="1941" w:type="dxa"/>
+          </w:tcPr>
+          <w:p>
+            <w:pPr>
+              <w:jc w:val="center"/>
+              <w:rPr>
+                <w:sz w:val="32"/>
+                <w:szCs w:val="32"/>
+              </w:rPr>
+            </w:pPr>
+            <w:r>
+              <w:rPr>
+                <w:sz w:val="32"/>
+                <w:szCs w:val="32"/>
+              </w:rPr>
+              <w:t>3213</w:t>
+            </w:r>
+          </w:p>
+        </w:tc>
+        <w:tc>
+          <w:tcPr>
+            <w:tcW w:w="1461" w:type="dxa"/>
+          </w:tcPr>
+          <w:p>
+            <w:pPr>
+              <w:jc w:val="center"/>
+              <w:rPr>
+                <w:sz w:val="32"/>
+                <w:szCs w:val="32"/>
+              </w:rPr>
+            </w:pPr>
+            <w:r>
+              <w:rPr>
+                <w:sz w:val="32"/>
+                <w:szCs w:val="32"/>
+              </w:rPr>
+              <w:t>97</w:t>
+            </w:r>
+          </w:p>
+        </w:tc>
+        <w:tc>
+          <w:tcPr>
+            <w:tcW w:w="2568" w:type="dxa"/>
+          </w:tcPr>
+          <w:p>
+            <w:pPr>
+              <w:jc w:val="center"/>
+              <w:rPr>
+                <w:sz w:val="32"/>
+                <w:szCs w:val="32"/>
+              </w:rPr>
+            </w:pPr>
+            <w:r>
+              <w:rPr>
+                <w:sz w:val="32"/>
+                <w:szCs w:val="32"/>
+              </w:rPr>
+              <w:t>0.722657918930</w:t>
+            </w:r>
+          </w:p>
+        </w:tc>
+      </w:tr>
+      <w:tr>
+        <w:tc>
+          <w:tcPr>
+            <w:tcW w:w="2977" w:type="dxa"/>
+          </w:tcPr>
+          <w:p>
+            <w:pPr>
+              <w:jc w:val="center"/>
+              <w:rPr>
+                <w:b/>
+                <w:bCs/>
+                <w:sz w:val="32"/>
+                <w:szCs w:val="32"/>
+              </w:rPr>
+            </w:pPr>
+            <w:r>
+              <w:rPr>
+                <w:b/>
+                <w:bCs/>
+                <w:sz w:val="32"/>
+                <w:szCs w:val="32"/>
+              </w:rPr>
+              <w:t>Greedy (</w:t>
+            </w:r>
+            <w:r>
+              <w:rPr>
+                <w:b/>
+                <w:bCs/>
+                <w:sz w:val="32"/>
+                <w:szCs w:val="32"/>
+              </w:rPr>
+              <w:t>Euclidean</w:t>
+            </w:r>
+            <w:r>
+              <w:rPr>
+                <w:b/>
+                <w:bCs/>
+                <w:sz w:val="32"/>
+                <w:szCs w:val="32"/>
+              </w:rPr>
+              <w:t>)</w:t>
+            </w:r>
+          </w:p>
+        </w:tc>
+        <w:tc>
+          <w:tcPr>
+            <w:tcW w:w="1763" w:type="dxa"/>
+          </w:tcPr>
+          <w:p>
+            <w:pPr>
+              <w:jc w:val="center"/>
+              <w:rPr>
+                <w:sz w:val="32"/>
+                <w:szCs w:val="32"/>
+              </w:rPr>
+            </w:pPr>
+            <w:r>
+              <w:rPr>
+                <w:sz w:val="32"/>
+                <w:szCs w:val="32"/>
+              </w:rPr>
+              <w:t>3058</w:t>
+            </w:r>
+          </w:p>
+        </w:tc>
+        <w:tc>
+          <w:tcPr>
+            <w:tcW w:w="1941" w:type="dxa"/>
+          </w:tcPr>
+          <w:p>
+            <w:pPr>
+              <w:jc w:val="center"/>
+              <w:rPr>
+                <w:sz w:val="32"/>
+                <w:szCs w:val="32"/>
+              </w:rPr>
+            </w:pPr>
+            <w:r>
+              <w:rPr>
+                <w:sz w:val="32"/>
+                <w:szCs w:val="32"/>
+              </w:rPr>
+              <w:t>3264</w:t>
+            </w:r>
+          </w:p>
+        </w:tc>
+        <w:tc>
+          <w:tcPr>
+            <w:tcW w:w="1461" w:type="dxa"/>
+          </w:tcPr>
+          <w:p>
+            <w:pPr>
+              <w:jc w:val="center"/>
+              <w:rPr>
+                <w:sz w:val="32"/>
+                <w:szCs w:val="32"/>
+              </w:rPr>
+            </w:pPr>
+            <w:r>
+              <w:rPr>
+                <w:sz w:val="32"/>
+                <w:szCs w:val="32"/>
+              </w:rPr>
+              <w:t>111</w:t>
+            </w:r>
+          </w:p>
+        </w:tc>
+        <w:tc>
+          <w:tcPr>
+            <w:tcW w:w="2568" w:type="dxa"/>
+          </w:tcPr>
+          <w:p>
+            <w:pPr>
+              <w:jc w:val="center"/>
+              <w:rPr>
+                <w:sz w:val="32"/>
+                <w:szCs w:val="32"/>
+              </w:rPr>
+            </w:pPr>
+            <w:r>
+              <w:rPr>
+                <w:sz w:val="32"/>
+                <w:szCs w:val="32"/>
+              </w:rPr>
+              <w:t>0.789869070053</w:t>
+            </w:r>
+          </w:p>
+        </w:tc>
+      </w:tr>
+      <w:tr>
+        <w:tc>
+          <w:tcPr>
+            <w:tcW w:w="2977" w:type="dxa"/>
+          </w:tcPr>
+          <w:p>
+            <w:pPr>
+              <w:jc w:val="center"/>
+              <w:rPr>
+                <w:b/>
+                <w:bCs/>
+                <w:sz w:val="32"/>
+                <w:szCs w:val="32"/>
+              </w:rPr>
+            </w:pPr>
+            <w:r>
+              <w:rPr>
+                <w:b/>
+                <w:bCs/>
+                <w:sz w:val="32"/>
+                <w:szCs w:val="32"/>
+              </w:rPr>
+              <w:t>A* (Manhattan)</w:t>
+            </w:r>
+          </w:p>
+        </w:tc>
+        <w:tc>
+          <w:tcPr>
+            <w:tcW w:w="1763" w:type="dxa"/>
+          </w:tcPr>
+          <w:p>
+            <w:pPr>
+              <w:jc w:val="center"/>
+              <w:rPr>
+                <w:sz w:val="32"/>
+                <w:szCs w:val="32"/>
+              </w:rPr>
+            </w:pPr>
+            <w:r>
+              <w:rPr>
+                <w:sz w:val="32"/>
+                <w:szCs w:val="32"/>
+              </w:rPr>
+              <w:t>5556</w:t>
+            </w:r>
+          </w:p>
+        </w:tc>
+        <w:tc>
+          <w:tcPr>
+            <w:tcW w:w="1941" w:type="dxa"/>
+          </w:tcPr>
+          <w:p>
+            <w:pPr>
+              <w:jc w:val="center"/>
+              <w:rPr>
+                <w:sz w:val="32"/>
+                <w:szCs w:val="32"/>
+              </w:rPr>
+            </w:pPr>
+            <w:r>
+              <w:rPr>
+                <w:sz w:val="32"/>
+                <w:szCs w:val="32"/>
+              </w:rPr>
+              <w:t>5744</w:t>
+            </w:r>
+          </w:p>
+        </w:tc>
+        <w:tc>
+          <w:tcPr>
+            <w:tcW w:w="1461" w:type="dxa"/>
+          </w:tcPr>
+          <w:p>
+            <w:pPr>
+              <w:jc w:val="center"/>
+              <w:rPr>
+                <w:sz w:val="32"/>
+                <w:szCs w:val="32"/>
+              </w:rPr>
+            </w:pPr>
+            <w:r>
+              <w:rPr>
+                <w:sz w:val="32"/>
+                <w:szCs w:val="32"/>
+              </w:rPr>
+              <w:t>99</w:t>
+            </w:r>
+          </w:p>
+        </w:tc>
+        <w:tc>
+          <w:tcPr>
+            <w:tcW w:w="2568" w:type="dxa"/>
+          </w:tcPr>
+          <w:p>
+            <w:pPr>
+              <w:jc w:val="center"/>
+              <w:rPr>
+                <w:sz w:val="32"/>
+                <w:szCs w:val="32"/>
+              </w:rPr>
+            </w:pPr>
+            <w:r>
+              <w:rPr>
+                <w:sz w:val="32"/>
+                <w:szCs w:val="32"/>
+              </w:rPr>
+              <w:t>1.406153678894</w:t>
+            </w:r>
+          </w:p>
+        </w:tc>
+      </w:tr>
+      <w:tr>
+        <w:tc>
+          <w:tcPr>
+            <w:tcW w:w="2977" w:type="dxa"/>
+          </w:tcPr>
+          <w:p>
+            <w:pPr>
+              <w:jc w:val="center"/>
+              <w:rPr>
+                <w:b/>
+                <w:bCs/>
+                <w:sz w:val="32"/>
+                <w:szCs w:val="32"/>
+              </w:rPr>
+            </w:pPr>
+            <w:r>
+              <w:rPr>
+                <w:b/>
+                <w:bCs/>
+                <w:sz w:val="32"/>
+                <w:szCs w:val="32"/>
+              </w:rPr>
+              <w:t>A* (</w:t>
+            </w:r>
+            <w:r>
+              <w:rPr>
+                <w:b/>
+                <w:bCs/>
+                <w:sz w:val="32"/>
+                <w:szCs w:val="32"/>
+              </w:rPr>
+              <w:t>Euclidean</w:t>
+            </w:r>
+            <w:r>
+              <w:rPr>
+                <w:b/>
+                <w:bCs/>
+                <w:sz w:val="32"/>
+                <w:szCs w:val="32"/>
+              </w:rPr>
+              <w:t>)</w:t>
+            </w:r>
+          </w:p>
+        </w:tc>
+        <w:tc>
+          <w:tcPr>
+            <w:tcW w:w="1763" w:type="dxa"/>
+          </w:tcPr>
+          <w:p>
+            <w:pPr>
+              <w:jc w:val="center"/>
+              <w:rPr>
+                <w:sz w:val="32"/>
+                <w:szCs w:val="32"/>
+              </w:rPr>
+            </w:pPr>
+            <w:r>
+              <w:rPr>
+                <w:sz w:val="32"/>
+                <w:szCs w:val="32"/>
+              </w:rPr>
+              <w:t>5559</w:t>
+            </w:r>
+          </w:p>
+        </w:tc>
+        <w:tc>
+          <w:tcPr>
+            <w:tcW w:w="1941" w:type="dxa"/>
+          </w:tcPr>
+          <w:p>
+            <w:pPr>
+              <w:jc w:val="center"/>
+              <w:rPr>
+                <w:sz w:val="32"/>
+                <w:szCs w:val="32"/>
+              </w:rPr>
+            </w:pPr>
+            <w:r>
+              <w:rPr>
+                <w:sz w:val="32"/>
+                <w:szCs w:val="32"/>
+              </w:rPr>
+              <w:t>5749</w:t>
+            </w:r>
+          </w:p>
+        </w:tc>
+        <w:tc>
+          <w:tcPr>
+            <w:tcW w:w="1461" w:type="dxa"/>
+          </w:tcPr>
+          <w:p>
+            <w:pPr>
+              <w:jc w:val="center"/>
+              <w:rPr>
+                <w:sz w:val="32"/>
+                <w:szCs w:val="32"/>
+              </w:rPr>
+            </w:pPr>
+            <w:r>
+              <w:rPr>
+                <w:sz w:val="32"/>
+                <w:szCs w:val="32"/>
+              </w:rPr>
+              <w:t>97</w:t>
+            </w:r>
+          </w:p>
+        </w:tc>
+        <w:tc>
+          <w:tcPr>
+            <w:tcW w:w="2568" w:type="dxa"/>
+          </w:tcPr>
+          <w:p>
+            <w:pPr>
+              <w:jc w:val="center"/>
+              <w:rPr>
+                <w:sz w:val="32"/>
+                <w:szCs w:val="32"/>
+              </w:rPr>
+            </w:pPr>
+            <w:r>
+              <w:rPr>
+                <w:sz w:val="32"/>
+                <w:szCs w:val="32"/>
+              </w:rPr>
+              <w:t>1.377694606781</w:t>
+            </w:r>
+          </w:p>
+        </w:tc>
+      </w:tr>
+    </w:tbl>
+    <w:p>
+      <w:pPr>
+        <w:rPr>
+          <w:sz w:val="32"/>
+          <w:szCs w:val="32"/>
+          <w:u w:val="single"/>
+        </w:rPr>
+      </w:pPr>
+    </w:p>
+    <w:p>
+      <w:pPr>
+        <w:rPr>
+          <w:sz w:val="32"/>
+          <w:szCs w:val="32"/>
+          <w:u w:val="single"/>
+        </w:rPr>
+      </w:pPr>
+    </w:p>
+    <w:p>
+      <w:pPr>
+        <w:rPr>
+          <w:sz w:val="32"/>
+          <w:szCs w:val="32"/>
+          <w:u w:val="single"/>
+        </w:rPr>
+      </w:pPr>
+    </w:p>
+    <w:p>
+      <w:pPr>
+        <w:rPr>
+          <w:sz w:val="32"/>
+          <w:szCs w:val="32"/>
+          <w:u w:val="single"/>
+        </w:rPr>
+      </w:pPr>
+    </w:p>
+    <w:p>
+      <w:pPr>
+        <w:rPr>
+          <w:sz w:val="32"/>
+          <w:szCs w:val="32"/>
+          <w:u w:val="single"/>
+        </w:rPr>
+      </w:pPr>
+    </w:p>
+    <w:p>
+      <w:pPr>
+        <w:rPr>
+          <w:sz w:val="32"/>
+          <w:szCs w:val="32"/>
+          <w:u w:val="single"/>
+        </w:rPr>
+      </w:pPr>
+      <w:r>
+        <w:rPr>
+          <w:sz w:val="32"/>
+          <w:szCs w:val="32"/>
+          <w:u w:val="single"/>
+        </w:rPr>
+        <w:t>07_moderate.txt:</w:t>
+      </w:r>
+    </w:p>
+    <w:tbl>
+      <w:tblPr>
+        <w:tblStyle w:val="TableGrid"/>
+        <w:tblW w:w="10710" w:type="dxa"/>
+        <w:tblInd w:w="-635" w:type="dxa"/>
+        <w:tblLook w:val="04A0" w:firstRow="1" w:lastRow="0" w:firstColumn="1" w:lastColumn="0" w:noHBand="0" w:noVBand="1"/>
+      </w:tblPr>
+      <w:tblGrid>
+        <w:gridCol w:w="3060"/>
+        <w:gridCol w:w="1800"/>
+        <w:gridCol w:w="1960"/>
+        <w:gridCol w:w="1484"/>
+        <w:gridCol w:w="2406"/>
+      </w:tblGrid>
+      <w:tr>
+        <w:tc>
+          <w:tcPr>
+            <w:tcW w:w="3060" w:type="dxa"/>
+          </w:tcPr>
+          <w:p>
+            <w:pPr>
+              <w:jc w:val="center"/>
+              <w:rPr>
+                <w:b/>
+                <w:bCs/>
+                <w:sz w:val="32"/>
+                <w:szCs w:val="32"/>
+              </w:rPr>
+            </w:pPr>
+            <w:r>
+              <w:rPr>
+                <w:b/>
+                <w:bCs/>
+                <w:sz w:val="32"/>
+                <w:szCs w:val="32"/>
+              </w:rPr>
+              <w:t>Algorithm (+Heuristic)</w:t>
+            </w:r>
+          </w:p>
+        </w:tc>
+        <w:tc>
+          <w:tcPr>
+            <w:tcW w:w="1800" w:type="dxa"/>
+          </w:tcPr>
+          <w:p>
+            <w:pPr>
+              <w:jc w:val="center"/>
+              <w:rPr>
+                <w:b/>
+                <w:bCs/>
+                <w:sz w:val="32"/>
+                <w:szCs w:val="32"/>
+              </w:rPr>
+            </w:pPr>
+            <w:r>
+              <w:rPr>
+                <w:b/>
+                <w:bCs/>
+                <w:sz w:val="32"/>
+                <w:szCs w:val="32"/>
+              </w:rPr>
+              <w:t>Nodes Expanded</w:t>
+            </w:r>
+          </w:p>
+        </w:tc>
+        <w:tc>
+          <w:tcPr>
+            <w:tcW w:w="1960" w:type="dxa"/>
+          </w:tcPr>
+          <w:p>
+            <w:pPr>
+              <w:jc w:val="center"/>
+              <w:rPr>
+                <w:b/>
+                <w:bCs/>
+                <w:sz w:val="32"/>
+                <w:szCs w:val="32"/>
+              </w:rPr>
+            </w:pPr>
+            <w:r>
+              <w:rPr>
+                <w:b/>
+                <w:bCs/>
+                <w:sz w:val="32"/>
+                <w:szCs w:val="32"/>
+              </w:rPr>
+              <w:t>Nodes Generated</w:t>
+            </w:r>
+          </w:p>
+        </w:tc>
+        <w:tc>
+          <w:tcPr>
+            <w:tcW w:w="1484" w:type="dxa"/>
+          </w:tcPr>
+          <w:p>
+            <w:pPr>
+              <w:jc w:val="center"/>
+              <w:rPr>
+                <w:b/>
+                <w:bCs/>
+                <w:sz w:val="32"/>
+                <w:szCs w:val="32"/>
+              </w:rPr>
+            </w:pPr>
+            <w:r>
+              <w:rPr>
+                <w:b/>
+                <w:bCs/>
+                <w:sz w:val="32"/>
+                <w:szCs w:val="32"/>
+              </w:rPr>
+              <w:t>Solution Cost</w:t>
+            </w:r>
+          </w:p>
+        </w:tc>
+        <w:tc>
+          <w:tcPr>
+            <w:tcW w:w="2406" w:type="dxa"/>
+          </w:tcPr>
+          <w:p>
+            <w:pPr>
+              <w:jc w:val="center"/>
+              <w:rPr>
+                <w:b/>
+                <w:bCs/>
+                <w:sz w:val="32"/>
+                <w:szCs w:val="32"/>
+              </w:rPr>
+            </w:pPr>
+            <w:r>
+              <w:rPr>
+                <w:b/>
+                <w:bCs/>
+                <w:sz w:val="32"/>
+                <w:szCs w:val="32"/>
+              </w:rPr>
+              <w:t>Time Taken (sec)</w:t>
+            </w:r>
+          </w:p>
+        </w:tc>
+      </w:tr>
+      <w:tr>
+        <w:tc>
+          <w:tcPr>
+            <w:tcW w:w="3060" w:type="dxa"/>
+          </w:tcPr>
+          <w:p>
+            <w:pPr>
+              <w:jc w:val="center"/>
+              <w:rPr>
+                <w:b/>
+                <w:bCs/>
+                <w:sz w:val="32"/>
+                <w:szCs w:val="32"/>
+              </w:rPr>
+            </w:pPr>
+            <w:r>
+              <w:rPr>
+                <w:b/>
+                <w:bCs/>
+                <w:sz w:val="32"/>
+                <w:szCs w:val="32"/>
+              </w:rPr>
+              <w:t>B</w:t>
+            </w:r>
+            <w:r>
+              <w:rPr>
+                <w:b/>
+                <w:bCs/>
+                <w:sz w:val="32"/>
+                <w:szCs w:val="32"/>
+              </w:rPr>
+              <w:t>FS</w:t>
+            </w:r>
+          </w:p>
+        </w:tc>
+        <w:tc>
+          <w:tcPr>
+            <w:tcW w:w="1800" w:type="dxa"/>
+          </w:tcPr>
+          <w:p>
+            <w:pPr>
+              <w:jc w:val="center"/>
+              <w:rPr>
+                <w:sz w:val="32"/>
+                <w:szCs w:val="32"/>
+              </w:rPr>
+            </w:pPr>
+            <w:r>
+              <w:rPr>
+                <w:sz w:val="32"/>
+                <w:szCs w:val="32"/>
+              </w:rPr>
+              <w:t>775</w:t>
+            </w:r>
+          </w:p>
+        </w:tc>
+        <w:tc>
+          <w:tcPr>
+            <w:tcW w:w="1960" w:type="dxa"/>
+          </w:tcPr>
+          <w:p>
+            <w:pPr>
+              <w:jc w:val="center"/>
+              <w:rPr>
+                <w:sz w:val="32"/>
+                <w:szCs w:val="32"/>
+              </w:rPr>
+            </w:pPr>
+            <w:r>
+              <w:rPr>
+                <w:sz w:val="32"/>
+                <w:szCs w:val="32"/>
+              </w:rPr>
+              <w:t>898</w:t>
+            </w:r>
+          </w:p>
+        </w:tc>
+        <w:tc>
+          <w:tcPr>
+            <w:tcW w:w="1484" w:type="dxa"/>
+          </w:tcPr>
+          <w:p>
+            <w:pPr>
+              <w:jc w:val="center"/>
+              <w:rPr>
+                <w:sz w:val="32"/>
+                <w:szCs w:val="32"/>
+              </w:rPr>
+            </w:pPr>
+            <w:r>
+              <w:rPr>
+                <w:sz w:val="32"/>
+                <w:szCs w:val="32"/>
+              </w:rPr>
+              <w:t>17</w:t>
+            </w:r>
+          </w:p>
+        </w:tc>
+        <w:tc>
+          <w:tcPr>
+            <w:tcW w:w="2406" w:type="dxa"/>
+          </w:tcPr>
+          <w:p>
+            <w:pPr>
+              <w:jc w:val="center"/>
+              <w:rPr>
+                <w:sz w:val="32"/>
+                <w:szCs w:val="32"/>
+              </w:rPr>
+            </w:pPr>
+            <w:r>
+              <w:rPr>
+                <w:sz w:val="32"/>
+                <w:szCs w:val="32"/>
+              </w:rPr>
+              <w:t>0.088764429092</w:t>
+            </w:r>
+          </w:p>
+        </w:tc>
+      </w:tr>
+      <w:tr>
+        <w:tc>
+          <w:tcPr>
+            <w:tcW w:w="3060" w:type="dxa"/>
+          </w:tcPr>
+          <w:p>
+            <w:pPr>
+              <w:jc w:val="center"/>
+              <w:rPr>
+                <w:b/>
+                <w:bCs/>
+                <w:sz w:val="32"/>
+                <w:szCs w:val="32"/>
+              </w:rPr>
+            </w:pPr>
+            <w:r>
+              <w:rPr>
+                <w:b/>
+                <w:bCs/>
+                <w:sz w:val="32"/>
+                <w:szCs w:val="32"/>
+              </w:rPr>
+              <w:t>D</w:t>
+            </w:r>
+            <w:r>
+              <w:rPr>
+                <w:b/>
+                <w:bCs/>
+                <w:sz w:val="32"/>
+                <w:szCs w:val="32"/>
+              </w:rPr>
+              <w:t>FS</w:t>
+            </w:r>
+          </w:p>
+        </w:tc>
+        <w:tc>
+          <w:tcPr>
+            <w:tcW w:w="1800" w:type="dxa"/>
+          </w:tcPr>
+          <w:p>
+            <w:pPr>
+              <w:jc w:val="center"/>
+              <w:rPr>
+                <w:sz w:val="32"/>
+                <w:szCs w:val="32"/>
+              </w:rPr>
+            </w:pPr>
+            <w:r>
+              <w:rPr>
+                <w:sz w:val="32"/>
+                <w:szCs w:val="32"/>
+              </w:rPr>
+              <w:t>1010</w:t>
+            </w:r>
+          </w:p>
+        </w:tc>
+        <w:tc>
+          <w:tcPr>
+            <w:tcW w:w="1960" w:type="dxa"/>
+          </w:tcPr>
+          <w:p>
+            <w:pPr>
+              <w:jc w:val="center"/>
+              <w:rPr>
+                <w:sz w:val="32"/>
+                <w:szCs w:val="32"/>
+              </w:rPr>
+            </w:pPr>
+            <w:r>
+              <w:rPr>
+                <w:sz w:val="32"/>
+                <w:szCs w:val="32"/>
+              </w:rPr>
+              <w:t>1023</w:t>
+            </w:r>
+          </w:p>
+        </w:tc>
+        <w:tc>
+          <w:tcPr>
+            <w:tcW w:w="1484" w:type="dxa"/>
+          </w:tcPr>
+          <w:p>
+            <w:pPr>
+              <w:jc w:val="center"/>
+              <w:rPr>
+                <w:sz w:val="32"/>
+                <w:szCs w:val="32"/>
+              </w:rPr>
+            </w:pPr>
+            <w:r>
+              <w:rPr>
+                <w:sz w:val="32"/>
+                <w:szCs w:val="32"/>
+              </w:rPr>
+              <w:t>37</w:t>
+            </w:r>
+          </w:p>
+        </w:tc>
+        <w:tc>
+          <w:tcPr>
+            <w:tcW w:w="2406" w:type="dxa"/>
+          </w:tcPr>
+          <w:p>
+            <w:pPr>
+              <w:jc w:val="center"/>
+              <w:rPr>
+                <w:sz w:val="32"/>
+                <w:szCs w:val="32"/>
+              </w:rPr>
+            </w:pPr>
+            <w:r>
+              <w:rPr>
+                <w:sz w:val="32"/>
+                <w:szCs w:val="32"/>
+              </w:rPr>
+              <w:t>0.164557695389</w:t>
+            </w:r>
+          </w:p>
+        </w:tc>
+      </w:tr>
+      <w:tr>
+        <w:tc>
+          <w:tcPr>
+            <w:tcW w:w="3060" w:type="dxa"/>
+          </w:tcPr>
+          <w:p>
+            <w:pPr>
+              <w:jc w:val="center"/>
+              <w:rPr>
+                <w:b/>
+                <w:bCs/>
+                <w:sz w:val="32"/>
+                <w:szCs w:val="32"/>
+              </w:rPr>
+            </w:pPr>
+            <w:r>
+              <w:rPr>
+                <w:b/>
+                <w:bCs/>
+                <w:sz w:val="32"/>
+                <w:szCs w:val="32"/>
+              </w:rPr>
+              <w:t>IDA</w:t>
+            </w:r>
+          </w:p>
+        </w:tc>
+        <w:tc>
+          <w:tcPr>
+            <w:tcW w:w="1800" w:type="dxa"/>
+          </w:tcPr>
+          <w:p>
+            <w:pPr>
+              <w:jc w:val="center"/>
+              <w:rPr>
+                <w:sz w:val="32"/>
+                <w:szCs w:val="32"/>
+              </w:rPr>
+            </w:pPr>
+            <w:r>
+              <w:rPr>
+                <w:sz w:val="32"/>
+                <w:szCs w:val="32"/>
+              </w:rPr>
+              <w:t>1986</w:t>
+            </w:r>
+          </w:p>
+        </w:tc>
+        <w:tc>
+          <w:tcPr>
+            <w:tcW w:w="1960" w:type="dxa"/>
+          </w:tcPr>
+          <w:p>
+            <w:pPr>
+              <w:jc w:val="center"/>
+              <w:rPr>
+                <w:sz w:val="32"/>
+                <w:szCs w:val="32"/>
+              </w:rPr>
+            </w:pPr>
+            <w:r>
+              <w:rPr>
+                <w:sz w:val="32"/>
+                <w:szCs w:val="32"/>
+              </w:rPr>
+              <w:t>1970</w:t>
+            </w:r>
+          </w:p>
+        </w:tc>
+        <w:tc>
+          <w:tcPr>
+            <w:tcW w:w="1484" w:type="dxa"/>
+          </w:tcPr>
+          <w:p>
+            <w:pPr>
+              <w:jc w:val="center"/>
+              <w:rPr>
+                <w:sz w:val="32"/>
+                <w:szCs w:val="32"/>
+              </w:rPr>
+            </w:pPr>
+            <w:r>
+              <w:rPr>
+                <w:sz w:val="32"/>
+                <w:szCs w:val="32"/>
+              </w:rPr>
+              <w:t>17</w:t>
+            </w:r>
+          </w:p>
+        </w:tc>
+        <w:tc>
+          <w:tcPr>
+            <w:tcW w:w="2406" w:type="dxa"/>
+          </w:tcPr>
+          <w:p>
+            <w:pPr>
+              <w:jc w:val="center"/>
+              <w:rPr>
+                <w:sz w:val="32"/>
+                <w:szCs w:val="32"/>
+              </w:rPr>
+            </w:pPr>
+            <w:r>
+              <w:rPr>
+                <w:sz w:val="32"/>
+                <w:szCs w:val="32"/>
+              </w:rPr>
+              <w:t>0.210469245911</w:t>
+            </w:r>
+          </w:p>
+        </w:tc>
+      </w:tr>
+      <w:tr>
+        <w:tc>
+          <w:tcPr>
+            <w:tcW w:w="3060" w:type="dxa"/>
+          </w:tcPr>
+          <w:p>
+            <w:pPr>
+              <w:jc w:val="center"/>
+              <w:rPr>
+                <w:b/>
+                <w:bCs/>
+                <w:sz w:val="32"/>
+                <w:szCs w:val="32"/>
+              </w:rPr>
+            </w:pPr>
+            <w:proofErr w:type="spellStart"/>
+            <w:r>
+              <w:rPr>
+                <w:b/>
+                <w:bCs/>
+                <w:sz w:val="32"/>
+                <w:szCs w:val="32"/>
+              </w:rPr>
+              <w:t>Djikstra</w:t>
+            </w:r>
+            <w:proofErr w:type="spellEnd"/>
+          </w:p>
+        </w:tc>
+        <w:tc>
+          <w:tcPr>
+            <w:tcW w:w="1800" w:type="dxa"/>
+          </w:tcPr>
+          <w:p>
+            <w:pPr>
+              <w:jc w:val="center"/>
+              <w:rPr>
+                <w:sz w:val="32"/>
+                <w:szCs w:val="32"/>
+              </w:rPr>
+            </w:pPr>
+            <w:r>
+              <w:rPr>
+                <w:sz w:val="32"/>
+                <w:szCs w:val="32"/>
+              </w:rPr>
+              <w:t>787</w:t>
+            </w:r>
+          </w:p>
+        </w:tc>
+        <w:tc>
+          <w:tcPr>
+            <w:tcW w:w="1960" w:type="dxa"/>
+          </w:tcPr>
+          <w:p>
+            <w:pPr>
+              <w:jc w:val="center"/>
+              <w:rPr>
+                <w:sz w:val="32"/>
+                <w:szCs w:val="32"/>
+              </w:rPr>
+            </w:pPr>
+            <w:r>
+              <w:rPr>
+                <w:sz w:val="32"/>
+                <w:szCs w:val="32"/>
+              </w:rPr>
+              <w:t>913</w:t>
+            </w:r>
+          </w:p>
+        </w:tc>
+        <w:tc>
+          <w:tcPr>
+            <w:tcW w:w="1484" w:type="dxa"/>
+          </w:tcPr>
+          <w:p>
+            <w:pPr>
+              <w:jc w:val="center"/>
+              <w:rPr>
+                <w:sz w:val="32"/>
+                <w:szCs w:val="32"/>
+              </w:rPr>
+            </w:pPr>
+            <w:r>
+              <w:rPr>
+                <w:sz w:val="32"/>
+                <w:szCs w:val="32"/>
+              </w:rPr>
+              <w:t>17</w:t>
+            </w:r>
+          </w:p>
+        </w:tc>
+        <w:tc>
+          <w:tcPr>
+            <w:tcW w:w="2406" w:type="dxa"/>
+          </w:tcPr>
+          <w:p>
+            <w:pPr>
+              <w:jc w:val="center"/>
+              <w:rPr>
+                <w:sz w:val="32"/>
+                <w:szCs w:val="32"/>
+              </w:rPr>
+            </w:pPr>
+            <w:r>
+              <w:rPr>
+                <w:sz w:val="32"/>
+                <w:szCs w:val="32"/>
+              </w:rPr>
+              <w:t>0.094267368317</w:t>
+            </w:r>
+          </w:p>
+        </w:tc>
+      </w:tr>
+      <w:tr>
+        <w:tc>
+          <w:tcPr>
+            <w:tcW w:w="3060" w:type="dxa"/>
+          </w:tcPr>
+          <w:p>
+            <w:pPr>
+              <w:jc w:val="center"/>
+              <w:rPr>
+                <w:b/>
+                <w:bCs/>
+                <w:sz w:val="32"/>
+                <w:szCs w:val="32"/>
+              </w:rPr>
+            </w:pPr>
+            <w:r>
+              <w:rPr>
+                <w:b/>
+                <w:bCs/>
+                <w:sz w:val="32"/>
+                <w:szCs w:val="32"/>
+              </w:rPr>
+              <w:t>Greedy (Manhattan)</w:t>
+            </w:r>
+          </w:p>
+        </w:tc>
+        <w:tc>
+          <w:tcPr>
+            <w:tcW w:w="1800" w:type="dxa"/>
+          </w:tcPr>
+          <w:p>
+            <w:pPr>
+              <w:jc w:val="center"/>
+              <w:rPr>
+                <w:sz w:val="32"/>
+                <w:szCs w:val="32"/>
+              </w:rPr>
+            </w:pPr>
+            <w:r>
+              <w:rPr>
+                <w:sz w:val="32"/>
+                <w:szCs w:val="32"/>
+              </w:rPr>
+              <w:t>62</w:t>
+            </w:r>
+          </w:p>
+        </w:tc>
+        <w:tc>
+          <w:tcPr>
+            <w:tcW w:w="1960" w:type="dxa"/>
+          </w:tcPr>
+          <w:p>
+            <w:pPr>
+              <w:jc w:val="center"/>
+              <w:rPr>
+                <w:sz w:val="32"/>
+                <w:szCs w:val="32"/>
+              </w:rPr>
+            </w:pPr>
+            <w:r>
+              <w:rPr>
+                <w:sz w:val="32"/>
+                <w:szCs w:val="32"/>
+              </w:rPr>
+              <w:t>97</w:t>
+            </w:r>
+          </w:p>
+        </w:tc>
+        <w:tc>
+          <w:tcPr>
+            <w:tcW w:w="1484" w:type="dxa"/>
+          </w:tcPr>
+          <w:p>
+            <w:pPr>
+              <w:jc w:val="center"/>
+              <w:rPr>
+                <w:sz w:val="32"/>
+                <w:szCs w:val="32"/>
+              </w:rPr>
+            </w:pPr>
+            <w:r>
+              <w:rPr>
+                <w:sz w:val="32"/>
+                <w:szCs w:val="32"/>
+              </w:rPr>
+              <w:t>17</w:t>
+            </w:r>
+          </w:p>
+        </w:tc>
+        <w:tc>
+          <w:tcPr>
+            <w:tcW w:w="2406" w:type="dxa"/>
+          </w:tcPr>
+          <w:p>
+            <w:pPr>
+              <w:jc w:val="center"/>
+              <w:rPr>
+                <w:sz w:val="32"/>
+                <w:szCs w:val="32"/>
+              </w:rPr>
+            </w:pPr>
+            <w:r>
+              <w:rPr>
+                <w:sz w:val="32"/>
+                <w:szCs w:val="32"/>
+              </w:rPr>
+              <w:t>0.015957355499</w:t>
+            </w:r>
+          </w:p>
+        </w:tc>
+      </w:tr>
+      <w:tr>
+        <w:tc>
+          <w:tcPr>
+            <w:tcW w:w="3060" w:type="dxa"/>
+          </w:tcPr>
+          <w:p>
+            <w:pPr>
+              <w:jc w:val="center"/>
+              <w:rPr>
+                <w:b/>
+                <w:bCs/>
+                <w:sz w:val="32"/>
+                <w:szCs w:val="32"/>
+              </w:rPr>
+            </w:pPr>
+            <w:r>
+              <w:rPr>
+                <w:b/>
+                <w:bCs/>
+                <w:sz w:val="32"/>
+                <w:szCs w:val="32"/>
+              </w:rPr>
+              <w:t>Greedy (</w:t>
+            </w:r>
+            <w:r>
+              <w:rPr>
+                <w:b/>
+                <w:bCs/>
+                <w:sz w:val="32"/>
+                <w:szCs w:val="32"/>
+              </w:rPr>
+              <w:t>Euclidean</w:t>
+            </w:r>
+            <w:r>
+              <w:rPr>
+                <w:b/>
+                <w:bCs/>
+                <w:sz w:val="32"/>
+                <w:szCs w:val="32"/>
+              </w:rPr>
+              <w:t>)</w:t>
+            </w:r>
+          </w:p>
+        </w:tc>
+        <w:tc>
+          <w:tcPr>
+            <w:tcW w:w="1800" w:type="dxa"/>
+          </w:tcPr>
+          <w:p>
+            <w:pPr>
+              <w:jc w:val="center"/>
+              <w:rPr>
+                <w:sz w:val="32"/>
+                <w:szCs w:val="32"/>
+              </w:rPr>
+            </w:pPr>
+            <w:r>
+              <w:rPr>
+                <w:sz w:val="32"/>
+                <w:szCs w:val="32"/>
+              </w:rPr>
+              <w:t>70</w:t>
+            </w:r>
+          </w:p>
+        </w:tc>
+        <w:tc>
+          <w:tcPr>
+            <w:tcW w:w="1960" w:type="dxa"/>
+          </w:tcPr>
+          <w:p>
+            <w:pPr>
+              <w:jc w:val="center"/>
+              <w:rPr>
+                <w:sz w:val="32"/>
+                <w:szCs w:val="32"/>
+              </w:rPr>
+            </w:pPr>
+            <w:r>
+              <w:rPr>
+                <w:sz w:val="32"/>
+                <w:szCs w:val="32"/>
+              </w:rPr>
+              <w:t>113</w:t>
+            </w:r>
+          </w:p>
+        </w:tc>
+        <w:tc>
+          <w:tcPr>
+            <w:tcW w:w="1484" w:type="dxa"/>
+          </w:tcPr>
+          <w:p>
+            <w:pPr>
+              <w:jc w:val="center"/>
+              <w:rPr>
+                <w:sz w:val="32"/>
+                <w:szCs w:val="32"/>
+              </w:rPr>
+            </w:pPr>
+            <w:r>
+              <w:rPr>
+                <w:sz w:val="32"/>
+                <w:szCs w:val="32"/>
+              </w:rPr>
+              <w:t>19</w:t>
+            </w:r>
+          </w:p>
+        </w:tc>
+        <w:tc>
+          <w:tcPr>
+            <w:tcW w:w="2406" w:type="dxa"/>
+          </w:tcPr>
+          <w:p>
+            <w:pPr>
+              <w:jc w:val="center"/>
+              <w:rPr>
+                <w:sz w:val="32"/>
+                <w:szCs w:val="32"/>
+              </w:rPr>
+            </w:pPr>
+            <w:r>
+              <w:rPr>
+                <w:sz w:val="32"/>
+                <w:szCs w:val="32"/>
+              </w:rPr>
+              <w:t>0.010936975479</w:t>
+            </w:r>
+          </w:p>
+        </w:tc>
+      </w:tr>
+      <w:tr>
+        <w:tc>
+          <w:tcPr>
+            <w:tcW w:w="3060" w:type="dxa"/>
+          </w:tcPr>
+          <w:p>
+            <w:pPr>
+              <w:jc w:val="center"/>
+              <w:rPr>
+                <w:b/>
+                <w:bCs/>
+                <w:sz w:val="32"/>
+                <w:szCs w:val="32"/>
+              </w:rPr>
+            </w:pPr>
+            <w:r>
+              <w:rPr>
+                <w:b/>
+                <w:bCs/>
+                <w:sz w:val="32"/>
+                <w:szCs w:val="32"/>
+              </w:rPr>
+              <w:t>A* (Manhattan)</w:t>
+            </w:r>
+          </w:p>
+        </w:tc>
+        <w:tc>
+          <w:tcPr>
+            <w:tcW w:w="1800" w:type="dxa"/>
+          </w:tcPr>
+          <w:p>
+            <w:pPr>
+              <w:jc w:val="center"/>
+              <w:rPr>
+                <w:sz w:val="32"/>
+                <w:szCs w:val="32"/>
+              </w:rPr>
+            </w:pPr>
+            <w:r>
+              <w:rPr>
+                <w:sz w:val="32"/>
+                <w:szCs w:val="32"/>
+              </w:rPr>
+              <w:t>334</w:t>
+            </w:r>
+          </w:p>
+        </w:tc>
+        <w:tc>
+          <w:tcPr>
+            <w:tcW w:w="1960" w:type="dxa"/>
+          </w:tcPr>
+          <w:p>
+            <w:pPr>
+              <w:jc w:val="center"/>
+              <w:rPr>
+                <w:sz w:val="32"/>
+                <w:szCs w:val="32"/>
+              </w:rPr>
+            </w:pPr>
+            <w:r>
+              <w:rPr>
+                <w:sz w:val="32"/>
+                <w:szCs w:val="32"/>
+              </w:rPr>
+              <w:t>434</w:t>
+            </w:r>
+          </w:p>
+        </w:tc>
+        <w:tc>
+          <w:tcPr>
+            <w:tcW w:w="1484" w:type="dxa"/>
+          </w:tcPr>
+          <w:p>
+            <w:pPr>
+              <w:jc w:val="center"/>
+              <w:rPr>
+                <w:sz w:val="32"/>
+                <w:szCs w:val="32"/>
+              </w:rPr>
+            </w:pPr>
+            <w:r>
+              <w:rPr>
+                <w:sz w:val="32"/>
+                <w:szCs w:val="32"/>
+              </w:rPr>
+              <w:t>17</w:t>
+            </w:r>
+          </w:p>
+        </w:tc>
+        <w:tc>
+          <w:tcPr>
+            <w:tcW w:w="2406" w:type="dxa"/>
+          </w:tcPr>
+          <w:p>
+            <w:pPr>
+              <w:jc w:val="center"/>
+              <w:rPr>
+                <w:sz w:val="32"/>
+                <w:szCs w:val="32"/>
+              </w:rPr>
+            </w:pPr>
+            <w:r>
+              <w:rPr>
+                <w:sz w:val="32"/>
+                <w:szCs w:val="32"/>
+              </w:rPr>
+              <w:t>0.044881105423</w:t>
+            </w:r>
+          </w:p>
+        </w:tc>
+      </w:tr>
+      <w:tr>
+        <w:tc>
+          <w:tcPr>
+            <w:tcW w:w="3060" w:type="dxa"/>
+          </w:tcPr>
+          <w:p>
+            <w:pPr>
+              <w:jc w:val="center"/>
+              <w:rPr>
+                <w:b/>
+                <w:bCs/>
+                <w:sz w:val="32"/>
+                <w:szCs w:val="32"/>
+              </w:rPr>
+            </w:pPr>
+            <w:r>
+              <w:rPr>
+                <w:b/>
+                <w:bCs/>
+                <w:sz w:val="32"/>
+                <w:szCs w:val="32"/>
+              </w:rPr>
+              <w:t>A* (</w:t>
+            </w:r>
+            <w:r>
+              <w:rPr>
+                <w:b/>
+                <w:bCs/>
+                <w:sz w:val="32"/>
+                <w:szCs w:val="32"/>
+              </w:rPr>
+              <w:t>Euclidean</w:t>
+            </w:r>
+            <w:r>
+              <w:rPr>
+                <w:b/>
+                <w:bCs/>
+                <w:sz w:val="32"/>
+                <w:szCs w:val="32"/>
+              </w:rPr>
+              <w:t>)</w:t>
+            </w:r>
+          </w:p>
+        </w:tc>
+        <w:tc>
+          <w:tcPr>
+            <w:tcW w:w="1800" w:type="dxa"/>
+          </w:tcPr>
+          <w:p>
+            <w:pPr>
+              <w:jc w:val="center"/>
+              <w:rPr>
+                <w:sz w:val="32"/>
+                <w:szCs w:val="32"/>
+              </w:rPr>
+            </w:pPr>
+            <w:r>
+              <w:rPr>
+                <w:sz w:val="32"/>
+                <w:szCs w:val="32"/>
+              </w:rPr>
+              <w:t>390</w:t>
+            </w:r>
+          </w:p>
+        </w:tc>
+        <w:tc>
+          <w:tcPr>
+            <w:tcW w:w="1960" w:type="dxa"/>
+          </w:tcPr>
+          <w:p>
+            <w:pPr>
+              <w:jc w:val="center"/>
+              <w:rPr>
+                <w:sz w:val="32"/>
+                <w:szCs w:val="32"/>
+              </w:rPr>
+            </w:pPr>
+            <w:r>
+              <w:rPr>
+                <w:sz w:val="32"/>
+                <w:szCs w:val="32"/>
+              </w:rPr>
+              <w:t>501</w:t>
+            </w:r>
+          </w:p>
+        </w:tc>
+        <w:tc>
+          <w:tcPr>
+            <w:tcW w:w="1484" w:type="dxa"/>
+          </w:tcPr>
+          <w:p>
+            <w:pPr>
+              <w:jc w:val="center"/>
+              <w:rPr>
+                <w:sz w:val="32"/>
+                <w:szCs w:val="32"/>
+              </w:rPr>
+            </w:pPr>
+            <w:r>
+              <w:rPr>
+                <w:sz w:val="32"/>
+                <w:szCs w:val="32"/>
+              </w:rPr>
+              <w:t>17</w:t>
+            </w:r>
+          </w:p>
+        </w:tc>
+        <w:tc>
+          <w:tcPr>
+            <w:tcW w:w="2406" w:type="dxa"/>
+          </w:tcPr>
+          <w:p>
+            <w:pPr>
+              <w:jc w:val="center"/>
+              <w:rPr>
+                <w:sz w:val="32"/>
+                <w:szCs w:val="32"/>
+              </w:rPr>
+            </w:pPr>
+            <w:r>
+              <w:rPr>
+                <w:sz w:val="32"/>
+                <w:szCs w:val="32"/>
+              </w:rPr>
+              <w:t>0.050864219666</w:t>
+            </w:r>
+          </w:p>
+        </w:tc>
+      </w:tr>
+    </w:tbl>
+    <w:p>
+      <w:pPr>
+        <w:rPr>
+          <w:sz w:val="32"/>
+          <w:szCs w:val="32"/>
+        </w:rPr>
+      </w:pPr>
+    </w:p>
+    <w:p>
+      <w:pPr>
+        <w:rPr>
+          <w:sz w:val="32"/>
+          <w:szCs w:val="32"/>
+        </w:rPr>
+      </w:pPr>
+      <w:r>
+        <w:rPr>
+          <w:sz w:val="32"/>
+          <w:szCs w:val="32"/>
+        </w:rPr>
+        <w:t>Overall, we can observe that</w:t>
+      </w:r>
+      <w:r>
+        <w:rPr>
+          <w:sz w:val="32"/>
+          <w:szCs w:val="32"/>
+        </w:rPr>
+        <w:t xml:space="preserve"> Greedy using Manhattan distance usually takes the least number of nodes expanded on average, </w:t>
+      </w:r>
+      <w:r>
+        <w:rPr>
+          <w:sz w:val="32"/>
+          <w:szCs w:val="32"/>
+        </w:rPr>
+        <w:t xml:space="preserve">occasionally finding optimal or suboptimal solutions. </w:t>
+      </w:r>
+      <w:proofErr w:type="gramStart"/>
+      <w:r>
+        <w:rPr>
+          <w:sz w:val="32"/>
+          <w:szCs w:val="32"/>
+        </w:rPr>
+        <w:t>Hence</w:t>
+      </w:r>
+      <w:proofErr w:type="gramEnd"/>
+      <w:r>
+        <w:rPr>
+          <w:sz w:val="32"/>
+          <w:szCs w:val="32"/>
+        </w:rPr>
+        <w:t xml:space="preserve"> we can conclude that the heuristics used are not necessarily admissible, however, they perform very well, given that it find a solution with the least number of nodes explored.</w:t>
+      </w:r>
+    </w:p>
+    <w:p>
+      <w:pPr>
+        <w:rPr>
+          <w:sz w:val="32"/>
+          <w:szCs w:val="32"/>
+        </w:rPr>
+      </w:pPr>
+      <w:r>
+        <w:rPr>
+          <w:sz w:val="32"/>
+          <w:szCs w:val="32"/>
+        </w:rPr>
+        <w:t>However, A* did not perform as expected,</w:t>
+      </w:r>
+      <w:r>
+        <w:rPr>
+          <w:sz w:val="32"/>
+          <w:szCs w:val="32"/>
+        </w:rPr>
+        <w:t xml:space="preserve"> which may be attributed to having a </w:t>
+      </w:r>
+      <w:r>
+        <w:rPr>
+          <w:sz w:val="32"/>
+          <w:szCs w:val="32"/>
+        </w:rPr>
+        <w:t>non-admissible</w:t>
+      </w:r>
+      <w:r>
+        <w:rPr>
+          <w:sz w:val="32"/>
+          <w:szCs w:val="32"/>
+        </w:rPr>
+        <w:t xml:space="preserve"> heuristic. </w:t>
+      </w:r>
+      <w:r>
+        <w:rPr>
+          <w:sz w:val="32"/>
+          <w:szCs w:val="32"/>
+        </w:rPr>
+        <w:t>However, it did find the optimal solution in some cases.</w:t>
+      </w:r>
+    </w:p>
+    <w:p>
+      <w:pPr>
+        <w:rPr>
+          <w:sz w:val="32"/>
+          <w:szCs w:val="32"/>
+        </w:rPr>
+      </w:pPr>
+      <w:r>
+        <w:rPr>
+          <w:sz w:val="32"/>
+          <w:szCs w:val="32"/>
+        </w:rPr>
+        <w:t xml:space="preserve">Overall, the best algorithm was BFS, exploring a fairly low number of nodes compared to IDA, </w:t>
+      </w:r>
+      <w:proofErr w:type="spellStart"/>
+      <w:proofErr w:type="gramStart"/>
+      <w:r>
+        <w:rPr>
+          <w:sz w:val="32"/>
+          <w:szCs w:val="32"/>
+        </w:rPr>
+        <w:t>Djikstra,etc</w:t>
+      </w:r>
+      <w:proofErr w:type="spellEnd"/>
+      <w:proofErr w:type="gramEnd"/>
+      <w:r>
+        <w:rPr>
+          <w:sz w:val="32"/>
+          <w:szCs w:val="32"/>
+        </w:rPr>
+        <w:t>, and always finding the optimal solution.</w:t>
       </w:r>
     </w:p>
     <w:sectPr>
@@ -7897,7 +16160,7 @@
   <w:style w:type="paragraph" w:default="1" w:styleId="Normal">
     <w:name w:val="Normal"/>
     <w:qFormat/>
-    <w:rsid w:val="00664D7F"/>
+    <w:rsid w:val="000902CE"/>
   </w:style>
   <w:style w:type="character" w:default="1" w:styleId="DefaultParagraphFont">
     <w:name w:val="Default Paragraph Font"/>
